--- a/Documentation_EverydayChef.docx
+++ b/Documentation_EverydayChef.docx
@@ -294,7 +294,6 @@
         </w:rPr>
         <w:t xml:space="preserve"> – „</w:t>
       </w:r>
-      <w:proofErr w:type="spellStart"/>
       <w:r>
         <w:rPr>
           <w:rFonts w:ascii="Times New Roman" w:hAnsi="Times New Roman"/>
@@ -302,7 +301,6 @@
         </w:rPr>
         <w:t>EverydayChef</w:t>
       </w:r>
-      <w:proofErr w:type="spellEnd"/>
       <w:r>
         <w:rPr>
           <w:rFonts w:ascii="Times New Roman" w:hAnsi="Times New Roman"/>
@@ -1111,23 +1109,7 @@
           <w:rFonts w:ascii="Times New Roman" w:hAnsi="Times New Roman"/>
           <w:sz w:val="28"/>
         </w:rPr>
-        <w:t xml:space="preserve"> - “</w:t>
-      </w:r>
-      <w:proofErr w:type="spellStart"/>
-      <w:r>
-        <w:rPr>
-          <w:rFonts w:ascii="Times New Roman" w:hAnsi="Times New Roman"/>
-          <w:sz w:val="28"/>
-        </w:rPr>
-        <w:t>EverydayChef</w:t>
-      </w:r>
-      <w:proofErr w:type="spellEnd"/>
-      <w:r>
-        <w:rPr>
-          <w:rFonts w:ascii="Times New Roman" w:hAnsi="Times New Roman"/>
-          <w:sz w:val="28"/>
-        </w:rPr>
-        <w:t>”</w:t>
+        <w:t xml:space="preserve"> - “EverydayChef”</w:t>
       </w:r>
     </w:p>
     <w:p>
@@ -1218,7 +1200,7 @@
           <w:sz w:val="28"/>
           <w:lang w:val="bg-BG"/>
         </w:rPr>
-        <w:t>Регистрация и логин чрез нормален имейл и чрез фейсбук</w:t>
+        <w:t>Регистрация и логин чрез имейл и чрез фейсбук</w:t>
       </w:r>
     </w:p>
     <w:p>
@@ -1834,7 +1816,23 @@
           <w:sz w:val="28"/>
           <w:lang w:val="bg-BG"/>
         </w:rPr>
-        <w:t>подобни проблеми и да улесни до</w:t>
+        <w:t>подобни проблеми и да уле</w:t>
+      </w:r>
+      <w:r>
+        <w:rPr>
+          <w:rFonts w:ascii="Times New Roman" w:hAnsi="Times New Roman"/>
+          <w:sz w:val="28"/>
+          <w:lang w:val="bg-BG"/>
+        </w:rPr>
+        <w:t xml:space="preserve"> </w:t>
+      </w:r>
+      <w:r>
+        <w:rPr>
+          <w:rFonts w:ascii="Times New Roman" w:hAnsi="Times New Roman"/>
+          <w:sz w:val="28"/>
+          <w:lang w:val="bg-BG"/>
+        </w:rPr>
+        <w:t>сни до</w:t>
       </w:r>
       <w:r>
         <w:rPr>
@@ -2049,7 +2047,7 @@
     <w:p>
       <w:pPr>
         <w:spacing w:after="240"/>
-        <w:jc w:val="both"/>
+        <w:jc w:val="center"/>
         <w:rPr>
           <w:rFonts w:ascii="Times New Roman" w:hAnsi="Times New Roman"/>
           <w:b/>
@@ -2070,11 +2068,10 @@
     </w:p>
     <w:p>
       <w:pPr>
-        <w:jc w:val="both"/>
-        <w:rPr>
-          <w:rFonts w:ascii="Times New Roman" w:hAnsi="Times New Roman"/>
-          <w:b/>
-          <w:i/>
+        <w:jc w:val="center"/>
+        <w:rPr>
+          <w:rFonts w:ascii="Times New Roman" w:hAnsi="Times New Roman"/>
+          <w:b/>
           <w:sz w:val="40"/>
           <w:lang w:val="bg-BG"/>
         </w:rPr>
@@ -2083,7 +2080,6 @@
         <w:rPr>
           <w:rFonts w:ascii="Times New Roman" w:hAnsi="Times New Roman"/>
           <w:b/>
-          <w:i/>
           <w:sz w:val="40"/>
           <w:lang w:val="bg-BG"/>
         </w:rPr>
@@ -2093,7 +2089,7 @@
     <w:p>
       <w:pPr>
         <w:spacing w:after="480"/>
-        <w:jc w:val="both"/>
+        <w:jc w:val="center"/>
         <w:rPr>
           <w:rFonts w:ascii="Times New Roman" w:hAnsi="Times New Roman"/>
           <w:sz w:val="40"/>
@@ -2104,7 +2100,6 @@
         <w:rPr>
           <w:rFonts w:ascii="Times New Roman" w:hAnsi="Times New Roman"/>
           <w:b/>
-          <w:i/>
           <w:sz w:val="40"/>
           <w:lang w:val="bg-BG"/>
         </w:rPr>
@@ -2180,13 +2175,13 @@
           <w:lang w:val="bg-BG" w:eastAsia="bg-BG"/>
         </w:rPr>
         <w:drawing>
-          <wp:anchor distT="0" distB="0" distL="114300" distR="114300" simplePos="0" relativeHeight="251658240" behindDoc="1" locked="0" layoutInCell="1" allowOverlap="1">
+          <wp:anchor distT="0" distB="0" distL="114300" distR="114300" simplePos="0" relativeHeight="251658240" behindDoc="1" locked="0" layoutInCell="1" allowOverlap="1" wp14:anchorId="016C459E" wp14:editId="1220D1F6">
             <wp:simplePos x="0" y="0"/>
             <wp:positionH relativeFrom="column">
-              <wp:posOffset>-603238</wp:posOffset>
+              <wp:posOffset>-508830</wp:posOffset>
             </wp:positionH>
             <wp:positionV relativeFrom="page">
-              <wp:posOffset>4424680</wp:posOffset>
+              <wp:posOffset>4470986</wp:posOffset>
             </wp:positionV>
             <wp:extent cx="3860800" cy="2932430"/>
             <wp:effectExtent l="0" t="0" r="6350" b="1270"/>
@@ -2437,7 +2432,23 @@
           <w:sz w:val="28"/>
           <w:lang w:val="bg-BG"/>
         </w:rPr>
-        <w:t xml:space="preserve">настолни такива. Само една година след </w:t>
+        <w:t xml:space="preserve">настолни такива. </w:t>
+      </w:r>
+      <w:r>
+        <w:rPr>
+          <w:rFonts w:ascii="Times New Roman" w:hAnsi="Times New Roman"/>
+          <w:sz w:val="28"/>
+          <w:lang w:val="bg-BG"/>
+        </w:rPr>
+        <w:t>Проучвания показват, че с</w:t>
+      </w:r>
+      <w:r>
+        <w:rPr>
+          <w:rFonts w:ascii="Times New Roman" w:hAnsi="Times New Roman"/>
+          <w:sz w:val="28"/>
+          <w:lang w:val="bg-BG"/>
+        </w:rPr>
+        <w:t xml:space="preserve">амо една година след </w:t>
       </w:r>
       <w:r>
         <w:rPr>
@@ -2477,7 +2488,16 @@
           <w:sz w:val="28"/>
           <w:lang w:val="bg-BG"/>
         </w:rPr>
-        <w:t xml:space="preserve"> от джобната технология, което вече ясно изгражда тенденцията и за в бъдеще – използваемостта на мобилните устройства за връзка с интернет расте, за разлика от тази на десктоп компютрите.</w:t>
+        <w:t xml:space="preserve"> от джобната технология, което вече ясно изгражда тенденцията и за в бъдеще – използваемостта на мобилните устройства за връзка с интернет расте, за разлика от тази на </w:t>
+      </w:r>
+      <w:r>
+        <w:rPr>
+          <w:rFonts w:ascii="Times New Roman" w:hAnsi="Times New Roman"/>
+          <w:sz w:val="28"/>
+          <w:lang w:val="bg-BG"/>
+        </w:rPr>
+        <w:lastRenderedPageBreak/>
+        <w:t>десктоп компютрите.</w:t>
       </w:r>
       <w:r>
         <w:rPr>
@@ -2493,16 +2513,7 @@
           <w:sz w:val="28"/>
           <w:lang w:val="bg-BG"/>
         </w:rPr>
-        <w:t xml:space="preserve">Много </w:t>
-      </w:r>
-      <w:r>
-        <w:rPr>
-          <w:rFonts w:ascii="Times New Roman" w:hAnsi="Times New Roman"/>
-          <w:sz w:val="28"/>
-          <w:lang w:val="bg-BG"/>
-        </w:rPr>
-        <w:lastRenderedPageBreak/>
-        <w:t>по-удобно е за един човек да</w:t>
+        <w:t>Много по-удобно е за един човек да</w:t>
       </w:r>
       <w:r>
         <w:rPr>
@@ -3174,21 +3185,12 @@
         </w:rPr>
         <w:t xml:space="preserve">REST. </w:t>
       </w:r>
-      <w:proofErr w:type="gramStart"/>
-      <w:r>
-        <w:rPr>
-          <w:rFonts w:ascii="Times New Roman" w:hAnsi="Times New Roman"/>
-          <w:sz w:val="28"/>
-        </w:rPr>
-        <w:t>REST[</w:t>
-      </w:r>
-      <w:proofErr w:type="gramEnd"/>
-      <w:r>
-        <w:rPr>
-          <w:rFonts w:ascii="Times New Roman" w:hAnsi="Times New Roman"/>
-          <w:sz w:val="28"/>
-        </w:rPr>
-        <w:t>1]</w:t>
+      <w:r>
+        <w:rPr>
+          <w:rFonts w:ascii="Times New Roman" w:hAnsi="Times New Roman"/>
+          <w:sz w:val="28"/>
+        </w:rPr>
+        <w:t>REST[1]</w:t>
       </w:r>
       <w:r>
         <w:rPr>
@@ -3341,7 +3343,7 @@
           <w:lang w:val="bg-BG" w:eastAsia="bg-BG"/>
         </w:rPr>
         <w:drawing>
-          <wp:anchor distT="0" distB="0" distL="114300" distR="114300" simplePos="0" relativeHeight="251659264" behindDoc="0" locked="0" layoutInCell="1" allowOverlap="1">
+          <wp:anchor distT="0" distB="0" distL="114300" distR="114300" simplePos="0" relativeHeight="251659264" behindDoc="0" locked="0" layoutInCell="1" allowOverlap="1" wp14:anchorId="663968CE" wp14:editId="43768B21">
             <wp:simplePos x="0" y="0"/>
             <wp:positionH relativeFrom="column">
               <wp:posOffset>390525</wp:posOffset>
@@ -4870,7 +4872,6 @@
         </w:rPr>
         <w:t>К</w:t>
       </w:r>
-      <w:proofErr w:type="spellStart"/>
       <w:r>
         <w:rPr>
           <w:rFonts w:ascii="Times New Roman" w:hAnsi="Times New Roman"/>
@@ -4879,7 +4880,6 @@
         </w:rPr>
         <w:t>одове</w:t>
       </w:r>
-      <w:proofErr w:type="spellEnd"/>
       <w:r>
         <w:rPr>
           <w:rFonts w:ascii="Times New Roman" w:hAnsi="Times New Roman"/>
@@ -5499,23 +5499,13 @@
         </w:rPr>
         <w:t xml:space="preserve">т. нар. </w:t>
       </w:r>
-      <w:proofErr w:type="gramStart"/>
       <w:r>
         <w:rPr>
           <w:rFonts w:ascii="Times New Roman" w:hAnsi="Times New Roman"/>
           <w:i/>
           <w:sz w:val="28"/>
         </w:rPr>
-        <w:t>status</w:t>
-      </w:r>
-      <w:proofErr w:type="gramEnd"/>
-      <w:r>
-        <w:rPr>
-          <w:rFonts w:ascii="Times New Roman" w:hAnsi="Times New Roman"/>
-          <w:i/>
-          <w:sz w:val="28"/>
-        </w:rPr>
-        <w:t xml:space="preserve"> code</w:t>
+        <w:t>status code</w:t>
       </w:r>
       <w:r>
         <w:rPr>
@@ -6096,21 +6086,12 @@
         </w:rPr>
         <w:t xml:space="preserve">език </w:t>
       </w:r>
-      <w:proofErr w:type="spellStart"/>
-      <w:r>
-        <w:rPr>
-          <w:rFonts w:ascii="Times New Roman" w:hAnsi="Times New Roman"/>
-          <w:sz w:val="28"/>
-        </w:rPr>
-        <w:t>Kotlin</w:t>
-      </w:r>
-      <w:proofErr w:type="spellEnd"/>
-      <w:r>
-        <w:rPr>
-          <w:rFonts w:ascii="Times New Roman" w:hAnsi="Times New Roman"/>
-          <w:sz w:val="28"/>
-        </w:rPr>
-        <w:t xml:space="preserve">, </w:t>
+      <w:r>
+        <w:rPr>
+          <w:rFonts w:ascii="Times New Roman" w:hAnsi="Times New Roman"/>
+          <w:sz w:val="28"/>
+        </w:rPr>
+        <w:t xml:space="preserve">Kotlin, </w:t>
       </w:r>
       <w:r>
         <w:rPr>
@@ -6182,7 +6163,6 @@
           <w:lang w:val="bg-BG"/>
         </w:rPr>
       </w:pPr>
-      <w:proofErr w:type="spellStart"/>
       <w:r>
         <w:rPr>
           <w:rFonts w:ascii="Times New Roman" w:hAnsi="Times New Roman"/>
@@ -6190,7 +6170,6 @@
         </w:rPr>
         <w:t>Gradle</w:t>
       </w:r>
-      <w:proofErr w:type="spellEnd"/>
       <w:r>
         <w:rPr>
           <w:rFonts w:ascii="Times New Roman" w:hAnsi="Times New Roman"/>
@@ -6299,21 +6278,12 @@
           <w:lang w:val="bg-BG"/>
         </w:rPr>
       </w:pPr>
-      <w:proofErr w:type="spellStart"/>
-      <w:r>
-        <w:rPr>
-          <w:rFonts w:ascii="Times New Roman" w:hAnsi="Times New Roman"/>
-          <w:sz w:val="28"/>
-        </w:rPr>
-        <w:t>ProGuard</w:t>
-      </w:r>
-      <w:proofErr w:type="spellEnd"/>
-      <w:r>
-        <w:rPr>
-          <w:rFonts w:ascii="Times New Roman" w:hAnsi="Times New Roman"/>
-          <w:sz w:val="28"/>
-        </w:rPr>
-        <w:t xml:space="preserve"> </w:t>
+      <w:r>
+        <w:rPr>
+          <w:rFonts w:ascii="Times New Roman" w:hAnsi="Times New Roman"/>
+          <w:sz w:val="28"/>
+        </w:rPr>
+        <w:t xml:space="preserve">ProGuard </w:t>
       </w:r>
       <w:r>
         <w:rPr>
@@ -6849,17 +6819,8 @@
           <w:rFonts w:ascii="Times New Roman" w:hAnsi="Times New Roman"/>
           <w:sz w:val="28"/>
         </w:rPr>
-        <w:t xml:space="preserve"> и </w:t>
-      </w:r>
-      <w:proofErr w:type="spellStart"/>
-      <w:r>
-        <w:rPr>
-          <w:rFonts w:ascii="Times New Roman" w:hAnsi="Times New Roman"/>
-          <w:sz w:val="28"/>
-        </w:rPr>
-        <w:t>разбираема</w:t>
-      </w:r>
-      <w:proofErr w:type="spellEnd"/>
+        <w:t xml:space="preserve"> и разбираема</w:t>
+      </w:r>
       <w:r>
         <w:rPr>
           <w:rFonts w:ascii="Times New Roman" w:hAnsi="Times New Roman"/>
@@ -6902,8 +6863,7 @@
         <w:jc w:val="both"/>
         <w:rPr>
           <w:rFonts w:ascii="Times New Roman" w:hAnsi="Times New Roman"/>
-          <w:b/>
-          <w:sz w:val="32"/>
+          <w:sz w:val="28"/>
           <w:lang w:val="bg-BG"/>
         </w:rPr>
       </w:pPr>
@@ -6980,7 +6940,7 @@
         </w:rPr>
         <w:lastRenderedPageBreak/>
         <w:drawing>
-          <wp:anchor distT="0" distB="0" distL="114300" distR="114300" simplePos="0" relativeHeight="251660288" behindDoc="0" locked="0" layoutInCell="1" allowOverlap="1">
+          <wp:anchor distT="0" distB="0" distL="114300" distR="114300" simplePos="0" relativeHeight="251660288" behindDoc="0" locked="0" layoutInCell="1" allowOverlap="1" wp14:anchorId="35C43C84" wp14:editId="44527164">
             <wp:simplePos x="0" y="0"/>
             <wp:positionH relativeFrom="column">
               <wp:posOffset>-207034</wp:posOffset>
@@ -7029,7 +6989,6 @@
           </wp:anchor>
         </w:drawing>
       </w:r>
-      <w:proofErr w:type="spellStart"/>
       <w:r>
         <w:rPr>
           <w:rFonts w:ascii="Times New Roman" w:hAnsi="Times New Roman"/>
@@ -7038,7 +6997,6 @@
         </w:rPr>
         <w:t>Pepperplate</w:t>
       </w:r>
-      <w:proofErr w:type="spellEnd"/>
     </w:p>
     <w:p>
       <w:pPr>
@@ -7064,23 +7022,7 @@
           <w:rFonts w:ascii="Times New Roman" w:hAnsi="Times New Roman"/>
           <w:sz w:val="28"/>
         </w:rPr>
-        <w:t>“</w:t>
-      </w:r>
-      <w:proofErr w:type="spellStart"/>
-      <w:r>
-        <w:rPr>
-          <w:rFonts w:ascii="Times New Roman" w:hAnsi="Times New Roman"/>
-          <w:sz w:val="28"/>
-        </w:rPr>
-        <w:t>EverydayChef</w:t>
-      </w:r>
-      <w:proofErr w:type="spellEnd"/>
-      <w:r>
-        <w:rPr>
-          <w:rFonts w:ascii="Times New Roman" w:hAnsi="Times New Roman"/>
-          <w:sz w:val="28"/>
-        </w:rPr>
-        <w:t>”.</w:t>
+        <w:t>“EverydayChef”.</w:t>
       </w:r>
       <w:r>
         <w:rPr>
@@ -7135,7 +7077,7 @@
           <w:lang w:val="bg-BG" w:eastAsia="bg-BG"/>
         </w:rPr>
         <w:drawing>
-          <wp:anchor distT="0" distB="0" distL="114300" distR="114300" simplePos="0" relativeHeight="251661312" behindDoc="1" locked="0" layoutInCell="1" allowOverlap="1">
+          <wp:anchor distT="0" distB="0" distL="114300" distR="114300" simplePos="0" relativeHeight="251661312" behindDoc="1" locked="0" layoutInCell="1" allowOverlap="1" wp14:anchorId="29D4D036" wp14:editId="64447B03">
             <wp:simplePos x="0" y="0"/>
             <wp:positionH relativeFrom="column">
               <wp:posOffset>4097044</wp:posOffset>
@@ -7265,18 +7207,8 @@
           <w:i/>
           <w:sz w:val="28"/>
         </w:rPr>
-        <w:t>“</w:t>
-      </w:r>
-      <w:proofErr w:type="spellStart"/>
-      <w:r>
-        <w:rPr>
-          <w:rFonts w:ascii="Times New Roman" w:hAnsi="Times New Roman"/>
-          <w:i/>
-          <w:sz w:val="28"/>
-        </w:rPr>
-        <w:t>Pepperplate</w:t>
-      </w:r>
-      <w:proofErr w:type="spellEnd"/>
+        <w:t>“Pepperplate</w:t>
+      </w:r>
       <w:r>
         <w:rPr>
           <w:rFonts w:ascii="Times New Roman" w:hAnsi="Times New Roman"/>
@@ -7505,9 +7437,13 @@
           <w:ilvl w:val="0"/>
           <w:numId w:val="9"/>
         </w:numPr>
-        <w:spacing w:after="240" w:line="360" w:lineRule="auto"/>
+        <w:suppressAutoHyphens w:val="0"/>
+        <w:overflowPunct/>
+        <w:autoSpaceDE/>
+        <w:spacing w:after="160" w:line="259" w:lineRule="auto"/>
         <w:ind w:right="3536"/>
         <w:jc w:val="both"/>
+        <w:textAlignment w:val="auto"/>
         <w:rPr>
           <w:rFonts w:ascii="Times New Roman" w:hAnsi="Times New Roman"/>
           <w:sz w:val="28"/>
@@ -7522,7 +7458,7 @@
         <mc:AlternateContent>
           <mc:Choice Requires="wps">
             <w:drawing>
-              <wp:anchor distT="45720" distB="45720" distL="114300" distR="114300" simplePos="0" relativeHeight="251663360" behindDoc="1" locked="0" layoutInCell="1" allowOverlap="1">
+              <wp:anchor distT="45720" distB="45720" distL="114300" distR="114300" simplePos="0" relativeHeight="251663360" behindDoc="1" locked="0" layoutInCell="1" allowOverlap="1" wp14:anchorId="3230024D" wp14:editId="76D50023">
                 <wp:simplePos x="0" y="0"/>
                 <wp:positionH relativeFrom="column">
                   <wp:posOffset>3380105</wp:posOffset>
@@ -7604,18 +7540,8 @@
                                 <w:i/>
                                 <w:sz w:val="28"/>
                               </w:rPr>
-                              <w:t>“</w:t>
+                              <w:t>“Pepperplate</w:t>
                             </w:r>
-                            <w:proofErr w:type="spellStart"/>
-                            <w:r>
-                              <w:rPr>
-                                <w:rFonts w:ascii="Times New Roman" w:hAnsi="Times New Roman"/>
-                                <w:i/>
-                                <w:sz w:val="28"/>
-                              </w:rPr>
-                              <w:t>Pepperplate</w:t>
-                            </w:r>
-                            <w:proofErr w:type="spellEnd"/>
                             <w:r>
                               <w:rPr>
                                 <w:rFonts w:ascii="Times New Roman" w:hAnsi="Times New Roman"/>
@@ -7693,7 +7619,7 @@
           </mc:Choice>
           <mc:Fallback>
             <w:pict>
-              <v:shapetype id="_x0000_t202" coordsize="21600,21600" o:spt="202" path="m,l,21600r21600,l21600,xe">
+              <v:shapetype w14:anchorId="3230024D" id="_x0000_t202" coordsize="21600,21600" o:spt="202" path="m,l,21600r21600,l21600,xe">
                 <v:stroke joinstyle="miter"/>
                 <v:path gradientshapeok="t" o:connecttype="rect"/>
               </v:shapetype>
@@ -7735,18 +7661,8 @@
                           <w:i/>
                           <w:sz w:val="28"/>
                         </w:rPr>
-                        <w:t>“</w:t>
+                        <w:t>“Pepperplate</w:t>
                       </w:r>
-                      <w:proofErr w:type="spellStart"/>
-                      <w:r>
-                        <w:rPr>
-                          <w:rFonts w:ascii="Times New Roman" w:hAnsi="Times New Roman"/>
-                          <w:i/>
-                          <w:sz w:val="28"/>
-                        </w:rPr>
-                        <w:t>Pepperplate</w:t>
-                      </w:r>
-                      <w:proofErr w:type="spellEnd"/>
                       <w:r>
                         <w:rPr>
                           <w:rFonts w:ascii="Times New Roman" w:hAnsi="Times New Roman"/>
@@ -7819,7 +7735,2491 @@
           <w:sz w:val="28"/>
           <w:lang w:val="bg-BG"/>
         </w:rPr>
-        <w:t>Работата с приложението отнема много време</w:t>
+        <w:t xml:space="preserve">Работата с приложението отнема много </w:t>
+      </w:r>
+      <w:commentRangeStart w:id="0"/>
+      <w:r>
+        <w:rPr>
+          <w:rFonts w:ascii="Times New Roman" w:hAnsi="Times New Roman"/>
+          <w:sz w:val="28"/>
+          <w:lang w:val="bg-BG"/>
+        </w:rPr>
+        <w:t>време</w:t>
+      </w:r>
+      <w:commentRangeEnd w:id="0"/>
+      <w:r>
+        <w:rPr>
+          <w:rStyle w:val="CommentReference"/>
+        </w:rPr>
+        <w:commentReference w:id="0"/>
+      </w:r>
+    </w:p>
+    <w:p>
+      <w:pPr>
+        <w:spacing w:after="240"/>
+        <w:jc w:val="center"/>
+        <w:rPr>
+          <w:rFonts w:ascii="Times New Roman" w:hAnsi="Times New Roman"/>
+          <w:b/>
+          <w:sz w:val="40"/>
+          <w:lang w:val="bg-BG"/>
+        </w:rPr>
+      </w:pPr>
+      <w:r>
+        <w:rPr>
+          <w:rFonts w:ascii="Times New Roman" w:hAnsi="Times New Roman"/>
+          <w:b/>
+          <w:sz w:val="40"/>
+          <w:lang w:val="bg-BG"/>
+        </w:rPr>
+        <w:lastRenderedPageBreak/>
+        <w:t>ВТОРА ЧАСТ</w:t>
+      </w:r>
+    </w:p>
+    <w:p>
+      <w:pPr>
+        <w:jc w:val="center"/>
+        <w:rPr>
+          <w:rFonts w:ascii="Times New Roman" w:hAnsi="Times New Roman"/>
+          <w:b/>
+          <w:i/>
+          <w:sz w:val="40"/>
+          <w:lang w:val="bg-BG"/>
+        </w:rPr>
+      </w:pPr>
+      <w:r>
+        <w:rPr>
+          <w:rFonts w:ascii="Times New Roman" w:hAnsi="Times New Roman"/>
+          <w:b/>
+          <w:i/>
+          <w:sz w:val="40"/>
+          <w:lang w:val="bg-BG"/>
+        </w:rPr>
+        <w:t xml:space="preserve">Изисквания </w:t>
+      </w:r>
+    </w:p>
+    <w:p>
+      <w:pPr>
+        <w:spacing w:after="600"/>
+        <w:jc w:val="center"/>
+        <w:rPr>
+          <w:rFonts w:ascii="Times New Roman" w:hAnsi="Times New Roman"/>
+          <w:b/>
+          <w:i/>
+          <w:sz w:val="40"/>
+          <w:lang w:val="bg-BG"/>
+        </w:rPr>
+      </w:pPr>
+      <w:r>
+        <w:rPr>
+          <w:rFonts w:ascii="Times New Roman" w:hAnsi="Times New Roman"/>
+          <w:b/>
+          <w:i/>
+          <w:sz w:val="40"/>
+          <w:lang w:val="bg-BG"/>
+        </w:rPr>
+        <w:t>С</w:t>
+      </w:r>
+      <w:r>
+        <w:rPr>
+          <w:rFonts w:ascii="Times New Roman" w:hAnsi="Times New Roman"/>
+          <w:b/>
+          <w:i/>
+          <w:sz w:val="40"/>
+          <w:lang w:val="bg-BG"/>
+        </w:rPr>
+        <w:t>труктура на базата</w:t>
+      </w:r>
+      <w:r>
+        <w:rPr>
+          <w:rFonts w:ascii="Times New Roman" w:hAnsi="Times New Roman"/>
+          <w:b/>
+          <w:i/>
+          <w:sz w:val="40"/>
+          <w:lang w:val="bg-BG"/>
+        </w:rPr>
+        <w:t xml:space="preserve"> и о</w:t>
+      </w:r>
+      <w:r>
+        <w:rPr>
+          <w:rFonts w:ascii="Times New Roman" w:hAnsi="Times New Roman"/>
+          <w:b/>
+          <w:i/>
+          <w:sz w:val="40"/>
+          <w:lang w:val="bg-BG"/>
+        </w:rPr>
+        <w:t>п</w:t>
+      </w:r>
+      <w:r>
+        <w:rPr>
+          <w:rFonts w:ascii="Times New Roman" w:hAnsi="Times New Roman"/>
+          <w:b/>
+          <w:i/>
+          <w:sz w:val="40"/>
+          <w:lang w:val="bg-BG"/>
+        </w:rPr>
+        <w:t>исание на алгоритъма</w:t>
+      </w:r>
+    </w:p>
+    <w:p>
+      <w:pPr>
+        <w:pStyle w:val="ListParagraph"/>
+        <w:numPr>
+          <w:ilvl w:val="1"/>
+          <w:numId w:val="15"/>
+        </w:numPr>
+        <w:spacing w:after="360"/>
+        <w:ind w:left="360"/>
+        <w:rPr>
+          <w:rFonts w:ascii="Times New Roman" w:hAnsi="Times New Roman"/>
+          <w:b/>
+          <w:sz w:val="32"/>
+          <w:lang w:val="bg-BG"/>
+        </w:rPr>
+      </w:pPr>
+      <w:r>
+        <w:rPr>
+          <w:rFonts w:ascii="Times New Roman" w:hAnsi="Times New Roman"/>
+          <w:b/>
+          <w:sz w:val="32"/>
+          <w:lang w:val="bg-BG"/>
+        </w:rPr>
+        <w:t>Изисквания към програмния</w:t>
+      </w:r>
+      <w:r>
+        <w:rPr>
+          <w:rFonts w:ascii="Times New Roman" w:hAnsi="Times New Roman"/>
+          <w:b/>
+          <w:sz w:val="32"/>
+          <w:lang w:val="bg-BG"/>
+        </w:rPr>
+        <w:t xml:space="preserve"> продукт</w:t>
+      </w:r>
+    </w:p>
+    <w:p>
+      <w:pPr>
+        <w:suppressAutoHyphens w:val="0"/>
+        <w:overflowPunct/>
+        <w:autoSpaceDE/>
+        <w:spacing w:after="160" w:line="360" w:lineRule="auto"/>
+        <w:textAlignment w:val="auto"/>
+        <w:rPr>
+          <w:rFonts w:ascii="Times New Roman" w:hAnsi="Times New Roman"/>
+          <w:sz w:val="28"/>
+          <w:lang w:val="bg-BG"/>
+        </w:rPr>
+      </w:pPr>
+      <w:r>
+        <w:rPr>
+          <w:rFonts w:ascii="Times New Roman" w:hAnsi="Times New Roman"/>
+          <w:sz w:val="28"/>
+          <w:lang w:val="bg-BG"/>
+        </w:rPr>
+        <w:t xml:space="preserve">Приложението </w:t>
+      </w:r>
+      <w:r>
+        <w:rPr>
+          <w:rFonts w:ascii="Times New Roman" w:hAnsi="Times New Roman"/>
+          <w:sz w:val="28"/>
+        </w:rPr>
+        <w:t>‘EverydayChef</w:t>
+      </w:r>
+      <w:r>
+        <w:rPr>
+          <w:rFonts w:ascii="Times New Roman" w:hAnsi="Times New Roman"/>
+          <w:sz w:val="28"/>
+        </w:rPr>
+        <w:t xml:space="preserve">’ </w:t>
+      </w:r>
+      <w:r>
+        <w:rPr>
+          <w:rFonts w:ascii="Times New Roman" w:hAnsi="Times New Roman"/>
+          <w:sz w:val="28"/>
+          <w:lang w:val="bg-BG"/>
+        </w:rPr>
+        <w:t>трябва да</w:t>
+      </w:r>
+      <w:r>
+        <w:rPr>
+          <w:rFonts w:ascii="Times New Roman" w:hAnsi="Times New Roman"/>
+          <w:sz w:val="28"/>
+          <w:lang w:val="bg-BG"/>
+        </w:rPr>
+        <w:t xml:space="preserve"> поддържа</w:t>
+      </w:r>
+      <w:r>
+        <w:rPr>
+          <w:rFonts w:ascii="Times New Roman" w:hAnsi="Times New Roman"/>
+          <w:sz w:val="28"/>
+          <w:lang w:val="bg-BG"/>
+        </w:rPr>
+        <w:t>:</w:t>
+      </w:r>
+    </w:p>
+    <w:p>
+      <w:pPr>
+        <w:pStyle w:val="ListParagraph"/>
+        <w:numPr>
+          <w:ilvl w:val="0"/>
+          <w:numId w:val="9"/>
+        </w:numPr>
+        <w:suppressAutoHyphens w:val="0"/>
+        <w:overflowPunct/>
+        <w:autoSpaceDE/>
+        <w:spacing w:after="160" w:line="360" w:lineRule="auto"/>
+        <w:textAlignment w:val="auto"/>
+        <w:rPr>
+          <w:rFonts w:ascii="Times New Roman" w:hAnsi="Times New Roman"/>
+          <w:sz w:val="28"/>
+          <w:lang w:val="bg-BG"/>
+        </w:rPr>
+      </w:pPr>
+      <w:r>
+        <w:rPr>
+          <w:rFonts w:ascii="Times New Roman" w:hAnsi="Times New Roman"/>
+          <w:sz w:val="28"/>
+          <w:lang w:val="bg-BG"/>
+        </w:rPr>
+        <w:t>Р</w:t>
+      </w:r>
+      <w:r>
+        <w:rPr>
+          <w:rFonts w:ascii="Times New Roman" w:hAnsi="Times New Roman"/>
+          <w:sz w:val="28"/>
+          <w:lang w:val="bg-BG"/>
+        </w:rPr>
+        <w:t>егистрация и логин чрез имейл и чрез фейсбук</w:t>
+      </w:r>
+    </w:p>
+    <w:p>
+      <w:pPr>
+        <w:pStyle w:val="ListParagraph"/>
+        <w:numPr>
+          <w:ilvl w:val="0"/>
+          <w:numId w:val="9"/>
+        </w:numPr>
+        <w:spacing w:line="360" w:lineRule="auto"/>
+        <w:rPr>
+          <w:rFonts w:ascii="Times New Roman" w:hAnsi="Times New Roman"/>
+          <w:sz w:val="28"/>
+        </w:rPr>
+      </w:pPr>
+      <w:r>
+        <w:rPr>
+          <w:rFonts w:ascii="Times New Roman" w:hAnsi="Times New Roman"/>
+          <w:sz w:val="28"/>
+          <w:lang w:val="bg-BG"/>
+        </w:rPr>
+        <w:t>Създаване и менажиране на семейства или взимане на съществуващи такива от фейсбук</w:t>
+      </w:r>
+      <w:r>
+        <w:rPr>
+          <w:rFonts w:ascii="Times New Roman" w:hAnsi="Times New Roman"/>
+          <w:sz w:val="28"/>
+          <w:lang w:val="bg-BG"/>
+        </w:rPr>
+        <w:tab/>
+      </w:r>
+    </w:p>
+    <w:p>
+      <w:pPr>
+        <w:pStyle w:val="ListParagraph"/>
+        <w:numPr>
+          <w:ilvl w:val="0"/>
+          <w:numId w:val="9"/>
+        </w:numPr>
+        <w:spacing w:line="360" w:lineRule="auto"/>
+        <w:rPr>
+          <w:rFonts w:ascii="Times New Roman" w:hAnsi="Times New Roman"/>
+          <w:sz w:val="28"/>
+          <w:lang w:val="bg-BG"/>
+        </w:rPr>
+      </w:pPr>
+      <w:r>
+        <w:rPr>
+          <w:rFonts w:ascii="Times New Roman" w:hAnsi="Times New Roman"/>
+          <w:sz w:val="28"/>
+          <w:lang w:val="bg-BG"/>
+        </w:rPr>
+        <w:t>Списък за пазаруване за всяко семейство</w:t>
+      </w:r>
+    </w:p>
+    <w:p>
+      <w:pPr>
+        <w:pStyle w:val="ListParagraph"/>
+        <w:numPr>
+          <w:ilvl w:val="0"/>
+          <w:numId w:val="9"/>
+        </w:numPr>
+        <w:spacing w:line="360" w:lineRule="auto"/>
+        <w:rPr>
+          <w:rFonts w:ascii="Times New Roman" w:hAnsi="Times New Roman"/>
+          <w:sz w:val="28"/>
+          <w:lang w:val="bg-BG"/>
+        </w:rPr>
+      </w:pPr>
+      <w:r>
+        <w:rPr>
+          <w:rFonts w:ascii="Times New Roman" w:hAnsi="Times New Roman"/>
+          <w:sz w:val="28"/>
+          <w:lang w:val="bg-BG"/>
+        </w:rPr>
+        <w:t>Налични продукти за всяко семейство</w:t>
+      </w:r>
+    </w:p>
+    <w:p>
+      <w:pPr>
+        <w:pStyle w:val="ListParagraph"/>
+        <w:numPr>
+          <w:ilvl w:val="0"/>
+          <w:numId w:val="9"/>
+        </w:numPr>
+        <w:spacing w:line="360" w:lineRule="auto"/>
+        <w:rPr>
+          <w:rFonts w:ascii="Times New Roman" w:hAnsi="Times New Roman"/>
+          <w:sz w:val="28"/>
+          <w:lang w:val="bg-BG"/>
+        </w:rPr>
+      </w:pPr>
+      <w:r>
+        <w:rPr>
+          <w:rFonts w:ascii="Times New Roman" w:hAnsi="Times New Roman"/>
+          <w:sz w:val="28"/>
+          <w:lang w:val="bg-BG"/>
+        </w:rPr>
+        <w:t>Създаване и менажиране на рецепти</w:t>
+      </w:r>
+    </w:p>
+    <w:p>
+      <w:pPr>
+        <w:pStyle w:val="ListParagraph"/>
+        <w:numPr>
+          <w:ilvl w:val="0"/>
+          <w:numId w:val="9"/>
+        </w:numPr>
+        <w:spacing w:line="360" w:lineRule="auto"/>
+        <w:rPr>
+          <w:rFonts w:ascii="Times New Roman" w:hAnsi="Times New Roman"/>
+          <w:sz w:val="28"/>
+          <w:lang w:val="bg-BG"/>
+        </w:rPr>
+      </w:pPr>
+      <w:r>
+        <w:rPr>
+          <w:rFonts w:ascii="Times New Roman" w:hAnsi="Times New Roman"/>
+          <w:sz w:val="28"/>
+          <w:lang w:val="bg-BG"/>
+        </w:rPr>
+        <w:t>Оценяване на рецепти</w:t>
+      </w:r>
+    </w:p>
+    <w:p>
+      <w:pPr>
+        <w:pStyle w:val="ListParagraph"/>
+        <w:numPr>
+          <w:ilvl w:val="0"/>
+          <w:numId w:val="9"/>
+        </w:numPr>
+        <w:spacing w:line="360" w:lineRule="auto"/>
+        <w:rPr>
+          <w:rFonts w:ascii="Times New Roman" w:hAnsi="Times New Roman"/>
+          <w:sz w:val="28"/>
+          <w:lang w:val="bg-BG"/>
+        </w:rPr>
+      </w:pPr>
+      <w:r>
+        <w:rPr>
+          <w:rFonts w:ascii="Times New Roman" w:hAnsi="Times New Roman"/>
+          <w:sz w:val="28"/>
+          <w:lang w:val="bg-BG"/>
+        </w:rPr>
+        <w:t>Любими рецепти на всеки един потребител</w:t>
+      </w:r>
+    </w:p>
+    <w:p>
+      <w:pPr>
+        <w:pStyle w:val="ListParagraph"/>
+        <w:numPr>
+          <w:ilvl w:val="0"/>
+          <w:numId w:val="9"/>
+        </w:numPr>
+        <w:spacing w:line="360" w:lineRule="auto"/>
+        <w:contextualSpacing w:val="0"/>
+        <w:rPr>
+          <w:rFonts w:ascii="Times New Roman" w:hAnsi="Times New Roman"/>
+          <w:sz w:val="28"/>
+          <w:lang w:val="bg-BG"/>
+        </w:rPr>
+      </w:pPr>
+      <w:r>
+        <w:rPr>
+          <w:rFonts w:ascii="Times New Roman" w:hAnsi="Times New Roman"/>
+          <w:sz w:val="28"/>
+          <w:lang w:val="bg-BG"/>
+        </w:rPr>
+        <w:t xml:space="preserve">Търсачка на рецепти по налични продукти </w:t>
+      </w:r>
+    </w:p>
+    <w:p>
+      <w:pPr>
+        <w:pStyle w:val="ListParagraph"/>
+        <w:numPr>
+          <w:ilvl w:val="0"/>
+          <w:numId w:val="9"/>
+        </w:numPr>
+        <w:spacing w:after="480" w:line="360" w:lineRule="auto"/>
+        <w:contextualSpacing w:val="0"/>
+        <w:rPr>
+          <w:rFonts w:ascii="Times New Roman" w:hAnsi="Times New Roman"/>
+          <w:sz w:val="28"/>
+          <w:lang w:val="bg-BG"/>
+        </w:rPr>
+      </w:pPr>
+      <w:r>
+        <w:rPr>
+          <w:rFonts w:ascii="Times New Roman" w:hAnsi="Times New Roman"/>
+          <w:sz w:val="28"/>
+          <w:lang w:val="bg-BG"/>
+        </w:rPr>
+        <w:t>Нотификации при различни събития</w:t>
+      </w:r>
+    </w:p>
+    <w:p>
+      <w:pPr>
+        <w:pStyle w:val="ListParagraph"/>
+        <w:numPr>
+          <w:ilvl w:val="1"/>
+          <w:numId w:val="15"/>
+        </w:numPr>
+        <w:spacing w:after="360" w:line="360" w:lineRule="auto"/>
+        <w:ind w:left="360"/>
+        <w:rPr>
+          <w:rFonts w:ascii="Times New Roman" w:hAnsi="Times New Roman"/>
+          <w:b/>
+          <w:sz w:val="32"/>
+          <w:lang w:val="bg-BG"/>
+        </w:rPr>
+      </w:pPr>
+      <w:commentRangeStart w:id="2"/>
+      <w:r>
+        <w:rPr>
+          <w:rFonts w:ascii="Times New Roman" w:hAnsi="Times New Roman"/>
+          <w:b/>
+          <w:sz w:val="32"/>
+          <w:lang w:val="bg-BG"/>
+        </w:rPr>
+        <w:t>Структура на базата данни</w:t>
+      </w:r>
+      <w:commentRangeEnd w:id="2"/>
+      <w:r>
+        <w:rPr>
+          <w:rStyle w:val="CommentReference"/>
+        </w:rPr>
+        <w:commentReference w:id="2"/>
+      </w:r>
+    </w:p>
+    <w:p>
+      <w:pPr>
+        <w:pStyle w:val="ListParagraph"/>
+        <w:numPr>
+          <w:ilvl w:val="1"/>
+          <w:numId w:val="15"/>
+        </w:numPr>
+        <w:spacing w:after="360" w:line="360" w:lineRule="auto"/>
+        <w:ind w:left="360"/>
+        <w:rPr>
+          <w:rFonts w:ascii="Times New Roman" w:hAnsi="Times New Roman"/>
+          <w:b/>
+          <w:sz w:val="32"/>
+          <w:lang w:val="bg-BG"/>
+        </w:rPr>
+      </w:pPr>
+      <w:r>
+        <w:rPr>
+          <w:rFonts w:ascii="Times New Roman" w:hAnsi="Times New Roman"/>
+          <w:b/>
+          <w:sz w:val="32"/>
+          <w:lang w:val="bg-BG"/>
+        </w:rPr>
+        <w:t>Описание на алгоритъма</w:t>
+      </w:r>
+    </w:p>
+    <w:p>
+      <w:pPr>
+        <w:pStyle w:val="ListParagraph"/>
+        <w:numPr>
+          <w:ilvl w:val="2"/>
+          <w:numId w:val="15"/>
+        </w:numPr>
+        <w:spacing w:after="120" w:line="360" w:lineRule="auto"/>
+        <w:rPr>
+          <w:rFonts w:ascii="Times New Roman" w:hAnsi="Times New Roman"/>
+          <w:b/>
+          <w:sz w:val="32"/>
+          <w:lang w:val="bg-BG"/>
+        </w:rPr>
+      </w:pPr>
+      <w:r>
+        <w:rPr>
+          <w:rFonts w:ascii="Times New Roman" w:hAnsi="Times New Roman"/>
+          <w:b/>
+          <w:sz w:val="32"/>
+          <w:lang w:val="bg-BG"/>
+        </w:rPr>
+        <w:t>Логин и регистрация</w:t>
+      </w:r>
+    </w:p>
+    <w:p>
+      <w:pPr>
+        <w:spacing w:after="360" w:line="360" w:lineRule="auto"/>
+        <w:ind w:firstLine="270"/>
+        <w:rPr>
+          <w:rFonts w:ascii="Times New Roman" w:hAnsi="Times New Roman"/>
+          <w:sz w:val="28"/>
+        </w:rPr>
+      </w:pPr>
+      <w:r>
+        <w:rPr>
+          <w:rFonts w:ascii="Times New Roman" w:hAnsi="Times New Roman"/>
+          <w:sz w:val="28"/>
+          <w:lang w:val="bg-BG"/>
+        </w:rPr>
+        <w:t xml:space="preserve">При влизане в приложението се показва </w:t>
+      </w:r>
+      <w:r>
+        <w:rPr>
+          <w:rFonts w:ascii="Times New Roman" w:hAnsi="Times New Roman"/>
+          <w:sz w:val="28"/>
+          <w:lang w:val="bg-BG"/>
+        </w:rPr>
+        <w:t>страница</w:t>
+      </w:r>
+      <w:r>
+        <w:rPr>
+          <w:rFonts w:ascii="Times New Roman" w:hAnsi="Times New Roman"/>
+          <w:sz w:val="28"/>
+          <w:lang w:val="bg-BG"/>
+        </w:rPr>
+        <w:t xml:space="preserve">, на </w:t>
+      </w:r>
+      <w:r>
+        <w:rPr>
+          <w:rFonts w:ascii="Times New Roman" w:hAnsi="Times New Roman"/>
+          <w:sz w:val="28"/>
+          <w:lang w:val="bg-BG"/>
+        </w:rPr>
+        <w:t xml:space="preserve">която </w:t>
+      </w:r>
+      <w:r>
+        <w:rPr>
+          <w:rFonts w:ascii="Times New Roman" w:hAnsi="Times New Roman"/>
+          <w:sz w:val="28"/>
+          <w:lang w:val="bg-BG"/>
+        </w:rPr>
+        <w:t xml:space="preserve">потребителят трябва да избере една от опциите за логин (чрез </w:t>
+      </w:r>
+      <w:r>
+        <w:rPr>
+          <w:rFonts w:ascii="Times New Roman" w:hAnsi="Times New Roman"/>
+          <w:sz w:val="28"/>
+        </w:rPr>
+        <w:t>gmail</w:t>
+      </w:r>
+      <w:r>
+        <w:rPr>
+          <w:rFonts w:ascii="Times New Roman" w:hAnsi="Times New Roman"/>
+          <w:sz w:val="28"/>
+          <w:lang w:val="bg-BG"/>
+        </w:rPr>
+        <w:t xml:space="preserve"> или чрез </w:t>
+      </w:r>
+      <w:r>
+        <w:rPr>
+          <w:rFonts w:ascii="Times New Roman" w:hAnsi="Times New Roman"/>
+          <w:sz w:val="28"/>
+        </w:rPr>
+        <w:t>facebook</w:t>
+      </w:r>
+      <w:r>
+        <w:rPr>
+          <w:rFonts w:ascii="Times New Roman" w:hAnsi="Times New Roman"/>
+          <w:sz w:val="28"/>
+          <w:lang w:val="bg-BG"/>
+        </w:rPr>
+        <w:t xml:space="preserve">) или съответно да се регистира, ако все още няма акаунт за </w:t>
+      </w:r>
+      <w:r>
+        <w:rPr>
+          <w:rFonts w:ascii="Times New Roman" w:hAnsi="Times New Roman"/>
+          <w:sz w:val="28"/>
+        </w:rPr>
+        <w:t>EverydayChef</w:t>
+      </w:r>
+      <w:r>
+        <w:rPr>
+          <w:rFonts w:ascii="Times New Roman" w:hAnsi="Times New Roman"/>
+          <w:sz w:val="28"/>
+          <w:lang w:val="bg-BG"/>
+        </w:rPr>
+        <w:t xml:space="preserve">.  </w:t>
+      </w:r>
+      <w:r>
+        <w:rPr>
+          <w:rFonts w:ascii="Times New Roman" w:hAnsi="Times New Roman"/>
+          <w:sz w:val="28"/>
+          <w:lang w:val="bg-BG"/>
+        </w:rPr>
+        <w:t xml:space="preserve">– </w:t>
+      </w:r>
+      <w:r>
+        <w:rPr>
+          <w:rFonts w:ascii="Times New Roman" w:hAnsi="Times New Roman"/>
+          <w:sz w:val="28"/>
+        </w:rPr>
+        <w:t>LoginActivity</w:t>
+      </w:r>
+    </w:p>
+    <w:p>
+      <w:pPr>
+        <w:spacing w:after="360" w:line="360" w:lineRule="auto"/>
+        <w:ind w:firstLine="270"/>
+        <w:rPr>
+          <w:rFonts w:ascii="Times New Roman" w:hAnsi="Times New Roman"/>
+          <w:b/>
+          <w:sz w:val="32"/>
+          <w:lang w:val="bg-BG"/>
+        </w:rPr>
+      </w:pPr>
+      <w:r>
+        <w:rPr>
+          <w:rFonts w:ascii="Times New Roman" w:hAnsi="Times New Roman"/>
+          <w:sz w:val="28"/>
+          <w:lang w:val="bg-BG"/>
+        </w:rPr>
+        <w:t>След успешен логин се извлича информа</w:t>
+      </w:r>
+      <w:r>
+        <w:rPr>
+          <w:rFonts w:ascii="Times New Roman" w:hAnsi="Times New Roman"/>
+          <w:sz w:val="28"/>
+          <w:lang w:val="bg-BG"/>
+        </w:rPr>
+        <w:t>цията за този акаунт чрез заявки</w:t>
+      </w:r>
+      <w:r>
+        <w:rPr>
+          <w:rFonts w:ascii="Times New Roman" w:hAnsi="Times New Roman"/>
+          <w:sz w:val="28"/>
+          <w:lang w:val="bg-BG"/>
+        </w:rPr>
+        <w:t xml:space="preserve"> до сървъра и в различните </w:t>
+      </w:r>
+      <w:r>
+        <w:rPr>
+          <w:rFonts w:ascii="Times New Roman" w:hAnsi="Times New Roman"/>
+          <w:sz w:val="28"/>
+          <w:lang w:val="bg-BG"/>
+        </w:rPr>
+        <w:t xml:space="preserve">страници (фрагменти) на основната част </w:t>
+      </w:r>
+      <w:r>
+        <w:rPr>
+          <w:rFonts w:ascii="Times New Roman" w:hAnsi="Times New Roman"/>
+          <w:sz w:val="28"/>
+          <w:lang w:val="bg-BG"/>
+        </w:rPr>
+        <w:lastRenderedPageBreak/>
+        <w:t>от приложението (</w:t>
+      </w:r>
+      <w:r>
+        <w:rPr>
+          <w:rFonts w:ascii="Times New Roman" w:hAnsi="Times New Roman"/>
+          <w:sz w:val="28"/>
+        </w:rPr>
+        <w:t>MainActivity</w:t>
+      </w:r>
+      <w:r>
+        <w:rPr>
+          <w:rFonts w:ascii="Times New Roman" w:hAnsi="Times New Roman"/>
+          <w:sz w:val="28"/>
+          <w:lang w:val="bg-BG"/>
+        </w:rPr>
+        <w:t xml:space="preserve">) </w:t>
+      </w:r>
+      <w:r>
+        <w:rPr>
+          <w:rFonts w:ascii="Times New Roman" w:hAnsi="Times New Roman"/>
+          <w:sz w:val="28"/>
+          <w:lang w:val="bg-BG"/>
+        </w:rPr>
+        <w:t>с</w:t>
+      </w:r>
+      <w:r>
+        <w:rPr>
+          <w:rFonts w:ascii="Times New Roman" w:hAnsi="Times New Roman"/>
+          <w:sz w:val="28"/>
+          <w:lang w:val="bg-BG"/>
+        </w:rPr>
+        <w:t>е показва семейството, към което принадлежи, харесани и създадени рецепти, както и списъците с продукти за пазаруване</w:t>
+      </w:r>
+      <w:r>
+        <w:rPr>
+          <w:rFonts w:ascii="Times New Roman" w:hAnsi="Times New Roman"/>
+          <w:sz w:val="28"/>
+          <w:lang w:val="bg-BG"/>
+        </w:rPr>
+        <w:t>.</w:t>
+      </w:r>
+    </w:p>
+    <w:p>
+      <w:pPr>
+        <w:pStyle w:val="ListParagraph"/>
+        <w:numPr>
+          <w:ilvl w:val="2"/>
+          <w:numId w:val="15"/>
+        </w:numPr>
+        <w:spacing w:after="360" w:line="360" w:lineRule="auto"/>
+        <w:rPr>
+          <w:rFonts w:ascii="Times New Roman" w:hAnsi="Times New Roman"/>
+          <w:b/>
+          <w:sz w:val="32"/>
+          <w:lang w:val="bg-BG"/>
+        </w:rPr>
+      </w:pPr>
+      <w:r>
+        <w:rPr>
+          <w:rFonts w:ascii="Times New Roman" w:hAnsi="Times New Roman"/>
+          <w:b/>
+          <w:sz w:val="32"/>
+          <w:lang w:val="bg-BG"/>
+        </w:rPr>
+        <w:t>Семейство</w:t>
+      </w:r>
+    </w:p>
+    <w:p>
+      <w:pPr>
+        <w:spacing w:after="120" w:line="360" w:lineRule="auto"/>
+        <w:ind w:firstLine="270"/>
+        <w:rPr>
+          <w:rFonts w:ascii="Times New Roman" w:hAnsi="Times New Roman"/>
+          <w:sz w:val="28"/>
+          <w:lang w:val="bg-BG"/>
+        </w:rPr>
+      </w:pPr>
+      <w:r>
+        <w:rPr>
+          <w:rFonts w:ascii="Times New Roman" w:hAnsi="Times New Roman"/>
+          <w:sz w:val="28"/>
+          <w:lang w:val="bg-BG"/>
+        </w:rPr>
+        <w:t xml:space="preserve">Всеки потребител на </w:t>
+      </w:r>
+      <w:r>
+        <w:rPr>
+          <w:rFonts w:ascii="Times New Roman" w:hAnsi="Times New Roman"/>
+          <w:sz w:val="28"/>
+        </w:rPr>
+        <w:t>EverydayChef</w:t>
+      </w:r>
+      <w:r>
+        <w:rPr>
+          <w:rFonts w:ascii="Times New Roman" w:hAnsi="Times New Roman"/>
+          <w:sz w:val="28"/>
+          <w:lang w:val="bg-BG"/>
+        </w:rPr>
+        <w:t xml:space="preserve"> може да участва в едно семейство. Участниците в семейството споделят общи налич</w:t>
+      </w:r>
+      <w:r>
+        <w:rPr>
+          <w:rFonts w:ascii="Times New Roman" w:hAnsi="Times New Roman"/>
+          <w:sz w:val="28"/>
+          <w:lang w:val="bg-BG"/>
+        </w:rPr>
+        <w:t xml:space="preserve">ни продукти, харесани рецепти, </w:t>
+      </w:r>
+      <w:r>
+        <w:rPr>
+          <w:rFonts w:ascii="Times New Roman" w:hAnsi="Times New Roman"/>
+          <w:sz w:val="28"/>
+          <w:lang w:val="bg-BG"/>
+        </w:rPr>
+        <w:t>списъци с нужни покупки</w:t>
+      </w:r>
+      <w:r>
+        <w:rPr>
+          <w:rFonts w:ascii="Times New Roman" w:hAnsi="Times New Roman"/>
+          <w:sz w:val="28"/>
+          <w:lang w:val="bg-BG"/>
+        </w:rPr>
+        <w:t xml:space="preserve"> и списък с рецепти за скоро готвене</w:t>
+      </w:r>
+      <w:r>
+        <w:rPr>
+          <w:rFonts w:ascii="Times New Roman" w:hAnsi="Times New Roman"/>
+          <w:sz w:val="28"/>
+          <w:lang w:val="bg-BG"/>
+        </w:rPr>
+        <w:t>.</w:t>
+      </w:r>
+    </w:p>
+    <w:p>
+      <w:pPr>
+        <w:spacing w:after="360" w:line="360" w:lineRule="auto"/>
+        <w:ind w:firstLine="270"/>
+        <w:rPr>
+          <w:rFonts w:ascii="Times New Roman" w:hAnsi="Times New Roman"/>
+          <w:b/>
+          <w:sz w:val="32"/>
+        </w:rPr>
+      </w:pPr>
+      <w:r>
+        <w:rPr>
+          <w:rFonts w:ascii="Times New Roman" w:hAnsi="Times New Roman"/>
+          <w:sz w:val="28"/>
+          <w:lang w:val="bg-BG"/>
+        </w:rPr>
+        <w:t xml:space="preserve">Чрез </w:t>
+      </w:r>
+      <w:r>
+        <w:rPr>
+          <w:rFonts w:ascii="Times New Roman" w:hAnsi="Times New Roman"/>
+          <w:sz w:val="28"/>
+          <w:lang w:val="bg-BG"/>
+        </w:rPr>
+        <w:t>отварящото се отдясно меню (</w:t>
+      </w:r>
+      <w:r>
+        <w:rPr>
+          <w:rFonts w:ascii="Times New Roman" w:hAnsi="Times New Roman"/>
+          <w:sz w:val="28"/>
+        </w:rPr>
+        <w:t>NavigationDrawer</w:t>
+      </w:r>
+      <w:r>
+        <w:rPr>
+          <w:rFonts w:ascii="Times New Roman" w:hAnsi="Times New Roman"/>
+          <w:sz w:val="28"/>
+          <w:lang w:val="bg-BG"/>
+        </w:rPr>
+        <w:t>)</w:t>
+      </w:r>
+      <w:r>
+        <w:rPr>
+          <w:rFonts w:ascii="Times New Roman" w:hAnsi="Times New Roman"/>
+          <w:sz w:val="28"/>
+        </w:rPr>
+        <w:t xml:space="preserve"> </w:t>
+      </w:r>
+      <w:r>
+        <w:rPr>
+          <w:rFonts w:ascii="Times New Roman" w:hAnsi="Times New Roman"/>
+          <w:sz w:val="28"/>
+          <w:lang w:val="bg-BG"/>
+        </w:rPr>
+        <w:t>потребителят може да избере страницата за профил (</w:t>
+      </w:r>
+      <w:r>
+        <w:rPr>
+          <w:rFonts w:ascii="Times New Roman" w:hAnsi="Times New Roman"/>
+          <w:sz w:val="28"/>
+        </w:rPr>
+        <w:t>ProfileFragment</w:t>
+      </w:r>
+      <w:r>
+        <w:rPr>
+          <w:rFonts w:ascii="Times New Roman" w:hAnsi="Times New Roman"/>
+          <w:sz w:val="28"/>
+          <w:lang w:val="bg-BG"/>
+        </w:rPr>
+        <w:t xml:space="preserve">). В нея той може да редактира информацията си, както и да </w:t>
+      </w:r>
+      <w:r>
+        <w:rPr>
+          <w:rFonts w:ascii="Times New Roman" w:hAnsi="Times New Roman"/>
+          <w:sz w:val="28"/>
+          <w:lang w:val="bg-BG"/>
+        </w:rPr>
+        <w:t xml:space="preserve">управлява семейството, към което принадлежи в случай, че то е създадено от него. Ако това семейство е създадено от някой друг, потребителят може само да преглежда информацията свързана с него или да го напусне. </w:t>
+      </w:r>
+    </w:p>
+    <w:p>
+      <w:pPr>
+        <w:pStyle w:val="ListParagraph"/>
+        <w:numPr>
+          <w:ilvl w:val="2"/>
+          <w:numId w:val="15"/>
+        </w:numPr>
+        <w:spacing w:after="120" w:line="360" w:lineRule="auto"/>
+        <w:rPr>
+          <w:rFonts w:ascii="Times New Roman" w:hAnsi="Times New Roman"/>
+          <w:b/>
+          <w:sz w:val="32"/>
+          <w:lang w:val="bg-BG"/>
+        </w:rPr>
+      </w:pPr>
+      <w:r>
+        <w:rPr>
+          <w:rFonts w:ascii="Times New Roman" w:hAnsi="Times New Roman"/>
+          <w:b/>
+          <w:sz w:val="32"/>
+          <w:lang w:val="bg-BG"/>
+        </w:rPr>
+        <w:t>Рецепти</w:t>
+      </w:r>
+    </w:p>
+    <w:p>
+      <w:pPr>
+        <w:spacing w:after="120" w:line="360" w:lineRule="auto"/>
+        <w:ind w:firstLine="270"/>
+        <w:rPr>
+          <w:rFonts w:ascii="Times New Roman" w:hAnsi="Times New Roman"/>
+          <w:sz w:val="28"/>
+          <w:lang w:val="bg-BG"/>
+        </w:rPr>
+      </w:pPr>
+      <w:r>
+        <w:rPr>
+          <w:rFonts w:ascii="Times New Roman" w:hAnsi="Times New Roman"/>
+          <w:sz w:val="28"/>
+          <w:lang w:val="bg-BG"/>
+        </w:rPr>
+        <w:t>Могат да се създават рецепти</w:t>
+      </w:r>
+      <w:r>
+        <w:rPr>
+          <w:rFonts w:ascii="Times New Roman" w:hAnsi="Times New Roman"/>
+          <w:sz w:val="28"/>
+          <w:lang w:val="bg-BG"/>
+        </w:rPr>
+        <w:t xml:space="preserve"> от всеки потребител, да се променят и премахват чрез </w:t>
+      </w:r>
+      <w:r>
+        <w:rPr>
+          <w:rFonts w:ascii="Times New Roman" w:hAnsi="Times New Roman"/>
+          <w:sz w:val="28"/>
+          <w:lang w:val="bg-BG"/>
+        </w:rPr>
+        <w:t xml:space="preserve">съответните </w:t>
+      </w:r>
+      <w:r>
+        <w:rPr>
+          <w:rFonts w:ascii="Times New Roman" w:hAnsi="Times New Roman"/>
+          <w:sz w:val="28"/>
+          <w:lang w:val="bg-BG"/>
+        </w:rPr>
+        <w:t>з</w:t>
+      </w:r>
+      <w:r>
+        <w:rPr>
+          <w:rFonts w:ascii="Times New Roman" w:hAnsi="Times New Roman"/>
+          <w:sz w:val="28"/>
+          <w:lang w:val="bg-BG"/>
+        </w:rPr>
+        <w:t>аявки към бекенда</w:t>
+      </w:r>
+      <w:r>
+        <w:rPr>
+          <w:rFonts w:ascii="Times New Roman" w:hAnsi="Times New Roman"/>
+          <w:sz w:val="28"/>
+          <w:lang w:val="bg-BG"/>
+        </w:rPr>
+        <w:t>.</w:t>
+      </w:r>
+      <w:r>
+        <w:rPr>
+          <w:rFonts w:ascii="Times New Roman" w:hAnsi="Times New Roman"/>
+          <w:sz w:val="28"/>
+          <w:lang w:val="bg-BG"/>
+        </w:rPr>
+        <w:t xml:space="preserve"> </w:t>
+      </w:r>
+      <w:r>
+        <w:rPr>
+          <w:rFonts w:ascii="Times New Roman" w:hAnsi="Times New Roman"/>
+          <w:sz w:val="28"/>
+          <w:lang w:val="bg-BG"/>
+        </w:rPr>
+        <w:t xml:space="preserve">Могат да се коментират, </w:t>
+      </w:r>
+      <w:r>
+        <w:rPr>
+          <w:rFonts w:ascii="Times New Roman" w:hAnsi="Times New Roman"/>
+          <w:sz w:val="28"/>
+          <w:lang w:val="bg-BG"/>
+        </w:rPr>
+        <w:t>харесват</w:t>
+      </w:r>
+      <w:r>
+        <w:rPr>
+          <w:rFonts w:ascii="Times New Roman" w:hAnsi="Times New Roman"/>
+          <w:sz w:val="28"/>
+        </w:rPr>
+        <w:t xml:space="preserve"> </w:t>
+      </w:r>
+      <w:r>
+        <w:rPr>
+          <w:rFonts w:ascii="Times New Roman" w:hAnsi="Times New Roman"/>
+          <w:sz w:val="28"/>
+          <w:lang w:val="bg-BG"/>
+        </w:rPr>
+        <w:t>и да се добавят в списък с рецепти за скоро готвене</w:t>
+      </w:r>
+      <w:r>
+        <w:rPr>
+          <w:rFonts w:ascii="Times New Roman" w:hAnsi="Times New Roman"/>
+          <w:sz w:val="28"/>
+          <w:lang w:val="bg-BG"/>
+        </w:rPr>
+        <w:t xml:space="preserve">. Рецептите съдържат нужните за тях продукти. </w:t>
+      </w:r>
+    </w:p>
+    <w:p>
+      <w:pPr>
+        <w:spacing w:after="120" w:line="360" w:lineRule="auto"/>
+        <w:ind w:firstLine="270"/>
+        <w:rPr>
+          <w:rFonts w:ascii="Times New Roman" w:hAnsi="Times New Roman"/>
+          <w:sz w:val="28"/>
+          <w:lang w:val="bg-BG"/>
+        </w:rPr>
+      </w:pPr>
+      <w:r>
+        <w:rPr>
+          <w:rFonts w:ascii="Times New Roman" w:hAnsi="Times New Roman"/>
+          <w:sz w:val="28"/>
+          <w:lang w:val="bg-BG"/>
+        </w:rPr>
+        <w:t xml:space="preserve">От </w:t>
+      </w:r>
+      <w:r>
+        <w:rPr>
+          <w:rFonts w:ascii="Times New Roman" w:hAnsi="Times New Roman"/>
+          <w:sz w:val="28"/>
+        </w:rPr>
+        <w:t xml:space="preserve">NavigationDrawer </w:t>
+      </w:r>
+      <w:r>
+        <w:rPr>
+          <w:rFonts w:ascii="Times New Roman" w:hAnsi="Times New Roman"/>
+          <w:sz w:val="28"/>
+          <w:lang w:val="bg-BG"/>
+        </w:rPr>
+        <w:t>потребителят може да избере страницата за профил, където да види собствените си рецепти, или страницата за готвене (</w:t>
+      </w:r>
+      <w:r>
+        <w:rPr>
+          <w:rFonts w:ascii="Times New Roman" w:hAnsi="Times New Roman"/>
+          <w:sz w:val="28"/>
+        </w:rPr>
+        <w:t>CookFragment</w:t>
+      </w:r>
+      <w:r>
+        <w:rPr>
+          <w:rFonts w:ascii="Times New Roman" w:hAnsi="Times New Roman"/>
+          <w:sz w:val="28"/>
+          <w:lang w:val="bg-BG"/>
+        </w:rPr>
+        <w:t>)</w:t>
+      </w:r>
+      <w:r>
+        <w:rPr>
+          <w:rFonts w:ascii="Times New Roman" w:hAnsi="Times New Roman"/>
+          <w:sz w:val="28"/>
+        </w:rPr>
+        <w:t>, от</w:t>
+      </w:r>
+      <w:r>
+        <w:rPr>
+          <w:rFonts w:ascii="Times New Roman" w:hAnsi="Times New Roman"/>
+          <w:sz w:val="28"/>
+          <w:lang w:val="bg-BG"/>
+        </w:rPr>
+        <w:t>където може да намира други рецепти според това какви продукти има или това какво е търсил в търсачката. При влзиането в страницата за специфична рецепта (</w:t>
+      </w:r>
+      <w:r>
+        <w:rPr>
+          <w:rFonts w:ascii="Times New Roman" w:hAnsi="Times New Roman"/>
+          <w:sz w:val="28"/>
+        </w:rPr>
+        <w:t>RecipeFragment</w:t>
+      </w:r>
+      <w:r>
+        <w:rPr>
+          <w:rFonts w:ascii="Times New Roman" w:hAnsi="Times New Roman"/>
+          <w:sz w:val="28"/>
+          <w:lang w:val="bg-BG"/>
+        </w:rPr>
+        <w:t>) се извличат от бекенда нужните продукти за нея, описанието на приготвянето и, снимката на рецептата, ако има такава</w:t>
+      </w:r>
+      <w:r>
+        <w:rPr>
+          <w:rFonts w:ascii="Times New Roman" w:hAnsi="Times New Roman"/>
+          <w:sz w:val="28"/>
+          <w:lang w:val="bg-BG"/>
+        </w:rPr>
+        <w:t xml:space="preserve">, и други. В края на страницата има бутон </w:t>
+      </w:r>
+      <w:r>
+        <w:rPr>
+          <w:rFonts w:ascii="Times New Roman" w:hAnsi="Times New Roman"/>
+          <w:sz w:val="28"/>
+        </w:rPr>
+        <w:lastRenderedPageBreak/>
+        <w:t>Cook</w:t>
+      </w:r>
+      <w:r>
+        <w:rPr>
+          <w:rFonts w:ascii="Times New Roman" w:hAnsi="Times New Roman"/>
+          <w:sz w:val="28"/>
+          <w:lang w:val="bg-BG"/>
+        </w:rPr>
+        <w:t>, който залага рецептата в списъка за готвене на семейството, както и добавя нейните съставки в списък за покупки в случай, че семейството няма тези продукти в наличност.</w:t>
+      </w:r>
+    </w:p>
+    <w:p>
+      <w:pPr>
+        <w:rPr>
+          <w:rFonts w:ascii="Times New Roman" w:hAnsi="Times New Roman"/>
+          <w:sz w:val="28"/>
+        </w:rPr>
+      </w:pPr>
+    </w:p>
+    <w:p>
+      <w:pPr>
+        <w:pStyle w:val="ListParagraph"/>
+        <w:numPr>
+          <w:ilvl w:val="2"/>
+          <w:numId w:val="15"/>
+        </w:numPr>
+        <w:spacing w:after="360" w:line="360" w:lineRule="auto"/>
+        <w:rPr>
+          <w:rFonts w:ascii="Times New Roman" w:hAnsi="Times New Roman"/>
+          <w:b/>
+          <w:sz w:val="32"/>
+          <w:lang w:val="bg-BG"/>
+        </w:rPr>
+      </w:pPr>
+      <w:r>
+        <w:rPr>
+          <w:rFonts w:ascii="Times New Roman" w:hAnsi="Times New Roman"/>
+          <w:b/>
+          <w:sz w:val="32"/>
+          <w:lang w:val="bg-BG"/>
+        </w:rPr>
+        <w:t>Списъци с нужни покупки</w:t>
+      </w:r>
+    </w:p>
+    <w:p>
+      <w:pPr>
+        <w:spacing w:after="120" w:line="360" w:lineRule="auto"/>
+        <w:ind w:firstLine="270"/>
+        <w:rPr>
+          <w:rFonts w:ascii="Times New Roman" w:hAnsi="Times New Roman"/>
+          <w:sz w:val="28"/>
+          <w:lang w:val="bg-BG"/>
+        </w:rPr>
+      </w:pPr>
+      <w:r>
+        <w:rPr>
+          <w:rFonts w:ascii="Times New Roman" w:hAnsi="Times New Roman"/>
+          <w:sz w:val="28"/>
+          <w:lang w:val="bg-BG"/>
+        </w:rPr>
+        <w:t xml:space="preserve">Всяко семейство има </w:t>
+      </w:r>
+      <w:r>
+        <w:rPr>
+          <w:rFonts w:ascii="Times New Roman" w:hAnsi="Times New Roman"/>
+          <w:sz w:val="28"/>
+          <w:lang w:val="bg-BG"/>
+        </w:rPr>
+        <w:t xml:space="preserve">възможност да си създава </w:t>
+      </w:r>
+      <w:r>
+        <w:rPr>
+          <w:rFonts w:ascii="Times New Roman" w:hAnsi="Times New Roman"/>
+          <w:sz w:val="28"/>
+          <w:lang w:val="bg-BG"/>
+        </w:rPr>
+        <w:t xml:space="preserve">списъци с </w:t>
+      </w:r>
+      <w:r>
+        <w:rPr>
+          <w:rFonts w:ascii="Times New Roman" w:hAnsi="Times New Roman"/>
+          <w:sz w:val="28"/>
+          <w:lang w:val="bg-BG"/>
+        </w:rPr>
+        <w:t xml:space="preserve">продукти, които са споделени за всеки един член на семейството. </w:t>
+      </w:r>
+    </w:p>
+    <w:p>
+      <w:pPr>
+        <w:spacing w:after="360" w:line="360" w:lineRule="auto"/>
+        <w:ind w:firstLine="270"/>
+        <w:rPr>
+          <w:rFonts w:ascii="Times New Roman" w:hAnsi="Times New Roman"/>
+          <w:sz w:val="28"/>
+          <w:lang w:val="bg-BG"/>
+        </w:rPr>
+      </w:pPr>
+      <w:r>
+        <w:rPr>
+          <w:rFonts w:ascii="Times New Roman" w:hAnsi="Times New Roman"/>
+          <w:sz w:val="28"/>
+          <w:lang w:val="bg-BG"/>
+        </w:rPr>
+        <w:t xml:space="preserve">Отново от </w:t>
+      </w:r>
+      <w:r>
+        <w:rPr>
+          <w:rFonts w:ascii="Times New Roman" w:hAnsi="Times New Roman"/>
+          <w:sz w:val="28"/>
+        </w:rPr>
+        <w:t xml:space="preserve">NavigationDrawer </w:t>
+      </w:r>
+      <w:r>
+        <w:rPr>
+          <w:rFonts w:ascii="Times New Roman" w:hAnsi="Times New Roman"/>
+          <w:sz w:val="28"/>
+          <w:lang w:val="bg-BG"/>
+        </w:rPr>
+        <w:t>потребителят може да достъпи страницата със списъците</w:t>
+      </w:r>
+      <w:r>
+        <w:rPr>
+          <w:rFonts w:ascii="Times New Roman" w:hAnsi="Times New Roman"/>
+          <w:sz w:val="28"/>
+        </w:rPr>
+        <w:t xml:space="preserve"> (ShoppingList</w:t>
+      </w:r>
+      <w:r>
+        <w:rPr>
+          <w:rFonts w:ascii="Times New Roman" w:hAnsi="Times New Roman"/>
+          <w:sz w:val="28"/>
+        </w:rPr>
+        <w:t>s</w:t>
+      </w:r>
+      <w:r>
+        <w:rPr>
+          <w:rFonts w:ascii="Times New Roman" w:hAnsi="Times New Roman"/>
+          <w:sz w:val="28"/>
+        </w:rPr>
+        <w:t>Fragment)</w:t>
+      </w:r>
+      <w:r>
+        <w:rPr>
+          <w:rFonts w:ascii="Times New Roman" w:hAnsi="Times New Roman"/>
+          <w:sz w:val="28"/>
+          <w:lang w:val="bg-BG"/>
+        </w:rPr>
+        <w:t>. На нея се показват всички различни списъци, които принадлежат на съответното семейсто. Отдолу на страницата има бутон за създаване на нов списък</w:t>
+      </w:r>
+      <w:r>
+        <w:rPr>
+          <w:rFonts w:ascii="Times New Roman" w:hAnsi="Times New Roman"/>
+          <w:sz w:val="28"/>
+          <w:lang w:val="bg-BG"/>
+        </w:rPr>
+        <w:t>, при натискането на който потребителят въвежда име на списъка</w:t>
+      </w:r>
+      <w:r>
+        <w:rPr>
+          <w:rFonts w:ascii="Times New Roman" w:hAnsi="Times New Roman"/>
+          <w:sz w:val="28"/>
+        </w:rPr>
+        <w:t>,</w:t>
+      </w:r>
+      <w:r>
+        <w:rPr>
+          <w:rFonts w:ascii="Times New Roman" w:hAnsi="Times New Roman"/>
+          <w:sz w:val="28"/>
+          <w:lang w:val="bg-BG"/>
+        </w:rPr>
+        <w:t xml:space="preserve"> след което е препратен към страницата на единичен списък (</w:t>
+      </w:r>
+      <w:r>
+        <w:rPr>
+          <w:rFonts w:ascii="Times New Roman" w:hAnsi="Times New Roman"/>
+          <w:sz w:val="28"/>
+        </w:rPr>
+        <w:t>ShoppingListFragment</w:t>
+      </w:r>
+      <w:r>
+        <w:rPr>
+          <w:rFonts w:ascii="Times New Roman" w:hAnsi="Times New Roman"/>
+          <w:sz w:val="28"/>
+          <w:lang w:val="bg-BG"/>
+        </w:rPr>
+        <w:t>)</w:t>
+      </w:r>
+      <w:r>
+        <w:rPr>
+          <w:rFonts w:ascii="Times New Roman" w:hAnsi="Times New Roman"/>
+          <w:sz w:val="28"/>
+          <w:lang w:val="bg-BG"/>
+        </w:rPr>
+        <w:t xml:space="preserve">. </w:t>
+      </w:r>
+      <w:r>
+        <w:rPr>
+          <w:rFonts w:ascii="Times New Roman" w:hAnsi="Times New Roman"/>
+          <w:sz w:val="28"/>
+          <w:lang w:val="bg-BG"/>
+        </w:rPr>
+        <w:t>В нея могат да се добавят продукти за купуване както ръчно - чрез бутона на страницата, така и динамично чрез добавяне на рецепта в списъка за готвене на семейството. Отбелязаните продукти за купени се добавят в наличните продукти на семейството.</w:t>
+      </w:r>
+    </w:p>
+    <w:p>
+      <w:pPr>
+        <w:pStyle w:val="ListParagraph"/>
+        <w:numPr>
+          <w:ilvl w:val="2"/>
+          <w:numId w:val="15"/>
+        </w:numPr>
+        <w:spacing w:after="360" w:line="360" w:lineRule="auto"/>
+        <w:rPr>
+          <w:rFonts w:ascii="Times New Roman" w:hAnsi="Times New Roman"/>
+          <w:b/>
+          <w:sz w:val="32"/>
+          <w:lang w:val="bg-BG"/>
+        </w:rPr>
+      </w:pPr>
+      <w:r>
+        <w:rPr>
+          <w:rFonts w:ascii="Times New Roman" w:hAnsi="Times New Roman"/>
+          <w:b/>
+          <w:sz w:val="32"/>
+          <w:lang w:val="bg-BG"/>
+        </w:rPr>
+        <w:t>Търсачка на рецепти</w:t>
+      </w:r>
+    </w:p>
+    <w:p>
+      <w:pPr>
+        <w:spacing w:after="360" w:line="360" w:lineRule="auto"/>
+        <w:rPr>
+          <w:rFonts w:ascii="Times New Roman" w:hAnsi="Times New Roman"/>
+          <w:b/>
+          <w:sz w:val="32"/>
+        </w:rPr>
+      </w:pPr>
+      <w:r>
+        <w:rPr>
+          <w:rFonts w:ascii="Times New Roman" w:hAnsi="Times New Roman"/>
+          <w:b/>
+          <w:sz w:val="32"/>
+        </w:rPr>
+        <w:t>/</w:t>
+      </w:r>
+      <w:r>
+        <w:rPr>
+          <w:rFonts w:ascii="Times New Roman" w:hAnsi="Times New Roman"/>
+          <w:b/>
+          <w:sz w:val="32"/>
+          <w:lang w:val="bg-BG"/>
+        </w:rPr>
+        <w:t>Това ще е забавно, ама хубаво е да го направя преди да почна да лафя за него...</w:t>
+      </w:r>
+      <w:r>
+        <w:rPr>
+          <w:rFonts w:ascii="Times New Roman" w:hAnsi="Times New Roman"/>
+          <w:b/>
+          <w:sz w:val="32"/>
+        </w:rPr>
+        <w:t>/</w:t>
+      </w:r>
+    </w:p>
+    <w:p>
+      <w:pPr>
+        <w:pStyle w:val="ListParagraph"/>
+        <w:numPr>
+          <w:ilvl w:val="1"/>
+          <w:numId w:val="15"/>
+        </w:numPr>
+        <w:spacing w:after="360" w:line="360" w:lineRule="auto"/>
+        <w:ind w:left="360"/>
+        <w:rPr>
+          <w:rFonts w:ascii="Times New Roman" w:hAnsi="Times New Roman"/>
+          <w:b/>
+          <w:sz w:val="32"/>
+          <w:lang w:val="bg-BG"/>
+        </w:rPr>
+      </w:pPr>
+      <w:r>
+        <w:rPr>
+          <w:rFonts w:ascii="Times New Roman" w:hAnsi="Times New Roman"/>
+          <w:b/>
+          <w:sz w:val="32"/>
+          <w:lang w:val="bg-BG"/>
+        </w:rPr>
+        <w:t>Аргументация за използвани технологии</w:t>
+      </w:r>
+      <w:r>
+        <w:rPr>
+          <w:rFonts w:ascii="Times New Roman" w:hAnsi="Times New Roman"/>
+          <w:b/>
+          <w:sz w:val="32"/>
+          <w:lang w:val="bg-BG"/>
+        </w:rPr>
+        <w:tab/>
+      </w:r>
+    </w:p>
+    <w:p>
+      <w:pPr>
+        <w:pStyle w:val="ListParagraph"/>
+        <w:numPr>
+          <w:ilvl w:val="2"/>
+          <w:numId w:val="15"/>
+        </w:numPr>
+        <w:spacing w:after="360" w:line="360" w:lineRule="auto"/>
+        <w:rPr>
+          <w:rFonts w:ascii="Times New Roman" w:hAnsi="Times New Roman"/>
+          <w:b/>
+          <w:sz w:val="32"/>
+          <w:lang w:val="bg-BG"/>
+        </w:rPr>
+      </w:pPr>
+      <w:r>
+        <w:rPr>
+          <w:rFonts w:ascii="Times New Roman" w:hAnsi="Times New Roman"/>
+          <w:b/>
+          <w:sz w:val="32"/>
+        </w:rPr>
+        <w:t>Android Studio</w:t>
+      </w:r>
+    </w:p>
+    <w:p>
+      <w:pPr>
+        <w:spacing w:after="120" w:line="360" w:lineRule="auto"/>
+        <w:ind w:firstLine="270"/>
+        <w:rPr>
+          <w:rFonts w:ascii="Times New Roman" w:hAnsi="Times New Roman"/>
+          <w:sz w:val="28"/>
+        </w:rPr>
+      </w:pPr>
+      <w:r>
+        <w:rPr>
+          <w:rFonts w:ascii="Times New Roman" w:hAnsi="Times New Roman"/>
+          <w:sz w:val="28"/>
+          <w:lang w:val="bg-BG"/>
+        </w:rPr>
+        <w:t>Освен Android Studio</w:t>
+      </w:r>
+      <w:r>
+        <w:rPr>
+          <w:rFonts w:ascii="Times New Roman" w:hAnsi="Times New Roman"/>
+          <w:sz w:val="28"/>
+        </w:rPr>
+        <w:t xml:space="preserve"> (</w:t>
+      </w:r>
+      <w:r>
+        <w:rPr>
+          <w:rFonts w:ascii="Times New Roman" w:hAnsi="Times New Roman"/>
+          <w:sz w:val="28"/>
+          <w:lang w:val="bg-BG"/>
+        </w:rPr>
+        <w:t>А</w:t>
+      </w:r>
+      <w:r>
+        <w:rPr>
+          <w:rFonts w:ascii="Times New Roman" w:hAnsi="Times New Roman"/>
+          <w:sz w:val="28"/>
+        </w:rPr>
+        <w:t>S)</w:t>
+      </w:r>
+      <w:r>
+        <w:rPr>
+          <w:rFonts w:ascii="Times New Roman" w:hAnsi="Times New Roman"/>
+          <w:sz w:val="28"/>
+          <w:lang w:val="bg-BG"/>
+        </w:rPr>
+        <w:t>,</w:t>
+      </w:r>
+      <w:r>
+        <w:rPr>
+          <w:rFonts w:ascii="Times New Roman" w:hAnsi="Times New Roman"/>
+          <w:sz w:val="28"/>
+          <w:lang w:val="bg-BG"/>
+        </w:rPr>
+        <w:t xml:space="preserve"> </w:t>
+      </w:r>
+      <w:r>
+        <w:rPr>
+          <w:rFonts w:ascii="Times New Roman" w:hAnsi="Times New Roman"/>
+          <w:sz w:val="28"/>
+          <w:lang w:val="bg-BG"/>
+        </w:rPr>
+        <w:t xml:space="preserve">хората разработващи приложения за </w:t>
+      </w:r>
+      <w:r>
+        <w:rPr>
+          <w:rFonts w:ascii="Times New Roman" w:hAnsi="Times New Roman"/>
+          <w:sz w:val="28"/>
+        </w:rPr>
+        <w:t xml:space="preserve">Android </w:t>
+      </w:r>
+      <w:r>
+        <w:rPr>
+          <w:rFonts w:ascii="Times New Roman" w:hAnsi="Times New Roman"/>
+          <w:sz w:val="28"/>
+          <w:lang w:val="bg-BG"/>
+        </w:rPr>
+        <w:t xml:space="preserve">света познават и друго </w:t>
+      </w:r>
+      <w:r>
+        <w:rPr>
+          <w:rFonts w:ascii="Times New Roman" w:hAnsi="Times New Roman"/>
+          <w:sz w:val="28"/>
+          <w:lang w:val="bg-BG"/>
+        </w:rPr>
+        <w:t xml:space="preserve">популярно, но по-старо </w:t>
+      </w:r>
+      <w:r>
+        <w:rPr>
+          <w:rFonts w:ascii="Times New Roman" w:hAnsi="Times New Roman"/>
+          <w:sz w:val="28"/>
+        </w:rPr>
+        <w:t>IDE</w:t>
+      </w:r>
+      <w:r>
+        <w:rPr>
+          <w:rFonts w:ascii="Times New Roman" w:hAnsi="Times New Roman"/>
+          <w:sz w:val="28"/>
+          <w:lang w:val="bg-BG"/>
+        </w:rPr>
+        <w:t xml:space="preserve"> – </w:t>
+      </w:r>
+      <w:r>
+        <w:rPr>
+          <w:rFonts w:ascii="Times New Roman" w:hAnsi="Times New Roman"/>
+          <w:sz w:val="28"/>
+        </w:rPr>
+        <w:t>Eclipse</w:t>
+      </w:r>
+      <w:r>
+        <w:rPr>
+          <w:rFonts w:ascii="Times New Roman" w:hAnsi="Times New Roman"/>
+          <w:sz w:val="28"/>
+          <w:lang w:val="bg-BG"/>
+        </w:rPr>
+        <w:t xml:space="preserve">. </w:t>
+      </w:r>
+      <w:r>
+        <w:rPr>
+          <w:rFonts w:ascii="Times New Roman" w:hAnsi="Times New Roman"/>
+          <w:sz w:val="28"/>
+          <w:lang w:val="bg-BG"/>
+        </w:rPr>
+        <w:t>Причините</w:t>
+      </w:r>
+      <w:r>
+        <w:rPr>
+          <w:rFonts w:ascii="Times New Roman" w:hAnsi="Times New Roman"/>
+          <w:sz w:val="28"/>
+          <w:lang w:val="bg-BG"/>
+        </w:rPr>
+        <w:t xml:space="preserve">, </w:t>
+      </w:r>
+      <w:r>
+        <w:rPr>
+          <w:rFonts w:ascii="Times New Roman" w:hAnsi="Times New Roman"/>
+          <w:sz w:val="28"/>
+          <w:lang w:val="bg-BG"/>
+        </w:rPr>
+        <w:lastRenderedPageBreak/>
+        <w:t xml:space="preserve">поради </w:t>
+      </w:r>
+      <w:r>
+        <w:rPr>
+          <w:rFonts w:ascii="Times New Roman" w:hAnsi="Times New Roman"/>
+          <w:sz w:val="28"/>
+          <w:lang w:val="bg-BG"/>
+        </w:rPr>
+        <w:t xml:space="preserve">които моят избор </w:t>
+      </w:r>
+      <w:r>
+        <w:rPr>
+          <w:rFonts w:ascii="Times New Roman" w:hAnsi="Times New Roman"/>
+          <w:sz w:val="28"/>
+          <w:lang w:val="bg-BG"/>
+        </w:rPr>
+        <w:t xml:space="preserve">е това на </w:t>
+      </w:r>
+      <w:r>
+        <w:rPr>
+          <w:rFonts w:ascii="Times New Roman" w:hAnsi="Times New Roman"/>
+          <w:sz w:val="28"/>
+        </w:rPr>
+        <w:t xml:space="preserve">Google (AS), са няколко. </w:t>
+      </w:r>
+      <w:r>
+        <w:rPr>
+          <w:rFonts w:ascii="Times New Roman" w:hAnsi="Times New Roman"/>
+          <w:sz w:val="28"/>
+          <w:lang w:val="bg-BG"/>
+        </w:rPr>
+        <w:t xml:space="preserve">На първо място, продуктът предлага вградена </w:t>
+      </w:r>
+      <w:r>
+        <w:rPr>
+          <w:rFonts w:ascii="Times New Roman" w:hAnsi="Times New Roman"/>
+          <w:sz w:val="28"/>
+        </w:rPr>
+        <w:t xml:space="preserve">Gradle build </w:t>
+      </w:r>
+      <w:r>
+        <w:rPr>
+          <w:rFonts w:ascii="Times New Roman" w:hAnsi="Times New Roman"/>
+          <w:sz w:val="28"/>
+          <w:lang w:val="bg-BG"/>
+        </w:rPr>
+        <w:t>система –</w:t>
+      </w:r>
+      <w:r>
+        <w:rPr>
+          <w:rFonts w:ascii="Times New Roman" w:hAnsi="Times New Roman"/>
+          <w:sz w:val="28"/>
+        </w:rPr>
+        <w:t xml:space="preserve"> </w:t>
+      </w:r>
+      <w:r>
+        <w:rPr>
+          <w:rFonts w:ascii="Times New Roman" w:hAnsi="Times New Roman"/>
+          <w:sz w:val="28"/>
+          <w:lang w:val="bg-BG"/>
+        </w:rPr>
+        <w:t>удобен помощник в управлението на начина, по който приложението се сглобява (</w:t>
+      </w:r>
+      <w:r>
+        <w:rPr>
+          <w:rFonts w:ascii="Times New Roman" w:hAnsi="Times New Roman"/>
+          <w:sz w:val="28"/>
+        </w:rPr>
+        <w:t>build</w:t>
+      </w:r>
+      <w:r>
+        <w:rPr>
+          <w:rFonts w:ascii="Times New Roman" w:hAnsi="Times New Roman"/>
+          <w:sz w:val="28"/>
+          <w:lang w:val="bg-BG"/>
+        </w:rPr>
+        <w:t>)</w:t>
+      </w:r>
+      <w:r>
+        <w:rPr>
+          <w:rFonts w:ascii="Times New Roman" w:hAnsi="Times New Roman"/>
+          <w:sz w:val="28"/>
+        </w:rPr>
+        <w:t xml:space="preserve">. </w:t>
+      </w:r>
+      <w:r>
+        <w:rPr>
+          <w:rFonts w:ascii="Times New Roman" w:hAnsi="Times New Roman"/>
+          <w:sz w:val="28"/>
+          <w:lang w:val="bg-BG"/>
+        </w:rPr>
+        <w:t xml:space="preserve">Освен това интерфейсът е много интуитивен и лесно се използват отделните компоненти. </w:t>
+      </w:r>
+      <w:r>
+        <w:rPr>
+          <w:rFonts w:ascii="Times New Roman" w:hAnsi="Times New Roman"/>
+          <w:sz w:val="28"/>
+          <w:lang w:val="bg-BG"/>
+        </w:rPr>
+        <w:t xml:space="preserve">За разлика от </w:t>
+      </w:r>
+      <w:r>
+        <w:rPr>
+          <w:rFonts w:ascii="Times New Roman" w:hAnsi="Times New Roman"/>
+          <w:sz w:val="28"/>
+        </w:rPr>
+        <w:t xml:space="preserve">Eclipse, AS </w:t>
+      </w:r>
+      <w:r>
+        <w:rPr>
+          <w:rFonts w:ascii="Times New Roman" w:hAnsi="Times New Roman"/>
+          <w:sz w:val="28"/>
+          <w:lang w:val="bg-BG"/>
+        </w:rPr>
+        <w:t xml:space="preserve">предлага и графичен интерфейс, чрез който процесът на разработка и стилизация на приложения е много улесенен. </w:t>
+      </w:r>
+      <w:r>
+        <w:rPr>
+          <w:rFonts w:ascii="Times New Roman" w:hAnsi="Times New Roman"/>
+          <w:sz w:val="28"/>
+          <w:lang w:val="bg-BG"/>
+        </w:rPr>
+        <w:t>Друга важна причина е, че</w:t>
+      </w:r>
+      <w:r>
+        <w:rPr>
+          <w:rFonts w:ascii="Times New Roman" w:hAnsi="Times New Roman"/>
+          <w:sz w:val="28"/>
+        </w:rPr>
+        <w:t xml:space="preserve"> Android Studio </w:t>
+      </w:r>
+      <w:r>
+        <w:rPr>
+          <w:rFonts w:ascii="Times New Roman" w:hAnsi="Times New Roman"/>
+          <w:sz w:val="28"/>
+          <w:lang w:val="bg-BG"/>
+        </w:rPr>
+        <w:t xml:space="preserve">е създадено специално за </w:t>
+      </w:r>
+      <w:r>
+        <w:rPr>
+          <w:rFonts w:ascii="Times New Roman" w:hAnsi="Times New Roman"/>
+          <w:sz w:val="28"/>
+        </w:rPr>
+        <w:t xml:space="preserve">Android, докато Eclipse </w:t>
+      </w:r>
+      <w:r>
+        <w:rPr>
+          <w:rFonts w:ascii="Times New Roman" w:hAnsi="Times New Roman"/>
+          <w:sz w:val="28"/>
+          <w:lang w:val="bg-BG"/>
+        </w:rPr>
+        <w:t>се използва за всяка платформа и всякакъв език.</w:t>
+      </w:r>
+      <w:r>
+        <w:rPr>
+          <w:rFonts w:ascii="Times New Roman" w:hAnsi="Times New Roman"/>
+          <w:sz w:val="28"/>
+          <w:lang w:val="bg-BG"/>
+        </w:rPr>
+        <w:t xml:space="preserve">  Студиото предлага много по-стабилно представяне от своя опонент, както и за работа по желания начин се изисква значително по-малко оперативна памет и процесорна скорост.</w:t>
+      </w:r>
+      <w:r>
+        <w:rPr>
+          <w:rFonts w:ascii="Times New Roman" w:hAnsi="Times New Roman"/>
+          <w:sz w:val="28"/>
+        </w:rPr>
+        <w:t xml:space="preserve"> </w:t>
+      </w:r>
+      <w:r>
+        <w:rPr>
+          <w:rFonts w:ascii="Times New Roman" w:hAnsi="Times New Roman"/>
+          <w:sz w:val="28"/>
+          <w:lang w:val="bg-BG"/>
+        </w:rPr>
+        <w:t xml:space="preserve">И двете </w:t>
+      </w:r>
+      <w:r>
+        <w:rPr>
+          <w:rFonts w:ascii="Times New Roman" w:hAnsi="Times New Roman"/>
+          <w:sz w:val="28"/>
+        </w:rPr>
+        <w:t>IDE-</w:t>
+      </w:r>
+      <w:r>
+        <w:rPr>
+          <w:rFonts w:ascii="Times New Roman" w:hAnsi="Times New Roman"/>
+          <w:sz w:val="28"/>
+          <w:lang w:val="bg-BG"/>
+        </w:rPr>
+        <w:t xml:space="preserve">та се </w:t>
+      </w:r>
+      <w:r>
+        <w:rPr>
+          <w:rFonts w:ascii="Times New Roman" w:hAnsi="Times New Roman"/>
+          <w:sz w:val="28"/>
+          <w:lang w:val="bg-BG"/>
+        </w:rPr>
+        <w:t xml:space="preserve">славят с оптимална </w:t>
+      </w:r>
+      <w:r>
+        <w:rPr>
+          <w:rFonts w:ascii="Times New Roman" w:hAnsi="Times New Roman"/>
+          <w:sz w:val="28"/>
+        </w:rPr>
+        <w:t>code auto completion</w:t>
+      </w:r>
+      <w:r>
+        <w:rPr>
+          <w:rFonts w:ascii="Times New Roman" w:hAnsi="Times New Roman"/>
+          <w:sz w:val="28"/>
+          <w:lang w:val="bg-BG"/>
+        </w:rPr>
+        <w:t xml:space="preserve"> функционалност – автоматични предложения за допълване или поправяне на грешка в кода. </w:t>
+      </w:r>
+      <w:r>
+        <w:rPr>
+          <w:rFonts w:ascii="Times New Roman" w:hAnsi="Times New Roman"/>
+          <w:sz w:val="28"/>
+          <w:lang w:val="bg-BG"/>
+        </w:rPr>
+        <w:t xml:space="preserve"> </w:t>
+      </w:r>
+    </w:p>
+    <w:p>
+      <w:pPr>
+        <w:spacing w:after="360" w:line="360" w:lineRule="auto"/>
+        <w:ind w:firstLine="270"/>
+        <w:rPr>
+          <w:rFonts w:ascii="Times New Roman" w:hAnsi="Times New Roman"/>
+          <w:sz w:val="28"/>
+          <w:lang w:val="bg-BG"/>
+        </w:rPr>
+      </w:pPr>
+      <w:r>
+        <w:rPr>
+          <w:rFonts w:ascii="Times New Roman" w:hAnsi="Times New Roman"/>
+          <w:sz w:val="28"/>
+          <w:lang w:val="bg-BG"/>
+        </w:rPr>
+        <w:t xml:space="preserve">Всички изброени причини са в основната на моят избор да разработвам </w:t>
+      </w:r>
+      <w:r>
+        <w:rPr>
+          <w:rFonts w:ascii="Times New Roman" w:hAnsi="Times New Roman"/>
+          <w:sz w:val="28"/>
+        </w:rPr>
+        <w:t xml:space="preserve">EverydayChef </w:t>
+      </w:r>
+      <w:r>
+        <w:rPr>
+          <w:rFonts w:ascii="Times New Roman" w:hAnsi="Times New Roman"/>
+          <w:sz w:val="28"/>
+          <w:lang w:val="bg-BG"/>
+        </w:rPr>
+        <w:t xml:space="preserve">на </w:t>
+      </w:r>
+      <w:r>
+        <w:rPr>
+          <w:rFonts w:ascii="Times New Roman" w:hAnsi="Times New Roman"/>
+          <w:sz w:val="28"/>
+        </w:rPr>
+        <w:t xml:space="preserve">Android Studio. </w:t>
+      </w:r>
+      <w:r>
+        <w:rPr>
+          <w:rFonts w:ascii="Times New Roman" w:hAnsi="Times New Roman"/>
+          <w:sz w:val="28"/>
+          <w:lang w:val="bg-BG"/>
+        </w:rPr>
+        <w:t xml:space="preserve">Това също са и причините за това, че от неговото обявяване през 2013 година </w:t>
+      </w:r>
+      <w:r>
+        <w:rPr>
+          <w:rFonts w:ascii="Times New Roman" w:hAnsi="Times New Roman"/>
+          <w:sz w:val="28"/>
+        </w:rPr>
+        <w:t>IDE-</w:t>
+      </w:r>
+      <w:r>
+        <w:rPr>
+          <w:rFonts w:ascii="Times New Roman" w:hAnsi="Times New Roman"/>
+          <w:sz w:val="28"/>
+          <w:lang w:val="bg-BG"/>
+        </w:rPr>
+        <w:t xml:space="preserve">то е най-използваният продукт за разработка на </w:t>
+      </w:r>
+      <w:r>
+        <w:rPr>
+          <w:rFonts w:ascii="Times New Roman" w:hAnsi="Times New Roman"/>
+          <w:sz w:val="28"/>
+        </w:rPr>
+        <w:t xml:space="preserve">Android </w:t>
+      </w:r>
+      <w:r>
+        <w:rPr>
+          <w:rFonts w:ascii="Times New Roman" w:hAnsi="Times New Roman"/>
+          <w:sz w:val="28"/>
+          <w:lang w:val="bg-BG"/>
+        </w:rPr>
+        <w:t>приложения.</w:t>
+      </w:r>
+    </w:p>
+    <w:p>
+      <w:pPr>
+        <w:pStyle w:val="ListParagraph"/>
+        <w:numPr>
+          <w:ilvl w:val="2"/>
+          <w:numId w:val="15"/>
+        </w:numPr>
+        <w:spacing w:after="360" w:line="360" w:lineRule="auto"/>
+        <w:rPr>
+          <w:rFonts w:ascii="Times New Roman" w:hAnsi="Times New Roman"/>
+          <w:b/>
+          <w:sz w:val="32"/>
+          <w:lang w:val="bg-BG"/>
+        </w:rPr>
+      </w:pPr>
+      <w:r>
+        <w:rPr>
+          <w:rFonts w:ascii="Times New Roman" w:hAnsi="Times New Roman"/>
+          <w:b/>
+          <w:sz w:val="32"/>
+        </w:rPr>
+        <w:t>Spring boot</w:t>
+      </w:r>
+    </w:p>
+    <w:p>
+      <w:pPr>
+        <w:suppressAutoHyphens w:val="0"/>
+        <w:overflowPunct/>
+        <w:autoSpaceDE/>
+        <w:spacing w:after="160" w:line="360" w:lineRule="auto"/>
+        <w:ind w:firstLine="270"/>
+        <w:textAlignment w:val="auto"/>
+        <w:rPr>
+          <w:rFonts w:ascii="Times New Roman" w:hAnsi="Times New Roman"/>
+          <w:sz w:val="28"/>
+        </w:rPr>
+      </w:pPr>
+      <w:r>
+        <w:rPr>
+          <w:rFonts w:ascii="Times New Roman" w:hAnsi="Times New Roman"/>
+          <w:sz w:val="28"/>
+          <w:lang w:val="bg-BG"/>
+        </w:rPr>
+        <w:t xml:space="preserve">Що се отнася до бекенд технологиите, въпросът какво да бъде използвано беше малко по-труден заради по-големия брой варианти като </w:t>
+      </w:r>
+      <w:r>
+        <w:rPr>
+          <w:rFonts w:ascii="Times New Roman" w:hAnsi="Times New Roman"/>
+          <w:sz w:val="28"/>
+        </w:rPr>
+        <w:t xml:space="preserve">NodeJS - Express, RubyOnRails, Laravel, Flask </w:t>
+      </w:r>
+      <w:r>
+        <w:rPr>
+          <w:rFonts w:ascii="Times New Roman" w:hAnsi="Times New Roman"/>
+          <w:sz w:val="28"/>
+          <w:lang w:val="bg-BG"/>
+        </w:rPr>
+        <w:t>и много други.</w:t>
+      </w:r>
+      <w:r>
+        <w:rPr>
+          <w:rFonts w:ascii="Times New Roman" w:hAnsi="Times New Roman"/>
+          <w:sz w:val="28"/>
+        </w:rPr>
+        <w:t xml:space="preserve"> </w:t>
+      </w:r>
+      <w:r>
+        <w:rPr>
+          <w:rFonts w:ascii="Times New Roman" w:hAnsi="Times New Roman"/>
+          <w:sz w:val="28"/>
+          <w:lang w:val="bg-BG"/>
+        </w:rPr>
+        <w:t xml:space="preserve">Аз обаче се спрях на </w:t>
+      </w:r>
+      <w:r>
+        <w:rPr>
+          <w:rFonts w:ascii="Times New Roman" w:hAnsi="Times New Roman"/>
+          <w:sz w:val="28"/>
+        </w:rPr>
+        <w:t>Spring Boot</w:t>
+      </w:r>
+      <w:r>
+        <w:rPr>
+          <w:rFonts w:ascii="Times New Roman" w:hAnsi="Times New Roman"/>
+          <w:sz w:val="28"/>
+        </w:rPr>
+        <w:t xml:space="preserve"> по следните причини: </w:t>
+      </w:r>
+    </w:p>
+    <w:p>
+      <w:pPr>
+        <w:pStyle w:val="ListParagraph"/>
+        <w:numPr>
+          <w:ilvl w:val="0"/>
+          <w:numId w:val="9"/>
+        </w:numPr>
+        <w:suppressAutoHyphens w:val="0"/>
+        <w:overflowPunct/>
+        <w:autoSpaceDE/>
+        <w:spacing w:after="160" w:line="360" w:lineRule="auto"/>
+        <w:textAlignment w:val="auto"/>
+        <w:rPr>
+          <w:rFonts w:ascii="Times New Roman" w:hAnsi="Times New Roman"/>
+          <w:sz w:val="28"/>
+          <w:lang w:val="bg-BG"/>
+        </w:rPr>
+      </w:pPr>
+      <w:r>
+        <w:rPr>
+          <w:rFonts w:ascii="Times New Roman" w:hAnsi="Times New Roman"/>
+          <w:sz w:val="28"/>
+          <w:lang w:val="bg-BG"/>
+        </w:rPr>
+        <w:t xml:space="preserve">Разработван от много време – </w:t>
+      </w:r>
+      <w:r>
+        <w:rPr>
+          <w:rFonts w:ascii="Times New Roman" w:hAnsi="Times New Roman"/>
+          <w:sz w:val="28"/>
+        </w:rPr>
+        <w:t xml:space="preserve">Spring Boot </w:t>
+      </w:r>
+      <w:r>
+        <w:rPr>
+          <w:rFonts w:ascii="Times New Roman" w:hAnsi="Times New Roman"/>
+          <w:sz w:val="28"/>
+          <w:lang w:val="bg-BG"/>
+        </w:rPr>
+        <w:t xml:space="preserve">е базиран на </w:t>
+      </w:r>
+      <w:r>
+        <w:rPr>
+          <w:rFonts w:ascii="Times New Roman" w:hAnsi="Times New Roman"/>
+          <w:sz w:val="28"/>
+        </w:rPr>
+        <w:t>Spring Framework,</w:t>
+      </w:r>
+      <w:r>
+        <w:rPr>
+          <w:rFonts w:ascii="Times New Roman" w:hAnsi="Times New Roman"/>
+          <w:sz w:val="28"/>
+          <w:lang w:val="bg-BG"/>
+        </w:rPr>
+        <w:t xml:space="preserve"> който сам по себе си е разработван над 15 години като алтернатива на </w:t>
+      </w:r>
+      <w:r>
+        <w:rPr>
+          <w:rFonts w:ascii="Times New Roman" w:hAnsi="Times New Roman"/>
+          <w:sz w:val="28"/>
+        </w:rPr>
+        <w:t>JEE</w:t>
+      </w:r>
+      <w:r>
+        <w:rPr>
+          <w:rFonts w:ascii="Times New Roman" w:hAnsi="Times New Roman"/>
+          <w:sz w:val="28"/>
+          <w:lang w:val="bg-BG"/>
+        </w:rPr>
+        <w:t xml:space="preserve"> стакът. </w:t>
+      </w:r>
+    </w:p>
+    <w:p>
+      <w:pPr>
+        <w:pStyle w:val="ListParagraph"/>
+        <w:numPr>
+          <w:ilvl w:val="0"/>
+          <w:numId w:val="9"/>
+        </w:numPr>
+        <w:suppressAutoHyphens w:val="0"/>
+        <w:overflowPunct/>
+        <w:autoSpaceDE/>
+        <w:spacing w:after="160" w:line="360" w:lineRule="auto"/>
+        <w:textAlignment w:val="auto"/>
+        <w:rPr>
+          <w:rFonts w:ascii="Times New Roman" w:hAnsi="Times New Roman"/>
+          <w:sz w:val="28"/>
+          <w:lang w:val="bg-BG"/>
+        </w:rPr>
+      </w:pPr>
+      <w:r>
+        <w:rPr>
+          <w:rFonts w:ascii="Times New Roman" w:hAnsi="Times New Roman"/>
+          <w:sz w:val="28"/>
+          <w:lang w:val="bg-BG"/>
+        </w:rPr>
+        <w:t>Стабилен –</w:t>
+      </w:r>
+      <w:r>
+        <w:rPr>
+          <w:rFonts w:ascii="Times New Roman" w:hAnsi="Times New Roman"/>
+          <w:sz w:val="28"/>
+          <w:lang w:val="bg-BG"/>
+        </w:rPr>
+        <w:t xml:space="preserve"> Основните модули </w:t>
+      </w:r>
+      <w:r>
+        <w:rPr>
+          <w:rFonts w:ascii="Times New Roman" w:hAnsi="Times New Roman"/>
+          <w:sz w:val="28"/>
+          <w:lang w:val="bg-BG"/>
+        </w:rPr>
+        <w:t xml:space="preserve">на </w:t>
+      </w:r>
+      <w:r>
+        <w:rPr>
+          <w:rFonts w:ascii="Times New Roman" w:hAnsi="Times New Roman"/>
+          <w:sz w:val="28"/>
+        </w:rPr>
+        <w:t xml:space="preserve">Spring </w:t>
+      </w:r>
+      <w:r>
+        <w:rPr>
+          <w:rFonts w:ascii="Times New Roman" w:hAnsi="Times New Roman"/>
+          <w:sz w:val="28"/>
+          <w:lang w:val="bg-BG"/>
+        </w:rPr>
+        <w:t xml:space="preserve">екосистемите </w:t>
+      </w:r>
+      <w:r>
+        <w:rPr>
+          <w:rFonts w:ascii="Times New Roman" w:hAnsi="Times New Roman"/>
+          <w:sz w:val="28"/>
+        </w:rPr>
+        <w:t>са</w:t>
+      </w:r>
+      <w:r>
+        <w:rPr>
+          <w:rFonts w:ascii="Times New Roman" w:hAnsi="Times New Roman"/>
+          <w:sz w:val="28"/>
+        </w:rPr>
+        <w:t xml:space="preserve"> </w:t>
+      </w:r>
+      <w:r>
+        <w:rPr>
+          <w:rFonts w:ascii="Times New Roman" w:hAnsi="Times New Roman"/>
+          <w:sz w:val="28"/>
+          <w:lang w:val="bg-BG"/>
+        </w:rPr>
+        <w:t xml:space="preserve">стабилни </w:t>
+      </w:r>
+      <w:r>
+        <w:rPr>
+          <w:rFonts w:ascii="Times New Roman" w:hAnsi="Times New Roman"/>
+          <w:sz w:val="28"/>
+          <w:lang w:val="bg-BG"/>
+        </w:rPr>
+        <w:t xml:space="preserve">за дълго време </w:t>
+      </w:r>
+      <w:r>
+        <w:rPr>
+          <w:rFonts w:ascii="Times New Roman" w:hAnsi="Times New Roman"/>
+          <w:sz w:val="28"/>
+          <w:lang w:val="bg-BG"/>
+        </w:rPr>
+        <w:t xml:space="preserve">и повечето промени </w:t>
+      </w:r>
+      <w:r>
+        <w:rPr>
+          <w:rFonts w:ascii="Times New Roman" w:hAnsi="Times New Roman"/>
+          <w:sz w:val="28"/>
+          <w:lang w:val="bg-BG"/>
+        </w:rPr>
+        <w:t>лесно могат да бъдат отменени</w:t>
+      </w:r>
+    </w:p>
+    <w:p>
+      <w:pPr>
+        <w:pStyle w:val="ListParagraph"/>
+        <w:numPr>
+          <w:ilvl w:val="0"/>
+          <w:numId w:val="9"/>
+        </w:numPr>
+        <w:suppressAutoHyphens w:val="0"/>
+        <w:overflowPunct/>
+        <w:autoSpaceDE/>
+        <w:spacing w:after="160" w:line="360" w:lineRule="auto"/>
+        <w:textAlignment w:val="auto"/>
+        <w:rPr>
+          <w:rFonts w:ascii="Times New Roman" w:hAnsi="Times New Roman"/>
+          <w:sz w:val="28"/>
+          <w:lang w:val="bg-BG"/>
+        </w:rPr>
+      </w:pPr>
+      <w:r>
+        <w:rPr>
+          <w:rFonts w:ascii="Times New Roman" w:hAnsi="Times New Roman"/>
+          <w:sz w:val="28"/>
+        </w:rPr>
+        <w:lastRenderedPageBreak/>
+        <w:t xml:space="preserve">JVM - </w:t>
+      </w:r>
+      <w:r>
+        <w:rPr>
+          <w:rFonts w:ascii="Times New Roman" w:hAnsi="Times New Roman"/>
+          <w:sz w:val="28"/>
+        </w:rPr>
+        <w:t xml:space="preserve">Spring Boot </w:t>
+      </w:r>
+      <w:r>
+        <w:rPr>
+          <w:rFonts w:ascii="Times New Roman" w:hAnsi="Times New Roman"/>
+          <w:sz w:val="28"/>
+          <w:lang w:val="bg-BG"/>
+        </w:rPr>
+        <w:t xml:space="preserve">е базиран </w:t>
+      </w:r>
+      <w:r>
+        <w:rPr>
+          <w:rFonts w:ascii="Times New Roman" w:hAnsi="Times New Roman"/>
+          <w:sz w:val="28"/>
+          <w:lang w:val="bg-BG"/>
+        </w:rPr>
+        <w:t xml:space="preserve">на Виртуалната машина на </w:t>
+      </w:r>
+      <w:r>
+        <w:rPr>
+          <w:rFonts w:ascii="Times New Roman" w:hAnsi="Times New Roman"/>
+          <w:sz w:val="28"/>
+        </w:rPr>
+        <w:t>Java</w:t>
+      </w:r>
+      <w:r>
+        <w:rPr>
+          <w:rFonts w:ascii="Times New Roman" w:hAnsi="Times New Roman"/>
+          <w:sz w:val="28"/>
+          <w:lang w:val="bg-BG"/>
+        </w:rPr>
+        <w:t xml:space="preserve">, </w:t>
+      </w:r>
+      <w:r>
+        <w:rPr>
+          <w:rFonts w:ascii="Times New Roman" w:hAnsi="Times New Roman"/>
+          <w:sz w:val="28"/>
+          <w:lang w:val="bg-BG"/>
+        </w:rPr>
+        <w:t>което осигурява по-голяма защита и независимост от използваната платформа.</w:t>
+      </w:r>
+    </w:p>
+    <w:p>
+      <w:pPr>
+        <w:pStyle w:val="ListParagraph"/>
+        <w:numPr>
+          <w:ilvl w:val="0"/>
+          <w:numId w:val="9"/>
+        </w:numPr>
+        <w:suppressAutoHyphens w:val="0"/>
+        <w:overflowPunct/>
+        <w:autoSpaceDE/>
+        <w:spacing w:after="160" w:line="360" w:lineRule="auto"/>
+        <w:textAlignment w:val="auto"/>
+        <w:rPr>
+          <w:rFonts w:ascii="Times New Roman" w:hAnsi="Times New Roman"/>
+          <w:sz w:val="28"/>
+          <w:lang w:val="bg-BG"/>
+        </w:rPr>
+      </w:pPr>
+      <w:r>
+        <w:rPr>
+          <w:rFonts w:ascii="Times New Roman" w:hAnsi="Times New Roman"/>
+          <w:sz w:val="28"/>
+          <w:lang w:val="bg-BG"/>
+        </w:rPr>
+        <w:t xml:space="preserve">Приятен за разработка – </w:t>
+      </w:r>
+      <w:r>
+        <w:rPr>
+          <w:rFonts w:ascii="Times New Roman" w:hAnsi="Times New Roman"/>
+          <w:sz w:val="28"/>
+        </w:rPr>
+        <w:t xml:space="preserve">Spring Boot </w:t>
+      </w:r>
+      <w:r>
+        <w:rPr>
+          <w:rFonts w:ascii="Times New Roman" w:hAnsi="Times New Roman"/>
+          <w:sz w:val="28"/>
+          <w:lang w:val="bg-BG"/>
+        </w:rPr>
+        <w:t>предоставя доста удобства за да улесни разработката, с което привлича доста софтуеристи.</w:t>
+      </w:r>
+    </w:p>
+    <w:p>
+      <w:pPr>
+        <w:suppressAutoHyphens w:val="0"/>
+        <w:overflowPunct/>
+        <w:autoSpaceDE/>
+        <w:spacing w:after="160" w:line="259" w:lineRule="auto"/>
+        <w:textAlignment w:val="auto"/>
+        <w:rPr>
+          <w:rFonts w:ascii="Times New Roman" w:hAnsi="Times New Roman"/>
+          <w:sz w:val="28"/>
+          <w:lang w:val="bg-BG"/>
+        </w:rPr>
+      </w:pPr>
+      <w:r>
+        <w:rPr>
+          <w:rFonts w:ascii="Times New Roman" w:hAnsi="Times New Roman"/>
+          <w:sz w:val="28"/>
+          <w:lang w:val="bg-BG"/>
+        </w:rPr>
+        <w:br w:type="page"/>
+      </w:r>
+    </w:p>
+    <w:p>
+      <w:pPr>
+        <w:spacing w:after="240"/>
+        <w:jc w:val="center"/>
+        <w:rPr>
+          <w:rFonts w:ascii="Times New Roman" w:hAnsi="Times New Roman"/>
+          <w:b/>
+          <w:sz w:val="40"/>
+          <w:lang w:val="bg-BG"/>
+        </w:rPr>
+      </w:pPr>
+      <w:r>
+        <w:rPr>
+          <w:rFonts w:ascii="Times New Roman" w:hAnsi="Times New Roman"/>
+          <w:b/>
+          <w:sz w:val="40"/>
+          <w:lang w:val="bg-BG"/>
+        </w:rPr>
+        <w:lastRenderedPageBreak/>
+        <w:t xml:space="preserve">ТРЕТА </w:t>
+      </w:r>
+      <w:r>
+        <w:rPr>
+          <w:rFonts w:ascii="Times New Roman" w:hAnsi="Times New Roman"/>
+          <w:b/>
+          <w:sz w:val="40"/>
+          <w:lang w:val="bg-BG"/>
+        </w:rPr>
+        <w:t>ЧАСТ</w:t>
+      </w:r>
+    </w:p>
+    <w:p>
+      <w:pPr>
+        <w:jc w:val="center"/>
+        <w:rPr>
+          <w:rFonts w:ascii="Times New Roman" w:hAnsi="Times New Roman"/>
+          <w:b/>
+          <w:i/>
+          <w:sz w:val="40"/>
+          <w:lang w:val="bg-BG"/>
+        </w:rPr>
+      </w:pPr>
+      <w:r>
+        <w:rPr>
+          <w:rFonts w:ascii="Times New Roman" w:hAnsi="Times New Roman"/>
+          <w:b/>
+          <w:i/>
+          <w:sz w:val="40"/>
+          <w:lang w:val="bg-BG"/>
+        </w:rPr>
+        <w:t>Същинска част</w:t>
+      </w:r>
+    </w:p>
+    <w:p>
+      <w:pPr>
+        <w:spacing w:after="600"/>
+        <w:jc w:val="center"/>
+        <w:rPr>
+          <w:rFonts w:ascii="Times New Roman" w:hAnsi="Times New Roman"/>
+          <w:b/>
+          <w:i/>
+          <w:sz w:val="40"/>
+          <w:lang w:val="bg-BG"/>
+        </w:rPr>
+      </w:pPr>
+      <w:r>
+        <w:rPr>
+          <w:rFonts w:ascii="Times New Roman" w:hAnsi="Times New Roman"/>
+          <w:b/>
+          <w:i/>
+          <w:sz w:val="40"/>
+          <w:lang w:val="bg-BG"/>
+        </w:rPr>
+        <w:t>Начин на разрабока на алгоритъма</w:t>
+      </w:r>
+    </w:p>
+    <w:p>
+      <w:pPr>
+        <w:pStyle w:val="ListParagraph"/>
+        <w:numPr>
+          <w:ilvl w:val="1"/>
+          <w:numId w:val="19"/>
+        </w:numPr>
+        <w:spacing w:after="360" w:line="360" w:lineRule="auto"/>
+        <w:rPr>
+          <w:rFonts w:ascii="Times New Roman" w:hAnsi="Times New Roman"/>
+          <w:b/>
+          <w:sz w:val="32"/>
+        </w:rPr>
+      </w:pPr>
+      <w:r>
+        <w:rPr>
+          <w:rFonts w:ascii="Times New Roman" w:hAnsi="Times New Roman"/>
+          <w:b/>
+          <w:sz w:val="32"/>
+          <w:lang w:val="bg-BG"/>
+        </w:rPr>
+        <w:t>Част приложение – фронтенд</w:t>
+      </w:r>
+    </w:p>
+    <w:p>
+      <w:pPr>
+        <w:pStyle w:val="ListParagraph"/>
+        <w:numPr>
+          <w:ilvl w:val="2"/>
+          <w:numId w:val="19"/>
+        </w:numPr>
+        <w:spacing w:after="360" w:line="360" w:lineRule="auto"/>
+        <w:rPr>
+          <w:rFonts w:ascii="Times New Roman" w:hAnsi="Times New Roman"/>
+          <w:b/>
+          <w:sz w:val="32"/>
+        </w:rPr>
+      </w:pPr>
+      <w:r>
+        <w:rPr>
+          <w:rFonts w:ascii="Times New Roman" w:hAnsi="Times New Roman"/>
+          <w:b/>
+          <w:sz w:val="32"/>
+          <w:lang w:val="bg-BG"/>
+        </w:rPr>
+        <w:t>Логин и регистрация</w:t>
+      </w:r>
+    </w:p>
+    <w:p>
+      <w:pPr>
+        <w:pStyle w:val="ListParagraph"/>
+        <w:numPr>
+          <w:ilvl w:val="2"/>
+          <w:numId w:val="19"/>
+        </w:numPr>
+        <w:spacing w:after="360" w:line="360" w:lineRule="auto"/>
+        <w:rPr>
+          <w:rFonts w:ascii="Times New Roman" w:hAnsi="Times New Roman"/>
+          <w:b/>
+          <w:sz w:val="32"/>
+        </w:rPr>
+      </w:pPr>
+    </w:p>
+    <w:p>
+      <w:pPr>
+        <w:pStyle w:val="ListParagraph"/>
+        <w:numPr>
+          <w:ilvl w:val="1"/>
+          <w:numId w:val="19"/>
+        </w:numPr>
+        <w:spacing w:after="360" w:line="360" w:lineRule="auto"/>
+        <w:rPr>
+          <w:rFonts w:ascii="Times New Roman" w:hAnsi="Times New Roman"/>
+          <w:b/>
+          <w:sz w:val="32"/>
+        </w:rPr>
+      </w:pPr>
+      <w:r>
+        <w:rPr>
+          <w:rFonts w:ascii="Times New Roman" w:hAnsi="Times New Roman"/>
+          <w:b/>
+          <w:sz w:val="32"/>
+          <w:lang w:val="bg-BG"/>
+        </w:rPr>
+        <w:t>Част сървър - бекенд</w:t>
+      </w:r>
+    </w:p>
+    <w:p>
+      <w:pPr>
+        <w:suppressAutoHyphens w:val="0"/>
+        <w:overflowPunct/>
+        <w:autoSpaceDE/>
+        <w:spacing w:after="160" w:line="259" w:lineRule="auto"/>
+        <w:textAlignment w:val="auto"/>
+        <w:rPr>
+          <w:rFonts w:ascii="Times New Roman" w:hAnsi="Times New Roman"/>
+          <w:b/>
+          <w:i/>
+          <w:sz w:val="40"/>
+          <w:lang w:val="bg-BG"/>
+        </w:rPr>
+      </w:pPr>
+      <w:r>
+        <w:rPr>
+          <w:rFonts w:ascii="Times New Roman" w:hAnsi="Times New Roman"/>
+          <w:b/>
+          <w:i/>
+          <w:sz w:val="40"/>
+          <w:lang w:val="bg-BG"/>
+        </w:rPr>
+        <w:br w:type="page"/>
       </w:r>
     </w:p>
     <w:p>
@@ -7865,7 +10265,7 @@
         </w:rPr>
         <w:t xml:space="preserve">Приложение или уеб - </w:t>
       </w:r>
-      <w:hyperlink r:id="rId14" w:history="1">
+      <w:hyperlink r:id="rId16" w:history="1">
         <w:r>
           <w:rPr>
             <w:rStyle w:val="Hyperlink"/>
@@ -7905,7 +10305,7 @@
         </w:rPr>
         <w:t xml:space="preserve"> </w:t>
       </w:r>
-      <w:hyperlink r:id="rId15" w:history="1">
+      <w:hyperlink r:id="rId17" w:history="1">
         <w:r>
           <w:rPr>
             <w:rStyle w:val="Hyperlink"/>
@@ -7951,7 +10351,7 @@
       <w:r>
         <w:t xml:space="preserve">- </w:t>
       </w:r>
-      <w:hyperlink r:id="rId16">
+      <w:hyperlink r:id="rId18">
         <w:r>
           <w:rPr>
             <w:color w:val="0563C1"/>
@@ -8013,7 +10413,7 @@
         </w:rPr>
         <w:t xml:space="preserve"> </w:t>
       </w:r>
-      <w:hyperlink r:id="rId17" w:history="1">
+      <w:hyperlink r:id="rId19" w:history="1">
         <w:r>
           <w:rPr>
             <w:rStyle w:val="Hyperlink"/>
@@ -8021,11 +10421,9 @@
           <w:t>https://dzone.com/articles/history-of-spring-framework-spring-boot-framework</w:t>
         </w:r>
       </w:hyperlink>
-      <w:bookmarkStart w:id="0" w:name="_GoBack"/>
-      <w:bookmarkEnd w:id="0"/>
     </w:p>
     <w:sectPr>
-      <w:headerReference w:type="default" r:id="rId18"/>
+      <w:headerReference w:type="default" r:id="rId20"/>
       <w:type w:val="continuous"/>
       <w:pgSz w:w="11906" w:h="16838"/>
       <w:pgMar w:top="1440" w:right="1440" w:bottom="1440" w:left="1440" w:header="708" w:footer="708" w:gutter="0"/>
@@ -8034,6 +10432,68 @@
     </w:sectPr>
   </w:body>
 </w:document>
+</file>
+
+<file path=word/comments.xml><?xml version="1.0" encoding="utf-8"?>
+<w:comments xmlns:wpc="http://schemas.microsoft.com/office/word/2010/wordprocessingCanvas" xmlns:mc="http://schemas.openxmlformats.org/markup-compatibility/2006" xmlns:o="urn:schemas-microsoft-com:office:office" xmlns:r="http://schemas.openxmlformats.org/officeDocument/2006/relationships" xmlns:m="http://schemas.openxmlformats.org/officeDocument/2006/math" xmlns:v="urn:schemas-microsoft-com:vml" xmlns:wp14="http://schemas.microsoft.com/office/word/2010/wordprocessingDrawing" xmlns:wp="http://schemas.openxmlformats.org/drawingml/2006/wordprocessingDrawing" xmlns:w10="urn:schemas-microsoft-com:office:word" xmlns:w="http://schemas.openxmlformats.org/wordprocessingml/2006/main" xmlns:w14="http://schemas.microsoft.com/office/word/2010/wordml" xmlns:w15="http://schemas.microsoft.com/office/word/2012/wordml" xmlns:wpg="http://schemas.microsoft.com/office/word/2010/wordprocessingGroup" xmlns:wpi="http://schemas.microsoft.com/office/word/2010/wordprocessingInk" xmlns:wne="http://schemas.microsoft.com/office/word/2006/wordml" xmlns:wps="http://schemas.microsoft.com/office/word/2010/wordprocessingShape" mc:Ignorable="w14 w15 wp14">
+  <w:comment w:id="0" w:author="Dance Machine" w:date="2020-02-08T21:14:00Z" w:initials="DM">
+    <w:p>
+      <w:pPr>
+        <w:pStyle w:val="CommentText"/>
+        <w:rPr>
+          <w:rFonts w:asciiTheme="minorHAnsi" w:hAnsiTheme="minorHAnsi"/>
+          <w:lang w:val="bg-BG"/>
+        </w:rPr>
+      </w:pPr>
+      <w:r>
+        <w:rPr>
+          <w:rStyle w:val="CommentReference"/>
+        </w:rPr>
+        <w:annotationRef/>
+      </w:r>
+      <w:r>
+        <w:rPr>
+          <w:rFonts w:asciiTheme="minorHAnsi" w:hAnsiTheme="minorHAnsi"/>
+          <w:lang w:val="bg-BG"/>
+        </w:rPr>
+        <w:t>Още едно подобно приложение да се разгледа</w:t>
+      </w:r>
+      <w:bookmarkStart w:id="1" w:name="_GoBack"/>
+      <w:bookmarkEnd w:id="1"/>
+    </w:p>
+  </w:comment>
+  <w:comment w:id="2" w:author="Dance Machine" w:date="2020-01-27T14:51:00Z" w:initials="DM">
+    <w:p>
+      <w:pPr>
+        <w:pStyle w:val="CommentText"/>
+        <w:rPr>
+          <w:rFonts w:asciiTheme="minorHAnsi" w:hAnsiTheme="minorHAnsi"/>
+          <w:lang w:val="bg-BG"/>
+        </w:rPr>
+      </w:pPr>
+      <w:r>
+        <w:rPr>
+          <w:rStyle w:val="CommentReference"/>
+        </w:rPr>
+        <w:annotationRef/>
+      </w:r>
+      <w:r>
+        <w:rPr>
+          <w:rFonts w:asciiTheme="minorHAnsi" w:hAnsiTheme="minorHAnsi"/>
+          <w:lang w:val="bg-BG"/>
+        </w:rPr>
+        <w:t>Ще го сложа след като поработя по бекенда, за да съм сигурен, че това е всичко.</w:t>
+      </w:r>
+    </w:p>
+  </w:comment>
+</w:comments>
+</file>
+
+<file path=word/commentsExtended.xml><?xml version="1.0" encoding="utf-8"?>
+<w15:commentsEx xmlns:wpc="http://schemas.microsoft.com/office/word/2010/wordprocessingCanvas" xmlns:mc="http://schemas.openxmlformats.org/markup-compatibility/2006" xmlns:o="urn:schemas-microsoft-com:office:office" xmlns:r="http://schemas.openxmlformats.org/officeDocument/2006/relationships" xmlns:m="http://schemas.openxmlformats.org/officeDocument/2006/math" xmlns:v="urn:schemas-microsoft-com:vml" xmlns:wp14="http://schemas.microsoft.com/office/word/2010/wordprocessingDrawing" xmlns:wp="http://schemas.openxmlformats.org/drawingml/2006/wordprocessingDrawing" xmlns:w10="urn:schemas-microsoft-com:office:word" xmlns:w="http://schemas.openxmlformats.org/wordprocessingml/2006/main" xmlns:w14="http://schemas.microsoft.com/office/word/2010/wordml" xmlns:w15="http://schemas.microsoft.com/office/word/2012/wordml" xmlns:wpg="http://schemas.microsoft.com/office/word/2010/wordprocessingGroup" xmlns:wpi="http://schemas.microsoft.com/office/word/2010/wordprocessingInk" xmlns:wne="http://schemas.microsoft.com/office/word/2006/wordml" xmlns:wps="http://schemas.microsoft.com/office/word/2010/wordprocessingShape" mc:Ignorable="w14 w15 wp14">
+  <w15:commentEx w15:paraId="4F4BFD09" w15:done="0"/>
+  <w15:commentEx w15:paraId="17505436" w15:done="0"/>
+</w15:commentsEx>
 </file>
 
 <file path=word/endnotes.xml><?xml version="1.0" encoding="utf-8"?>
@@ -8089,7 +10549,7 @@
           <w:rPr>
             <w:noProof/>
           </w:rPr>
-          <w:t>15</w:t>
+          <w:t>21</w:t>
         </w:r>
         <w:r>
           <w:rPr>
@@ -8149,7 +10609,7 @@
         <w:lang w:val="bg-BG" w:eastAsia="bg-BG"/>
       </w:rPr>
       <w:drawing>
-        <wp:anchor distT="0" distB="0" distL="114300" distR="114300" simplePos="0" relativeHeight="251659264" behindDoc="1" locked="0" layoutInCell="1" allowOverlap="1" wp14:anchorId="19A68625" wp14:editId="2474EB7F">
+        <wp:anchor distT="0" distB="0" distL="114300" distR="114300" simplePos="0" relativeHeight="251659264" behindDoc="1" locked="0" layoutInCell="1" allowOverlap="1" wp14:anchorId="20E752C9" wp14:editId="655FA2DD">
           <wp:simplePos x="0" y="0"/>
           <wp:positionH relativeFrom="column">
             <wp:posOffset>-757402</wp:posOffset>
@@ -8260,29 +10720,7 @@
         <w:color w:val="000000"/>
         <w:sz w:val="28"/>
       </w:rPr>
-      <w:t xml:space="preserve"> </w:t>
-    </w:r>
-    <w:proofErr w:type="spellStart"/>
-    <w:proofErr w:type="gramStart"/>
-    <w:r>
-      <w:rPr>
-        <w:rFonts w:ascii="Times New Roman" w:hAnsi="Times New Roman"/>
-        <w:b/>
-        <w:color w:val="000000"/>
-        <w:sz w:val="28"/>
-      </w:rPr>
-      <w:t>към</w:t>
-    </w:r>
-    <w:proofErr w:type="spellEnd"/>
-    <w:proofErr w:type="gramEnd"/>
-    <w:r>
-      <w:rPr>
-        <w:rFonts w:ascii="Times New Roman" w:hAnsi="Times New Roman"/>
-        <w:b/>
-        <w:color w:val="000000"/>
-        <w:sz w:val="28"/>
-      </w:rPr>
-      <w:t xml:space="preserve"> ТЕХНИЧЕСКИ  УНИВЕРСИТЕТ - СОФИЯ</w:t>
+      <w:t xml:space="preserve"> към ТЕХНИЧЕСКИ  УНИВЕРСИТЕТ - СОФИЯ</w:t>
     </w:r>
   </w:p>
   <w:p>
@@ -8550,6 +10988,122 @@
     </w:lvl>
   </w:abstractNum>
   <w:abstractNum w:abstractNumId="2" w15:restartNumberingAfterBreak="0">
+    <w:nsid w:val="12BF507A"/>
+    <w:multiLevelType w:val="multilevel"/>
+    <w:tmpl w:val="A1B87760"/>
+    <w:lvl w:ilvl="0">
+      <w:start w:val="1"/>
+      <w:numFmt w:val="decimal"/>
+      <w:lvlText w:val="%1."/>
+      <w:lvlJc w:val="left"/>
+      <w:pPr>
+        <w:ind w:left="480" w:hanging="480"/>
+      </w:pPr>
+      <w:rPr>
+        <w:rFonts w:hint="default"/>
+      </w:rPr>
+    </w:lvl>
+    <w:lvl w:ilvl="1">
+      <w:start w:val="1"/>
+      <w:numFmt w:val="decimal"/>
+      <w:lvlText w:val="%1.%2."/>
+      <w:lvlJc w:val="left"/>
+      <w:pPr>
+        <w:ind w:left="720" w:hanging="720"/>
+      </w:pPr>
+      <w:rPr>
+        <w:rFonts w:hint="default"/>
+        <w:sz w:val="24"/>
+      </w:rPr>
+    </w:lvl>
+    <w:lvl w:ilvl="2">
+      <w:start w:val="1"/>
+      <w:numFmt w:val="decimal"/>
+      <w:lvlText w:val="%1.%2.%3."/>
+      <w:lvlJc w:val="left"/>
+      <w:pPr>
+        <w:ind w:left="990" w:hanging="720"/>
+      </w:pPr>
+      <w:rPr>
+        <w:rFonts w:hint="default"/>
+        <w:sz w:val="20"/>
+      </w:rPr>
+    </w:lvl>
+    <w:lvl w:ilvl="3">
+      <w:start w:val="1"/>
+      <w:numFmt w:val="bullet"/>
+      <w:lvlText w:val=""/>
+      <w:lvlJc w:val="left"/>
+      <w:pPr>
+        <w:ind w:left="1080" w:hanging="450"/>
+      </w:pPr>
+      <w:rPr>
+        <w:rFonts w:ascii="Symbol" w:hAnsi="Symbol" w:hint="default"/>
+        <w:sz w:val="20"/>
+      </w:rPr>
+    </w:lvl>
+    <w:lvl w:ilvl="4">
+      <w:start w:val="1"/>
+      <w:numFmt w:val="decimal"/>
+      <w:lvlText w:val="%1.%2.%3.%4.%5."/>
+      <w:lvlJc w:val="left"/>
+      <w:pPr>
+        <w:ind w:left="3360" w:hanging="1440"/>
+      </w:pPr>
+      <w:rPr>
+        <w:rFonts w:hint="default"/>
+      </w:rPr>
+    </w:lvl>
+    <w:lvl w:ilvl="5">
+      <w:start w:val="1"/>
+      <w:numFmt w:val="decimal"/>
+      <w:lvlText w:val="%1.%2.%3.%4.%5.%6."/>
+      <w:lvlJc w:val="left"/>
+      <w:pPr>
+        <w:ind w:left="3840" w:hanging="1440"/>
+      </w:pPr>
+      <w:rPr>
+        <w:rFonts w:hint="default"/>
+      </w:rPr>
+    </w:lvl>
+    <w:lvl w:ilvl="6">
+      <w:start w:val="1"/>
+      <w:numFmt w:val="decimal"/>
+      <w:lvlText w:val="%1.%2.%3.%4.%5.%6.%7."/>
+      <w:lvlJc w:val="left"/>
+      <w:pPr>
+        <w:ind w:left="4680" w:hanging="1800"/>
+      </w:pPr>
+      <w:rPr>
+        <w:rFonts w:hint="default"/>
+      </w:rPr>
+    </w:lvl>
+    <w:lvl w:ilvl="7">
+      <w:start w:val="1"/>
+      <w:numFmt w:val="decimal"/>
+      <w:lvlText w:val="%1.%2.%3.%4.%5.%6.%7.%8."/>
+      <w:lvlJc w:val="left"/>
+      <w:pPr>
+        <w:ind w:left="5520" w:hanging="2160"/>
+      </w:pPr>
+      <w:rPr>
+        <w:rFonts w:hint="default"/>
+      </w:rPr>
+    </w:lvl>
+    <w:lvl w:ilvl="8">
+      <w:start w:val="1"/>
+      <w:numFmt w:val="decimal"/>
+      <w:lvlText w:val="%1.%2.%3.%4.%5.%6.%7.%8.%9."/>
+      <w:lvlJc w:val="left"/>
+      <w:pPr>
+        <w:ind w:left="6000" w:hanging="2160"/>
+      </w:pPr>
+      <w:rPr>
+        <w:rFonts w:hint="default"/>
+      </w:rPr>
+    </w:lvl>
+  </w:abstractNum>
+  <w:abstractNum w:abstractNumId="3" w15:restartNumberingAfterBreak="0">
     <w:nsid w:val="1E735948"/>
     <w:multiLevelType w:val="multilevel"/>
     <w:tmpl w:val="B5CCC224"/>
@@ -8662,7 +11216,7 @@
       </w:rPr>
     </w:lvl>
   </w:abstractNum>
-  <w:abstractNum w:abstractNumId="3" w15:restartNumberingAfterBreak="0">
+  <w:abstractNum w:abstractNumId="4" w15:restartNumberingAfterBreak="0">
     <w:nsid w:val="21BB3CCC"/>
     <w:multiLevelType w:val="multilevel"/>
     <w:tmpl w:val="60FC1AA6"/>
@@ -8811,7 +11365,239 @@
       </w:rPr>
     </w:lvl>
   </w:abstractNum>
-  <w:abstractNum w:abstractNumId="4" w15:restartNumberingAfterBreak="0">
+  <w:abstractNum w:abstractNumId="5" w15:restartNumberingAfterBreak="0">
+    <w:nsid w:val="275B01D3"/>
+    <w:multiLevelType w:val="multilevel"/>
+    <w:tmpl w:val="1E0ACCD8"/>
+    <w:lvl w:ilvl="0">
+      <w:start w:val="2"/>
+      <w:numFmt w:val="decimal"/>
+      <w:lvlText w:val="%1."/>
+      <w:lvlJc w:val="left"/>
+      <w:pPr>
+        <w:ind w:left="480" w:hanging="480"/>
+      </w:pPr>
+      <w:rPr>
+        <w:rFonts w:hint="default"/>
+      </w:rPr>
+    </w:lvl>
+    <w:lvl w:ilvl="1">
+      <w:start w:val="1"/>
+      <w:numFmt w:val="decimal"/>
+      <w:lvlText w:val="%1.%2."/>
+      <w:lvlJc w:val="left"/>
+      <w:pPr>
+        <w:ind w:left="720" w:hanging="720"/>
+      </w:pPr>
+      <w:rPr>
+        <w:rFonts w:hint="default"/>
+        <w:sz w:val="24"/>
+      </w:rPr>
+    </w:lvl>
+    <w:lvl w:ilvl="2">
+      <w:start w:val="1"/>
+      <w:numFmt w:val="decimal"/>
+      <w:lvlText w:val="%1.%2.%3."/>
+      <w:lvlJc w:val="left"/>
+      <w:pPr>
+        <w:ind w:left="990" w:hanging="720"/>
+      </w:pPr>
+      <w:rPr>
+        <w:rFonts w:hint="default"/>
+        <w:sz w:val="20"/>
+      </w:rPr>
+    </w:lvl>
+    <w:lvl w:ilvl="3">
+      <w:start w:val="1"/>
+      <w:numFmt w:val="bullet"/>
+      <w:lvlText w:val=""/>
+      <w:lvlJc w:val="left"/>
+      <w:pPr>
+        <w:ind w:left="1080" w:hanging="450"/>
+      </w:pPr>
+      <w:rPr>
+        <w:rFonts w:ascii="Symbol" w:hAnsi="Symbol" w:hint="default"/>
+        <w:sz w:val="20"/>
+      </w:rPr>
+    </w:lvl>
+    <w:lvl w:ilvl="4">
+      <w:start w:val="1"/>
+      <w:numFmt w:val="decimal"/>
+      <w:lvlText w:val="%1.%2.%3.%4.%5."/>
+      <w:lvlJc w:val="left"/>
+      <w:pPr>
+        <w:ind w:left="3360" w:hanging="1440"/>
+      </w:pPr>
+      <w:rPr>
+        <w:rFonts w:hint="default"/>
+      </w:rPr>
+    </w:lvl>
+    <w:lvl w:ilvl="5">
+      <w:start w:val="1"/>
+      <w:numFmt w:val="decimal"/>
+      <w:lvlText w:val="%1.%2.%3.%4.%5.%6."/>
+      <w:lvlJc w:val="left"/>
+      <w:pPr>
+        <w:ind w:left="3840" w:hanging="1440"/>
+      </w:pPr>
+      <w:rPr>
+        <w:rFonts w:hint="default"/>
+      </w:rPr>
+    </w:lvl>
+    <w:lvl w:ilvl="6">
+      <w:start w:val="1"/>
+      <w:numFmt w:val="decimal"/>
+      <w:lvlText w:val="%1.%2.%3.%4.%5.%6.%7."/>
+      <w:lvlJc w:val="left"/>
+      <w:pPr>
+        <w:ind w:left="4680" w:hanging="1800"/>
+      </w:pPr>
+      <w:rPr>
+        <w:rFonts w:hint="default"/>
+      </w:rPr>
+    </w:lvl>
+    <w:lvl w:ilvl="7">
+      <w:start w:val="1"/>
+      <w:numFmt w:val="decimal"/>
+      <w:lvlText w:val="%1.%2.%3.%4.%5.%6.%7.%8."/>
+      <w:lvlJc w:val="left"/>
+      <w:pPr>
+        <w:ind w:left="5520" w:hanging="2160"/>
+      </w:pPr>
+      <w:rPr>
+        <w:rFonts w:hint="default"/>
+      </w:rPr>
+    </w:lvl>
+    <w:lvl w:ilvl="8">
+      <w:start w:val="1"/>
+      <w:numFmt w:val="decimal"/>
+      <w:lvlText w:val="%1.%2.%3.%4.%5.%6.%7.%8.%9."/>
+      <w:lvlJc w:val="left"/>
+      <w:pPr>
+        <w:ind w:left="6000" w:hanging="2160"/>
+      </w:pPr>
+      <w:rPr>
+        <w:rFonts w:hint="default"/>
+      </w:rPr>
+    </w:lvl>
+  </w:abstractNum>
+  <w:abstractNum w:abstractNumId="6" w15:restartNumberingAfterBreak="0">
+    <w:nsid w:val="30B07BFB"/>
+    <w:multiLevelType w:val="multilevel"/>
+    <w:tmpl w:val="4D4EFE4A"/>
+    <w:lvl w:ilvl="0">
+      <w:start w:val="3"/>
+      <w:numFmt w:val="decimal"/>
+      <w:lvlText w:val="%1."/>
+      <w:lvlJc w:val="left"/>
+      <w:pPr>
+        <w:ind w:left="480" w:hanging="480"/>
+      </w:pPr>
+      <w:rPr>
+        <w:rFonts w:hint="default"/>
+      </w:rPr>
+    </w:lvl>
+    <w:lvl w:ilvl="1">
+      <w:start w:val="1"/>
+      <w:numFmt w:val="decimal"/>
+      <w:lvlText w:val="%1.%2."/>
+      <w:lvlJc w:val="left"/>
+      <w:pPr>
+        <w:ind w:left="720" w:hanging="720"/>
+      </w:pPr>
+      <w:rPr>
+        <w:rFonts w:hint="default"/>
+        <w:sz w:val="24"/>
+      </w:rPr>
+    </w:lvl>
+    <w:lvl w:ilvl="2">
+      <w:start w:val="1"/>
+      <w:numFmt w:val="decimal"/>
+      <w:lvlText w:val="%1.%2.%3."/>
+      <w:lvlJc w:val="left"/>
+      <w:pPr>
+        <w:ind w:left="990" w:hanging="720"/>
+      </w:pPr>
+      <w:rPr>
+        <w:rFonts w:hint="default"/>
+        <w:sz w:val="20"/>
+      </w:rPr>
+    </w:lvl>
+    <w:lvl w:ilvl="3">
+      <w:start w:val="1"/>
+      <w:numFmt w:val="bullet"/>
+      <w:lvlText w:val=""/>
+      <w:lvlJc w:val="left"/>
+      <w:pPr>
+        <w:ind w:left="1080" w:hanging="450"/>
+      </w:pPr>
+      <w:rPr>
+        <w:rFonts w:ascii="Symbol" w:hAnsi="Symbol" w:hint="default"/>
+        <w:sz w:val="20"/>
+      </w:rPr>
+    </w:lvl>
+    <w:lvl w:ilvl="4">
+      <w:start w:val="1"/>
+      <w:numFmt w:val="decimal"/>
+      <w:lvlText w:val="%1.%2.%3.%4.%5."/>
+      <w:lvlJc w:val="left"/>
+      <w:pPr>
+        <w:ind w:left="3360" w:hanging="1440"/>
+      </w:pPr>
+      <w:rPr>
+        <w:rFonts w:hint="default"/>
+      </w:rPr>
+    </w:lvl>
+    <w:lvl w:ilvl="5">
+      <w:start w:val="1"/>
+      <w:numFmt w:val="decimal"/>
+      <w:lvlText w:val="%1.%2.%3.%4.%5.%6."/>
+      <w:lvlJc w:val="left"/>
+      <w:pPr>
+        <w:ind w:left="3840" w:hanging="1440"/>
+      </w:pPr>
+      <w:rPr>
+        <w:rFonts w:hint="default"/>
+      </w:rPr>
+    </w:lvl>
+    <w:lvl w:ilvl="6">
+      <w:start w:val="1"/>
+      <w:numFmt w:val="decimal"/>
+      <w:lvlText w:val="%1.%2.%3.%4.%5.%6.%7."/>
+      <w:lvlJc w:val="left"/>
+      <w:pPr>
+        <w:ind w:left="4680" w:hanging="1800"/>
+      </w:pPr>
+      <w:rPr>
+        <w:rFonts w:hint="default"/>
+      </w:rPr>
+    </w:lvl>
+    <w:lvl w:ilvl="7">
+      <w:start w:val="1"/>
+      <w:numFmt w:val="decimal"/>
+      <w:lvlText w:val="%1.%2.%3.%4.%5.%6.%7.%8."/>
+      <w:lvlJc w:val="left"/>
+      <w:pPr>
+        <w:ind w:left="5520" w:hanging="2160"/>
+      </w:pPr>
+      <w:rPr>
+        <w:rFonts w:hint="default"/>
+      </w:rPr>
+    </w:lvl>
+    <w:lvl w:ilvl="8">
+      <w:start w:val="1"/>
+      <w:numFmt w:val="decimal"/>
+      <w:lvlText w:val="%1.%2.%3.%4.%5.%6.%7.%8.%9."/>
+      <w:lvlJc w:val="left"/>
+      <w:pPr>
+        <w:ind w:left="6000" w:hanging="2160"/>
+      </w:pPr>
+      <w:rPr>
+        <w:rFonts w:hint="default"/>
+      </w:rPr>
+    </w:lvl>
+  </w:abstractNum>
+  <w:abstractNum w:abstractNumId="7" w15:restartNumberingAfterBreak="0">
     <w:nsid w:val="373E1470"/>
     <w:multiLevelType w:val="hybridMultilevel"/>
     <w:tmpl w:val="3CA4AE30"/>
@@ -8900,7 +11686,239 @@
       </w:pPr>
     </w:lvl>
   </w:abstractNum>
-  <w:abstractNum w:abstractNumId="5" w15:restartNumberingAfterBreak="0">
+  <w:abstractNum w:abstractNumId="8" w15:restartNumberingAfterBreak="0">
+    <w:nsid w:val="408F7B26"/>
+    <w:multiLevelType w:val="multilevel"/>
+    <w:tmpl w:val="83B2AF22"/>
+    <w:lvl w:ilvl="0">
+      <w:start w:val="2"/>
+      <w:numFmt w:val="decimal"/>
+      <w:lvlText w:val="%1."/>
+      <w:lvlJc w:val="left"/>
+      <w:pPr>
+        <w:ind w:left="480" w:hanging="480"/>
+      </w:pPr>
+      <w:rPr>
+        <w:rFonts w:hint="default"/>
+      </w:rPr>
+    </w:lvl>
+    <w:lvl w:ilvl="1">
+      <w:start w:val="1"/>
+      <w:numFmt w:val="decimal"/>
+      <w:lvlText w:val="%1.%2."/>
+      <w:lvlJc w:val="left"/>
+      <w:pPr>
+        <w:ind w:left="720" w:hanging="720"/>
+      </w:pPr>
+      <w:rPr>
+        <w:rFonts w:hint="default"/>
+        <w:sz w:val="24"/>
+      </w:rPr>
+    </w:lvl>
+    <w:lvl w:ilvl="2">
+      <w:start w:val="1"/>
+      <w:numFmt w:val="decimal"/>
+      <w:lvlText w:val="%1.%2.%3."/>
+      <w:lvlJc w:val="left"/>
+      <w:pPr>
+        <w:ind w:left="990" w:hanging="720"/>
+      </w:pPr>
+      <w:rPr>
+        <w:rFonts w:hint="default"/>
+        <w:sz w:val="20"/>
+      </w:rPr>
+    </w:lvl>
+    <w:lvl w:ilvl="3">
+      <w:start w:val="1"/>
+      <w:numFmt w:val="bullet"/>
+      <w:lvlText w:val=""/>
+      <w:lvlJc w:val="left"/>
+      <w:pPr>
+        <w:ind w:left="1080" w:hanging="450"/>
+      </w:pPr>
+      <w:rPr>
+        <w:rFonts w:ascii="Symbol" w:hAnsi="Symbol" w:hint="default"/>
+        <w:sz w:val="20"/>
+      </w:rPr>
+    </w:lvl>
+    <w:lvl w:ilvl="4">
+      <w:start w:val="1"/>
+      <w:numFmt w:val="decimal"/>
+      <w:lvlText w:val="%1.%2.%3.%4.%5."/>
+      <w:lvlJc w:val="left"/>
+      <w:pPr>
+        <w:ind w:left="3360" w:hanging="1440"/>
+      </w:pPr>
+      <w:rPr>
+        <w:rFonts w:hint="default"/>
+      </w:rPr>
+    </w:lvl>
+    <w:lvl w:ilvl="5">
+      <w:start w:val="1"/>
+      <w:numFmt w:val="decimal"/>
+      <w:lvlText w:val="%1.%2.%3.%4.%5.%6."/>
+      <w:lvlJc w:val="left"/>
+      <w:pPr>
+        <w:ind w:left="3840" w:hanging="1440"/>
+      </w:pPr>
+      <w:rPr>
+        <w:rFonts w:hint="default"/>
+      </w:rPr>
+    </w:lvl>
+    <w:lvl w:ilvl="6">
+      <w:start w:val="1"/>
+      <w:numFmt w:val="decimal"/>
+      <w:lvlText w:val="%1.%2.%3.%4.%5.%6.%7."/>
+      <w:lvlJc w:val="left"/>
+      <w:pPr>
+        <w:ind w:left="4680" w:hanging="1800"/>
+      </w:pPr>
+      <w:rPr>
+        <w:rFonts w:hint="default"/>
+      </w:rPr>
+    </w:lvl>
+    <w:lvl w:ilvl="7">
+      <w:start w:val="1"/>
+      <w:numFmt w:val="decimal"/>
+      <w:lvlText w:val="%1.%2.%3.%4.%5.%6.%7.%8."/>
+      <w:lvlJc w:val="left"/>
+      <w:pPr>
+        <w:ind w:left="5520" w:hanging="2160"/>
+      </w:pPr>
+      <w:rPr>
+        <w:rFonts w:hint="default"/>
+      </w:rPr>
+    </w:lvl>
+    <w:lvl w:ilvl="8">
+      <w:start w:val="1"/>
+      <w:numFmt w:val="decimal"/>
+      <w:lvlText w:val="%1.%2.%3.%4.%5.%6.%7.%8.%9."/>
+      <w:lvlJc w:val="left"/>
+      <w:pPr>
+        <w:ind w:left="6000" w:hanging="2160"/>
+      </w:pPr>
+      <w:rPr>
+        <w:rFonts w:hint="default"/>
+      </w:rPr>
+    </w:lvl>
+  </w:abstractNum>
+  <w:abstractNum w:abstractNumId="9" w15:restartNumberingAfterBreak="0">
+    <w:nsid w:val="45977FB8"/>
+    <w:multiLevelType w:val="multilevel"/>
+    <w:tmpl w:val="1E0ACCD8"/>
+    <w:lvl w:ilvl="0">
+      <w:start w:val="2"/>
+      <w:numFmt w:val="decimal"/>
+      <w:lvlText w:val="%1."/>
+      <w:lvlJc w:val="left"/>
+      <w:pPr>
+        <w:ind w:left="480" w:hanging="480"/>
+      </w:pPr>
+      <w:rPr>
+        <w:rFonts w:hint="default"/>
+      </w:rPr>
+    </w:lvl>
+    <w:lvl w:ilvl="1">
+      <w:start w:val="1"/>
+      <w:numFmt w:val="decimal"/>
+      <w:lvlText w:val="%1.%2."/>
+      <w:lvlJc w:val="left"/>
+      <w:pPr>
+        <w:ind w:left="720" w:hanging="720"/>
+      </w:pPr>
+      <w:rPr>
+        <w:rFonts w:hint="default"/>
+        <w:sz w:val="24"/>
+      </w:rPr>
+    </w:lvl>
+    <w:lvl w:ilvl="2">
+      <w:start w:val="1"/>
+      <w:numFmt w:val="decimal"/>
+      <w:lvlText w:val="%1.%2.%3."/>
+      <w:lvlJc w:val="left"/>
+      <w:pPr>
+        <w:ind w:left="990" w:hanging="720"/>
+      </w:pPr>
+      <w:rPr>
+        <w:rFonts w:hint="default"/>
+        <w:sz w:val="20"/>
+      </w:rPr>
+    </w:lvl>
+    <w:lvl w:ilvl="3">
+      <w:start w:val="1"/>
+      <w:numFmt w:val="bullet"/>
+      <w:lvlText w:val=""/>
+      <w:lvlJc w:val="left"/>
+      <w:pPr>
+        <w:ind w:left="1080" w:hanging="450"/>
+      </w:pPr>
+      <w:rPr>
+        <w:rFonts w:ascii="Symbol" w:hAnsi="Symbol" w:hint="default"/>
+        <w:sz w:val="20"/>
+      </w:rPr>
+    </w:lvl>
+    <w:lvl w:ilvl="4">
+      <w:start w:val="1"/>
+      <w:numFmt w:val="decimal"/>
+      <w:lvlText w:val="%1.%2.%3.%4.%5."/>
+      <w:lvlJc w:val="left"/>
+      <w:pPr>
+        <w:ind w:left="3360" w:hanging="1440"/>
+      </w:pPr>
+      <w:rPr>
+        <w:rFonts w:hint="default"/>
+      </w:rPr>
+    </w:lvl>
+    <w:lvl w:ilvl="5">
+      <w:start w:val="1"/>
+      <w:numFmt w:val="decimal"/>
+      <w:lvlText w:val="%1.%2.%3.%4.%5.%6."/>
+      <w:lvlJc w:val="left"/>
+      <w:pPr>
+        <w:ind w:left="3840" w:hanging="1440"/>
+      </w:pPr>
+      <w:rPr>
+        <w:rFonts w:hint="default"/>
+      </w:rPr>
+    </w:lvl>
+    <w:lvl w:ilvl="6">
+      <w:start w:val="1"/>
+      <w:numFmt w:val="decimal"/>
+      <w:lvlText w:val="%1.%2.%3.%4.%5.%6.%7."/>
+      <w:lvlJc w:val="left"/>
+      <w:pPr>
+        <w:ind w:left="4680" w:hanging="1800"/>
+      </w:pPr>
+      <w:rPr>
+        <w:rFonts w:hint="default"/>
+      </w:rPr>
+    </w:lvl>
+    <w:lvl w:ilvl="7">
+      <w:start w:val="1"/>
+      <w:numFmt w:val="decimal"/>
+      <w:lvlText w:val="%1.%2.%3.%4.%5.%6.%7.%8."/>
+      <w:lvlJc w:val="left"/>
+      <w:pPr>
+        <w:ind w:left="5520" w:hanging="2160"/>
+      </w:pPr>
+      <w:rPr>
+        <w:rFonts w:hint="default"/>
+      </w:rPr>
+    </w:lvl>
+    <w:lvl w:ilvl="8">
+      <w:start w:val="1"/>
+      <w:numFmt w:val="decimal"/>
+      <w:lvlText w:val="%1.%2.%3.%4.%5.%6.%7.%8.%9."/>
+      <w:lvlJc w:val="left"/>
+      <w:pPr>
+        <w:ind w:left="6000" w:hanging="2160"/>
+      </w:pPr>
+      <w:rPr>
+        <w:rFonts w:hint="default"/>
+      </w:rPr>
+    </w:lvl>
+  </w:abstractNum>
+  <w:abstractNum w:abstractNumId="10" w15:restartNumberingAfterBreak="0">
     <w:nsid w:val="4C8E2C1B"/>
     <w:multiLevelType w:val="hybridMultilevel"/>
     <w:tmpl w:val="87BCAD34"/>
@@ -9013,7 +12031,123 @@
       </w:rPr>
     </w:lvl>
   </w:abstractNum>
-  <w:abstractNum w:abstractNumId="6" w15:restartNumberingAfterBreak="0">
+  <w:abstractNum w:abstractNumId="11" w15:restartNumberingAfterBreak="0">
+    <w:nsid w:val="55695536"/>
+    <w:multiLevelType w:val="multilevel"/>
+    <w:tmpl w:val="27AE8184"/>
+    <w:lvl w:ilvl="0">
+      <w:start w:val="2"/>
+      <w:numFmt w:val="decimal"/>
+      <w:lvlText w:val="%1."/>
+      <w:lvlJc w:val="left"/>
+      <w:pPr>
+        <w:ind w:left="480" w:hanging="480"/>
+      </w:pPr>
+      <w:rPr>
+        <w:rFonts w:hint="default"/>
+      </w:rPr>
+    </w:lvl>
+    <w:lvl w:ilvl="1">
+      <w:start w:val="1"/>
+      <w:numFmt w:val="decimal"/>
+      <w:lvlText w:val="%1.%2."/>
+      <w:lvlJc w:val="left"/>
+      <w:pPr>
+        <w:ind w:left="720" w:hanging="720"/>
+      </w:pPr>
+      <w:rPr>
+        <w:rFonts w:hint="default"/>
+        <w:sz w:val="24"/>
+      </w:rPr>
+    </w:lvl>
+    <w:lvl w:ilvl="2">
+      <w:start w:val="1"/>
+      <w:numFmt w:val="decimal"/>
+      <w:lvlText w:val="%1.%2.%3."/>
+      <w:lvlJc w:val="left"/>
+      <w:pPr>
+        <w:ind w:left="990" w:hanging="720"/>
+      </w:pPr>
+      <w:rPr>
+        <w:rFonts w:hint="default"/>
+        <w:sz w:val="20"/>
+      </w:rPr>
+    </w:lvl>
+    <w:lvl w:ilvl="3">
+      <w:start w:val="1"/>
+      <w:numFmt w:val="bullet"/>
+      <w:lvlText w:val=""/>
+      <w:lvlJc w:val="left"/>
+      <w:pPr>
+        <w:ind w:left="1080" w:hanging="450"/>
+      </w:pPr>
+      <w:rPr>
+        <w:rFonts w:ascii="Symbol" w:hAnsi="Symbol" w:hint="default"/>
+        <w:sz w:val="20"/>
+      </w:rPr>
+    </w:lvl>
+    <w:lvl w:ilvl="4">
+      <w:start w:val="1"/>
+      <w:numFmt w:val="decimal"/>
+      <w:lvlText w:val="%1.%2.%3.%4.%5."/>
+      <w:lvlJc w:val="left"/>
+      <w:pPr>
+        <w:ind w:left="3360" w:hanging="1440"/>
+      </w:pPr>
+      <w:rPr>
+        <w:rFonts w:hint="default"/>
+      </w:rPr>
+    </w:lvl>
+    <w:lvl w:ilvl="5">
+      <w:start w:val="1"/>
+      <w:numFmt w:val="decimal"/>
+      <w:lvlText w:val="%1.%2.%3.%4.%5.%6."/>
+      <w:lvlJc w:val="left"/>
+      <w:pPr>
+        <w:ind w:left="3840" w:hanging="1440"/>
+      </w:pPr>
+      <w:rPr>
+        <w:rFonts w:hint="default"/>
+      </w:rPr>
+    </w:lvl>
+    <w:lvl w:ilvl="6">
+      <w:start w:val="1"/>
+      <w:numFmt w:val="decimal"/>
+      <w:lvlText w:val="%1.%2.%3.%4.%5.%6.%7."/>
+      <w:lvlJc w:val="left"/>
+      <w:pPr>
+        <w:ind w:left="4680" w:hanging="1800"/>
+      </w:pPr>
+      <w:rPr>
+        <w:rFonts w:hint="default"/>
+      </w:rPr>
+    </w:lvl>
+    <w:lvl w:ilvl="7">
+      <w:start w:val="1"/>
+      <w:numFmt w:val="decimal"/>
+      <w:lvlText w:val="%1.%2.%3.%4.%5.%6.%7.%8."/>
+      <w:lvlJc w:val="left"/>
+      <w:pPr>
+        <w:ind w:left="5520" w:hanging="2160"/>
+      </w:pPr>
+      <w:rPr>
+        <w:rFonts w:hint="default"/>
+      </w:rPr>
+    </w:lvl>
+    <w:lvl w:ilvl="8">
+      <w:start w:val="1"/>
+      <w:numFmt w:val="decimal"/>
+      <w:lvlText w:val="%1.%2.%3.%4.%5.%6.%7.%8.%9."/>
+      <w:lvlJc w:val="left"/>
+      <w:pPr>
+        <w:ind w:left="6000" w:hanging="2160"/>
+      </w:pPr>
+      <w:rPr>
+        <w:rFonts w:hint="default"/>
+      </w:rPr>
+    </w:lvl>
+  </w:abstractNum>
+  <w:abstractNum w:abstractNumId="12" w15:restartNumberingAfterBreak="0">
     <w:nsid w:val="590E2531"/>
     <w:multiLevelType w:val="hybridMultilevel"/>
     <w:tmpl w:val="536CCCF0"/>
@@ -9102,10 +12236,10 @@
       </w:pPr>
     </w:lvl>
   </w:abstractNum>
-  <w:abstractNum w:abstractNumId="7" w15:restartNumberingAfterBreak="0">
+  <w:abstractNum w:abstractNumId="13" w15:restartNumberingAfterBreak="0">
     <w:nsid w:val="5BC44367"/>
     <w:multiLevelType w:val="multilevel"/>
-    <w:tmpl w:val="12BE5990"/>
+    <w:tmpl w:val="A1B87760"/>
     <w:lvl w:ilvl="0">
       <w:start w:val="1"/>
       <w:numFmt w:val="decimal"/>
@@ -9218,7 +12352,7 @@
       </w:rPr>
     </w:lvl>
   </w:abstractNum>
-  <w:abstractNum w:abstractNumId="8" w15:restartNumberingAfterBreak="0">
+  <w:abstractNum w:abstractNumId="14" w15:restartNumberingAfterBreak="0">
     <w:nsid w:val="6057387B"/>
     <w:multiLevelType w:val="multilevel"/>
     <w:tmpl w:val="0409001F"/>
@@ -9304,7 +12438,7 @@
       </w:pPr>
     </w:lvl>
   </w:abstractNum>
-  <w:abstractNum w:abstractNumId="9" w15:restartNumberingAfterBreak="0">
+  <w:abstractNum w:abstractNumId="15" w15:restartNumberingAfterBreak="0">
     <w:nsid w:val="656F19FB"/>
     <w:multiLevelType w:val="multilevel"/>
     <w:tmpl w:val="AD6A4050"/>
@@ -9453,7 +12587,7 @@
       </w:rPr>
     </w:lvl>
   </w:abstractNum>
-  <w:abstractNum w:abstractNumId="10" w15:restartNumberingAfterBreak="0">
+  <w:abstractNum w:abstractNumId="16" w15:restartNumberingAfterBreak="0">
     <w:nsid w:val="6A340808"/>
     <w:multiLevelType w:val="hybridMultilevel"/>
     <w:tmpl w:val="28521CF2"/>
@@ -9542,7 +12676,7 @@
       </w:pPr>
     </w:lvl>
   </w:abstractNum>
-  <w:abstractNum w:abstractNumId="11" w15:restartNumberingAfterBreak="0">
+  <w:abstractNum w:abstractNumId="17" w15:restartNumberingAfterBreak="0">
     <w:nsid w:val="700C4336"/>
     <w:multiLevelType w:val="multilevel"/>
     <w:tmpl w:val="4F8AB7B4"/>
@@ -9655,7 +12789,7 @@
       </w:rPr>
     </w:lvl>
   </w:abstractNum>
-  <w:abstractNum w:abstractNumId="12" w15:restartNumberingAfterBreak="0">
+  <w:abstractNum w:abstractNumId="18" w15:restartNumberingAfterBreak="0">
     <w:nsid w:val="727F5508"/>
     <w:multiLevelType w:val="multilevel"/>
     <w:tmpl w:val="998E5708"/>
@@ -9808,42 +12942,68 @@
     <w:abstractNumId w:val="0"/>
   </w:num>
   <w:num w:numId="2">
-    <w:abstractNumId w:val="6"/>
+    <w:abstractNumId w:val="12"/>
   </w:num>
   <w:num w:numId="3">
-    <w:abstractNumId w:val="8"/>
+    <w:abstractNumId w:val="14"/>
   </w:num>
   <w:num w:numId="4">
-    <w:abstractNumId w:val="4"/>
+    <w:abstractNumId w:val="7"/>
   </w:num>
   <w:num w:numId="5">
-    <w:abstractNumId w:val="2"/>
+    <w:abstractNumId w:val="3"/>
   </w:num>
   <w:num w:numId="6">
-    <w:abstractNumId w:val="11"/>
+    <w:abstractNumId w:val="17"/>
   </w:num>
   <w:num w:numId="7">
-    <w:abstractNumId w:val="7"/>
+    <w:abstractNumId w:val="13"/>
   </w:num>
   <w:num w:numId="8">
-    <w:abstractNumId w:val="10"/>
+    <w:abstractNumId w:val="16"/>
   </w:num>
   <w:num w:numId="9">
     <w:abstractNumId w:val="1"/>
   </w:num>
   <w:num w:numId="10">
+    <w:abstractNumId w:val="10"/>
+  </w:num>
+  <w:num w:numId="11">
+    <w:abstractNumId w:val="18"/>
+  </w:num>
+  <w:num w:numId="12">
+    <w:abstractNumId w:val="4"/>
+  </w:num>
+  <w:num w:numId="13">
+    <w:abstractNumId w:val="15"/>
+  </w:num>
+  <w:num w:numId="14">
+    <w:abstractNumId w:val="2"/>
+  </w:num>
+  <w:num w:numId="15">
     <w:abstractNumId w:val="5"/>
   </w:num>
-  <w:num w:numId="11">
-    <w:abstractNumId w:val="12"/>
+  <w:num w:numId="16">
+    <w:abstractNumId w:val="8"/>
   </w:num>
-  <w:num w:numId="12">
-    <w:abstractNumId w:val="3"/>
+  <w:num w:numId="17">
+    <w:abstractNumId w:val="11"/>
   </w:num>
-  <w:num w:numId="13">
+  <w:num w:numId="18">
     <w:abstractNumId w:val="9"/>
   </w:num>
+  <w:num w:numId="19">
+    <w:abstractNumId w:val="6"/>
+  </w:num>
 </w:numbering>
+</file>
+
+<file path=word/people.xml><?xml version="1.0" encoding="utf-8"?>
+<w15:people xmlns:wpc="http://schemas.microsoft.com/office/word/2010/wordprocessingCanvas" xmlns:mc="http://schemas.openxmlformats.org/markup-compatibility/2006" xmlns:o="urn:schemas-microsoft-com:office:office" xmlns:r="http://schemas.openxmlformats.org/officeDocument/2006/relationships" xmlns:m="http://schemas.openxmlformats.org/officeDocument/2006/math" xmlns:v="urn:schemas-microsoft-com:vml" xmlns:wp14="http://schemas.microsoft.com/office/word/2010/wordprocessingDrawing" xmlns:wp="http://schemas.openxmlformats.org/drawingml/2006/wordprocessingDrawing" xmlns:w10="urn:schemas-microsoft-com:office:word" xmlns:w="http://schemas.openxmlformats.org/wordprocessingml/2006/main" xmlns:w14="http://schemas.microsoft.com/office/word/2010/wordml" xmlns:w15="http://schemas.microsoft.com/office/word/2012/wordml" xmlns:wpg="http://schemas.microsoft.com/office/word/2010/wordprocessingGroup" xmlns:wpi="http://schemas.microsoft.com/office/word/2010/wordprocessingInk" xmlns:wne="http://schemas.microsoft.com/office/word/2006/wordml" xmlns:wps="http://schemas.microsoft.com/office/word/2010/wordprocessingShape" mc:Ignorable="w14 w15 wp14">
+  <w15:person w15:author="Dance Machine">
+    <w15:presenceInfo w15:providerId="None" w15:userId="Dance Machine"/>
+  </w15:person>
+</w15:people>
 </file>
 
 <file path=word/styles.xml><?xml version="1.0" encoding="utf-8"?>
@@ -10239,7 +13399,7 @@
   <w:style w:type="paragraph" w:default="1" w:styleId="Normal">
     <w:name w:val="Normal"/>
     <w:qFormat/>
-    <w:rsid w:val="00400AE2"/>
+    <w:rsid w:val="00BB00FD"/>
     <w:pPr>
       <w:suppressAutoHyphens/>
       <w:overflowPunct w:val="0"/>
@@ -10325,6 +13485,7 @@
   <w:style w:type="character" w:default="1" w:styleId="DefaultParagraphFont">
     <w:name w:val="Default Paragraph Font"/>
     <w:uiPriority w:val="1"/>
+    <w:semiHidden/>
     <w:unhideWhenUsed/>
   </w:style>
   <w:style w:type="table" w:default="1" w:styleId="TableNormal">
@@ -10621,6 +13782,102 @@
       </w:tblBorders>
     </w:tblPr>
   </w:style>
+  <w:style w:type="character" w:styleId="CommentReference">
+    <w:name w:val="annotation reference"/>
+    <w:basedOn w:val="DefaultParagraphFont"/>
+    <w:uiPriority w:val="99"/>
+    <w:semiHidden/>
+    <w:unhideWhenUsed/>
+    <w:rsid w:val="00A32407"/>
+    <w:rPr>
+      <w:sz w:val="16"/>
+      <w:szCs w:val="16"/>
+    </w:rPr>
+  </w:style>
+  <w:style w:type="paragraph" w:styleId="CommentText">
+    <w:name w:val="annotation text"/>
+    <w:basedOn w:val="Normal"/>
+    <w:link w:val="CommentTextChar"/>
+    <w:uiPriority w:val="99"/>
+    <w:semiHidden/>
+    <w:unhideWhenUsed/>
+    <w:rsid w:val="00A32407"/>
+    <w:rPr>
+      <w:sz w:val="20"/>
+    </w:rPr>
+  </w:style>
+  <w:style w:type="character" w:customStyle="1" w:styleId="CommentTextChar">
+    <w:name w:val="Comment Text Char"/>
+    <w:basedOn w:val="DefaultParagraphFont"/>
+    <w:link w:val="CommentText"/>
+    <w:uiPriority w:val="99"/>
+    <w:semiHidden/>
+    <w:rsid w:val="00A32407"/>
+    <w:rPr>
+      <w:rFonts w:ascii="Sentry" w:eastAsia="Times New Roman" w:hAnsi="Sentry" w:cs="Times New Roman"/>
+      <w:sz w:val="20"/>
+      <w:szCs w:val="20"/>
+      <w:lang w:val="en-US" w:eastAsia="ar-SA"/>
+    </w:rPr>
+  </w:style>
+  <w:style w:type="paragraph" w:styleId="CommentSubject">
+    <w:name w:val="annotation subject"/>
+    <w:basedOn w:val="CommentText"/>
+    <w:next w:val="CommentText"/>
+    <w:link w:val="CommentSubjectChar"/>
+    <w:uiPriority w:val="99"/>
+    <w:semiHidden/>
+    <w:unhideWhenUsed/>
+    <w:rsid w:val="00A32407"/>
+    <w:rPr>
+      <w:b/>
+      <w:bCs/>
+    </w:rPr>
+  </w:style>
+  <w:style w:type="character" w:customStyle="1" w:styleId="CommentSubjectChar">
+    <w:name w:val="Comment Subject Char"/>
+    <w:basedOn w:val="CommentTextChar"/>
+    <w:link w:val="CommentSubject"/>
+    <w:uiPriority w:val="99"/>
+    <w:semiHidden/>
+    <w:rsid w:val="00A32407"/>
+    <w:rPr>
+      <w:rFonts w:ascii="Sentry" w:eastAsia="Times New Roman" w:hAnsi="Sentry" w:cs="Times New Roman"/>
+      <w:b/>
+      <w:bCs/>
+      <w:sz w:val="20"/>
+      <w:szCs w:val="20"/>
+      <w:lang w:val="en-US" w:eastAsia="ar-SA"/>
+    </w:rPr>
+  </w:style>
+  <w:style w:type="paragraph" w:styleId="BalloonText">
+    <w:name w:val="Balloon Text"/>
+    <w:basedOn w:val="Normal"/>
+    <w:link w:val="BalloonTextChar"/>
+    <w:uiPriority w:val="99"/>
+    <w:semiHidden/>
+    <w:unhideWhenUsed/>
+    <w:rsid w:val="00A32407"/>
+    <w:rPr>
+      <w:rFonts w:ascii="Segoe UI" w:hAnsi="Segoe UI" w:cs="Segoe UI"/>
+      <w:sz w:val="18"/>
+      <w:szCs w:val="18"/>
+    </w:rPr>
+  </w:style>
+  <w:style w:type="character" w:customStyle="1" w:styleId="BalloonTextChar">
+    <w:name w:val="Balloon Text Char"/>
+    <w:basedOn w:val="DefaultParagraphFont"/>
+    <w:link w:val="BalloonText"/>
+    <w:uiPriority w:val="99"/>
+    <w:semiHidden/>
+    <w:rsid w:val="00A32407"/>
+    <w:rPr>
+      <w:rFonts w:ascii="Segoe UI" w:eastAsia="Times New Roman" w:hAnsi="Segoe UI" w:cs="Segoe UI"/>
+      <w:sz w:val="18"/>
+      <w:szCs w:val="18"/>
+      <w:lang w:val="en-US" w:eastAsia="ar-SA"/>
+    </w:rPr>
+  </w:style>
 </w:styles>
 </file>
 
@@ -10890,7 +14147,7 @@
 </file>
 
 <file path=customXml/itemProps1.xml><?xml version="1.0" encoding="utf-8"?>
-<ds:datastoreItem xmlns:ds="http://schemas.openxmlformats.org/officeDocument/2006/customXml" ds:itemID="{F21C544E-50E9-4165-A186-DE4CDA60E12F}">
+<ds:datastoreItem xmlns:ds="http://schemas.openxmlformats.org/officeDocument/2006/customXml" ds:itemID="{A5C968E7-1B8B-44AE-B81E-32FE0BCD4E18}">
   <ds:schemaRefs>
     <ds:schemaRef ds:uri="http://schemas.openxmlformats.org/officeDocument/2006/bibliography"/>
   </ds:schemaRefs>

--- a/Documentation_EverydayChef.docx
+++ b/Documentation_EverydayChef.docx
@@ -294,6 +294,7 @@
         </w:rPr>
         <w:t xml:space="preserve"> – „</w:t>
       </w:r>
+      <w:proofErr w:type="spellStart"/>
       <w:r>
         <w:rPr>
           <w:rFonts w:ascii="Times New Roman" w:hAnsi="Times New Roman"/>
@@ -301,6 +302,7 @@
         </w:rPr>
         <w:t>EverydayChef</w:t>
       </w:r>
+      <w:proofErr w:type="spellEnd"/>
       <w:r>
         <w:rPr>
           <w:rFonts w:ascii="Times New Roman" w:hAnsi="Times New Roman"/>
@@ -1109,7 +1111,23 @@
           <w:rFonts w:ascii="Times New Roman" w:hAnsi="Times New Roman"/>
           <w:sz w:val="28"/>
         </w:rPr>
-        <w:t xml:space="preserve"> - “EverydayChef”</w:t>
+        <w:t xml:space="preserve"> - “</w:t>
+      </w:r>
+      <w:proofErr w:type="spellStart"/>
+      <w:r>
+        <w:rPr>
+          <w:rFonts w:ascii="Times New Roman" w:hAnsi="Times New Roman"/>
+          <w:sz w:val="28"/>
+        </w:rPr>
+        <w:t>EverydayChef</w:t>
+      </w:r>
+      <w:proofErr w:type="spellEnd"/>
+      <w:r>
+        <w:rPr>
+          <w:rFonts w:ascii="Times New Roman" w:hAnsi="Times New Roman"/>
+          <w:sz w:val="28"/>
+        </w:rPr>
+        <w:t>”</w:t>
       </w:r>
     </w:p>
     <w:p>
@@ -1642,25 +1660,27 @@
     </w:p>
     <w:p>
       <w:pPr>
-        <w:spacing w:after="240"/>
+        <w:pStyle w:val="Heading1"/>
+        <w:ind w:firstLine="0"/>
         <w:jc w:val="center"/>
         <w:rPr>
           <w:rFonts w:ascii="Times New Roman" w:hAnsi="Times New Roman"/>
-          <w:b/>
+          <w:b w:val="0"/>
           <w:sz w:val="40"/>
           <w:lang w:val="bg-BG"/>
         </w:rPr>
       </w:pPr>
-      <w:r>
-        <w:rPr>
-          <w:rFonts w:ascii="Times New Roman" w:hAnsi="Times New Roman"/>
-          <w:b/>
+      <w:bookmarkStart w:id="0" w:name="_Toc32091896"/>
+      <w:r>
+        <w:rPr>
+          <w:rFonts w:ascii="Times New Roman" w:hAnsi="Times New Roman"/>
           <w:sz w:val="40"/>
           <w:lang w:val="bg-BG"/>
         </w:rPr>
         <w:lastRenderedPageBreak/>
         <w:t>УВОД</w:t>
       </w:r>
+      <w:bookmarkEnd w:id="0"/>
     </w:p>
     <w:p>
       <w:pPr>
@@ -2046,25 +2066,32 @@
     </w:p>
     <w:p>
       <w:pPr>
+        <w:pStyle w:val="Heading1"/>
+        <w:tabs>
+          <w:tab w:val="clear" w:pos="432"/>
+          <w:tab w:val="num" w:pos="720"/>
+        </w:tabs>
         <w:spacing w:after="240"/>
+        <w:ind w:left="0" w:firstLine="0"/>
         <w:jc w:val="center"/>
         <w:rPr>
           <w:rFonts w:ascii="Times New Roman" w:hAnsi="Times New Roman"/>
-          <w:b/>
+          <w:b w:val="0"/>
           <w:sz w:val="40"/>
           <w:lang w:val="bg-BG"/>
         </w:rPr>
       </w:pPr>
-      <w:r>
-        <w:rPr>
-          <w:rFonts w:ascii="Times New Roman" w:hAnsi="Times New Roman"/>
-          <w:b/>
+      <w:bookmarkStart w:id="1" w:name="_Toc32091897"/>
+      <w:r>
+        <w:rPr>
+          <w:rFonts w:ascii="Times New Roman" w:hAnsi="Times New Roman"/>
           <w:sz w:val="40"/>
           <w:lang w:val="bg-BG"/>
         </w:rPr>
         <w:lastRenderedPageBreak/>
         <w:t>ПЪРВА ГЛАВА</w:t>
       </w:r>
+      <w:bookmarkEnd w:id="1"/>
     </w:p>
     <w:p>
       <w:pPr>
@@ -2115,6 +2142,7 @@
         </w:numPr>
         <w:spacing w:after="480" w:line="360" w:lineRule="auto"/>
         <w:jc w:val="both"/>
+        <w:outlineLvl w:val="1"/>
         <w:rPr>
           <w:rFonts w:ascii="Times New Roman" w:hAnsi="Times New Roman"/>
           <w:b/>
@@ -2122,6 +2150,7 @@
           <w:lang w:val="bg-BG"/>
         </w:rPr>
       </w:pPr>
+      <w:bookmarkStart w:id="2" w:name="_Toc32091898"/>
       <w:r>
         <w:rPr>
           <w:rFonts w:ascii="Times New Roman" w:hAnsi="Times New Roman"/>
@@ -2131,6 +2160,7 @@
         </w:rPr>
         <w:t>Защо мобилно приложение</w:t>
       </w:r>
+      <w:bookmarkEnd w:id="2"/>
     </w:p>
     <w:p>
       <w:pPr>
@@ -2141,6 +2171,7 @@
         </w:numPr>
         <w:spacing w:after="480" w:line="360" w:lineRule="auto"/>
         <w:jc w:val="both"/>
+        <w:outlineLvl w:val="2"/>
         <w:rPr>
           <w:rFonts w:ascii="Times New Roman" w:hAnsi="Times New Roman"/>
           <w:b/>
@@ -2155,8 +2186,19 @@
           <w:sz w:val="32"/>
           <w:lang w:val="bg-BG"/>
         </w:rPr>
-        <w:t xml:space="preserve"> Мобилни устройства</w:t>
-      </w:r>
+        <w:t xml:space="preserve"> </w:t>
+      </w:r>
+      <w:bookmarkStart w:id="3" w:name="_Toc32091899"/>
+      <w:r>
+        <w:rPr>
+          <w:rFonts w:ascii="Times New Roman" w:hAnsi="Times New Roman"/>
+          <w:b/>
+          <w:sz w:val="32"/>
+          <w:lang w:val="bg-BG"/>
+        </w:rPr>
+        <w:t>Мобилни устройства</w:t>
+      </w:r>
+      <w:bookmarkEnd w:id="3"/>
     </w:p>
     <w:p>
       <w:pPr>
@@ -2488,7 +2530,39 @@
           <w:sz w:val="28"/>
           <w:lang w:val="bg-BG"/>
         </w:rPr>
-        <w:t xml:space="preserve"> от джобната технология, което вече ясно изгражда тенденцията и за в бъдеще – използваемостта на мобилните устройства за връзка с интернет расте, за разлика от тази на </w:t>
+        <w:t xml:space="preserve"> от джобната технология, което вече ясно изгражда тенденцията и за в бъдеще – използваемостта на мобилните устройства за връзка с интернет расте, за разлика от тази на десктоп компютрите.</w:t>
+      </w:r>
+      <w:r>
+        <w:rPr>
+          <w:rFonts w:ascii="Times New Roman" w:hAnsi="Times New Roman"/>
+          <w:sz w:val="28"/>
+          <w:lang w:val="bg-BG"/>
+        </w:rPr>
+        <w:t xml:space="preserve"> </w:t>
+      </w:r>
+      <w:r>
+        <w:rPr>
+          <w:rFonts w:ascii="Times New Roman" w:hAnsi="Times New Roman"/>
+          <w:sz w:val="28"/>
+          <w:lang w:val="bg-BG"/>
+        </w:rPr>
+        <w:t>Много по-удобно е за един човек да</w:t>
+      </w:r>
+      <w:r>
+        <w:rPr>
+          <w:rFonts w:ascii="Times New Roman" w:hAnsi="Times New Roman"/>
+          <w:sz w:val="28"/>
+          <w:lang w:val="bg-BG"/>
+        </w:rPr>
+        <w:t xml:space="preserve"> използва</w:t>
+      </w:r>
+      <w:r>
+        <w:rPr>
+          <w:rFonts w:ascii="Times New Roman" w:hAnsi="Times New Roman"/>
+          <w:sz w:val="28"/>
+          <w:lang w:val="bg-BG"/>
+        </w:rPr>
+        <w:t xml:space="preserve"> </w:t>
       </w:r>
       <w:r>
         <w:rPr>
@@ -2497,39 +2571,7 @@
           <w:lang w:val="bg-BG"/>
         </w:rPr>
         <w:lastRenderedPageBreak/>
-        <w:t>десктоп компютрите.</w:t>
-      </w:r>
-      <w:r>
-        <w:rPr>
-          <w:rFonts w:ascii="Times New Roman" w:hAnsi="Times New Roman"/>
-          <w:sz w:val="28"/>
-          <w:lang w:val="bg-BG"/>
-        </w:rPr>
-        <w:t xml:space="preserve"> </w:t>
-      </w:r>
-      <w:r>
-        <w:rPr>
-          <w:rFonts w:ascii="Times New Roman" w:hAnsi="Times New Roman"/>
-          <w:sz w:val="28"/>
-          <w:lang w:val="bg-BG"/>
-        </w:rPr>
-        <w:t>Много по-удобно е за един човек да</w:t>
-      </w:r>
-      <w:r>
-        <w:rPr>
-          <w:rFonts w:ascii="Times New Roman" w:hAnsi="Times New Roman"/>
-          <w:sz w:val="28"/>
-          <w:lang w:val="bg-BG"/>
-        </w:rPr>
-        <w:t xml:space="preserve"> използва</w:t>
-      </w:r>
-      <w:r>
-        <w:rPr>
-          <w:rFonts w:ascii="Times New Roman" w:hAnsi="Times New Roman"/>
-          <w:sz w:val="28"/>
-          <w:lang w:val="bg-BG"/>
-        </w:rPr>
-        <w:t xml:space="preserve"> телефона си</w:t>
+        <w:t>телефона си</w:t>
       </w:r>
       <w:r>
         <w:rPr>
@@ -2557,6 +2599,7 @@
         </w:numPr>
         <w:spacing w:after="480" w:line="360" w:lineRule="auto"/>
         <w:jc w:val="both"/>
+        <w:outlineLvl w:val="2"/>
         <w:rPr>
           <w:rFonts w:ascii="Times New Roman" w:hAnsi="Times New Roman"/>
           <w:b/>
@@ -2571,8 +2614,9 @@
           <w:sz w:val="32"/>
           <w:lang w:val="bg-BG"/>
         </w:rPr>
-        <w:t xml:space="preserve"> Мобилно приложение или</w:t>
-      </w:r>
+        <w:t xml:space="preserve"> </w:t>
+      </w:r>
+      <w:bookmarkStart w:id="4" w:name="_Toc32091900"/>
       <w:r>
         <w:rPr>
           <w:rFonts w:ascii="Times New Roman" w:hAnsi="Times New Roman"/>
@@ -2580,6 +2624,15 @@
           <w:sz w:val="32"/>
           <w:lang w:val="bg-BG"/>
         </w:rPr>
+        <w:t>Мобилно приложение или</w:t>
+      </w:r>
+      <w:r>
+        <w:rPr>
+          <w:rFonts w:ascii="Times New Roman" w:hAnsi="Times New Roman"/>
+          <w:b/>
+          <w:sz w:val="32"/>
+          <w:lang w:val="bg-BG"/>
+        </w:rPr>
         <w:t xml:space="preserve"> мобилен уеб</w:t>
       </w:r>
       <w:r>
@@ -2590,6 +2643,7 @@
         </w:rPr>
         <w:t>[1]</w:t>
       </w:r>
+      <w:bookmarkEnd w:id="4"/>
     </w:p>
     <w:p>
       <w:pPr>
@@ -2901,7 +2955,6 @@
           <w:sz w:val="28"/>
           <w:lang w:val="bg-BG"/>
         </w:rPr>
-        <w:lastRenderedPageBreak/>
         <w:t xml:space="preserve">Лесен достъп до </w:t>
       </w:r>
       <w:r>
@@ -2930,6 +2983,7 @@
           <w:sz w:val="28"/>
           <w:lang w:val="bg-BG"/>
         </w:rPr>
+        <w:lastRenderedPageBreak/>
         <w:t xml:space="preserve">През мобилното приложение много лесно се използват камерата, контактите, историята на обажданията и подобни функции на телефона. По този начин може да се осигури много по-приятна и улеснена работа с продукта за потребителя, както и се намалява времето, за което той би свършил </w:t>
       </w:r>
       <w:r>
@@ -3101,6 +3155,7 @@
         </w:numPr>
         <w:spacing w:after="480" w:line="360" w:lineRule="auto"/>
         <w:jc w:val="both"/>
+        <w:outlineLvl w:val="1"/>
         <w:rPr>
           <w:rFonts w:ascii="Times New Roman" w:hAnsi="Times New Roman"/>
           <w:b/>
@@ -3108,6 +3163,7 @@
           <w:lang w:val="bg-BG"/>
         </w:rPr>
       </w:pPr>
+      <w:bookmarkStart w:id="5" w:name="_Toc32091901"/>
       <w:r>
         <w:rPr>
           <w:rFonts w:ascii="Times New Roman" w:hAnsi="Times New Roman"/>
@@ -3117,6 +3173,7 @@
         </w:rPr>
         <w:t>Използвани технологии</w:t>
       </w:r>
+      <w:bookmarkEnd w:id="5"/>
     </w:p>
     <w:p>
       <w:pPr>
@@ -3127,6 +3184,7 @@
         </w:numPr>
         <w:spacing w:after="360" w:line="360" w:lineRule="auto"/>
         <w:jc w:val="both"/>
+        <w:outlineLvl w:val="2"/>
         <w:rPr>
           <w:rFonts w:ascii="Times New Roman" w:hAnsi="Times New Roman"/>
           <w:b/>
@@ -3134,6 +3192,7 @@
           <w:lang w:val="bg-BG"/>
         </w:rPr>
       </w:pPr>
+      <w:bookmarkStart w:id="6" w:name="_Toc32091902"/>
       <w:r>
         <w:rPr>
           <w:rFonts w:ascii="Times New Roman" w:hAnsi="Times New Roman"/>
@@ -3142,6 +3201,7 @@
         </w:rPr>
         <w:t>REST</w:t>
       </w:r>
+      <w:bookmarkEnd w:id="6"/>
     </w:p>
     <w:p>
       <w:pPr>
@@ -3185,12 +3245,21 @@
         </w:rPr>
         <w:t xml:space="preserve">REST. </w:t>
       </w:r>
-      <w:r>
-        <w:rPr>
-          <w:rFonts w:ascii="Times New Roman" w:hAnsi="Times New Roman"/>
-          <w:sz w:val="28"/>
-        </w:rPr>
-        <w:t>REST[1]</w:t>
+      <w:proofErr w:type="gramStart"/>
+      <w:r>
+        <w:rPr>
+          <w:rFonts w:ascii="Times New Roman" w:hAnsi="Times New Roman"/>
+          <w:sz w:val="28"/>
+        </w:rPr>
+        <w:t>REST[</w:t>
+      </w:r>
+      <w:proofErr w:type="gramEnd"/>
+      <w:r>
+        <w:rPr>
+          <w:rFonts w:ascii="Times New Roman" w:hAnsi="Times New Roman"/>
+          <w:sz w:val="28"/>
+        </w:rPr>
+        <w:t>1]</w:t>
       </w:r>
       <w:r>
         <w:rPr>
@@ -3296,46 +3365,54 @@
           <w:sz w:val="28"/>
           <w:lang w:val="bg-BG"/>
         </w:rPr>
+        <w:t>Характерно</w:t>
+      </w:r>
+      <w:r>
+        <w:rPr>
+          <w:rFonts w:ascii="Times New Roman" w:hAnsi="Times New Roman"/>
+          <w:sz w:val="28"/>
+          <w:lang w:val="bg-BG"/>
+        </w:rPr>
+        <w:t xml:space="preserve"> за създадените по този начин системи (наричани </w:t>
+      </w:r>
+      <w:r>
+        <w:rPr>
+          <w:rFonts w:ascii="Times New Roman" w:hAnsi="Times New Roman"/>
+          <w:sz w:val="28"/>
+        </w:rPr>
+        <w:t>RESTful</w:t>
+      </w:r>
+      <w:r>
+        <w:rPr>
+          <w:rFonts w:ascii="Times New Roman" w:hAnsi="Times New Roman"/>
+          <w:sz w:val="28"/>
+          <w:lang w:val="bg-BG"/>
+        </w:rPr>
+        <w:t xml:space="preserve"> системи) е, че при тях са разделени понятията клиент и сървър</w:t>
+      </w:r>
+      <w:r>
+        <w:rPr>
+          <w:rFonts w:ascii="Times New Roman" w:hAnsi="Times New Roman"/>
+          <w:sz w:val="28"/>
+        </w:rPr>
+        <w:t xml:space="preserve">, </w:t>
+      </w:r>
+      <w:r>
+        <w:rPr>
+          <w:rFonts w:ascii="Times New Roman" w:hAnsi="Times New Roman"/>
+          <w:sz w:val="28"/>
+          <w:lang w:val="bg-BG"/>
+        </w:rPr>
+        <w:t xml:space="preserve">както и на </w:t>
+      </w:r>
+      <w:r>
+        <w:rPr>
+          <w:rFonts w:ascii="Times New Roman" w:hAnsi="Times New Roman"/>
+          <w:sz w:val="28"/>
+          <w:lang w:val="bg-BG"/>
+        </w:rPr>
         <w:lastRenderedPageBreak/>
-        <w:t>Характерно</w:t>
-      </w:r>
-      <w:r>
-        <w:rPr>
-          <w:rFonts w:ascii="Times New Roman" w:hAnsi="Times New Roman"/>
-          <w:sz w:val="28"/>
-          <w:lang w:val="bg-BG"/>
-        </w:rPr>
-        <w:t xml:space="preserve"> за създадените по този начин системи (наричани </w:t>
-      </w:r>
-      <w:r>
-        <w:rPr>
-          <w:rFonts w:ascii="Times New Roman" w:hAnsi="Times New Roman"/>
-          <w:sz w:val="28"/>
-        </w:rPr>
-        <w:t>RESTful</w:t>
-      </w:r>
-      <w:r>
-        <w:rPr>
-          <w:rFonts w:ascii="Times New Roman" w:hAnsi="Times New Roman"/>
-          <w:sz w:val="28"/>
-          <w:lang w:val="bg-BG"/>
-        </w:rPr>
-        <w:t xml:space="preserve"> системи) е, че при тях са разделени понятията клиент и сървър</w:t>
-      </w:r>
-      <w:r>
-        <w:rPr>
-          <w:rFonts w:ascii="Times New Roman" w:hAnsi="Times New Roman"/>
-          <w:sz w:val="28"/>
-        </w:rPr>
-        <w:t xml:space="preserve">, </w:t>
-      </w:r>
-      <w:r>
-        <w:rPr>
-          <w:rFonts w:ascii="Times New Roman" w:hAnsi="Times New Roman"/>
-          <w:sz w:val="28"/>
-          <w:lang w:val="bg-BG"/>
-        </w:rPr>
-        <w:t xml:space="preserve">както и на сървъра не му трябва да знае какво е състоянието на клиента във всеки </w:t>
+        <w:t xml:space="preserve">сървъра не му трябва да знае какво е състоянието на клиента във всеки </w:t>
       </w:r>
       <w:r>
         <w:rPr>
@@ -3682,7 +3759,6 @@
           <w:sz w:val="28"/>
           <w:lang w:val="bg-BG"/>
         </w:rPr>
-        <w:lastRenderedPageBreak/>
         <w:t>По този начин интерфейсът по-лесно може да бъд</w:t>
       </w:r>
       <w:r>
@@ -3719,6 +3795,7 @@
           <w:sz w:val="28"/>
           <w:lang w:val="bg-BG"/>
         </w:rPr>
+        <w:lastRenderedPageBreak/>
         <w:t xml:space="preserve">Чрез </w:t>
       </w:r>
       <w:r>
@@ -4066,7 +4143,6 @@
           <w:sz w:val="32"/>
           <w:lang w:val="bg-BG"/>
         </w:rPr>
-        <w:lastRenderedPageBreak/>
         <w:t>Създаване на заявки</w:t>
       </w:r>
     </w:p>
@@ -4085,6 +4161,7 @@
           <w:rFonts w:ascii="Times New Roman" w:hAnsi="Times New Roman"/>
           <w:sz w:val="28"/>
         </w:rPr>
+        <w:lastRenderedPageBreak/>
         <w:t xml:space="preserve">REST </w:t>
       </w:r>
       <w:r>
@@ -4688,7 +4765,55 @@
           <w:sz w:val="28"/>
           <w:lang w:val="bg-BG"/>
         </w:rPr>
-        <w:t xml:space="preserve">ясно се разбира, че ще се </w:t>
+        <w:t xml:space="preserve">ясно се разбира, че ще се извършва някаква операция с страницата с </w:t>
+      </w:r>
+      <w:r>
+        <w:rPr>
+          <w:rFonts w:ascii="Times New Roman" w:hAnsi="Times New Roman"/>
+          <w:i/>
+          <w:sz w:val="28"/>
+        </w:rPr>
+        <w:t>id = 3</w:t>
+      </w:r>
+      <w:r>
+        <w:rPr>
+          <w:rFonts w:ascii="Times New Roman" w:hAnsi="Times New Roman"/>
+          <w:sz w:val="28"/>
+        </w:rPr>
+        <w:t xml:space="preserve"> </w:t>
+      </w:r>
+      <w:r>
+        <w:rPr>
+          <w:rFonts w:ascii="Times New Roman" w:hAnsi="Times New Roman"/>
+          <w:sz w:val="28"/>
+          <w:lang w:val="bg-BG"/>
+        </w:rPr>
+        <w:t xml:space="preserve">на книгата с </w:t>
+      </w:r>
+      <w:r>
+        <w:rPr>
+          <w:rFonts w:ascii="Times New Roman" w:hAnsi="Times New Roman"/>
+          <w:i/>
+          <w:sz w:val="28"/>
+        </w:rPr>
+        <w:t>id = 12</w:t>
+      </w:r>
+      <w:r>
+        <w:rPr>
+          <w:rFonts w:ascii="Times New Roman" w:hAnsi="Times New Roman"/>
+          <w:i/>
+          <w:sz w:val="28"/>
+          <w:lang w:val="bg-BG"/>
+        </w:rPr>
+        <w:t>.</w:t>
+      </w:r>
+      <w:r>
+        <w:rPr>
+          <w:rFonts w:ascii="Times New Roman" w:hAnsi="Times New Roman"/>
+          <w:sz w:val="28"/>
+          <w:lang w:val="bg-BG"/>
+        </w:rPr>
+        <w:t xml:space="preserve"> Пътищата трябва да съдържат толкова информация, колкото е необходима </w:t>
       </w:r>
       <w:r>
         <w:rPr>
@@ -4697,55 +4822,7 @@
           <w:lang w:val="bg-BG"/>
         </w:rPr>
         <w:lastRenderedPageBreak/>
-        <w:t xml:space="preserve">извършва някаква операция с страницата с </w:t>
-      </w:r>
-      <w:r>
-        <w:rPr>
-          <w:rFonts w:ascii="Times New Roman" w:hAnsi="Times New Roman"/>
-          <w:i/>
-          <w:sz w:val="28"/>
-        </w:rPr>
-        <w:t>id = 3</w:t>
-      </w:r>
-      <w:r>
-        <w:rPr>
-          <w:rFonts w:ascii="Times New Roman" w:hAnsi="Times New Roman"/>
-          <w:sz w:val="28"/>
-        </w:rPr>
-        <w:t xml:space="preserve"> </w:t>
-      </w:r>
-      <w:r>
-        <w:rPr>
-          <w:rFonts w:ascii="Times New Roman" w:hAnsi="Times New Roman"/>
-          <w:sz w:val="28"/>
-          <w:lang w:val="bg-BG"/>
-        </w:rPr>
-        <w:t xml:space="preserve">на книгата с </w:t>
-      </w:r>
-      <w:r>
-        <w:rPr>
-          <w:rFonts w:ascii="Times New Roman" w:hAnsi="Times New Roman"/>
-          <w:i/>
-          <w:sz w:val="28"/>
-        </w:rPr>
-        <w:t>id = 12</w:t>
-      </w:r>
-      <w:r>
-        <w:rPr>
-          <w:rFonts w:ascii="Times New Roman" w:hAnsi="Times New Roman"/>
-          <w:i/>
-          <w:sz w:val="28"/>
-          <w:lang w:val="bg-BG"/>
-        </w:rPr>
-        <w:t>.</w:t>
-      </w:r>
-      <w:r>
-        <w:rPr>
-          <w:rFonts w:ascii="Times New Roman" w:hAnsi="Times New Roman"/>
-          <w:sz w:val="28"/>
-          <w:lang w:val="bg-BG"/>
-        </w:rPr>
-        <w:t xml:space="preserve"> Пътищата трябва да съдържат толкова информация, колкото е необходима за да се локализира ресурсът. За операция </w:t>
+        <w:t xml:space="preserve">за да се локализира ресурсът. За операция </w:t>
       </w:r>
       <w:r>
         <w:rPr>
@@ -4872,6 +4949,7 @@
         </w:rPr>
         <w:t>К</w:t>
       </w:r>
+      <w:proofErr w:type="spellStart"/>
       <w:r>
         <w:rPr>
           <w:rFonts w:ascii="Times New Roman" w:hAnsi="Times New Roman"/>
@@ -4880,6 +4958,7 @@
         </w:rPr>
         <w:t>одове</w:t>
       </w:r>
+      <w:proofErr w:type="spellEnd"/>
       <w:r>
         <w:rPr>
           <w:rFonts w:ascii="Times New Roman" w:hAnsi="Times New Roman"/>
@@ -5499,13 +5578,23 @@
         </w:rPr>
         <w:t xml:space="preserve">т. нар. </w:t>
       </w:r>
+      <w:proofErr w:type="gramStart"/>
       <w:r>
         <w:rPr>
           <w:rFonts w:ascii="Times New Roman" w:hAnsi="Times New Roman"/>
           <w:i/>
           <w:sz w:val="28"/>
         </w:rPr>
-        <w:t>status code</w:t>
+        <w:t>status</w:t>
+      </w:r>
+      <w:proofErr w:type="gramEnd"/>
+      <w:r>
+        <w:rPr>
+          <w:rFonts w:ascii="Times New Roman" w:hAnsi="Times New Roman"/>
+          <w:i/>
+          <w:sz w:val="28"/>
+        </w:rPr>
+        <w:t xml:space="preserve"> code</w:t>
       </w:r>
       <w:r>
         <w:rPr>
@@ -5610,7 +5699,6 @@
           <w:sz w:val="28"/>
           <w:lang w:val="bg-BG"/>
         </w:rPr>
-        <w:lastRenderedPageBreak/>
         <w:t xml:space="preserve">За всеки </w:t>
       </w:r>
       <w:r>
@@ -5664,6 +5752,7 @@
           <w:szCs w:val="26"/>
           <w:lang w:val="bg-BG" w:eastAsia="bg-BG"/>
         </w:rPr>
+        <w:lastRenderedPageBreak/>
         <w:t xml:space="preserve">GET — </w:t>
       </w:r>
       <w:r>
@@ -5897,6 +5986,7 @@
         </w:numPr>
         <w:spacing w:after="480" w:line="360" w:lineRule="auto"/>
         <w:jc w:val="both"/>
+        <w:outlineLvl w:val="2"/>
         <w:rPr>
           <w:rFonts w:ascii="Times New Roman" w:hAnsi="Times New Roman"/>
           <w:b/>
@@ -5904,6 +5994,7 @@
           <w:lang w:val="bg-BG"/>
         </w:rPr>
       </w:pPr>
+      <w:bookmarkStart w:id="7" w:name="_Toc32091903"/>
       <w:r>
         <w:rPr>
           <w:rFonts w:ascii="Times New Roman" w:hAnsi="Times New Roman"/>
@@ -5929,6 +6020,7 @@
         </w:rPr>
         <w:t>на приложението</w:t>
       </w:r>
+      <w:bookmarkEnd w:id="7"/>
     </w:p>
     <w:p>
       <w:pPr>
@@ -6086,12 +6178,21 @@
         </w:rPr>
         <w:t xml:space="preserve">език </w:t>
       </w:r>
-      <w:r>
-        <w:rPr>
-          <w:rFonts w:ascii="Times New Roman" w:hAnsi="Times New Roman"/>
-          <w:sz w:val="28"/>
-        </w:rPr>
-        <w:t xml:space="preserve">Kotlin, </w:t>
+      <w:proofErr w:type="spellStart"/>
+      <w:r>
+        <w:rPr>
+          <w:rFonts w:ascii="Times New Roman" w:hAnsi="Times New Roman"/>
+          <w:sz w:val="28"/>
+        </w:rPr>
+        <w:t>Kotlin</w:t>
+      </w:r>
+      <w:proofErr w:type="spellEnd"/>
+      <w:r>
+        <w:rPr>
+          <w:rFonts w:ascii="Times New Roman" w:hAnsi="Times New Roman"/>
+          <w:sz w:val="28"/>
+        </w:rPr>
+        <w:t xml:space="preserve">, </w:t>
       </w:r>
       <w:r>
         <w:rPr>
@@ -6163,6 +6264,7 @@
           <w:lang w:val="bg-BG"/>
         </w:rPr>
       </w:pPr>
+      <w:proofErr w:type="spellStart"/>
       <w:r>
         <w:rPr>
           <w:rFonts w:ascii="Times New Roman" w:hAnsi="Times New Roman"/>
@@ -6170,6 +6272,7 @@
         </w:rPr>
         <w:t>Gradle</w:t>
       </w:r>
+      <w:proofErr w:type="spellEnd"/>
       <w:r>
         <w:rPr>
           <w:rFonts w:ascii="Times New Roman" w:hAnsi="Times New Roman"/>
@@ -6278,12 +6381,21 @@
           <w:lang w:val="bg-BG"/>
         </w:rPr>
       </w:pPr>
-      <w:r>
-        <w:rPr>
-          <w:rFonts w:ascii="Times New Roman" w:hAnsi="Times New Roman"/>
-          <w:sz w:val="28"/>
-        </w:rPr>
-        <w:t xml:space="preserve">ProGuard </w:t>
+      <w:proofErr w:type="spellStart"/>
+      <w:r>
+        <w:rPr>
+          <w:rFonts w:ascii="Times New Roman" w:hAnsi="Times New Roman"/>
+          <w:sz w:val="28"/>
+        </w:rPr>
+        <w:t>ProGuard</w:t>
+      </w:r>
+      <w:proofErr w:type="spellEnd"/>
+      <w:r>
+        <w:rPr>
+          <w:rFonts w:ascii="Times New Roman" w:hAnsi="Times New Roman"/>
+          <w:sz w:val="28"/>
+        </w:rPr>
+        <w:t xml:space="preserve"> </w:t>
       </w:r>
       <w:r>
         <w:rPr>
@@ -6378,7 +6490,6 @@
           <w:sz w:val="28"/>
           <w:lang w:val="bg-BG"/>
         </w:rPr>
-        <w:lastRenderedPageBreak/>
         <w:t>Среда за обработка на дизайна</w:t>
       </w:r>
     </w:p>
@@ -6432,6 +6543,7 @@
         <w:spacing w:before="120" w:after="120" w:line="360" w:lineRule="auto"/>
         <w:contextualSpacing w:val="0"/>
         <w:jc w:val="both"/>
+        <w:outlineLvl w:val="2"/>
         <w:rPr>
           <w:rFonts w:ascii="Times New Roman" w:hAnsi="Times New Roman"/>
           <w:b/>
@@ -6445,14 +6557,23 @@
           <w:b/>
           <w:sz w:val="32"/>
         </w:rPr>
-        <w:t xml:space="preserve"> Spring boot </w:t>
-      </w:r>
+        <w:t xml:space="preserve"> </w:t>
+      </w:r>
+      <w:bookmarkStart w:id="8" w:name="_Toc32091904"/>
       <w:r>
         <w:rPr>
           <w:rFonts w:ascii="Times New Roman" w:hAnsi="Times New Roman"/>
           <w:b/>
           <w:sz w:val="32"/>
         </w:rPr>
+        <w:t xml:space="preserve">Spring boot </w:t>
+      </w:r>
+      <w:r>
+        <w:rPr>
+          <w:rFonts w:ascii="Times New Roman" w:hAnsi="Times New Roman"/>
+          <w:b/>
+          <w:sz w:val="32"/>
+        </w:rPr>
         <w:t>–</w:t>
       </w:r>
       <w:r>
@@ -6472,6 +6593,7 @@
         </w:rPr>
         <w:t xml:space="preserve"> на приложението</w:t>
       </w:r>
+      <w:bookmarkEnd w:id="8"/>
     </w:p>
     <w:p>
       <w:pPr>
@@ -6490,6 +6612,7 @@
           <w:sz w:val="28"/>
           <w:lang w:val="bg-BG"/>
         </w:rPr>
+        <w:lastRenderedPageBreak/>
         <w:t>Другата част от приложението – сървъра(</w:t>
       </w:r>
       <w:r>
@@ -6819,8 +6942,17 @@
           <w:rFonts w:ascii="Times New Roman" w:hAnsi="Times New Roman"/>
           <w:sz w:val="28"/>
         </w:rPr>
-        <w:t xml:space="preserve"> и разбираема</w:t>
-      </w:r>
+        <w:t xml:space="preserve"> и </w:t>
+      </w:r>
+      <w:proofErr w:type="spellStart"/>
+      <w:r>
+        <w:rPr>
+          <w:rFonts w:ascii="Times New Roman" w:hAnsi="Times New Roman"/>
+          <w:sz w:val="28"/>
+        </w:rPr>
+        <w:t>разбираема</w:t>
+      </w:r>
+      <w:proofErr w:type="spellEnd"/>
       <w:r>
         <w:rPr>
           <w:rFonts w:ascii="Times New Roman" w:hAnsi="Times New Roman"/>
@@ -6839,6 +6971,7 @@
         </w:numPr>
         <w:spacing w:after="480" w:line="360" w:lineRule="auto"/>
         <w:jc w:val="both"/>
+        <w:outlineLvl w:val="2"/>
         <w:rPr>
           <w:rFonts w:ascii="Times New Roman" w:hAnsi="Times New Roman"/>
           <w:b/>
@@ -6846,6 +6979,7 @@
           <w:lang w:val="bg-BG"/>
         </w:rPr>
       </w:pPr>
+      <w:bookmarkStart w:id="9" w:name="_Toc32091905"/>
       <w:r>
         <w:rPr>
           <w:rFonts w:ascii="Times New Roman" w:hAnsi="Times New Roman"/>
@@ -6853,7 +6987,17 @@
           <w:sz w:val="32"/>
           <w:lang w:val="bg-BG"/>
         </w:rPr>
-        <w:t xml:space="preserve">Подобни приложения </w:t>
+        <w:t>Подобни приложения</w:t>
+      </w:r>
+      <w:bookmarkEnd w:id="9"/>
+      <w:r>
+        <w:rPr>
+          <w:rFonts w:ascii="Times New Roman" w:hAnsi="Times New Roman"/>
+          <w:b/>
+          <w:sz w:val="32"/>
+          <w:lang w:val="bg-BG"/>
+        </w:rPr>
+        <w:t xml:space="preserve"> </w:t>
       </w:r>
     </w:p>
     <w:p>
@@ -6924,6 +7068,7 @@
         </w:numPr>
         <w:spacing w:after="240" w:line="360" w:lineRule="auto"/>
         <w:jc w:val="both"/>
+        <w:outlineLvl w:val="2"/>
         <w:rPr>
           <w:rFonts w:ascii="Times New Roman" w:hAnsi="Times New Roman"/>
           <w:b/>
@@ -6931,6 +7076,7 @@
           <w:lang w:val="bg-BG"/>
         </w:rPr>
       </w:pPr>
+      <w:bookmarkStart w:id="10" w:name="_Toc32091906"/>
       <w:r>
         <w:rPr>
           <w:rFonts w:ascii="Times New Roman" w:hAnsi="Times New Roman"/>
@@ -6989,6 +7135,7 @@
           </wp:anchor>
         </w:drawing>
       </w:r>
+      <w:proofErr w:type="spellStart"/>
       <w:r>
         <w:rPr>
           <w:rFonts w:ascii="Times New Roman" w:hAnsi="Times New Roman"/>
@@ -6997,6 +7144,8 @@
         </w:rPr>
         <w:t>Pepperplate</w:t>
       </w:r>
+      <w:bookmarkEnd w:id="10"/>
+      <w:proofErr w:type="spellEnd"/>
     </w:p>
     <w:p>
       <w:pPr>
@@ -7022,7 +7171,23 @@
           <w:rFonts w:ascii="Times New Roman" w:hAnsi="Times New Roman"/>
           <w:sz w:val="28"/>
         </w:rPr>
-        <w:t>“EverydayChef”.</w:t>
+        <w:t>“</w:t>
+      </w:r>
+      <w:proofErr w:type="spellStart"/>
+      <w:r>
+        <w:rPr>
+          <w:rFonts w:ascii="Times New Roman" w:hAnsi="Times New Roman"/>
+          <w:sz w:val="28"/>
+        </w:rPr>
+        <w:t>EverydayChef</w:t>
+      </w:r>
+      <w:proofErr w:type="spellEnd"/>
+      <w:r>
+        <w:rPr>
+          <w:rFonts w:ascii="Times New Roman" w:hAnsi="Times New Roman"/>
+          <w:sz w:val="28"/>
+        </w:rPr>
+        <w:t>”.</w:t>
       </w:r>
       <w:r>
         <w:rPr>
@@ -7207,8 +7372,18 @@
           <w:i/>
           <w:sz w:val="28"/>
         </w:rPr>
-        <w:t>“Pepperplate</w:t>
-      </w:r>
+        <w:t>“</w:t>
+      </w:r>
+      <w:proofErr w:type="spellStart"/>
+      <w:r>
+        <w:rPr>
+          <w:rFonts w:ascii="Times New Roman" w:hAnsi="Times New Roman"/>
+          <w:i/>
+          <w:sz w:val="28"/>
+        </w:rPr>
+        <w:t>Pepperplate</w:t>
+      </w:r>
+      <w:proofErr w:type="spellEnd"/>
       <w:r>
         <w:rPr>
           <w:rFonts w:ascii="Times New Roman" w:hAnsi="Times New Roman"/>
@@ -7540,8 +7715,18 @@
                                 <w:i/>
                                 <w:sz w:val="28"/>
                               </w:rPr>
-                              <w:t>“Pepperplate</w:t>
+                              <w:t>“</w:t>
                             </w:r>
+                            <w:proofErr w:type="spellStart"/>
+                            <w:r>
+                              <w:rPr>
+                                <w:rFonts w:ascii="Times New Roman" w:hAnsi="Times New Roman"/>
+                                <w:i/>
+                                <w:sz w:val="28"/>
+                              </w:rPr>
+                              <w:t>Pepperplate</w:t>
+                            </w:r>
+                            <w:proofErr w:type="spellEnd"/>
                             <w:r>
                               <w:rPr>
                                 <w:rFonts w:ascii="Times New Roman" w:hAnsi="Times New Roman"/>
@@ -7661,8 +7846,18 @@
                           <w:i/>
                           <w:sz w:val="28"/>
                         </w:rPr>
-                        <w:t>“Pepperplate</w:t>
+                        <w:t>“</w:t>
                       </w:r>
+                      <w:proofErr w:type="spellStart"/>
+                      <w:r>
+                        <w:rPr>
+                          <w:rFonts w:ascii="Times New Roman" w:hAnsi="Times New Roman"/>
+                          <w:i/>
+                          <w:sz w:val="28"/>
+                        </w:rPr>
+                        <w:t>Pepperplate</w:t>
+                      </w:r>
+                      <w:proofErr w:type="spellEnd"/>
                       <w:r>
                         <w:rPr>
                           <w:rFonts w:ascii="Times New Roman" w:hAnsi="Times New Roman"/>
@@ -7737,7 +7932,7 @@
         </w:rPr>
         <w:t xml:space="preserve">Работата с приложението отнема много </w:t>
       </w:r>
-      <w:commentRangeStart w:id="0"/>
+      <w:commentRangeStart w:id="11"/>
       <w:r>
         <w:rPr>
           <w:rFonts w:ascii="Times New Roman" w:hAnsi="Times New Roman"/>
@@ -7746,35 +7941,42 @@
         </w:rPr>
         <w:t>време</w:t>
       </w:r>
-      <w:commentRangeEnd w:id="0"/>
+      <w:commentRangeEnd w:id="11"/>
       <w:r>
         <w:rPr>
           <w:rStyle w:val="CommentReference"/>
         </w:rPr>
-        <w:commentReference w:id="0"/>
-      </w:r>
-    </w:p>
-    <w:p>
-      <w:pPr>
+        <w:commentReference w:id="11"/>
+      </w:r>
+    </w:p>
+    <w:p>
+      <w:pPr>
+        <w:pStyle w:val="Heading1"/>
+        <w:tabs>
+          <w:tab w:val="clear" w:pos="432"/>
+          <w:tab w:val="left" w:pos="450"/>
+        </w:tabs>
         <w:spacing w:after="240"/>
+        <w:ind w:left="0" w:firstLine="0"/>
         <w:jc w:val="center"/>
         <w:rPr>
           <w:rFonts w:ascii="Times New Roman" w:hAnsi="Times New Roman"/>
-          <w:b/>
+          <w:b w:val="0"/>
           <w:sz w:val="40"/>
           <w:lang w:val="bg-BG"/>
         </w:rPr>
       </w:pPr>
-      <w:r>
-        <w:rPr>
-          <w:rFonts w:ascii="Times New Roman" w:hAnsi="Times New Roman"/>
-          <w:b/>
+      <w:bookmarkStart w:id="12" w:name="_Toc32091907"/>
+      <w:r>
+        <w:rPr>
+          <w:rFonts w:ascii="Times New Roman" w:hAnsi="Times New Roman"/>
           <w:sz w:val="40"/>
           <w:lang w:val="bg-BG"/>
         </w:rPr>
         <w:lastRenderedPageBreak/>
         <w:t>ВТОРА ЧАСТ</w:t>
       </w:r>
+      <w:bookmarkEnd w:id="12"/>
     </w:p>
     <w:p>
       <w:pPr>
@@ -7870,6 +8072,7 @@
         </w:numPr>
         <w:spacing w:after="360"/>
         <w:ind w:left="360"/>
+        <w:outlineLvl w:val="1"/>
         <w:rPr>
           <w:rFonts w:ascii="Times New Roman" w:hAnsi="Times New Roman"/>
           <w:b/>
@@ -7877,6 +8080,7 @@
           <w:lang w:val="bg-BG"/>
         </w:rPr>
       </w:pPr>
+      <w:bookmarkStart w:id="13" w:name="_Toc32091908"/>
       <w:r>
         <w:rPr>
           <w:rFonts w:ascii="Times New Roman" w:hAnsi="Times New Roman"/>
@@ -7895,6 +8099,7 @@
         </w:rPr>
         <w:t xml:space="preserve"> продукт</w:t>
       </w:r>
+      <w:bookmarkEnd w:id="13"/>
     </w:p>
     <w:p>
       <w:pPr>
@@ -7922,8 +8127,17 @@
           <w:rFonts w:ascii="Times New Roman" w:hAnsi="Times New Roman"/>
           <w:sz w:val="28"/>
         </w:rPr>
-        <w:t>‘EverydayChef</w:t>
-      </w:r>
+        <w:t>‘</w:t>
+      </w:r>
+      <w:proofErr w:type="spellStart"/>
+      <w:r>
+        <w:rPr>
+          <w:rFonts w:ascii="Times New Roman" w:hAnsi="Times New Roman"/>
+          <w:sz w:val="28"/>
+        </w:rPr>
+        <w:t>EverydayChef</w:t>
+      </w:r>
+      <w:proofErr w:type="spellEnd"/>
       <w:r>
         <w:rPr>
           <w:rFonts w:ascii="Times New Roman" w:hAnsi="Times New Roman"/>
@@ -8193,6 +8407,7 @@
         </w:numPr>
         <w:spacing w:after="360" w:line="360" w:lineRule="auto"/>
         <w:ind w:left="360"/>
+        <w:outlineLvl w:val="1"/>
         <w:rPr>
           <w:rFonts w:ascii="Times New Roman" w:hAnsi="Times New Roman"/>
           <w:b/>
@@ -8200,7 +8415,8 @@
           <w:lang w:val="bg-BG"/>
         </w:rPr>
       </w:pPr>
-      <w:commentRangeStart w:id="2"/>
+      <w:bookmarkStart w:id="14" w:name="_Toc32091909"/>
+      <w:commentRangeStart w:id="15"/>
       <w:r>
         <w:rPr>
           <w:rFonts w:ascii="Times New Roman" w:hAnsi="Times New Roman"/>
@@ -8210,13 +8426,14 @@
         </w:rPr>
         <w:t>Структура на базата данни</w:t>
       </w:r>
-      <w:commentRangeEnd w:id="2"/>
+      <w:commentRangeEnd w:id="15"/>
       <w:r>
         <w:rPr>
           <w:rStyle w:val="CommentReference"/>
         </w:rPr>
-        <w:commentReference w:id="2"/>
-      </w:r>
+        <w:commentReference w:id="15"/>
+      </w:r>
+      <w:bookmarkEnd w:id="14"/>
     </w:p>
     <w:p>
       <w:pPr>
@@ -8227,6 +8444,7 @@
         </w:numPr>
         <w:spacing w:after="360" w:line="360" w:lineRule="auto"/>
         <w:ind w:left="360"/>
+        <w:outlineLvl w:val="1"/>
         <w:rPr>
           <w:rFonts w:ascii="Times New Roman" w:hAnsi="Times New Roman"/>
           <w:b/>
@@ -8234,6 +8452,7 @@
           <w:lang w:val="bg-BG"/>
         </w:rPr>
       </w:pPr>
+      <w:bookmarkStart w:id="16" w:name="_Toc32091910"/>
       <w:r>
         <w:rPr>
           <w:rFonts w:ascii="Times New Roman" w:hAnsi="Times New Roman"/>
@@ -8243,6 +8462,7 @@
         </w:rPr>
         <w:t>Описание на алгоритъма</w:t>
       </w:r>
+      <w:bookmarkEnd w:id="16"/>
     </w:p>
     <w:p>
       <w:pPr>
@@ -8252,6 +8472,7 @@
           <w:numId w:val="15"/>
         </w:numPr>
         <w:spacing w:after="120" w:line="360" w:lineRule="auto"/>
+        <w:outlineLvl w:val="2"/>
         <w:rPr>
           <w:rFonts w:ascii="Times New Roman" w:hAnsi="Times New Roman"/>
           <w:b/>
@@ -8259,6 +8480,7 @@
           <w:lang w:val="bg-BG"/>
         </w:rPr>
       </w:pPr>
+      <w:bookmarkStart w:id="17" w:name="_Toc32091911"/>
       <w:r>
         <w:rPr>
           <w:rFonts w:ascii="Times New Roman" w:hAnsi="Times New Roman"/>
@@ -8268,6 +8490,7 @@
         </w:rPr>
         <w:t>Логин и регистрация</w:t>
       </w:r>
+      <w:bookmarkEnd w:id="17"/>
     </w:p>
     <w:p>
       <w:pPr>
@@ -8318,6 +8541,7 @@
         </w:rPr>
         <w:t xml:space="preserve">потребителят трябва да избере една от опциите за логин (чрез </w:t>
       </w:r>
+      <w:proofErr w:type="spellStart"/>
       <w:r>
         <w:rPr>
           <w:rFonts w:ascii="Times New Roman" w:hAnsi="Times New Roman"/>
@@ -8325,6 +8549,7 @@
         </w:rPr>
         <w:t>gmail</w:t>
       </w:r>
+      <w:proofErr w:type="spellEnd"/>
       <w:r>
         <w:rPr>
           <w:rFonts w:ascii="Times New Roman" w:hAnsi="Times New Roman"/>
@@ -8333,6 +8558,7 @@
         </w:rPr>
         <w:t xml:space="preserve"> или чрез </w:t>
       </w:r>
+      <w:proofErr w:type="spellStart"/>
       <w:r>
         <w:rPr>
           <w:rFonts w:ascii="Times New Roman" w:hAnsi="Times New Roman"/>
@@ -8340,6 +8566,7 @@
         </w:rPr>
         <w:t>facebook</w:t>
       </w:r>
+      <w:proofErr w:type="spellEnd"/>
       <w:r>
         <w:rPr>
           <w:rFonts w:ascii="Times New Roman" w:hAnsi="Times New Roman"/>
@@ -8348,6 +8575,7 @@
         </w:rPr>
         <w:t xml:space="preserve">) или съответно да се регистира, ако все още няма акаунт за </w:t>
       </w:r>
+      <w:proofErr w:type="spellStart"/>
       <w:r>
         <w:rPr>
           <w:rFonts w:ascii="Times New Roman" w:hAnsi="Times New Roman"/>
@@ -8355,6 +8583,7 @@
         </w:rPr>
         <w:t>EverydayChef</w:t>
       </w:r>
+      <w:proofErr w:type="spellEnd"/>
       <w:r>
         <w:rPr>
           <w:rFonts w:ascii="Times New Roman" w:hAnsi="Times New Roman"/>
@@ -8371,6 +8600,7 @@
         </w:rPr>
         <w:t xml:space="preserve">– </w:t>
       </w:r>
+      <w:proofErr w:type="spellStart"/>
       <w:r>
         <w:rPr>
           <w:rFonts w:ascii="Times New Roman" w:hAnsi="Times New Roman"/>
@@ -8378,6 +8608,7 @@
         </w:rPr>
         <w:t>LoginActivity</w:t>
       </w:r>
+      <w:proofErr w:type="spellEnd"/>
     </w:p>
     <w:p>
       <w:pPr>
@@ -8420,7 +8651,40 @@
           <w:sz w:val="28"/>
           <w:lang w:val="bg-BG"/>
         </w:rPr>
-        <w:t xml:space="preserve">страници (фрагменти) на основната част </w:t>
+        <w:t>страници (фрагменти) на основната част от приложението (</w:t>
+      </w:r>
+      <w:proofErr w:type="spellStart"/>
+      <w:r>
+        <w:rPr>
+          <w:rFonts w:ascii="Times New Roman" w:hAnsi="Times New Roman"/>
+          <w:sz w:val="28"/>
+        </w:rPr>
+        <w:t>MainActivity</w:t>
+      </w:r>
+      <w:proofErr w:type="spellEnd"/>
+      <w:r>
+        <w:rPr>
+          <w:rFonts w:ascii="Times New Roman" w:hAnsi="Times New Roman"/>
+          <w:sz w:val="28"/>
+          <w:lang w:val="bg-BG"/>
+        </w:rPr>
+        <w:t xml:space="preserve">) </w:t>
+      </w:r>
+      <w:r>
+        <w:rPr>
+          <w:rFonts w:ascii="Times New Roman" w:hAnsi="Times New Roman"/>
+          <w:sz w:val="28"/>
+          <w:lang w:val="bg-BG"/>
+        </w:rPr>
+        <w:t>с</w:t>
+      </w:r>
+      <w:r>
+        <w:rPr>
+          <w:rFonts w:ascii="Times New Roman" w:hAnsi="Times New Roman"/>
+          <w:sz w:val="28"/>
+          <w:lang w:val="bg-BG"/>
+        </w:rPr>
+        <w:t xml:space="preserve">е показва семейството, към което </w:t>
       </w:r>
       <w:r>
         <w:rPr>
@@ -8429,38 +8693,7 @@
           <w:lang w:val="bg-BG"/>
         </w:rPr>
         <w:lastRenderedPageBreak/>
-        <w:t>от приложението (</w:t>
-      </w:r>
-      <w:r>
-        <w:rPr>
-          <w:rFonts w:ascii="Times New Roman" w:hAnsi="Times New Roman"/>
-          <w:sz w:val="28"/>
-        </w:rPr>
-        <w:t>MainActivity</w:t>
-      </w:r>
-      <w:r>
-        <w:rPr>
-          <w:rFonts w:ascii="Times New Roman" w:hAnsi="Times New Roman"/>
-          <w:sz w:val="28"/>
-          <w:lang w:val="bg-BG"/>
-        </w:rPr>
-        <w:t xml:space="preserve">) </w:t>
-      </w:r>
-      <w:r>
-        <w:rPr>
-          <w:rFonts w:ascii="Times New Roman" w:hAnsi="Times New Roman"/>
-          <w:sz w:val="28"/>
-          <w:lang w:val="bg-BG"/>
-        </w:rPr>
-        <w:t>с</w:t>
-      </w:r>
-      <w:r>
-        <w:rPr>
-          <w:rFonts w:ascii="Times New Roman" w:hAnsi="Times New Roman"/>
-          <w:sz w:val="28"/>
-          <w:lang w:val="bg-BG"/>
-        </w:rPr>
-        <w:t>е показва семейството, към което принадлежи, харесани и създадени рецепти, както и списъците с продукти за пазаруване</w:t>
+        <w:t>принадлежи, харесани и създадени рецепти, както и списъците с продукти за пазаруване</w:t>
       </w:r>
       <w:r>
         <w:rPr>
@@ -8479,6 +8712,7 @@
           <w:numId w:val="15"/>
         </w:numPr>
         <w:spacing w:after="360" w:line="360" w:lineRule="auto"/>
+        <w:outlineLvl w:val="2"/>
         <w:rPr>
           <w:rFonts w:ascii="Times New Roman" w:hAnsi="Times New Roman"/>
           <w:b/>
@@ -8486,6 +8720,7 @@
           <w:lang w:val="bg-BG"/>
         </w:rPr>
       </w:pPr>
+      <w:bookmarkStart w:id="18" w:name="_Toc32091912"/>
       <w:r>
         <w:rPr>
           <w:rFonts w:ascii="Times New Roman" w:hAnsi="Times New Roman"/>
@@ -8495,6 +8730,7 @@
         </w:rPr>
         <w:t>Семейство</w:t>
       </w:r>
+      <w:bookmarkEnd w:id="18"/>
     </w:p>
     <w:p>
       <w:pPr>
@@ -8514,6 +8750,7 @@
         </w:rPr>
         <w:t xml:space="preserve">Всеки потребител на </w:t>
       </w:r>
+      <w:proofErr w:type="spellStart"/>
       <w:r>
         <w:rPr>
           <w:rFonts w:ascii="Times New Roman" w:hAnsi="Times New Roman"/>
@@ -8521,6 +8758,7 @@
         </w:rPr>
         <w:t>EverydayChef</w:t>
       </w:r>
+      <w:proofErr w:type="spellEnd"/>
       <w:r>
         <w:rPr>
           <w:rFonts w:ascii="Times New Roman" w:hAnsi="Times New Roman"/>
@@ -8588,6 +8826,7 @@
         </w:rPr>
         <w:t>отварящото се отдясно меню (</w:t>
       </w:r>
+      <w:proofErr w:type="spellStart"/>
       <w:r>
         <w:rPr>
           <w:rFonts w:ascii="Times New Roman" w:hAnsi="Times New Roman"/>
@@ -8595,6 +8834,7 @@
         </w:rPr>
         <w:t>NavigationDrawer</w:t>
       </w:r>
+      <w:proofErr w:type="spellEnd"/>
       <w:r>
         <w:rPr>
           <w:rFonts w:ascii="Times New Roman" w:hAnsi="Times New Roman"/>
@@ -8618,6 +8858,7 @@
         </w:rPr>
         <w:t>потребителят може да избере страницата за профил (</w:t>
       </w:r>
+      <w:proofErr w:type="spellStart"/>
       <w:r>
         <w:rPr>
           <w:rFonts w:ascii="Times New Roman" w:hAnsi="Times New Roman"/>
@@ -8625,6 +8866,7 @@
         </w:rPr>
         <w:t>ProfileFragment</w:t>
       </w:r>
+      <w:proofErr w:type="spellEnd"/>
       <w:r>
         <w:rPr>
           <w:rFonts w:ascii="Times New Roman" w:hAnsi="Times New Roman"/>
@@ -8650,6 +8892,7 @@
           <w:numId w:val="15"/>
         </w:numPr>
         <w:spacing w:after="120" w:line="360" w:lineRule="auto"/>
+        <w:outlineLvl w:val="2"/>
         <w:rPr>
           <w:rFonts w:ascii="Times New Roman" w:hAnsi="Times New Roman"/>
           <w:b/>
@@ -8657,6 +8900,7 @@
           <w:lang w:val="bg-BG"/>
         </w:rPr>
       </w:pPr>
+      <w:bookmarkStart w:id="19" w:name="_Toc32091913"/>
       <w:r>
         <w:rPr>
           <w:rFonts w:ascii="Times New Roman" w:hAnsi="Times New Roman"/>
@@ -8666,6 +8910,7 @@
         </w:rPr>
         <w:t>Рецепти</w:t>
       </w:r>
+      <w:bookmarkEnd w:id="19"/>
     </w:p>
     <w:p>
       <w:pPr>
@@ -8791,12 +9036,21 @@
         </w:rPr>
         <w:t xml:space="preserve">От </w:t>
       </w:r>
-      <w:r>
-        <w:rPr>
-          <w:rFonts w:ascii="Times New Roman" w:hAnsi="Times New Roman"/>
-          <w:sz w:val="28"/>
-        </w:rPr>
-        <w:t xml:space="preserve">NavigationDrawer </w:t>
+      <w:proofErr w:type="spellStart"/>
+      <w:r>
+        <w:rPr>
+          <w:rFonts w:ascii="Times New Roman" w:hAnsi="Times New Roman"/>
+          <w:sz w:val="28"/>
+        </w:rPr>
+        <w:t>NavigationDrawer</w:t>
+      </w:r>
+      <w:proofErr w:type="spellEnd"/>
+      <w:r>
+        <w:rPr>
+          <w:rFonts w:ascii="Times New Roman" w:hAnsi="Times New Roman"/>
+          <w:sz w:val="28"/>
+        </w:rPr>
+        <w:t xml:space="preserve"> </w:t>
       </w:r>
       <w:r>
         <w:rPr>
@@ -8806,6 +9060,7 @@
         </w:rPr>
         <w:t>потребителят може да избере страницата за профил, където да види собствените си рецепти, или страницата за готвене (</w:t>
       </w:r>
+      <w:proofErr w:type="spellStart"/>
       <w:r>
         <w:rPr>
           <w:rFonts w:ascii="Times New Roman" w:hAnsi="Times New Roman"/>
@@ -8813,6 +9068,7 @@
         </w:rPr>
         <w:t>CookFragment</w:t>
       </w:r>
+      <w:proofErr w:type="spellEnd"/>
       <w:r>
         <w:rPr>
           <w:rFonts w:ascii="Times New Roman" w:hAnsi="Times New Roman"/>
@@ -8826,8 +9082,17 @@
           <w:rFonts w:ascii="Times New Roman" w:hAnsi="Times New Roman"/>
           <w:sz w:val="28"/>
         </w:rPr>
-        <w:t>, от</w:t>
-      </w:r>
+        <w:t xml:space="preserve">, </w:t>
+      </w:r>
+      <w:proofErr w:type="spellStart"/>
+      <w:r>
+        <w:rPr>
+          <w:rFonts w:ascii="Times New Roman" w:hAnsi="Times New Roman"/>
+          <w:sz w:val="28"/>
+        </w:rPr>
+        <w:t>от</w:t>
+      </w:r>
+      <w:proofErr w:type="spellEnd"/>
       <w:r>
         <w:rPr>
           <w:rFonts w:ascii="Times New Roman" w:hAnsi="Times New Roman"/>
@@ -8836,6 +9101,7 @@
         </w:rPr>
         <w:t>където може да намира други рецепти според това какви продукти има или това какво е търсил в търсачката. При влзиането в страницата за специфична рецепта (</w:t>
       </w:r>
+      <w:proofErr w:type="spellStart"/>
       <w:r>
         <w:rPr>
           <w:rFonts w:ascii="Times New Roman" w:hAnsi="Times New Roman"/>
@@ -8843,6 +9109,7 @@
         </w:rPr>
         <w:t>RecipeFragment</w:t>
       </w:r>
+      <w:proofErr w:type="spellEnd"/>
       <w:r>
         <w:rPr>
           <w:rFonts w:ascii="Times New Roman" w:hAnsi="Times New Roman"/>
@@ -8864,16 +9131,24 @@
           <w:rFonts w:ascii="Times New Roman" w:hAnsi="Times New Roman"/>
           <w:sz w:val="28"/>
         </w:rPr>
+        <w:t>Cook</w:t>
+      </w:r>
+      <w:r>
+        <w:rPr>
+          <w:rFonts w:ascii="Times New Roman" w:hAnsi="Times New Roman"/>
+          <w:sz w:val="28"/>
+          <w:lang w:val="bg-BG"/>
+        </w:rPr>
+        <w:t xml:space="preserve">, който залага рецептата в списъка за готвене на семейството, както и </w:t>
+      </w:r>
+      <w:r>
+        <w:rPr>
+          <w:rFonts w:ascii="Times New Roman" w:hAnsi="Times New Roman"/>
+          <w:sz w:val="28"/>
+          <w:lang w:val="bg-BG"/>
+        </w:rPr>
         <w:lastRenderedPageBreak/>
-        <w:t>Cook</w:t>
-      </w:r>
-      <w:r>
-        <w:rPr>
-          <w:rFonts w:ascii="Times New Roman" w:hAnsi="Times New Roman"/>
-          <w:sz w:val="28"/>
-          <w:lang w:val="bg-BG"/>
-        </w:rPr>
-        <w:t>, който залага рецептата в списъка за готвене на семейството, както и добавя нейните съставки в списък за покупки в случай, че семейството няма тези продукти в наличност.</w:t>
+        <w:t>добавя нейните съставки в списък за покупки в случай, че семейството няма тези продукти в наличност.</w:t>
       </w:r>
     </w:p>
     <w:p>
@@ -8892,6 +9167,7 @@
           <w:numId w:val="15"/>
         </w:numPr>
         <w:spacing w:after="360" w:line="360" w:lineRule="auto"/>
+        <w:outlineLvl w:val="2"/>
         <w:rPr>
           <w:rFonts w:ascii="Times New Roman" w:hAnsi="Times New Roman"/>
           <w:b/>
@@ -8899,6 +9175,7 @@
           <w:lang w:val="bg-BG"/>
         </w:rPr>
       </w:pPr>
+      <w:bookmarkStart w:id="20" w:name="_Toc32091914"/>
       <w:r>
         <w:rPr>
           <w:rFonts w:ascii="Times New Roman" w:hAnsi="Times New Roman"/>
@@ -8908,6 +9185,7 @@
         </w:rPr>
         <w:t>Списъци с нужни покупки</w:t>
       </w:r>
+      <w:bookmarkEnd w:id="20"/>
     </w:p>
     <w:p>
       <w:pPr>
@@ -8970,12 +9248,21 @@
         </w:rPr>
         <w:t xml:space="preserve">Отново от </w:t>
       </w:r>
-      <w:r>
-        <w:rPr>
-          <w:rFonts w:ascii="Times New Roman" w:hAnsi="Times New Roman"/>
-          <w:sz w:val="28"/>
-        </w:rPr>
-        <w:t xml:space="preserve">NavigationDrawer </w:t>
+      <w:proofErr w:type="spellStart"/>
+      <w:r>
+        <w:rPr>
+          <w:rFonts w:ascii="Times New Roman" w:hAnsi="Times New Roman"/>
+          <w:sz w:val="28"/>
+        </w:rPr>
+        <w:t>NavigationDrawer</w:t>
+      </w:r>
+      <w:proofErr w:type="spellEnd"/>
+      <w:r>
+        <w:rPr>
+          <w:rFonts w:ascii="Times New Roman" w:hAnsi="Times New Roman"/>
+          <w:sz w:val="28"/>
+        </w:rPr>
+        <w:t xml:space="preserve"> </w:t>
       </w:r>
       <w:r>
         <w:rPr>
@@ -8990,7 +9277,15 @@
           <w:rFonts w:ascii="Times New Roman" w:hAnsi="Times New Roman"/>
           <w:sz w:val="28"/>
         </w:rPr>
-        <w:t xml:space="preserve"> (ShoppingList</w:t>
+        <w:t xml:space="preserve"> (</w:t>
+      </w:r>
+      <w:proofErr w:type="spellStart"/>
+      <w:r>
+        <w:rPr>
+          <w:rFonts w:ascii="Times New Roman" w:hAnsi="Times New Roman"/>
+          <w:sz w:val="28"/>
+        </w:rPr>
+        <w:t>ShoppingList</w:t>
       </w:r>
       <w:r>
         <w:rPr>
@@ -9004,7 +9299,15 @@
           <w:rFonts w:ascii="Times New Roman" w:hAnsi="Times New Roman"/>
           <w:sz w:val="28"/>
         </w:rPr>
-        <w:t>Fragment)</w:t>
+        <w:t>Fragment</w:t>
+      </w:r>
+      <w:proofErr w:type="spellEnd"/>
+      <w:r>
+        <w:rPr>
+          <w:rFonts w:ascii="Times New Roman" w:hAnsi="Times New Roman"/>
+          <w:sz w:val="28"/>
+        </w:rPr>
+        <w:t>)</w:t>
       </w:r>
       <w:r>
         <w:rPr>
@@ -9037,6 +9340,7 @@
         </w:rPr>
         <w:t xml:space="preserve"> след което е препратен към страницата на единичен списък (</w:t>
       </w:r>
+      <w:proofErr w:type="spellStart"/>
       <w:r>
         <w:rPr>
           <w:rFonts w:ascii="Times New Roman" w:hAnsi="Times New Roman"/>
@@ -9044,6 +9348,7 @@
         </w:rPr>
         <w:t>ShoppingListFragment</w:t>
       </w:r>
+      <w:proofErr w:type="spellEnd"/>
       <w:r>
         <w:rPr>
           <w:rFonts w:ascii="Times New Roman" w:hAnsi="Times New Roman"/>
@@ -9077,6 +9382,7 @@
           <w:numId w:val="15"/>
         </w:numPr>
         <w:spacing w:after="360" w:line="360" w:lineRule="auto"/>
+        <w:outlineLvl w:val="2"/>
         <w:rPr>
           <w:rFonts w:ascii="Times New Roman" w:hAnsi="Times New Roman"/>
           <w:b/>
@@ -9084,6 +9390,7 @@
           <w:lang w:val="bg-BG"/>
         </w:rPr>
       </w:pPr>
+      <w:bookmarkStart w:id="21" w:name="_Toc32091915"/>
       <w:r>
         <w:rPr>
           <w:rFonts w:ascii="Times New Roman" w:hAnsi="Times New Roman"/>
@@ -9093,6 +9400,7 @@
         </w:rPr>
         <w:t>Търсачка на рецепти</w:t>
       </w:r>
+      <w:bookmarkEnd w:id="21"/>
     </w:p>
     <w:p>
       <w:pPr>
@@ -9138,6 +9446,7 @@
         </w:numPr>
         <w:spacing w:after="360" w:line="360" w:lineRule="auto"/>
         <w:ind w:left="360"/>
+        <w:outlineLvl w:val="1"/>
         <w:rPr>
           <w:rFonts w:ascii="Times New Roman" w:hAnsi="Times New Roman"/>
           <w:b/>
@@ -9145,6 +9454,7 @@
           <w:lang w:val="bg-BG"/>
         </w:rPr>
       </w:pPr>
+      <w:bookmarkStart w:id="22" w:name="_Toc32091916"/>
       <w:r>
         <w:rPr>
           <w:rFonts w:ascii="Times New Roman" w:hAnsi="Times New Roman"/>
@@ -9154,6 +9464,7 @@
         </w:rPr>
         <w:t>Аргументация за използвани технологии</w:t>
       </w:r>
+      <w:bookmarkEnd w:id="22"/>
       <w:r>
         <w:rPr>
           <w:rFonts w:ascii="Times New Roman" w:hAnsi="Times New Roman"/>
@@ -9172,6 +9483,7 @@
           <w:numId w:val="15"/>
         </w:numPr>
         <w:spacing w:after="360" w:line="360" w:lineRule="auto"/>
+        <w:outlineLvl w:val="2"/>
         <w:rPr>
           <w:rFonts w:ascii="Times New Roman" w:hAnsi="Times New Roman"/>
           <w:b/>
@@ -9179,6 +9491,7 @@
           <w:lang w:val="bg-BG"/>
         </w:rPr>
       </w:pPr>
+      <w:bookmarkStart w:id="23" w:name="_Toc32091917"/>
       <w:r>
         <w:rPr>
           <w:rFonts w:ascii="Times New Roman" w:hAnsi="Times New Roman"/>
@@ -9187,6 +9500,7 @@
         </w:rPr>
         <w:t>Android Studio</w:t>
       </w:r>
+      <w:bookmarkEnd w:id="23"/>
     </w:p>
     <w:p>
       <w:pPr>
@@ -9318,7 +9632,109 @@
           <w:sz w:val="28"/>
           <w:lang w:val="bg-BG"/>
         </w:rPr>
-        <w:t xml:space="preserve">, </w:t>
+        <w:t xml:space="preserve">, поради </w:t>
+      </w:r>
+      <w:r>
+        <w:rPr>
+          <w:rFonts w:ascii="Times New Roman" w:hAnsi="Times New Roman"/>
+          <w:sz w:val="28"/>
+          <w:lang w:val="bg-BG"/>
+        </w:rPr>
+        <w:t xml:space="preserve">които моят избор </w:t>
+      </w:r>
+      <w:r>
+        <w:rPr>
+          <w:rFonts w:ascii="Times New Roman" w:hAnsi="Times New Roman"/>
+          <w:sz w:val="28"/>
+          <w:lang w:val="bg-BG"/>
+        </w:rPr>
+        <w:t xml:space="preserve">е това на </w:t>
+      </w:r>
+      <w:r>
+        <w:rPr>
+          <w:rFonts w:ascii="Times New Roman" w:hAnsi="Times New Roman"/>
+          <w:sz w:val="28"/>
+        </w:rPr>
+        <w:t xml:space="preserve">Google (AS), </w:t>
+      </w:r>
+      <w:proofErr w:type="spellStart"/>
+      <w:r>
+        <w:rPr>
+          <w:rFonts w:ascii="Times New Roman" w:hAnsi="Times New Roman"/>
+          <w:sz w:val="28"/>
+        </w:rPr>
+        <w:t>са</w:t>
+      </w:r>
+      <w:proofErr w:type="spellEnd"/>
+      <w:r>
+        <w:rPr>
+          <w:rFonts w:ascii="Times New Roman" w:hAnsi="Times New Roman"/>
+          <w:sz w:val="28"/>
+        </w:rPr>
+        <w:t xml:space="preserve"> </w:t>
+      </w:r>
+      <w:proofErr w:type="spellStart"/>
+      <w:r>
+        <w:rPr>
+          <w:rFonts w:ascii="Times New Roman" w:hAnsi="Times New Roman"/>
+          <w:sz w:val="28"/>
+        </w:rPr>
+        <w:t>няколко</w:t>
+      </w:r>
+      <w:proofErr w:type="spellEnd"/>
+      <w:r>
+        <w:rPr>
+          <w:rFonts w:ascii="Times New Roman" w:hAnsi="Times New Roman"/>
+          <w:sz w:val="28"/>
+        </w:rPr>
+        <w:t xml:space="preserve">. </w:t>
+      </w:r>
+      <w:r>
+        <w:rPr>
+          <w:rFonts w:ascii="Times New Roman" w:hAnsi="Times New Roman"/>
+          <w:sz w:val="28"/>
+          <w:lang w:val="bg-BG"/>
+        </w:rPr>
+        <w:t xml:space="preserve">На първо място, продуктът предлага вградена </w:t>
+      </w:r>
+      <w:proofErr w:type="spellStart"/>
+      <w:r>
+        <w:rPr>
+          <w:rFonts w:ascii="Times New Roman" w:hAnsi="Times New Roman"/>
+          <w:sz w:val="28"/>
+        </w:rPr>
+        <w:t>Gradle</w:t>
+      </w:r>
+      <w:proofErr w:type="spellEnd"/>
+      <w:r>
+        <w:rPr>
+          <w:rFonts w:ascii="Times New Roman" w:hAnsi="Times New Roman"/>
+          <w:sz w:val="28"/>
+        </w:rPr>
+        <w:t xml:space="preserve"> build </w:t>
+      </w:r>
+      <w:r>
+        <w:rPr>
+          <w:rFonts w:ascii="Times New Roman" w:hAnsi="Times New Roman"/>
+          <w:sz w:val="28"/>
+          <w:lang w:val="bg-BG"/>
+        </w:rPr>
+        <w:t>система –</w:t>
+      </w:r>
+      <w:r>
+        <w:rPr>
+          <w:rFonts w:ascii="Times New Roman" w:hAnsi="Times New Roman"/>
+          <w:sz w:val="28"/>
+        </w:rPr>
+        <w:t xml:space="preserve"> </w:t>
+      </w:r>
+      <w:r>
+        <w:rPr>
+          <w:rFonts w:ascii="Times New Roman" w:hAnsi="Times New Roman"/>
+          <w:sz w:val="28"/>
+          <w:lang w:val="bg-BG"/>
+        </w:rPr>
+        <w:t xml:space="preserve">удобен </w:t>
       </w:r>
       <w:r>
         <w:rPr>
@@ -9327,68 +9743,7 @@
           <w:lang w:val="bg-BG"/>
         </w:rPr>
         <w:lastRenderedPageBreak/>
-        <w:t xml:space="preserve">поради </w:t>
-      </w:r>
-      <w:r>
-        <w:rPr>
-          <w:rFonts w:ascii="Times New Roman" w:hAnsi="Times New Roman"/>
-          <w:sz w:val="28"/>
-          <w:lang w:val="bg-BG"/>
-        </w:rPr>
-        <w:t xml:space="preserve">които моят избор </w:t>
-      </w:r>
-      <w:r>
-        <w:rPr>
-          <w:rFonts w:ascii="Times New Roman" w:hAnsi="Times New Roman"/>
-          <w:sz w:val="28"/>
-          <w:lang w:val="bg-BG"/>
-        </w:rPr>
-        <w:t xml:space="preserve">е това на </w:t>
-      </w:r>
-      <w:r>
-        <w:rPr>
-          <w:rFonts w:ascii="Times New Roman" w:hAnsi="Times New Roman"/>
-          <w:sz w:val="28"/>
-        </w:rPr>
-        <w:t xml:space="preserve">Google (AS), са няколко. </w:t>
-      </w:r>
-      <w:r>
-        <w:rPr>
-          <w:rFonts w:ascii="Times New Roman" w:hAnsi="Times New Roman"/>
-          <w:sz w:val="28"/>
-          <w:lang w:val="bg-BG"/>
-        </w:rPr>
-        <w:t xml:space="preserve">На първо място, продуктът предлага вградена </w:t>
-      </w:r>
-      <w:r>
-        <w:rPr>
-          <w:rFonts w:ascii="Times New Roman" w:hAnsi="Times New Roman"/>
-          <w:sz w:val="28"/>
-        </w:rPr>
-        <w:t xml:space="preserve">Gradle build </w:t>
-      </w:r>
-      <w:r>
-        <w:rPr>
-          <w:rFonts w:ascii="Times New Roman" w:hAnsi="Times New Roman"/>
-          <w:sz w:val="28"/>
-          <w:lang w:val="bg-BG"/>
-        </w:rPr>
-        <w:t>система –</w:t>
-      </w:r>
-      <w:r>
-        <w:rPr>
-          <w:rFonts w:ascii="Times New Roman" w:hAnsi="Times New Roman"/>
-          <w:sz w:val="28"/>
-        </w:rPr>
-        <w:t xml:space="preserve"> </w:t>
-      </w:r>
-      <w:r>
-        <w:rPr>
-          <w:rFonts w:ascii="Times New Roman" w:hAnsi="Times New Roman"/>
-          <w:sz w:val="28"/>
-          <w:lang w:val="bg-BG"/>
-        </w:rPr>
-        <w:t>удобен помощник в управлението на начина, по който приложението се сглобява (</w:t>
+        <w:t>помощник в управлението на начина, по който приложението се сглобява (</w:t>
       </w:r>
       <w:r>
         <w:rPr>
@@ -9471,7 +9826,23 @@
           <w:rFonts w:ascii="Times New Roman" w:hAnsi="Times New Roman"/>
           <w:sz w:val="28"/>
         </w:rPr>
-        <w:t xml:space="preserve">Android, докато Eclipse </w:t>
+        <w:t xml:space="preserve">Android, </w:t>
+      </w:r>
+      <w:proofErr w:type="spellStart"/>
+      <w:r>
+        <w:rPr>
+          <w:rFonts w:ascii="Times New Roman" w:hAnsi="Times New Roman"/>
+          <w:sz w:val="28"/>
+        </w:rPr>
+        <w:t>докато</w:t>
+      </w:r>
+      <w:proofErr w:type="spellEnd"/>
+      <w:r>
+        <w:rPr>
+          <w:rFonts w:ascii="Times New Roman" w:hAnsi="Times New Roman"/>
+          <w:sz w:val="28"/>
+        </w:rPr>
+        <w:t xml:space="preserve"> Eclipse </w:t>
       </w:r>
       <w:r>
         <w:rPr>
@@ -9569,12 +9940,21 @@
         </w:rPr>
         <w:t xml:space="preserve">Всички изброени причини са в основната на моят избор да разработвам </w:t>
       </w:r>
-      <w:r>
-        <w:rPr>
-          <w:rFonts w:ascii="Times New Roman" w:hAnsi="Times New Roman"/>
-          <w:sz w:val="28"/>
-        </w:rPr>
-        <w:t xml:space="preserve">EverydayChef </w:t>
+      <w:proofErr w:type="spellStart"/>
+      <w:r>
+        <w:rPr>
+          <w:rFonts w:ascii="Times New Roman" w:hAnsi="Times New Roman"/>
+          <w:sz w:val="28"/>
+        </w:rPr>
+        <w:t>EverydayChef</w:t>
+      </w:r>
+      <w:proofErr w:type="spellEnd"/>
+      <w:r>
+        <w:rPr>
+          <w:rFonts w:ascii="Times New Roman" w:hAnsi="Times New Roman"/>
+          <w:sz w:val="28"/>
+        </w:rPr>
+        <w:t xml:space="preserve"> </w:t>
       </w:r>
       <w:r>
         <w:rPr>
@@ -9638,6 +10018,7 @@
           <w:numId w:val="15"/>
         </w:numPr>
         <w:spacing w:after="360" w:line="360" w:lineRule="auto"/>
+        <w:outlineLvl w:val="2"/>
         <w:rPr>
           <w:rFonts w:ascii="Times New Roman" w:hAnsi="Times New Roman"/>
           <w:b/>
@@ -9645,6 +10026,7 @@
           <w:lang w:val="bg-BG"/>
         </w:rPr>
       </w:pPr>
+      <w:bookmarkStart w:id="24" w:name="_Toc32091918"/>
       <w:r>
         <w:rPr>
           <w:rFonts w:ascii="Times New Roman" w:hAnsi="Times New Roman"/>
@@ -9653,6 +10035,7 @@
         </w:rPr>
         <w:t>Spring boot</w:t>
       </w:r>
+      <w:bookmarkEnd w:id="24"/>
     </w:p>
     <w:p>
       <w:pPr>
@@ -9675,12 +10058,53 @@
         </w:rPr>
         <w:t xml:space="preserve">Що се отнася до бекенд технологиите, въпросът какво да бъде използвано беше малко по-труден заради по-големия брой варианти като </w:t>
       </w:r>
-      <w:r>
-        <w:rPr>
-          <w:rFonts w:ascii="Times New Roman" w:hAnsi="Times New Roman"/>
-          <w:sz w:val="28"/>
-        </w:rPr>
-        <w:t xml:space="preserve">NodeJS - Express, RubyOnRails, Laravel, Flask </w:t>
+      <w:proofErr w:type="spellStart"/>
+      <w:r>
+        <w:rPr>
+          <w:rFonts w:ascii="Times New Roman" w:hAnsi="Times New Roman"/>
+          <w:sz w:val="28"/>
+        </w:rPr>
+        <w:t>NodeJS</w:t>
+      </w:r>
+      <w:proofErr w:type="spellEnd"/>
+      <w:r>
+        <w:rPr>
+          <w:rFonts w:ascii="Times New Roman" w:hAnsi="Times New Roman"/>
+          <w:sz w:val="28"/>
+        </w:rPr>
+        <w:t xml:space="preserve"> - Express, </w:t>
+      </w:r>
+      <w:proofErr w:type="spellStart"/>
+      <w:r>
+        <w:rPr>
+          <w:rFonts w:ascii="Times New Roman" w:hAnsi="Times New Roman"/>
+          <w:sz w:val="28"/>
+        </w:rPr>
+        <w:t>RubyOnRails</w:t>
+      </w:r>
+      <w:proofErr w:type="spellEnd"/>
+      <w:r>
+        <w:rPr>
+          <w:rFonts w:ascii="Times New Roman" w:hAnsi="Times New Roman"/>
+          <w:sz w:val="28"/>
+        </w:rPr>
+        <w:t xml:space="preserve">, </w:t>
+      </w:r>
+      <w:proofErr w:type="spellStart"/>
+      <w:r>
+        <w:rPr>
+          <w:rFonts w:ascii="Times New Roman" w:hAnsi="Times New Roman"/>
+          <w:sz w:val="28"/>
+        </w:rPr>
+        <w:t>Laravel</w:t>
+      </w:r>
+      <w:proofErr w:type="spellEnd"/>
+      <w:r>
+        <w:rPr>
+          <w:rFonts w:ascii="Times New Roman" w:hAnsi="Times New Roman"/>
+          <w:sz w:val="28"/>
+        </w:rPr>
+        <w:t xml:space="preserve">, Flask </w:t>
       </w:r>
       <w:r>
         <w:rPr>
@@ -9717,7 +10141,55 @@
           <w:rFonts w:ascii="Times New Roman" w:hAnsi="Times New Roman"/>
           <w:sz w:val="28"/>
         </w:rPr>
-        <w:t xml:space="preserve"> по следните причини: </w:t>
+        <w:t xml:space="preserve"> </w:t>
+      </w:r>
+      <w:proofErr w:type="spellStart"/>
+      <w:r>
+        <w:rPr>
+          <w:rFonts w:ascii="Times New Roman" w:hAnsi="Times New Roman"/>
+          <w:sz w:val="28"/>
+        </w:rPr>
+        <w:t>по</w:t>
+      </w:r>
+      <w:proofErr w:type="spellEnd"/>
+      <w:r>
+        <w:rPr>
+          <w:rFonts w:ascii="Times New Roman" w:hAnsi="Times New Roman"/>
+          <w:sz w:val="28"/>
+        </w:rPr>
+        <w:t xml:space="preserve"> </w:t>
+      </w:r>
+      <w:proofErr w:type="spellStart"/>
+      <w:r>
+        <w:rPr>
+          <w:rFonts w:ascii="Times New Roman" w:hAnsi="Times New Roman"/>
+          <w:sz w:val="28"/>
+        </w:rPr>
+        <w:t>следните</w:t>
+      </w:r>
+      <w:proofErr w:type="spellEnd"/>
+      <w:r>
+        <w:rPr>
+          <w:rFonts w:ascii="Times New Roman" w:hAnsi="Times New Roman"/>
+          <w:sz w:val="28"/>
+        </w:rPr>
+        <w:t xml:space="preserve"> </w:t>
+      </w:r>
+      <w:proofErr w:type="spellStart"/>
+      <w:r>
+        <w:rPr>
+          <w:rFonts w:ascii="Times New Roman" w:hAnsi="Times New Roman"/>
+          <w:sz w:val="28"/>
+        </w:rPr>
+        <w:t>причини</w:t>
+      </w:r>
+      <w:proofErr w:type="spellEnd"/>
+      <w:r>
+        <w:rPr>
+          <w:rFonts w:ascii="Times New Roman" w:hAnsi="Times New Roman"/>
+          <w:sz w:val="28"/>
+        </w:rPr>
+        <w:t xml:space="preserve">: </w:t>
       </w:r>
     </w:p>
     <w:p>
@@ -9849,6 +10321,7 @@
         </w:rPr>
         <w:t xml:space="preserve">екосистемите </w:t>
       </w:r>
+      <w:proofErr w:type="spellStart"/>
       <w:r>
         <w:rPr>
           <w:rFonts w:ascii="Times New Roman" w:hAnsi="Times New Roman"/>
@@ -9856,6 +10329,7 @@
         </w:rPr>
         <w:t>са</w:t>
       </w:r>
+      <w:proofErr w:type="spellEnd"/>
       <w:r>
         <w:rPr>
           <w:rFonts w:ascii="Times New Roman" w:hAnsi="Times New Roman"/>
@@ -10035,34 +10509,49 @@
     </w:p>
     <w:p>
       <w:pPr>
+        <w:pStyle w:val="Heading1"/>
+        <w:tabs>
+          <w:tab w:val="clear" w:pos="432"/>
+          <w:tab w:val="num" w:pos="630"/>
+        </w:tabs>
         <w:spacing w:after="240"/>
+        <w:ind w:left="0" w:firstLine="0"/>
         <w:jc w:val="center"/>
         <w:rPr>
           <w:rFonts w:ascii="Times New Roman" w:hAnsi="Times New Roman"/>
-          <w:b/>
+          <w:b w:val="0"/>
           <w:sz w:val="40"/>
           <w:lang w:val="bg-BG"/>
         </w:rPr>
       </w:pPr>
-      <w:r>
-        <w:rPr>
-          <w:rFonts w:ascii="Times New Roman" w:hAnsi="Times New Roman"/>
-          <w:b/>
+      <w:bookmarkStart w:id="25" w:name="_Toc32091919"/>
+      <w:r>
+        <w:rPr>
+          <w:rFonts w:ascii="Times New Roman" w:hAnsi="Times New Roman"/>
           <w:sz w:val="40"/>
           <w:lang w:val="bg-BG"/>
         </w:rPr>
         <w:lastRenderedPageBreak/>
-        <w:t xml:space="preserve">ТРЕТА </w:t>
-      </w:r>
-      <w:r>
-        <w:rPr>
-          <w:rFonts w:ascii="Times New Roman" w:hAnsi="Times New Roman"/>
-          <w:b/>
+        <w:t>ТРЕТА</w:t>
+      </w:r>
+      <w:r>
+        <w:rPr>
+          <w:rFonts w:ascii="Times New Roman" w:hAnsi="Times New Roman"/>
+          <w:b w:val="0"/>
           <w:sz w:val="40"/>
           <w:lang w:val="bg-BG"/>
         </w:rPr>
+        <w:t xml:space="preserve"> </w:t>
+      </w:r>
+      <w:r>
+        <w:rPr>
+          <w:rFonts w:ascii="Times New Roman" w:hAnsi="Times New Roman"/>
+          <w:sz w:val="40"/>
+          <w:lang w:val="bg-BG"/>
+        </w:rPr>
         <w:t>ЧАСТ</w:t>
       </w:r>
+      <w:bookmarkEnd w:id="25"/>
     </w:p>
     <w:p>
       <w:pPr>
@@ -10117,12 +10606,14 @@
           <w:numId w:val="19"/>
         </w:numPr>
         <w:spacing w:after="360" w:line="360" w:lineRule="auto"/>
+        <w:outlineLvl w:val="1"/>
         <w:rPr>
           <w:rFonts w:ascii="Times New Roman" w:hAnsi="Times New Roman"/>
           <w:b/>
           <w:sz w:val="32"/>
         </w:rPr>
       </w:pPr>
+      <w:bookmarkStart w:id="26" w:name="_Toc32091920"/>
       <w:r>
         <w:rPr>
           <w:rFonts w:ascii="Times New Roman" w:hAnsi="Times New Roman"/>
@@ -10132,6 +10623,7 @@
         </w:rPr>
         <w:t>Част приложение – фронтенд</w:t>
       </w:r>
+      <w:bookmarkEnd w:id="26"/>
     </w:p>
     <w:p>
       <w:pPr>
@@ -10141,12 +10633,14 @@
           <w:numId w:val="19"/>
         </w:numPr>
         <w:spacing w:after="360" w:line="360" w:lineRule="auto"/>
+        <w:outlineLvl w:val="2"/>
         <w:rPr>
           <w:rFonts w:ascii="Times New Roman" w:hAnsi="Times New Roman"/>
           <w:b/>
           <w:sz w:val="32"/>
         </w:rPr>
       </w:pPr>
+      <w:bookmarkStart w:id="27" w:name="_Toc32091921"/>
       <w:r>
         <w:rPr>
           <w:rFonts w:ascii="Times New Roman" w:hAnsi="Times New Roman"/>
@@ -10156,6 +10650,7 @@
         </w:rPr>
         <w:t>Логин и регистрация</w:t>
       </w:r>
+      <w:bookmarkEnd w:id="27"/>
     </w:p>
     <w:p>
       <w:pPr>
@@ -10165,12 +10660,105 @@
           <w:numId w:val="19"/>
         </w:numPr>
         <w:spacing w:after="360" w:line="360" w:lineRule="auto"/>
+        <w:outlineLvl w:val="2"/>
         <w:rPr>
           <w:rFonts w:ascii="Times New Roman" w:hAnsi="Times New Roman"/>
           <w:b/>
           <w:sz w:val="32"/>
         </w:rPr>
       </w:pPr>
+      <w:bookmarkStart w:id="28" w:name="_Toc32091922"/>
+      <w:r>
+        <w:rPr>
+          <w:rFonts w:ascii="Times New Roman" w:hAnsi="Times New Roman"/>
+          <w:b/>
+          <w:sz w:val="32"/>
+          <w:lang w:val="bg-BG"/>
+        </w:rPr>
+        <w:t>Семейства</w:t>
+      </w:r>
+      <w:bookmarkEnd w:id="28"/>
+    </w:p>
+    <w:p>
+      <w:pPr>
+        <w:pStyle w:val="ListParagraph"/>
+        <w:numPr>
+          <w:ilvl w:val="2"/>
+          <w:numId w:val="19"/>
+        </w:numPr>
+        <w:spacing w:after="360" w:line="360" w:lineRule="auto"/>
+        <w:outlineLvl w:val="2"/>
+        <w:rPr>
+          <w:rFonts w:ascii="Times New Roman" w:hAnsi="Times New Roman"/>
+          <w:b/>
+          <w:sz w:val="32"/>
+        </w:rPr>
+      </w:pPr>
+      <w:bookmarkStart w:id="29" w:name="_Toc32091923"/>
+      <w:r>
+        <w:rPr>
+          <w:rFonts w:ascii="Times New Roman" w:hAnsi="Times New Roman"/>
+          <w:b/>
+          <w:sz w:val="32"/>
+          <w:lang w:val="bg-BG"/>
+        </w:rPr>
+        <w:t>Рецепти</w:t>
+      </w:r>
+      <w:bookmarkEnd w:id="29"/>
+    </w:p>
+    <w:p>
+      <w:pPr>
+        <w:pStyle w:val="ListParagraph"/>
+        <w:numPr>
+          <w:ilvl w:val="2"/>
+          <w:numId w:val="19"/>
+        </w:numPr>
+        <w:spacing w:after="360" w:line="360" w:lineRule="auto"/>
+        <w:outlineLvl w:val="2"/>
+        <w:rPr>
+          <w:rFonts w:ascii="Times New Roman" w:hAnsi="Times New Roman"/>
+          <w:b/>
+          <w:sz w:val="32"/>
+        </w:rPr>
+      </w:pPr>
+      <w:bookmarkStart w:id="30" w:name="_Toc32091924"/>
+      <w:r>
+        <w:rPr>
+          <w:rFonts w:ascii="Times New Roman" w:hAnsi="Times New Roman"/>
+          <w:b/>
+          <w:sz w:val="32"/>
+          <w:lang w:val="bg-BG"/>
+        </w:rPr>
+        <w:t>Списъци с нужни продукти</w:t>
+      </w:r>
+      <w:bookmarkEnd w:id="30"/>
+    </w:p>
+    <w:p>
+      <w:pPr>
+        <w:pStyle w:val="ListParagraph"/>
+        <w:numPr>
+          <w:ilvl w:val="2"/>
+          <w:numId w:val="19"/>
+        </w:numPr>
+        <w:spacing w:after="360" w:line="360" w:lineRule="auto"/>
+        <w:outlineLvl w:val="2"/>
+        <w:rPr>
+          <w:rFonts w:ascii="Times New Roman" w:hAnsi="Times New Roman"/>
+          <w:b/>
+          <w:sz w:val="32"/>
+        </w:rPr>
+      </w:pPr>
+      <w:bookmarkStart w:id="31" w:name="_Toc32091925"/>
+      <w:r>
+        <w:rPr>
+          <w:rFonts w:ascii="Times New Roman" w:hAnsi="Times New Roman"/>
+          <w:b/>
+          <w:sz w:val="32"/>
+          <w:lang w:val="bg-BG"/>
+        </w:rPr>
+        <w:t>Търсачка за рецепти</w:t>
+      </w:r>
+      <w:bookmarkEnd w:id="31"/>
     </w:p>
     <w:p>
       <w:pPr>
@@ -10180,12 +10768,14 @@
           <w:numId w:val="19"/>
         </w:numPr>
         <w:spacing w:after="360" w:line="360" w:lineRule="auto"/>
+        <w:outlineLvl w:val="1"/>
         <w:rPr>
           <w:rFonts w:ascii="Times New Roman" w:hAnsi="Times New Roman"/>
           <w:b/>
           <w:sz w:val="32"/>
         </w:rPr>
       </w:pPr>
+      <w:bookmarkStart w:id="32" w:name="_Toc32091926"/>
       <w:r>
         <w:rPr>
           <w:rFonts w:ascii="Times New Roman" w:hAnsi="Times New Roman"/>
@@ -10193,9 +10783,6857 @@
           <w:sz w:val="32"/>
           <w:lang w:val="bg-BG"/>
         </w:rPr>
-        <w:t>Част сървър - бекенд</w:t>
-      </w:r>
-    </w:p>
+        <w:t xml:space="preserve">Част сървър </w:t>
+      </w:r>
+      <w:r>
+        <w:rPr>
+          <w:rFonts w:ascii="Times New Roman" w:hAnsi="Times New Roman"/>
+          <w:b/>
+          <w:sz w:val="32"/>
+          <w:lang w:val="bg-BG"/>
+        </w:rPr>
+        <w:t>–</w:t>
+      </w:r>
+      <w:r>
+        <w:rPr>
+          <w:rFonts w:ascii="Times New Roman" w:hAnsi="Times New Roman"/>
+          <w:b/>
+          <w:sz w:val="32"/>
+          <w:lang w:val="bg-BG"/>
+        </w:rPr>
+        <w:t xml:space="preserve"> бекенд</w:t>
+      </w:r>
+      <w:bookmarkEnd w:id="32"/>
+    </w:p>
+    <w:p>
+      <w:pPr>
+        <w:pStyle w:val="ListParagraph"/>
+        <w:numPr>
+          <w:ilvl w:val="2"/>
+          <w:numId w:val="19"/>
+        </w:numPr>
+        <w:spacing w:after="360" w:line="360" w:lineRule="auto"/>
+        <w:outlineLvl w:val="2"/>
+        <w:rPr>
+          <w:rFonts w:ascii="Times New Roman" w:hAnsi="Times New Roman"/>
+          <w:b/>
+          <w:sz w:val="32"/>
+        </w:rPr>
+      </w:pPr>
+      <w:bookmarkStart w:id="33" w:name="_Toc32091927"/>
+      <w:r>
+        <w:rPr>
+          <w:rFonts w:ascii="Times New Roman" w:hAnsi="Times New Roman"/>
+          <w:b/>
+          <w:sz w:val="32"/>
+          <w:lang w:val="bg-BG"/>
+        </w:rPr>
+        <w:t>Логин и регистрация</w:t>
+      </w:r>
+      <w:bookmarkEnd w:id="33"/>
+    </w:p>
+    <w:p>
+      <w:pPr>
+        <w:pStyle w:val="ListParagraph"/>
+        <w:numPr>
+          <w:ilvl w:val="2"/>
+          <w:numId w:val="19"/>
+        </w:numPr>
+        <w:spacing w:after="360" w:line="360" w:lineRule="auto"/>
+        <w:outlineLvl w:val="2"/>
+        <w:rPr>
+          <w:rFonts w:ascii="Times New Roman" w:hAnsi="Times New Roman"/>
+          <w:b/>
+          <w:sz w:val="32"/>
+        </w:rPr>
+      </w:pPr>
+      <w:bookmarkStart w:id="34" w:name="_Toc32091928"/>
+      <w:r>
+        <w:rPr>
+          <w:rFonts w:ascii="Times New Roman" w:hAnsi="Times New Roman"/>
+          <w:b/>
+          <w:sz w:val="32"/>
+          <w:lang w:val="bg-BG"/>
+        </w:rPr>
+        <w:t>Семейства</w:t>
+      </w:r>
+      <w:bookmarkEnd w:id="34"/>
+    </w:p>
+    <w:p>
+      <w:pPr>
+        <w:pStyle w:val="ListParagraph"/>
+        <w:numPr>
+          <w:ilvl w:val="2"/>
+          <w:numId w:val="19"/>
+        </w:numPr>
+        <w:spacing w:after="360" w:line="360" w:lineRule="auto"/>
+        <w:outlineLvl w:val="2"/>
+        <w:rPr>
+          <w:rFonts w:ascii="Times New Roman" w:hAnsi="Times New Roman"/>
+          <w:b/>
+          <w:sz w:val="32"/>
+        </w:rPr>
+      </w:pPr>
+      <w:bookmarkStart w:id="35" w:name="_Toc32091929"/>
+      <w:r>
+        <w:rPr>
+          <w:rFonts w:ascii="Times New Roman" w:hAnsi="Times New Roman"/>
+          <w:b/>
+          <w:sz w:val="32"/>
+          <w:lang w:val="bg-BG"/>
+        </w:rPr>
+        <w:t>Рецепти</w:t>
+      </w:r>
+      <w:bookmarkEnd w:id="35"/>
+    </w:p>
+    <w:p>
+      <w:pPr>
+        <w:pStyle w:val="ListParagraph"/>
+        <w:numPr>
+          <w:ilvl w:val="2"/>
+          <w:numId w:val="19"/>
+        </w:numPr>
+        <w:spacing w:after="360" w:line="360" w:lineRule="auto"/>
+        <w:outlineLvl w:val="2"/>
+        <w:rPr>
+          <w:rFonts w:ascii="Times New Roman" w:hAnsi="Times New Roman"/>
+          <w:b/>
+          <w:sz w:val="32"/>
+        </w:rPr>
+      </w:pPr>
+      <w:bookmarkStart w:id="36" w:name="_Toc32091930"/>
+      <w:r>
+        <w:rPr>
+          <w:rFonts w:ascii="Times New Roman" w:hAnsi="Times New Roman"/>
+          <w:b/>
+          <w:sz w:val="32"/>
+          <w:lang w:val="bg-BG"/>
+        </w:rPr>
+        <w:t>Списъци с продукти</w:t>
+      </w:r>
+      <w:bookmarkEnd w:id="36"/>
+    </w:p>
+    <w:p>
+      <w:pPr>
+        <w:pStyle w:val="ListParagraph"/>
+        <w:numPr>
+          <w:ilvl w:val="2"/>
+          <w:numId w:val="19"/>
+        </w:numPr>
+        <w:spacing w:after="360" w:line="360" w:lineRule="auto"/>
+        <w:outlineLvl w:val="2"/>
+        <w:rPr>
+          <w:rFonts w:ascii="Times New Roman" w:hAnsi="Times New Roman"/>
+          <w:b/>
+          <w:sz w:val="32"/>
+          <w:lang w:val="bg-BG"/>
+        </w:rPr>
+      </w:pPr>
+      <w:bookmarkStart w:id="37" w:name="_Toc32091931"/>
+      <w:r>
+        <w:rPr>
+          <w:rFonts w:ascii="Times New Roman" w:hAnsi="Times New Roman"/>
+          <w:b/>
+          <w:sz w:val="32"/>
+          <w:lang w:val="bg-BG"/>
+        </w:rPr>
+        <w:t>Търсачка на рецепти</w:t>
+      </w:r>
+      <w:bookmarkEnd w:id="37"/>
+    </w:p>
+    <w:p>
+      <w:pPr>
+        <w:suppressAutoHyphens w:val="0"/>
+        <w:overflowPunct/>
+        <w:autoSpaceDE/>
+        <w:spacing w:after="160" w:line="259" w:lineRule="auto"/>
+        <w:textAlignment w:val="auto"/>
+        <w:rPr>
+          <w:rFonts w:ascii="Times New Roman" w:hAnsi="Times New Roman"/>
+          <w:b/>
+          <w:sz w:val="32"/>
+          <w:lang w:val="bg-BG"/>
+        </w:rPr>
+      </w:pPr>
+      <w:r>
+        <w:rPr>
+          <w:rFonts w:ascii="Times New Roman" w:hAnsi="Times New Roman"/>
+          <w:b/>
+          <w:sz w:val="32"/>
+          <w:lang w:val="bg-BG"/>
+        </w:rPr>
+        <w:br w:type="page"/>
+      </w:r>
+    </w:p>
+    <w:p>
+      <w:pPr>
+        <w:pStyle w:val="Heading1"/>
+        <w:tabs>
+          <w:tab w:val="clear" w:pos="432"/>
+          <w:tab w:val="num" w:pos="540"/>
+        </w:tabs>
+        <w:spacing w:after="240"/>
+        <w:ind w:left="0" w:firstLine="0"/>
+        <w:jc w:val="center"/>
+        <w:rPr>
+          <w:rFonts w:ascii="Times New Roman" w:hAnsi="Times New Roman"/>
+          <w:b w:val="0"/>
+          <w:sz w:val="40"/>
+          <w:lang w:val="bg-BG"/>
+        </w:rPr>
+      </w:pPr>
+      <w:bookmarkStart w:id="38" w:name="_Toc32091932"/>
+      <w:r>
+        <w:rPr>
+          <w:rFonts w:ascii="Times New Roman" w:hAnsi="Times New Roman"/>
+          <w:sz w:val="40"/>
+          <w:lang w:val="bg-BG"/>
+        </w:rPr>
+        <w:lastRenderedPageBreak/>
+        <w:t>Ч</w:t>
+      </w:r>
+      <w:bookmarkStart w:id="39" w:name="_GoBack"/>
+      <w:bookmarkEnd w:id="39"/>
+      <w:r>
+        <w:rPr>
+          <w:rFonts w:ascii="Times New Roman" w:hAnsi="Times New Roman"/>
+          <w:sz w:val="40"/>
+          <w:lang w:val="bg-BG"/>
+        </w:rPr>
+        <w:t>ЕТВЪРТА</w:t>
+      </w:r>
+      <w:r>
+        <w:rPr>
+          <w:rFonts w:ascii="Times New Roman" w:hAnsi="Times New Roman"/>
+          <w:b w:val="0"/>
+          <w:sz w:val="40"/>
+          <w:lang w:val="bg-BG"/>
+        </w:rPr>
+        <w:t xml:space="preserve"> </w:t>
+      </w:r>
+      <w:r>
+        <w:rPr>
+          <w:rFonts w:ascii="Times New Roman" w:hAnsi="Times New Roman"/>
+          <w:sz w:val="40"/>
+          <w:lang w:val="bg-BG"/>
+        </w:rPr>
+        <w:t>ЧАСТ</w:t>
+      </w:r>
+      <w:bookmarkEnd w:id="38"/>
+    </w:p>
+    <w:p>
+      <w:pPr>
+        <w:jc w:val="center"/>
+        <w:rPr>
+          <w:rFonts w:ascii="Times New Roman" w:hAnsi="Times New Roman"/>
+          <w:b/>
+          <w:i/>
+          <w:sz w:val="40"/>
+          <w:lang w:val="bg-BG"/>
+        </w:rPr>
+      </w:pPr>
+      <w:r>
+        <w:rPr>
+          <w:rFonts w:ascii="Times New Roman" w:hAnsi="Times New Roman"/>
+          <w:b/>
+          <w:i/>
+          <w:sz w:val="40"/>
+          <w:lang w:val="bg-BG"/>
+        </w:rPr>
+        <w:t>Ръководство</w:t>
+      </w:r>
+      <w:r>
+        <w:rPr>
+          <w:rFonts w:ascii="Times New Roman" w:hAnsi="Times New Roman"/>
+          <w:b/>
+          <w:i/>
+          <w:sz w:val="40"/>
+          <w:lang w:val="bg-BG"/>
+        </w:rPr>
+        <w:t xml:space="preserve"> на потребителя</w:t>
+      </w:r>
+    </w:p>
+    <w:p>
+      <w:pPr>
+        <w:jc w:val="center"/>
+        <w:rPr>
+          <w:rFonts w:ascii="Times New Roman" w:hAnsi="Times New Roman"/>
+          <w:b/>
+          <w:i/>
+          <w:sz w:val="40"/>
+          <w:lang w:val="bg-BG"/>
+        </w:rPr>
+      </w:pPr>
+      <w:r>
+        <w:rPr>
+          <w:rFonts w:ascii="Times New Roman" w:hAnsi="Times New Roman"/>
+          <w:b/>
+          <w:i/>
+          <w:sz w:val="40"/>
+          <w:lang w:val="bg-BG"/>
+        </w:rPr>
+        <w:t xml:space="preserve">От инсталация до </w:t>
+      </w:r>
+      <w:r>
+        <w:rPr>
+          <w:rFonts w:ascii="Times New Roman" w:hAnsi="Times New Roman"/>
+          <w:b/>
+          <w:i/>
+          <w:sz w:val="40"/>
+          <w:lang w:val="bg-BG"/>
+        </w:rPr>
+        <w:t xml:space="preserve">приготвяне </w:t>
+      </w:r>
+      <w:r>
+        <w:rPr>
+          <w:rFonts w:ascii="Times New Roman" w:hAnsi="Times New Roman"/>
+          <w:b/>
+          <w:i/>
+          <w:sz w:val="40"/>
+          <w:lang w:val="bg-BG"/>
+        </w:rPr>
+        <w:t>на първото ястие</w:t>
+      </w:r>
+    </w:p>
+    <w:p>
+      <w:pPr>
+        <w:rPr>
+          <w:rFonts w:ascii="Times New Roman" w:hAnsi="Times New Roman"/>
+          <w:b/>
+          <w:i/>
+          <w:sz w:val="40"/>
+          <w:lang w:val="bg-BG"/>
+        </w:rPr>
+      </w:pPr>
+    </w:p>
+    <w:p>
+      <w:pPr>
+        <w:pStyle w:val="ListParagraph"/>
+        <w:numPr>
+          <w:ilvl w:val="1"/>
+          <w:numId w:val="21"/>
+        </w:numPr>
+        <w:outlineLvl w:val="1"/>
+        <w:rPr>
+          <w:rFonts w:ascii="Times New Roman" w:hAnsi="Times New Roman"/>
+          <w:b/>
+          <w:i/>
+          <w:sz w:val="40"/>
+          <w:lang w:val="bg-BG"/>
+        </w:rPr>
+      </w:pPr>
+      <w:bookmarkStart w:id="40" w:name="_Toc32091933"/>
+      <w:r>
+        <w:rPr>
+          <w:rFonts w:ascii="Times New Roman" w:hAnsi="Times New Roman"/>
+          <w:b/>
+          <w:i/>
+          <w:sz w:val="40"/>
+          <w:lang w:val="bg-BG"/>
+        </w:rPr>
+        <w:t>Инсталация</w:t>
+      </w:r>
+      <w:bookmarkEnd w:id="40"/>
+    </w:p>
+    <w:p>
+      <w:pPr>
+        <w:pStyle w:val="ListParagraph"/>
+        <w:numPr>
+          <w:ilvl w:val="1"/>
+          <w:numId w:val="21"/>
+        </w:numPr>
+        <w:outlineLvl w:val="1"/>
+        <w:rPr>
+          <w:rFonts w:ascii="Times New Roman" w:hAnsi="Times New Roman"/>
+          <w:b/>
+          <w:i/>
+          <w:sz w:val="40"/>
+          <w:lang w:val="bg-BG"/>
+        </w:rPr>
+      </w:pPr>
+      <w:bookmarkStart w:id="41" w:name="_Toc32091934"/>
+      <w:r>
+        <w:rPr>
+          <w:rFonts w:ascii="Times New Roman" w:hAnsi="Times New Roman"/>
+          <w:b/>
+          <w:i/>
+          <w:sz w:val="40"/>
+          <w:lang w:val="bg-BG"/>
+        </w:rPr>
+        <w:t>Логин и регистрация</w:t>
+      </w:r>
+      <w:bookmarkEnd w:id="41"/>
+    </w:p>
+    <w:p>
+      <w:pPr>
+        <w:pStyle w:val="ListParagraph"/>
+        <w:numPr>
+          <w:ilvl w:val="2"/>
+          <w:numId w:val="21"/>
+        </w:numPr>
+        <w:outlineLvl w:val="2"/>
+        <w:rPr>
+          <w:rFonts w:ascii="Times New Roman" w:hAnsi="Times New Roman"/>
+          <w:b/>
+          <w:i/>
+          <w:sz w:val="40"/>
+          <w:lang w:val="bg-BG"/>
+        </w:rPr>
+      </w:pPr>
+      <w:bookmarkStart w:id="42" w:name="_Toc32091935"/>
+      <w:r>
+        <w:rPr>
+          <w:rFonts w:ascii="Times New Roman" w:hAnsi="Times New Roman"/>
+          <w:b/>
+          <w:i/>
+          <w:sz w:val="40"/>
+          <w:lang w:val="bg-BG"/>
+        </w:rPr>
+        <w:t xml:space="preserve">С </w:t>
+      </w:r>
+      <w:proofErr w:type="spellStart"/>
+      <w:r>
+        <w:rPr>
+          <w:rFonts w:ascii="Times New Roman" w:hAnsi="Times New Roman"/>
+          <w:b/>
+          <w:i/>
+          <w:sz w:val="40"/>
+        </w:rPr>
+        <w:t>EverydayChef</w:t>
+      </w:r>
+      <w:proofErr w:type="spellEnd"/>
+      <w:r>
+        <w:rPr>
+          <w:rFonts w:ascii="Times New Roman" w:hAnsi="Times New Roman"/>
+          <w:b/>
+          <w:i/>
+          <w:sz w:val="40"/>
+        </w:rPr>
+        <w:t xml:space="preserve"> </w:t>
+      </w:r>
+      <w:r>
+        <w:rPr>
+          <w:rFonts w:ascii="Times New Roman" w:hAnsi="Times New Roman"/>
+          <w:b/>
+          <w:i/>
+          <w:sz w:val="40"/>
+          <w:lang w:val="bg-BG"/>
+        </w:rPr>
+        <w:t>акаунт</w:t>
+      </w:r>
+      <w:bookmarkEnd w:id="42"/>
+    </w:p>
+    <w:p>
+      <w:pPr>
+        <w:pStyle w:val="ListParagraph"/>
+        <w:numPr>
+          <w:ilvl w:val="2"/>
+          <w:numId w:val="21"/>
+        </w:numPr>
+        <w:outlineLvl w:val="2"/>
+        <w:rPr>
+          <w:rFonts w:ascii="Times New Roman" w:hAnsi="Times New Roman"/>
+          <w:b/>
+          <w:i/>
+          <w:sz w:val="40"/>
+          <w:lang w:val="bg-BG"/>
+        </w:rPr>
+      </w:pPr>
+      <w:bookmarkStart w:id="43" w:name="_Toc32091936"/>
+      <w:r>
+        <w:rPr>
+          <w:rFonts w:ascii="Times New Roman" w:hAnsi="Times New Roman"/>
+          <w:b/>
+          <w:i/>
+          <w:sz w:val="40"/>
+          <w:lang w:val="bg-BG"/>
+        </w:rPr>
+        <w:t xml:space="preserve">С </w:t>
+      </w:r>
+      <w:r>
+        <w:rPr>
+          <w:rFonts w:ascii="Times New Roman" w:hAnsi="Times New Roman"/>
+          <w:b/>
+          <w:i/>
+          <w:sz w:val="40"/>
+        </w:rPr>
+        <w:t xml:space="preserve">Google </w:t>
+      </w:r>
+      <w:r>
+        <w:rPr>
+          <w:rFonts w:ascii="Times New Roman" w:hAnsi="Times New Roman"/>
+          <w:b/>
+          <w:i/>
+          <w:sz w:val="40"/>
+          <w:lang w:val="bg-BG"/>
+        </w:rPr>
+        <w:t>акаунт</w:t>
+      </w:r>
+      <w:bookmarkEnd w:id="43"/>
+    </w:p>
+    <w:p>
+      <w:pPr>
+        <w:pStyle w:val="ListParagraph"/>
+        <w:numPr>
+          <w:ilvl w:val="2"/>
+          <w:numId w:val="21"/>
+        </w:numPr>
+        <w:outlineLvl w:val="2"/>
+        <w:rPr>
+          <w:rFonts w:ascii="Times New Roman" w:hAnsi="Times New Roman"/>
+          <w:b/>
+          <w:i/>
+          <w:sz w:val="40"/>
+          <w:lang w:val="bg-BG"/>
+        </w:rPr>
+      </w:pPr>
+      <w:bookmarkStart w:id="44" w:name="_Toc32091937"/>
+      <w:r>
+        <w:rPr>
+          <w:rFonts w:ascii="Times New Roman" w:hAnsi="Times New Roman"/>
+          <w:b/>
+          <w:i/>
+          <w:sz w:val="40"/>
+          <w:lang w:val="bg-BG"/>
+        </w:rPr>
+        <w:t xml:space="preserve">С </w:t>
+      </w:r>
+      <w:r>
+        <w:rPr>
+          <w:rFonts w:ascii="Times New Roman" w:hAnsi="Times New Roman"/>
+          <w:b/>
+          <w:i/>
+          <w:sz w:val="40"/>
+        </w:rPr>
+        <w:t xml:space="preserve">Facebook </w:t>
+      </w:r>
+      <w:r>
+        <w:rPr>
+          <w:rFonts w:ascii="Times New Roman" w:hAnsi="Times New Roman"/>
+          <w:b/>
+          <w:i/>
+          <w:sz w:val="40"/>
+          <w:lang w:val="bg-BG"/>
+        </w:rPr>
+        <w:t>акаунт</w:t>
+      </w:r>
+      <w:bookmarkEnd w:id="44"/>
+    </w:p>
+    <w:p>
+      <w:pPr>
+        <w:pStyle w:val="ListParagraph"/>
+        <w:numPr>
+          <w:ilvl w:val="1"/>
+          <w:numId w:val="21"/>
+        </w:numPr>
+        <w:outlineLvl w:val="1"/>
+        <w:rPr>
+          <w:rFonts w:ascii="Times New Roman" w:hAnsi="Times New Roman"/>
+          <w:b/>
+          <w:i/>
+          <w:sz w:val="40"/>
+          <w:lang w:val="bg-BG"/>
+        </w:rPr>
+      </w:pPr>
+      <w:bookmarkStart w:id="45" w:name="_Toc32091938"/>
+      <w:r>
+        <w:rPr>
+          <w:rFonts w:ascii="Times New Roman" w:hAnsi="Times New Roman"/>
+          <w:b/>
+          <w:i/>
+          <w:sz w:val="40"/>
+          <w:lang w:val="bg-BG"/>
+        </w:rPr>
+        <w:t>Семейства</w:t>
+      </w:r>
+      <w:bookmarkEnd w:id="45"/>
+    </w:p>
+    <w:p>
+      <w:pPr>
+        <w:pStyle w:val="ListParagraph"/>
+        <w:numPr>
+          <w:ilvl w:val="2"/>
+          <w:numId w:val="21"/>
+        </w:numPr>
+        <w:outlineLvl w:val="2"/>
+        <w:rPr>
+          <w:rFonts w:ascii="Times New Roman" w:hAnsi="Times New Roman"/>
+          <w:b/>
+          <w:i/>
+          <w:sz w:val="40"/>
+          <w:lang w:val="bg-BG"/>
+        </w:rPr>
+      </w:pPr>
+      <w:bookmarkStart w:id="46" w:name="_Toc32091939"/>
+      <w:r>
+        <w:rPr>
+          <w:rFonts w:ascii="Times New Roman" w:hAnsi="Times New Roman"/>
+          <w:b/>
+          <w:i/>
+          <w:sz w:val="40"/>
+          <w:lang w:val="bg-BG"/>
+        </w:rPr>
+        <w:t>Създаване на собствено семейство</w:t>
+      </w:r>
+      <w:bookmarkEnd w:id="46"/>
+    </w:p>
+    <w:p>
+      <w:pPr>
+        <w:pStyle w:val="ListParagraph"/>
+        <w:numPr>
+          <w:ilvl w:val="2"/>
+          <w:numId w:val="21"/>
+        </w:numPr>
+        <w:outlineLvl w:val="2"/>
+        <w:rPr>
+          <w:rFonts w:ascii="Times New Roman" w:hAnsi="Times New Roman"/>
+          <w:b/>
+          <w:i/>
+          <w:sz w:val="40"/>
+          <w:lang w:val="bg-BG"/>
+        </w:rPr>
+      </w:pPr>
+      <w:bookmarkStart w:id="47" w:name="_Toc32091940"/>
+      <w:r>
+        <w:rPr>
+          <w:rFonts w:ascii="Times New Roman" w:hAnsi="Times New Roman"/>
+          <w:b/>
+          <w:i/>
+          <w:sz w:val="40"/>
+          <w:lang w:val="bg-BG"/>
+        </w:rPr>
+        <w:t>Добавяне на членове в собствено семейство</w:t>
+      </w:r>
+      <w:bookmarkEnd w:id="47"/>
+    </w:p>
+    <w:p>
+      <w:pPr>
+        <w:pStyle w:val="ListParagraph"/>
+        <w:numPr>
+          <w:ilvl w:val="2"/>
+          <w:numId w:val="21"/>
+        </w:numPr>
+        <w:outlineLvl w:val="2"/>
+        <w:rPr>
+          <w:rFonts w:ascii="Times New Roman" w:hAnsi="Times New Roman"/>
+          <w:b/>
+          <w:i/>
+          <w:sz w:val="40"/>
+          <w:lang w:val="bg-BG"/>
+        </w:rPr>
+      </w:pPr>
+      <w:bookmarkStart w:id="48" w:name="_Toc32091941"/>
+      <w:r>
+        <w:rPr>
+          <w:rFonts w:ascii="Times New Roman" w:hAnsi="Times New Roman"/>
+          <w:b/>
+          <w:i/>
+          <w:sz w:val="40"/>
+          <w:lang w:val="bg-BG"/>
+        </w:rPr>
+        <w:t>Присъединяване към семейство</w:t>
+      </w:r>
+      <w:bookmarkEnd w:id="48"/>
+    </w:p>
+    <w:p>
+      <w:pPr>
+        <w:pStyle w:val="ListParagraph"/>
+        <w:numPr>
+          <w:ilvl w:val="2"/>
+          <w:numId w:val="21"/>
+        </w:numPr>
+        <w:outlineLvl w:val="2"/>
+        <w:rPr>
+          <w:rFonts w:ascii="Times New Roman" w:hAnsi="Times New Roman"/>
+          <w:b/>
+          <w:i/>
+          <w:sz w:val="40"/>
+          <w:lang w:val="bg-BG"/>
+        </w:rPr>
+      </w:pPr>
+      <w:bookmarkStart w:id="49" w:name="_Toc32091942"/>
+      <w:r>
+        <w:rPr>
+          <w:rFonts w:ascii="Times New Roman" w:hAnsi="Times New Roman"/>
+          <w:b/>
+          <w:i/>
+          <w:sz w:val="40"/>
+          <w:lang w:val="bg-BG"/>
+        </w:rPr>
+        <w:t>Налични продукти на семейство</w:t>
+      </w:r>
+      <w:bookmarkEnd w:id="49"/>
+    </w:p>
+    <w:p>
+      <w:pPr>
+        <w:pStyle w:val="ListParagraph"/>
+        <w:numPr>
+          <w:ilvl w:val="1"/>
+          <w:numId w:val="21"/>
+        </w:numPr>
+        <w:outlineLvl w:val="1"/>
+        <w:rPr>
+          <w:rFonts w:ascii="Times New Roman" w:hAnsi="Times New Roman"/>
+          <w:b/>
+          <w:i/>
+          <w:sz w:val="40"/>
+          <w:lang w:val="bg-BG"/>
+        </w:rPr>
+      </w:pPr>
+      <w:bookmarkStart w:id="50" w:name="_Toc32091943"/>
+      <w:r>
+        <w:rPr>
+          <w:rFonts w:ascii="Times New Roman" w:hAnsi="Times New Roman"/>
+          <w:b/>
+          <w:i/>
+          <w:sz w:val="40"/>
+          <w:lang w:val="bg-BG"/>
+        </w:rPr>
+        <w:t>Рецепти</w:t>
+      </w:r>
+      <w:bookmarkEnd w:id="50"/>
+    </w:p>
+    <w:p>
+      <w:pPr>
+        <w:pStyle w:val="ListParagraph"/>
+        <w:numPr>
+          <w:ilvl w:val="2"/>
+          <w:numId w:val="21"/>
+        </w:numPr>
+        <w:outlineLvl w:val="2"/>
+        <w:rPr>
+          <w:rFonts w:ascii="Times New Roman" w:hAnsi="Times New Roman"/>
+          <w:b/>
+          <w:i/>
+          <w:sz w:val="40"/>
+          <w:lang w:val="bg-BG"/>
+        </w:rPr>
+      </w:pPr>
+      <w:bookmarkStart w:id="51" w:name="_Toc32091944"/>
+      <w:r>
+        <w:rPr>
+          <w:rFonts w:ascii="Times New Roman" w:hAnsi="Times New Roman"/>
+          <w:b/>
+          <w:i/>
+          <w:sz w:val="40"/>
+          <w:lang w:val="bg-BG"/>
+        </w:rPr>
+        <w:t>Създаване на нова рецепта</w:t>
+      </w:r>
+      <w:bookmarkEnd w:id="51"/>
+    </w:p>
+    <w:p>
+      <w:pPr>
+        <w:pStyle w:val="ListParagraph"/>
+        <w:numPr>
+          <w:ilvl w:val="2"/>
+          <w:numId w:val="21"/>
+        </w:numPr>
+        <w:outlineLvl w:val="2"/>
+        <w:rPr>
+          <w:rFonts w:ascii="Times New Roman" w:hAnsi="Times New Roman"/>
+          <w:b/>
+          <w:i/>
+          <w:sz w:val="40"/>
+          <w:lang w:val="bg-BG"/>
+        </w:rPr>
+      </w:pPr>
+      <w:bookmarkStart w:id="52" w:name="_Toc32091945"/>
+      <w:r>
+        <w:rPr>
+          <w:rFonts w:ascii="Times New Roman" w:hAnsi="Times New Roman"/>
+          <w:b/>
+          <w:i/>
+          <w:sz w:val="40"/>
+          <w:lang w:val="bg-BG"/>
+        </w:rPr>
+        <w:t>Редактиране на стара рецепта</w:t>
+      </w:r>
+      <w:bookmarkEnd w:id="52"/>
+    </w:p>
+    <w:p>
+      <w:pPr>
+        <w:pStyle w:val="ListParagraph"/>
+        <w:numPr>
+          <w:ilvl w:val="2"/>
+          <w:numId w:val="21"/>
+        </w:numPr>
+        <w:outlineLvl w:val="2"/>
+        <w:rPr>
+          <w:rFonts w:ascii="Times New Roman" w:hAnsi="Times New Roman"/>
+          <w:b/>
+          <w:i/>
+          <w:sz w:val="40"/>
+          <w:lang w:val="bg-BG"/>
+        </w:rPr>
+      </w:pPr>
+      <w:bookmarkStart w:id="53" w:name="_Toc32091946"/>
+      <w:r>
+        <w:rPr>
+          <w:rFonts w:ascii="Times New Roman" w:hAnsi="Times New Roman"/>
+          <w:b/>
+          <w:i/>
+          <w:sz w:val="40"/>
+          <w:lang w:val="bg-BG"/>
+        </w:rPr>
+        <w:t>Оценка и коментари на рецепти</w:t>
+      </w:r>
+      <w:bookmarkEnd w:id="53"/>
+    </w:p>
+    <w:p>
+      <w:pPr>
+        <w:pStyle w:val="ListParagraph"/>
+        <w:numPr>
+          <w:ilvl w:val="2"/>
+          <w:numId w:val="21"/>
+        </w:numPr>
+        <w:outlineLvl w:val="2"/>
+        <w:rPr>
+          <w:rFonts w:ascii="Times New Roman" w:hAnsi="Times New Roman"/>
+          <w:b/>
+          <w:i/>
+          <w:sz w:val="40"/>
+          <w:lang w:val="bg-BG"/>
+        </w:rPr>
+      </w:pPr>
+      <w:bookmarkStart w:id="54" w:name="_Toc32091947"/>
+      <w:r>
+        <w:rPr>
+          <w:rFonts w:ascii="Times New Roman" w:hAnsi="Times New Roman"/>
+          <w:b/>
+          <w:i/>
+          <w:sz w:val="40"/>
+          <w:lang w:val="bg-BG"/>
+        </w:rPr>
+        <w:t>Любими рецепти</w:t>
+      </w:r>
+      <w:bookmarkEnd w:id="54"/>
+    </w:p>
+    <w:p>
+      <w:pPr>
+        <w:pStyle w:val="ListParagraph"/>
+        <w:numPr>
+          <w:ilvl w:val="1"/>
+          <w:numId w:val="21"/>
+        </w:numPr>
+        <w:outlineLvl w:val="1"/>
+        <w:rPr>
+          <w:rFonts w:ascii="Times New Roman" w:hAnsi="Times New Roman"/>
+          <w:b/>
+          <w:i/>
+          <w:sz w:val="40"/>
+          <w:lang w:val="bg-BG"/>
+        </w:rPr>
+      </w:pPr>
+      <w:bookmarkStart w:id="55" w:name="_Toc32091948"/>
+      <w:r>
+        <w:rPr>
+          <w:rFonts w:ascii="Times New Roman" w:hAnsi="Times New Roman"/>
+          <w:b/>
+          <w:i/>
+          <w:sz w:val="40"/>
+          <w:lang w:val="bg-BG"/>
+        </w:rPr>
+        <w:t>Списъци с нужни продукти</w:t>
+      </w:r>
+      <w:bookmarkEnd w:id="55"/>
+    </w:p>
+    <w:p>
+      <w:pPr>
+        <w:pStyle w:val="ListParagraph"/>
+        <w:numPr>
+          <w:ilvl w:val="2"/>
+          <w:numId w:val="21"/>
+        </w:numPr>
+        <w:outlineLvl w:val="2"/>
+        <w:rPr>
+          <w:rFonts w:ascii="Times New Roman" w:hAnsi="Times New Roman"/>
+          <w:b/>
+          <w:i/>
+          <w:sz w:val="40"/>
+          <w:lang w:val="bg-BG"/>
+        </w:rPr>
+      </w:pPr>
+      <w:bookmarkStart w:id="56" w:name="_Toc32091949"/>
+      <w:r>
+        <w:rPr>
+          <w:rFonts w:ascii="Times New Roman" w:hAnsi="Times New Roman"/>
+          <w:b/>
+          <w:i/>
+          <w:sz w:val="40"/>
+          <w:lang w:val="bg-BG"/>
+        </w:rPr>
+        <w:t>Създаване на нов списък</w:t>
+      </w:r>
+      <w:bookmarkEnd w:id="56"/>
+    </w:p>
+    <w:p>
+      <w:pPr>
+        <w:pStyle w:val="ListParagraph"/>
+        <w:numPr>
+          <w:ilvl w:val="2"/>
+          <w:numId w:val="21"/>
+        </w:numPr>
+        <w:outlineLvl w:val="2"/>
+        <w:rPr>
+          <w:rFonts w:ascii="Times New Roman" w:hAnsi="Times New Roman"/>
+          <w:b/>
+          <w:i/>
+          <w:sz w:val="40"/>
+          <w:lang w:val="bg-BG"/>
+        </w:rPr>
+      </w:pPr>
+      <w:bookmarkStart w:id="57" w:name="_Toc32091950"/>
+      <w:r>
+        <w:rPr>
+          <w:rFonts w:ascii="Times New Roman" w:hAnsi="Times New Roman"/>
+          <w:b/>
+          <w:i/>
+          <w:sz w:val="40"/>
+          <w:lang w:val="bg-BG"/>
+        </w:rPr>
+        <w:t>Добавяне на продукти в списък</w:t>
+      </w:r>
+      <w:bookmarkEnd w:id="57"/>
+    </w:p>
+    <w:p>
+      <w:pPr>
+        <w:pStyle w:val="ListParagraph"/>
+        <w:numPr>
+          <w:ilvl w:val="2"/>
+          <w:numId w:val="21"/>
+        </w:numPr>
+        <w:outlineLvl w:val="2"/>
+        <w:rPr>
+          <w:rFonts w:ascii="Times New Roman" w:hAnsi="Times New Roman"/>
+          <w:b/>
+          <w:i/>
+          <w:sz w:val="40"/>
+          <w:lang w:val="bg-BG"/>
+        </w:rPr>
+      </w:pPr>
+      <w:bookmarkStart w:id="58" w:name="_Toc32091951"/>
+      <w:r>
+        <w:rPr>
+          <w:rFonts w:ascii="Times New Roman" w:hAnsi="Times New Roman"/>
+          <w:b/>
+          <w:i/>
+          <w:sz w:val="40"/>
+          <w:lang w:val="bg-BG"/>
+        </w:rPr>
+        <w:t>Динамично добавяне на продукти в списък//</w:t>
+      </w:r>
+      <w:bookmarkEnd w:id="58"/>
+    </w:p>
+    <w:p>
+      <w:pPr>
+        <w:pStyle w:val="ListParagraph"/>
+        <w:numPr>
+          <w:ilvl w:val="1"/>
+          <w:numId w:val="21"/>
+        </w:numPr>
+        <w:outlineLvl w:val="1"/>
+        <w:rPr>
+          <w:rFonts w:ascii="Times New Roman" w:hAnsi="Times New Roman"/>
+          <w:b/>
+          <w:i/>
+          <w:sz w:val="40"/>
+          <w:lang w:val="bg-BG"/>
+        </w:rPr>
+      </w:pPr>
+      <w:bookmarkStart w:id="59" w:name="_Toc32091952"/>
+      <w:r>
+        <w:rPr>
+          <w:rFonts w:ascii="Times New Roman" w:hAnsi="Times New Roman"/>
+          <w:b/>
+          <w:i/>
+          <w:sz w:val="40"/>
+          <w:lang w:val="bg-BG"/>
+        </w:rPr>
+        <w:t>Търсачка на рецепти</w:t>
+      </w:r>
+      <w:bookmarkEnd w:id="59"/>
+    </w:p>
+    <w:p>
+      <w:pPr>
+        <w:pStyle w:val="ListParagraph"/>
+        <w:numPr>
+          <w:ilvl w:val="2"/>
+          <w:numId w:val="21"/>
+        </w:numPr>
+        <w:outlineLvl w:val="2"/>
+        <w:rPr>
+          <w:rFonts w:ascii="Times New Roman" w:hAnsi="Times New Roman"/>
+          <w:b/>
+          <w:i/>
+          <w:sz w:val="40"/>
+          <w:lang w:val="bg-BG"/>
+        </w:rPr>
+      </w:pPr>
+      <w:bookmarkStart w:id="60" w:name="_Toc32091953"/>
+      <w:r>
+        <w:rPr>
+          <w:rFonts w:ascii="Times New Roman" w:hAnsi="Times New Roman"/>
+          <w:b/>
+          <w:i/>
+          <w:sz w:val="40"/>
+          <w:lang w:val="bg-BG"/>
+        </w:rPr>
+        <w:t>Търсене по налични продукти</w:t>
+      </w:r>
+      <w:bookmarkEnd w:id="60"/>
+    </w:p>
+    <w:p>
+      <w:pPr>
+        <w:pStyle w:val="ListParagraph"/>
+        <w:numPr>
+          <w:ilvl w:val="2"/>
+          <w:numId w:val="21"/>
+        </w:numPr>
+        <w:outlineLvl w:val="2"/>
+        <w:rPr>
+          <w:rFonts w:ascii="Times New Roman" w:hAnsi="Times New Roman"/>
+          <w:b/>
+          <w:i/>
+          <w:sz w:val="40"/>
+          <w:lang w:val="bg-BG"/>
+        </w:rPr>
+      </w:pPr>
+      <w:bookmarkStart w:id="61" w:name="_Toc32091954"/>
+      <w:r>
+        <w:rPr>
+          <w:rFonts w:ascii="Times New Roman" w:hAnsi="Times New Roman"/>
+          <w:b/>
+          <w:i/>
+          <w:sz w:val="40"/>
+          <w:lang w:val="bg-BG"/>
+        </w:rPr>
+        <w:t>Динамично добавяне на продукти в списък</w:t>
+      </w:r>
+      <w:bookmarkEnd w:id="61"/>
+    </w:p>
+    <w:p>
+      <w:pPr>
+        <w:suppressAutoHyphens w:val="0"/>
+        <w:overflowPunct/>
+        <w:autoSpaceDE/>
+        <w:spacing w:after="160" w:line="259" w:lineRule="auto"/>
+        <w:textAlignment w:val="auto"/>
+        <w:rPr>
+          <w:rFonts w:ascii="Times New Roman" w:hAnsi="Times New Roman"/>
+          <w:b/>
+          <w:i/>
+          <w:sz w:val="40"/>
+          <w:lang w:val="bg-BG"/>
+        </w:rPr>
+      </w:pPr>
+      <w:r>
+        <w:rPr>
+          <w:rFonts w:ascii="Times New Roman" w:hAnsi="Times New Roman"/>
+          <w:b/>
+          <w:i/>
+          <w:sz w:val="40"/>
+          <w:lang w:val="bg-BG"/>
+        </w:rPr>
+        <w:br w:type="page"/>
+      </w:r>
+    </w:p>
+    <w:p>
+      <w:pPr>
+        <w:pStyle w:val="Heading1"/>
+        <w:ind w:left="0" w:firstLine="0"/>
+        <w:jc w:val="center"/>
+        <w:rPr>
+          <w:rFonts w:ascii="Times New Roman" w:hAnsi="Times New Roman"/>
+          <w:sz w:val="40"/>
+          <w:lang w:val="bg-BG"/>
+        </w:rPr>
+      </w:pPr>
+      <w:r>
+        <w:rPr>
+          <w:rFonts w:ascii="Times New Roman" w:hAnsi="Times New Roman"/>
+          <w:sz w:val="40"/>
+          <w:lang w:val="bg-BG"/>
+        </w:rPr>
+        <w:lastRenderedPageBreak/>
+        <w:t>ЗАКЛЮЧЕНИЕ</w:t>
+      </w:r>
+    </w:p>
+    <w:p>
+      <w:pPr>
+        <w:suppressAutoHyphens w:val="0"/>
+        <w:overflowPunct/>
+        <w:autoSpaceDE/>
+        <w:spacing w:after="160" w:line="259" w:lineRule="auto"/>
+        <w:textAlignment w:val="auto"/>
+        <w:rPr>
+          <w:rFonts w:ascii="Times New Roman" w:hAnsi="Times New Roman"/>
+          <w:b/>
+          <w:sz w:val="40"/>
+          <w:lang w:val="bg-BG"/>
+        </w:rPr>
+      </w:pPr>
+      <w:r>
+        <w:rPr>
+          <w:rFonts w:ascii="Times New Roman" w:hAnsi="Times New Roman"/>
+          <w:b/>
+          <w:sz w:val="40"/>
+          <w:lang w:val="bg-BG"/>
+        </w:rPr>
+        <w:br w:type="page"/>
+      </w:r>
+    </w:p>
+    <w:p>
+      <w:pPr>
+        <w:suppressAutoHyphens w:val="0"/>
+        <w:overflowPunct/>
+        <w:autoSpaceDE/>
+        <w:spacing w:after="480" w:line="259" w:lineRule="auto"/>
+        <w:jc w:val="center"/>
+        <w:textAlignment w:val="auto"/>
+        <w:rPr>
+          <w:rFonts w:ascii="Times New Roman" w:hAnsi="Times New Roman"/>
+          <w:bCs/>
+          <w:sz w:val="40"/>
+          <w:lang w:val="bg-BG"/>
+        </w:rPr>
+      </w:pPr>
+      <w:r>
+        <w:rPr>
+          <w:rFonts w:ascii="Times New Roman" w:hAnsi="Times New Roman"/>
+          <w:bCs/>
+          <w:sz w:val="40"/>
+          <w:lang w:val="bg-BG"/>
+        </w:rPr>
+        <w:lastRenderedPageBreak/>
+        <w:t>Съдържание</w:t>
+      </w:r>
+    </w:p>
+    <w:sdt>
+      <w:sdtPr>
+        <w:id w:val="963782733"/>
+        <w:docPartObj>
+          <w:docPartGallery w:val="Table of Contents"/>
+          <w:docPartUnique/>
+        </w:docPartObj>
+      </w:sdtPr>
+      <w:sdtEndPr>
+        <w:rPr>
+          <w:b/>
+          <w:bCs/>
+          <w:noProof/>
+        </w:rPr>
+      </w:sdtEndPr>
+      <w:sdtContent>
+        <w:p>
+          <w:pPr>
+            <w:pStyle w:val="TOC1"/>
+            <w:tabs>
+              <w:tab w:val="right" w:leader="dot" w:pos="9016"/>
+            </w:tabs>
+            <w:rPr>
+              <w:rFonts w:asciiTheme="minorHAnsi" w:eastAsiaTheme="minorEastAsia" w:hAnsiTheme="minorHAnsi" w:cstheme="minorBidi"/>
+              <w:noProof/>
+              <w:sz w:val="22"/>
+              <w:szCs w:val="22"/>
+              <w:lang w:val="bg-BG" w:eastAsia="bg-BG"/>
+            </w:rPr>
+          </w:pPr>
+          <w:r>
+            <w:rPr>
+              <w:b/>
+              <w:bCs/>
+              <w:noProof/>
+            </w:rPr>
+            <w:fldChar w:fldCharType="begin"/>
+          </w:r>
+          <w:r>
+            <w:rPr>
+              <w:b/>
+              <w:bCs/>
+              <w:noProof/>
+            </w:rPr>
+            <w:instrText xml:space="preserve"> TOC \o "1-3" \h \z \u </w:instrText>
+          </w:r>
+          <w:r>
+            <w:rPr>
+              <w:b/>
+              <w:bCs/>
+              <w:noProof/>
+            </w:rPr>
+            <w:fldChar w:fldCharType="separate"/>
+          </w:r>
+          <w:hyperlink w:anchor="_Toc32091896" w:history="1">
+            <w:r>
+              <w:rPr>
+                <w:rStyle w:val="Hyperlink"/>
+                <w:rFonts w:ascii="Times New Roman" w:hAnsi="Times New Roman"/>
+                <w:noProof/>
+                <w:lang w:val="bg-BG"/>
+              </w:rPr>
+              <w:t>УВОД</w:t>
+            </w:r>
+            <w:r>
+              <w:rPr>
+                <w:noProof/>
+                <w:webHidden/>
+              </w:rPr>
+              <w:tab/>
+            </w:r>
+            <w:r>
+              <w:rPr>
+                <w:noProof/>
+                <w:webHidden/>
+              </w:rPr>
+              <w:fldChar w:fldCharType="begin"/>
+            </w:r>
+            <w:r>
+              <w:rPr>
+                <w:noProof/>
+                <w:webHidden/>
+              </w:rPr>
+              <w:instrText xml:space="preserve"> PAGEREF _Toc32091896 \h </w:instrText>
+            </w:r>
+            <w:r>
+              <w:rPr>
+                <w:noProof/>
+                <w:webHidden/>
+              </w:rPr>
+            </w:r>
+            <w:r>
+              <w:rPr>
+                <w:noProof/>
+                <w:webHidden/>
+              </w:rPr>
+              <w:fldChar w:fldCharType="separate"/>
+            </w:r>
+            <w:r>
+              <w:rPr>
+                <w:noProof/>
+                <w:webHidden/>
+              </w:rPr>
+              <w:t>4</w:t>
+            </w:r>
+            <w:r>
+              <w:rPr>
+                <w:noProof/>
+                <w:webHidden/>
+              </w:rPr>
+              <w:fldChar w:fldCharType="end"/>
+            </w:r>
+          </w:hyperlink>
+        </w:p>
+        <w:p>
+          <w:pPr>
+            <w:pStyle w:val="TOC1"/>
+            <w:tabs>
+              <w:tab w:val="right" w:leader="dot" w:pos="9016"/>
+            </w:tabs>
+            <w:rPr>
+              <w:rFonts w:asciiTheme="minorHAnsi" w:eastAsiaTheme="minorEastAsia" w:hAnsiTheme="minorHAnsi" w:cstheme="minorBidi"/>
+              <w:noProof/>
+              <w:sz w:val="22"/>
+              <w:szCs w:val="22"/>
+              <w:lang w:val="bg-BG" w:eastAsia="bg-BG"/>
+            </w:rPr>
+          </w:pPr>
+          <w:hyperlink w:anchor="_Toc32091897" w:history="1">
+            <w:r>
+              <w:rPr>
+                <w:rStyle w:val="Hyperlink"/>
+                <w:rFonts w:ascii="Times New Roman" w:hAnsi="Times New Roman"/>
+                <w:noProof/>
+                <w:lang w:val="bg-BG"/>
+              </w:rPr>
+              <w:t>ПЪРВА ГЛАВА</w:t>
+            </w:r>
+            <w:r>
+              <w:rPr>
+                <w:noProof/>
+                <w:webHidden/>
+              </w:rPr>
+              <w:tab/>
+            </w:r>
+            <w:r>
+              <w:rPr>
+                <w:noProof/>
+                <w:webHidden/>
+              </w:rPr>
+              <w:fldChar w:fldCharType="begin"/>
+            </w:r>
+            <w:r>
+              <w:rPr>
+                <w:noProof/>
+                <w:webHidden/>
+              </w:rPr>
+              <w:instrText xml:space="preserve"> PAGEREF _Toc32091897 \h </w:instrText>
+            </w:r>
+            <w:r>
+              <w:rPr>
+                <w:noProof/>
+                <w:webHidden/>
+              </w:rPr>
+            </w:r>
+            <w:r>
+              <w:rPr>
+                <w:noProof/>
+                <w:webHidden/>
+              </w:rPr>
+              <w:fldChar w:fldCharType="separate"/>
+            </w:r>
+            <w:r>
+              <w:rPr>
+                <w:noProof/>
+                <w:webHidden/>
+              </w:rPr>
+              <w:t>5</w:t>
+            </w:r>
+            <w:r>
+              <w:rPr>
+                <w:noProof/>
+                <w:webHidden/>
+              </w:rPr>
+              <w:fldChar w:fldCharType="end"/>
+            </w:r>
+          </w:hyperlink>
+        </w:p>
+        <w:p>
+          <w:pPr>
+            <w:pStyle w:val="TOC2"/>
+            <w:tabs>
+              <w:tab w:val="left" w:pos="880"/>
+              <w:tab w:val="right" w:leader="dot" w:pos="9016"/>
+            </w:tabs>
+            <w:rPr>
+              <w:rFonts w:asciiTheme="minorHAnsi" w:eastAsiaTheme="minorEastAsia" w:hAnsiTheme="minorHAnsi" w:cstheme="minorBidi"/>
+              <w:noProof/>
+              <w:sz w:val="22"/>
+              <w:szCs w:val="22"/>
+              <w:lang w:val="bg-BG" w:eastAsia="bg-BG"/>
+            </w:rPr>
+          </w:pPr>
+          <w:hyperlink w:anchor="_Toc32091898" w:history="1">
+            <w:r>
+              <w:rPr>
+                <w:rStyle w:val="Hyperlink"/>
+                <w:rFonts w:ascii="Times New Roman" w:hAnsi="Times New Roman"/>
+                <w:b/>
+                <w:noProof/>
+                <w:lang w:val="bg-BG"/>
+              </w:rPr>
+              <w:t>1.1.</w:t>
+            </w:r>
+            <w:r>
+              <w:rPr>
+                <w:rFonts w:asciiTheme="minorHAnsi" w:eastAsiaTheme="minorEastAsia" w:hAnsiTheme="minorHAnsi" w:cstheme="minorBidi"/>
+                <w:noProof/>
+                <w:sz w:val="22"/>
+                <w:szCs w:val="22"/>
+                <w:lang w:val="bg-BG" w:eastAsia="bg-BG"/>
+              </w:rPr>
+              <w:tab/>
+            </w:r>
+            <w:r>
+              <w:rPr>
+                <w:rStyle w:val="Hyperlink"/>
+                <w:rFonts w:ascii="Times New Roman" w:hAnsi="Times New Roman"/>
+                <w:b/>
+                <w:noProof/>
+                <w:lang w:val="bg-BG"/>
+              </w:rPr>
+              <w:t>Защо мобилно приложение</w:t>
+            </w:r>
+            <w:r>
+              <w:rPr>
+                <w:noProof/>
+                <w:webHidden/>
+              </w:rPr>
+              <w:tab/>
+            </w:r>
+            <w:r>
+              <w:rPr>
+                <w:noProof/>
+                <w:webHidden/>
+              </w:rPr>
+              <w:fldChar w:fldCharType="begin"/>
+            </w:r>
+            <w:r>
+              <w:rPr>
+                <w:noProof/>
+                <w:webHidden/>
+              </w:rPr>
+              <w:instrText xml:space="preserve"> PAGEREF _Toc32091898 \h </w:instrText>
+            </w:r>
+            <w:r>
+              <w:rPr>
+                <w:noProof/>
+                <w:webHidden/>
+              </w:rPr>
+            </w:r>
+            <w:r>
+              <w:rPr>
+                <w:noProof/>
+                <w:webHidden/>
+              </w:rPr>
+              <w:fldChar w:fldCharType="separate"/>
+            </w:r>
+            <w:r>
+              <w:rPr>
+                <w:noProof/>
+                <w:webHidden/>
+              </w:rPr>
+              <w:t>5</w:t>
+            </w:r>
+            <w:r>
+              <w:rPr>
+                <w:noProof/>
+                <w:webHidden/>
+              </w:rPr>
+              <w:fldChar w:fldCharType="end"/>
+            </w:r>
+          </w:hyperlink>
+        </w:p>
+        <w:p>
+          <w:pPr>
+            <w:pStyle w:val="TOC3"/>
+            <w:tabs>
+              <w:tab w:val="left" w:pos="1320"/>
+              <w:tab w:val="right" w:leader="dot" w:pos="9016"/>
+            </w:tabs>
+            <w:rPr>
+              <w:rFonts w:asciiTheme="minorHAnsi" w:eastAsiaTheme="minorEastAsia" w:hAnsiTheme="minorHAnsi" w:cstheme="minorBidi"/>
+              <w:noProof/>
+              <w:sz w:val="22"/>
+              <w:szCs w:val="22"/>
+              <w:lang w:val="bg-BG" w:eastAsia="bg-BG"/>
+            </w:rPr>
+          </w:pPr>
+          <w:hyperlink w:anchor="_Toc32091899" w:history="1">
+            <w:r>
+              <w:rPr>
+                <w:rStyle w:val="Hyperlink"/>
+                <w:rFonts w:ascii="Times New Roman" w:hAnsi="Times New Roman"/>
+                <w:b/>
+                <w:noProof/>
+                <w:lang w:val="bg-BG"/>
+              </w:rPr>
+              <w:t>1.1.1.</w:t>
+            </w:r>
+            <w:r>
+              <w:rPr>
+                <w:rFonts w:asciiTheme="minorHAnsi" w:eastAsiaTheme="minorEastAsia" w:hAnsiTheme="minorHAnsi" w:cstheme="minorBidi"/>
+                <w:noProof/>
+                <w:sz w:val="22"/>
+                <w:szCs w:val="22"/>
+                <w:lang w:val="bg-BG" w:eastAsia="bg-BG"/>
+              </w:rPr>
+              <w:tab/>
+            </w:r>
+            <w:r>
+              <w:rPr>
+                <w:rStyle w:val="Hyperlink"/>
+                <w:rFonts w:ascii="Times New Roman" w:hAnsi="Times New Roman"/>
+                <w:b/>
+                <w:noProof/>
+                <w:lang w:val="bg-BG"/>
+              </w:rPr>
+              <w:t>Мобилни устройства</w:t>
+            </w:r>
+            <w:r>
+              <w:rPr>
+                <w:noProof/>
+                <w:webHidden/>
+              </w:rPr>
+              <w:tab/>
+            </w:r>
+            <w:r>
+              <w:rPr>
+                <w:noProof/>
+                <w:webHidden/>
+              </w:rPr>
+              <w:fldChar w:fldCharType="begin"/>
+            </w:r>
+            <w:r>
+              <w:rPr>
+                <w:noProof/>
+                <w:webHidden/>
+              </w:rPr>
+              <w:instrText xml:space="preserve"> PAGEREF _Toc32091899 \h </w:instrText>
+            </w:r>
+            <w:r>
+              <w:rPr>
+                <w:noProof/>
+                <w:webHidden/>
+              </w:rPr>
+            </w:r>
+            <w:r>
+              <w:rPr>
+                <w:noProof/>
+                <w:webHidden/>
+              </w:rPr>
+              <w:fldChar w:fldCharType="separate"/>
+            </w:r>
+            <w:r>
+              <w:rPr>
+                <w:noProof/>
+                <w:webHidden/>
+              </w:rPr>
+              <w:t>5</w:t>
+            </w:r>
+            <w:r>
+              <w:rPr>
+                <w:noProof/>
+                <w:webHidden/>
+              </w:rPr>
+              <w:fldChar w:fldCharType="end"/>
+            </w:r>
+          </w:hyperlink>
+        </w:p>
+        <w:p>
+          <w:pPr>
+            <w:pStyle w:val="TOC3"/>
+            <w:tabs>
+              <w:tab w:val="left" w:pos="1320"/>
+              <w:tab w:val="right" w:leader="dot" w:pos="9016"/>
+            </w:tabs>
+            <w:rPr>
+              <w:rFonts w:asciiTheme="minorHAnsi" w:eastAsiaTheme="minorEastAsia" w:hAnsiTheme="minorHAnsi" w:cstheme="minorBidi"/>
+              <w:noProof/>
+              <w:sz w:val="22"/>
+              <w:szCs w:val="22"/>
+              <w:lang w:val="bg-BG" w:eastAsia="bg-BG"/>
+            </w:rPr>
+          </w:pPr>
+          <w:hyperlink w:anchor="_Toc32091900" w:history="1">
+            <w:r>
+              <w:rPr>
+                <w:rStyle w:val="Hyperlink"/>
+                <w:rFonts w:ascii="Times New Roman" w:hAnsi="Times New Roman"/>
+                <w:b/>
+                <w:noProof/>
+                <w:lang w:val="bg-BG"/>
+              </w:rPr>
+              <w:t>1.1.2.</w:t>
+            </w:r>
+            <w:r>
+              <w:rPr>
+                <w:rFonts w:asciiTheme="minorHAnsi" w:eastAsiaTheme="minorEastAsia" w:hAnsiTheme="minorHAnsi" w:cstheme="minorBidi"/>
+                <w:noProof/>
+                <w:sz w:val="22"/>
+                <w:szCs w:val="22"/>
+                <w:lang w:val="bg-BG" w:eastAsia="bg-BG"/>
+              </w:rPr>
+              <w:tab/>
+            </w:r>
+            <w:r>
+              <w:rPr>
+                <w:rStyle w:val="Hyperlink"/>
+                <w:rFonts w:ascii="Times New Roman" w:hAnsi="Times New Roman"/>
+                <w:b/>
+                <w:noProof/>
+                <w:lang w:val="bg-BG"/>
+              </w:rPr>
+              <w:t>Мобилно приложение или мобилен уеб</w:t>
+            </w:r>
+            <w:r>
+              <w:rPr>
+                <w:rStyle w:val="Hyperlink"/>
+                <w:rFonts w:ascii="Times New Roman" w:hAnsi="Times New Roman"/>
+                <w:b/>
+                <w:noProof/>
+              </w:rPr>
+              <w:t>[1]</w:t>
+            </w:r>
+            <w:r>
+              <w:rPr>
+                <w:noProof/>
+                <w:webHidden/>
+              </w:rPr>
+              <w:tab/>
+            </w:r>
+            <w:r>
+              <w:rPr>
+                <w:noProof/>
+                <w:webHidden/>
+              </w:rPr>
+              <w:fldChar w:fldCharType="begin"/>
+            </w:r>
+            <w:r>
+              <w:rPr>
+                <w:noProof/>
+                <w:webHidden/>
+              </w:rPr>
+              <w:instrText xml:space="preserve"> PAGEREF _Toc32091900 \h </w:instrText>
+            </w:r>
+            <w:r>
+              <w:rPr>
+                <w:noProof/>
+                <w:webHidden/>
+              </w:rPr>
+            </w:r>
+            <w:r>
+              <w:rPr>
+                <w:noProof/>
+                <w:webHidden/>
+              </w:rPr>
+              <w:fldChar w:fldCharType="separate"/>
+            </w:r>
+            <w:r>
+              <w:rPr>
+                <w:noProof/>
+                <w:webHidden/>
+              </w:rPr>
+              <w:t>6</w:t>
+            </w:r>
+            <w:r>
+              <w:rPr>
+                <w:noProof/>
+                <w:webHidden/>
+              </w:rPr>
+              <w:fldChar w:fldCharType="end"/>
+            </w:r>
+          </w:hyperlink>
+        </w:p>
+        <w:p>
+          <w:pPr>
+            <w:pStyle w:val="TOC2"/>
+            <w:tabs>
+              <w:tab w:val="left" w:pos="880"/>
+              <w:tab w:val="right" w:leader="dot" w:pos="9016"/>
+            </w:tabs>
+            <w:rPr>
+              <w:rFonts w:asciiTheme="minorHAnsi" w:eastAsiaTheme="minorEastAsia" w:hAnsiTheme="minorHAnsi" w:cstheme="minorBidi"/>
+              <w:noProof/>
+              <w:sz w:val="22"/>
+              <w:szCs w:val="22"/>
+              <w:lang w:val="bg-BG" w:eastAsia="bg-BG"/>
+            </w:rPr>
+          </w:pPr>
+          <w:hyperlink w:anchor="_Toc32091901" w:history="1">
+            <w:r>
+              <w:rPr>
+                <w:rStyle w:val="Hyperlink"/>
+                <w:rFonts w:ascii="Times New Roman" w:hAnsi="Times New Roman"/>
+                <w:b/>
+                <w:noProof/>
+                <w:lang w:val="bg-BG"/>
+              </w:rPr>
+              <w:t>1.2.</w:t>
+            </w:r>
+            <w:r>
+              <w:rPr>
+                <w:rFonts w:asciiTheme="minorHAnsi" w:eastAsiaTheme="minorEastAsia" w:hAnsiTheme="minorHAnsi" w:cstheme="minorBidi"/>
+                <w:noProof/>
+                <w:sz w:val="22"/>
+                <w:szCs w:val="22"/>
+                <w:lang w:val="bg-BG" w:eastAsia="bg-BG"/>
+              </w:rPr>
+              <w:tab/>
+            </w:r>
+            <w:r>
+              <w:rPr>
+                <w:rStyle w:val="Hyperlink"/>
+                <w:rFonts w:ascii="Times New Roman" w:hAnsi="Times New Roman"/>
+                <w:b/>
+                <w:noProof/>
+                <w:lang w:val="bg-BG"/>
+              </w:rPr>
+              <w:t>Използвани технологии</w:t>
+            </w:r>
+            <w:r>
+              <w:rPr>
+                <w:noProof/>
+                <w:webHidden/>
+              </w:rPr>
+              <w:tab/>
+            </w:r>
+            <w:r>
+              <w:rPr>
+                <w:noProof/>
+                <w:webHidden/>
+              </w:rPr>
+              <w:fldChar w:fldCharType="begin"/>
+            </w:r>
+            <w:r>
+              <w:rPr>
+                <w:noProof/>
+                <w:webHidden/>
+              </w:rPr>
+              <w:instrText xml:space="preserve"> PAGEREF _Toc32091901 \h </w:instrText>
+            </w:r>
+            <w:r>
+              <w:rPr>
+                <w:noProof/>
+                <w:webHidden/>
+              </w:rPr>
+            </w:r>
+            <w:r>
+              <w:rPr>
+                <w:noProof/>
+                <w:webHidden/>
+              </w:rPr>
+              <w:fldChar w:fldCharType="separate"/>
+            </w:r>
+            <w:r>
+              <w:rPr>
+                <w:noProof/>
+                <w:webHidden/>
+              </w:rPr>
+              <w:t>7</w:t>
+            </w:r>
+            <w:r>
+              <w:rPr>
+                <w:noProof/>
+                <w:webHidden/>
+              </w:rPr>
+              <w:fldChar w:fldCharType="end"/>
+            </w:r>
+          </w:hyperlink>
+        </w:p>
+        <w:p>
+          <w:pPr>
+            <w:pStyle w:val="TOC3"/>
+            <w:tabs>
+              <w:tab w:val="left" w:pos="1320"/>
+              <w:tab w:val="right" w:leader="dot" w:pos="9016"/>
+            </w:tabs>
+            <w:rPr>
+              <w:rFonts w:asciiTheme="minorHAnsi" w:eastAsiaTheme="minorEastAsia" w:hAnsiTheme="minorHAnsi" w:cstheme="minorBidi"/>
+              <w:noProof/>
+              <w:sz w:val="22"/>
+              <w:szCs w:val="22"/>
+              <w:lang w:val="bg-BG" w:eastAsia="bg-BG"/>
+            </w:rPr>
+          </w:pPr>
+          <w:hyperlink w:anchor="_Toc32091902" w:history="1">
+            <w:r>
+              <w:rPr>
+                <w:rStyle w:val="Hyperlink"/>
+                <w:rFonts w:ascii="Times New Roman" w:hAnsi="Times New Roman"/>
+                <w:b/>
+                <w:noProof/>
+                <w:lang w:val="bg-BG"/>
+              </w:rPr>
+              <w:t>1.2.1.</w:t>
+            </w:r>
+            <w:r>
+              <w:rPr>
+                <w:rFonts w:asciiTheme="minorHAnsi" w:eastAsiaTheme="minorEastAsia" w:hAnsiTheme="minorHAnsi" w:cstheme="minorBidi"/>
+                <w:noProof/>
+                <w:sz w:val="22"/>
+                <w:szCs w:val="22"/>
+                <w:lang w:val="bg-BG" w:eastAsia="bg-BG"/>
+              </w:rPr>
+              <w:tab/>
+            </w:r>
+            <w:r>
+              <w:rPr>
+                <w:rStyle w:val="Hyperlink"/>
+                <w:rFonts w:ascii="Times New Roman" w:hAnsi="Times New Roman"/>
+                <w:b/>
+                <w:noProof/>
+              </w:rPr>
+              <w:t>REST</w:t>
+            </w:r>
+            <w:r>
+              <w:rPr>
+                <w:noProof/>
+                <w:webHidden/>
+              </w:rPr>
+              <w:tab/>
+            </w:r>
+            <w:r>
+              <w:rPr>
+                <w:noProof/>
+                <w:webHidden/>
+              </w:rPr>
+              <w:fldChar w:fldCharType="begin"/>
+            </w:r>
+            <w:r>
+              <w:rPr>
+                <w:noProof/>
+                <w:webHidden/>
+              </w:rPr>
+              <w:instrText xml:space="preserve"> PAGEREF _Toc32091902 \h </w:instrText>
+            </w:r>
+            <w:r>
+              <w:rPr>
+                <w:noProof/>
+                <w:webHidden/>
+              </w:rPr>
+            </w:r>
+            <w:r>
+              <w:rPr>
+                <w:noProof/>
+                <w:webHidden/>
+              </w:rPr>
+              <w:fldChar w:fldCharType="separate"/>
+            </w:r>
+            <w:r>
+              <w:rPr>
+                <w:noProof/>
+                <w:webHidden/>
+              </w:rPr>
+              <w:t>7</w:t>
+            </w:r>
+            <w:r>
+              <w:rPr>
+                <w:noProof/>
+                <w:webHidden/>
+              </w:rPr>
+              <w:fldChar w:fldCharType="end"/>
+            </w:r>
+          </w:hyperlink>
+        </w:p>
+        <w:p>
+          <w:pPr>
+            <w:pStyle w:val="TOC3"/>
+            <w:tabs>
+              <w:tab w:val="left" w:pos="1320"/>
+              <w:tab w:val="right" w:leader="dot" w:pos="9016"/>
+            </w:tabs>
+            <w:rPr>
+              <w:rFonts w:asciiTheme="minorHAnsi" w:eastAsiaTheme="minorEastAsia" w:hAnsiTheme="minorHAnsi" w:cstheme="minorBidi"/>
+              <w:noProof/>
+              <w:sz w:val="22"/>
+              <w:szCs w:val="22"/>
+              <w:lang w:val="bg-BG" w:eastAsia="bg-BG"/>
+            </w:rPr>
+          </w:pPr>
+          <w:hyperlink w:anchor="_Toc32091903" w:history="1">
+            <w:r>
+              <w:rPr>
+                <w:rStyle w:val="Hyperlink"/>
+                <w:rFonts w:ascii="Times New Roman" w:hAnsi="Times New Roman"/>
+                <w:b/>
+                <w:noProof/>
+                <w:lang w:val="bg-BG"/>
+              </w:rPr>
+              <w:t>1.2.2.</w:t>
+            </w:r>
+            <w:r>
+              <w:rPr>
+                <w:rFonts w:asciiTheme="minorHAnsi" w:eastAsiaTheme="minorEastAsia" w:hAnsiTheme="minorHAnsi" w:cstheme="minorBidi"/>
+                <w:noProof/>
+                <w:sz w:val="22"/>
+                <w:szCs w:val="22"/>
+                <w:lang w:val="bg-BG" w:eastAsia="bg-BG"/>
+              </w:rPr>
+              <w:tab/>
+            </w:r>
+            <w:r>
+              <w:rPr>
+                <w:rStyle w:val="Hyperlink"/>
+                <w:rFonts w:ascii="Times New Roman" w:hAnsi="Times New Roman"/>
+                <w:b/>
+                <w:noProof/>
+              </w:rPr>
+              <w:t xml:space="preserve">Android studio – frontend </w:t>
+            </w:r>
+            <w:r>
+              <w:rPr>
+                <w:rStyle w:val="Hyperlink"/>
+                <w:rFonts w:ascii="Times New Roman" w:hAnsi="Times New Roman"/>
+                <w:b/>
+                <w:noProof/>
+                <w:lang w:val="bg-BG"/>
+              </w:rPr>
+              <w:t>на приложението</w:t>
+            </w:r>
+            <w:r>
+              <w:rPr>
+                <w:noProof/>
+                <w:webHidden/>
+              </w:rPr>
+              <w:tab/>
+            </w:r>
+            <w:r>
+              <w:rPr>
+                <w:noProof/>
+                <w:webHidden/>
+              </w:rPr>
+              <w:fldChar w:fldCharType="begin"/>
+            </w:r>
+            <w:r>
+              <w:rPr>
+                <w:noProof/>
+                <w:webHidden/>
+              </w:rPr>
+              <w:instrText xml:space="preserve"> PAGEREF _Toc32091903 \h </w:instrText>
+            </w:r>
+            <w:r>
+              <w:rPr>
+                <w:noProof/>
+                <w:webHidden/>
+              </w:rPr>
+            </w:r>
+            <w:r>
+              <w:rPr>
+                <w:noProof/>
+                <w:webHidden/>
+              </w:rPr>
+              <w:fldChar w:fldCharType="separate"/>
+            </w:r>
+            <w:r>
+              <w:rPr>
+                <w:noProof/>
+                <w:webHidden/>
+              </w:rPr>
+              <w:t>12</w:t>
+            </w:r>
+            <w:r>
+              <w:rPr>
+                <w:noProof/>
+                <w:webHidden/>
+              </w:rPr>
+              <w:fldChar w:fldCharType="end"/>
+            </w:r>
+          </w:hyperlink>
+        </w:p>
+        <w:p>
+          <w:pPr>
+            <w:pStyle w:val="TOC3"/>
+            <w:tabs>
+              <w:tab w:val="left" w:pos="1320"/>
+              <w:tab w:val="right" w:leader="dot" w:pos="9016"/>
+            </w:tabs>
+            <w:rPr>
+              <w:rFonts w:asciiTheme="minorHAnsi" w:eastAsiaTheme="minorEastAsia" w:hAnsiTheme="minorHAnsi" w:cstheme="minorBidi"/>
+              <w:noProof/>
+              <w:sz w:val="22"/>
+              <w:szCs w:val="22"/>
+              <w:lang w:val="bg-BG" w:eastAsia="bg-BG"/>
+            </w:rPr>
+          </w:pPr>
+          <w:hyperlink w:anchor="_Toc32091904" w:history="1">
+            <w:r>
+              <w:rPr>
+                <w:rStyle w:val="Hyperlink"/>
+                <w:rFonts w:ascii="Times New Roman" w:hAnsi="Times New Roman"/>
+                <w:b/>
+                <w:noProof/>
+                <w:lang w:val="bg-BG"/>
+              </w:rPr>
+              <w:t>1.2.3.</w:t>
+            </w:r>
+            <w:r>
+              <w:rPr>
+                <w:rFonts w:asciiTheme="minorHAnsi" w:eastAsiaTheme="minorEastAsia" w:hAnsiTheme="minorHAnsi" w:cstheme="minorBidi"/>
+                <w:noProof/>
+                <w:sz w:val="22"/>
+                <w:szCs w:val="22"/>
+                <w:lang w:val="bg-BG" w:eastAsia="bg-BG"/>
+              </w:rPr>
+              <w:tab/>
+            </w:r>
+            <w:r>
+              <w:rPr>
+                <w:rStyle w:val="Hyperlink"/>
+                <w:rFonts w:ascii="Times New Roman" w:hAnsi="Times New Roman"/>
+                <w:b/>
+                <w:noProof/>
+              </w:rPr>
+              <w:t>Spring boot – backend</w:t>
+            </w:r>
+            <w:r>
+              <w:rPr>
+                <w:rStyle w:val="Hyperlink"/>
+                <w:rFonts w:ascii="Times New Roman" w:hAnsi="Times New Roman"/>
+                <w:b/>
+                <w:noProof/>
+                <w:lang w:val="bg-BG"/>
+              </w:rPr>
+              <w:t xml:space="preserve"> на приложението</w:t>
+            </w:r>
+            <w:r>
+              <w:rPr>
+                <w:noProof/>
+                <w:webHidden/>
+              </w:rPr>
+              <w:tab/>
+            </w:r>
+            <w:r>
+              <w:rPr>
+                <w:noProof/>
+                <w:webHidden/>
+              </w:rPr>
+              <w:fldChar w:fldCharType="begin"/>
+            </w:r>
+            <w:r>
+              <w:rPr>
+                <w:noProof/>
+                <w:webHidden/>
+              </w:rPr>
+              <w:instrText xml:space="preserve"> PAGEREF _Toc32091904 \h </w:instrText>
+            </w:r>
+            <w:r>
+              <w:rPr>
+                <w:noProof/>
+                <w:webHidden/>
+              </w:rPr>
+            </w:r>
+            <w:r>
+              <w:rPr>
+                <w:noProof/>
+                <w:webHidden/>
+              </w:rPr>
+              <w:fldChar w:fldCharType="separate"/>
+            </w:r>
+            <w:r>
+              <w:rPr>
+                <w:noProof/>
+                <w:webHidden/>
+              </w:rPr>
+              <w:t>13</w:t>
+            </w:r>
+            <w:r>
+              <w:rPr>
+                <w:noProof/>
+                <w:webHidden/>
+              </w:rPr>
+              <w:fldChar w:fldCharType="end"/>
+            </w:r>
+          </w:hyperlink>
+        </w:p>
+        <w:p>
+          <w:pPr>
+            <w:pStyle w:val="TOC3"/>
+            <w:tabs>
+              <w:tab w:val="left" w:pos="1100"/>
+              <w:tab w:val="right" w:leader="dot" w:pos="9016"/>
+            </w:tabs>
+            <w:rPr>
+              <w:rFonts w:asciiTheme="minorHAnsi" w:eastAsiaTheme="minorEastAsia" w:hAnsiTheme="minorHAnsi" w:cstheme="minorBidi"/>
+              <w:noProof/>
+              <w:sz w:val="22"/>
+              <w:szCs w:val="22"/>
+              <w:lang w:val="bg-BG" w:eastAsia="bg-BG"/>
+            </w:rPr>
+          </w:pPr>
+          <w:hyperlink w:anchor="_Toc32091905" w:history="1">
+            <w:r>
+              <w:rPr>
+                <w:rStyle w:val="Hyperlink"/>
+                <w:rFonts w:ascii="Times New Roman" w:hAnsi="Times New Roman"/>
+                <w:b/>
+                <w:noProof/>
+                <w:lang w:val="bg-BG"/>
+              </w:rPr>
+              <w:t>1.3.</w:t>
+            </w:r>
+            <w:r>
+              <w:rPr>
+                <w:rFonts w:asciiTheme="minorHAnsi" w:eastAsiaTheme="minorEastAsia" w:hAnsiTheme="minorHAnsi" w:cstheme="minorBidi"/>
+                <w:noProof/>
+                <w:sz w:val="22"/>
+                <w:szCs w:val="22"/>
+                <w:lang w:val="bg-BG" w:eastAsia="bg-BG"/>
+              </w:rPr>
+              <w:tab/>
+            </w:r>
+            <w:r>
+              <w:rPr>
+                <w:rStyle w:val="Hyperlink"/>
+                <w:rFonts w:ascii="Times New Roman" w:hAnsi="Times New Roman"/>
+                <w:b/>
+                <w:noProof/>
+                <w:lang w:val="bg-BG"/>
+              </w:rPr>
+              <w:t>Подобни приложения</w:t>
+            </w:r>
+            <w:r>
+              <w:rPr>
+                <w:noProof/>
+                <w:webHidden/>
+              </w:rPr>
+              <w:tab/>
+            </w:r>
+            <w:r>
+              <w:rPr>
+                <w:noProof/>
+                <w:webHidden/>
+              </w:rPr>
+              <w:fldChar w:fldCharType="begin"/>
+            </w:r>
+            <w:r>
+              <w:rPr>
+                <w:noProof/>
+                <w:webHidden/>
+              </w:rPr>
+              <w:instrText xml:space="preserve"> PAGEREF _Toc32091905 \h </w:instrText>
+            </w:r>
+            <w:r>
+              <w:rPr>
+                <w:noProof/>
+                <w:webHidden/>
+              </w:rPr>
+            </w:r>
+            <w:r>
+              <w:rPr>
+                <w:noProof/>
+                <w:webHidden/>
+              </w:rPr>
+              <w:fldChar w:fldCharType="separate"/>
+            </w:r>
+            <w:r>
+              <w:rPr>
+                <w:noProof/>
+                <w:webHidden/>
+              </w:rPr>
+              <w:t>13</w:t>
+            </w:r>
+            <w:r>
+              <w:rPr>
+                <w:noProof/>
+                <w:webHidden/>
+              </w:rPr>
+              <w:fldChar w:fldCharType="end"/>
+            </w:r>
+          </w:hyperlink>
+        </w:p>
+        <w:p>
+          <w:pPr>
+            <w:pStyle w:val="TOC3"/>
+            <w:tabs>
+              <w:tab w:val="left" w:pos="1320"/>
+              <w:tab w:val="right" w:leader="dot" w:pos="9016"/>
+            </w:tabs>
+            <w:rPr>
+              <w:rFonts w:asciiTheme="minorHAnsi" w:eastAsiaTheme="minorEastAsia" w:hAnsiTheme="minorHAnsi" w:cstheme="minorBidi"/>
+              <w:noProof/>
+              <w:sz w:val="22"/>
+              <w:szCs w:val="22"/>
+              <w:lang w:val="bg-BG" w:eastAsia="bg-BG"/>
+            </w:rPr>
+          </w:pPr>
+          <w:hyperlink w:anchor="_Toc32091906" w:history="1">
+            <w:r>
+              <w:rPr>
+                <w:rStyle w:val="Hyperlink"/>
+                <w:rFonts w:ascii="Times New Roman" w:hAnsi="Times New Roman"/>
+                <w:b/>
+                <w:noProof/>
+                <w:lang w:val="bg-BG"/>
+              </w:rPr>
+              <w:t>1.3.1.</w:t>
+            </w:r>
+            <w:r>
+              <w:rPr>
+                <w:rFonts w:asciiTheme="minorHAnsi" w:eastAsiaTheme="minorEastAsia" w:hAnsiTheme="minorHAnsi" w:cstheme="minorBidi"/>
+                <w:noProof/>
+                <w:sz w:val="22"/>
+                <w:szCs w:val="22"/>
+                <w:lang w:val="bg-BG" w:eastAsia="bg-BG"/>
+              </w:rPr>
+              <w:tab/>
+            </w:r>
+            <w:r>
+              <w:rPr>
+                <w:rStyle w:val="Hyperlink"/>
+                <w:rFonts w:ascii="Times New Roman" w:hAnsi="Times New Roman"/>
+                <w:b/>
+                <w:noProof/>
+              </w:rPr>
+              <w:t>Pepperplate</w:t>
+            </w:r>
+            <w:r>
+              <w:rPr>
+                <w:noProof/>
+                <w:webHidden/>
+              </w:rPr>
+              <w:tab/>
+            </w:r>
+            <w:r>
+              <w:rPr>
+                <w:noProof/>
+                <w:webHidden/>
+              </w:rPr>
+              <w:fldChar w:fldCharType="begin"/>
+            </w:r>
+            <w:r>
+              <w:rPr>
+                <w:noProof/>
+                <w:webHidden/>
+              </w:rPr>
+              <w:instrText xml:space="preserve"> PAGEREF _Toc32091906 \h </w:instrText>
+            </w:r>
+            <w:r>
+              <w:rPr>
+                <w:noProof/>
+                <w:webHidden/>
+              </w:rPr>
+            </w:r>
+            <w:r>
+              <w:rPr>
+                <w:noProof/>
+                <w:webHidden/>
+              </w:rPr>
+              <w:fldChar w:fldCharType="separate"/>
+            </w:r>
+            <w:r>
+              <w:rPr>
+                <w:noProof/>
+                <w:webHidden/>
+              </w:rPr>
+              <w:t>14</w:t>
+            </w:r>
+            <w:r>
+              <w:rPr>
+                <w:noProof/>
+                <w:webHidden/>
+              </w:rPr>
+              <w:fldChar w:fldCharType="end"/>
+            </w:r>
+          </w:hyperlink>
+        </w:p>
+        <w:p>
+          <w:pPr>
+            <w:pStyle w:val="TOC1"/>
+            <w:tabs>
+              <w:tab w:val="right" w:leader="dot" w:pos="9016"/>
+            </w:tabs>
+            <w:rPr>
+              <w:rFonts w:asciiTheme="minorHAnsi" w:eastAsiaTheme="minorEastAsia" w:hAnsiTheme="minorHAnsi" w:cstheme="minorBidi"/>
+              <w:noProof/>
+              <w:sz w:val="22"/>
+              <w:szCs w:val="22"/>
+              <w:lang w:val="bg-BG" w:eastAsia="bg-BG"/>
+            </w:rPr>
+          </w:pPr>
+          <w:hyperlink w:anchor="_Toc32091907" w:history="1">
+            <w:r>
+              <w:rPr>
+                <w:rStyle w:val="Hyperlink"/>
+                <w:rFonts w:ascii="Times New Roman" w:hAnsi="Times New Roman"/>
+                <w:noProof/>
+                <w:lang w:val="bg-BG"/>
+              </w:rPr>
+              <w:t>ВТОРА ЧАСТ</w:t>
+            </w:r>
+            <w:r>
+              <w:rPr>
+                <w:noProof/>
+                <w:webHidden/>
+              </w:rPr>
+              <w:tab/>
+            </w:r>
+            <w:r>
+              <w:rPr>
+                <w:noProof/>
+                <w:webHidden/>
+              </w:rPr>
+              <w:fldChar w:fldCharType="begin"/>
+            </w:r>
+            <w:r>
+              <w:rPr>
+                <w:noProof/>
+                <w:webHidden/>
+              </w:rPr>
+              <w:instrText xml:space="preserve"> PAGEREF _Toc32091907 \h </w:instrText>
+            </w:r>
+            <w:r>
+              <w:rPr>
+                <w:noProof/>
+                <w:webHidden/>
+              </w:rPr>
+            </w:r>
+            <w:r>
+              <w:rPr>
+                <w:noProof/>
+                <w:webHidden/>
+              </w:rPr>
+              <w:fldChar w:fldCharType="separate"/>
+            </w:r>
+            <w:r>
+              <w:rPr>
+                <w:noProof/>
+                <w:webHidden/>
+              </w:rPr>
+              <w:t>15</w:t>
+            </w:r>
+            <w:r>
+              <w:rPr>
+                <w:noProof/>
+                <w:webHidden/>
+              </w:rPr>
+              <w:fldChar w:fldCharType="end"/>
+            </w:r>
+          </w:hyperlink>
+        </w:p>
+        <w:p>
+          <w:pPr>
+            <w:pStyle w:val="TOC2"/>
+            <w:tabs>
+              <w:tab w:val="left" w:pos="880"/>
+              <w:tab w:val="right" w:leader="dot" w:pos="9016"/>
+            </w:tabs>
+            <w:rPr>
+              <w:rFonts w:asciiTheme="minorHAnsi" w:eastAsiaTheme="minorEastAsia" w:hAnsiTheme="minorHAnsi" w:cstheme="minorBidi"/>
+              <w:noProof/>
+              <w:sz w:val="22"/>
+              <w:szCs w:val="22"/>
+              <w:lang w:val="bg-BG" w:eastAsia="bg-BG"/>
+            </w:rPr>
+          </w:pPr>
+          <w:hyperlink w:anchor="_Toc32091908" w:history="1">
+            <w:r>
+              <w:rPr>
+                <w:rStyle w:val="Hyperlink"/>
+                <w:rFonts w:ascii="Times New Roman" w:hAnsi="Times New Roman"/>
+                <w:b/>
+                <w:noProof/>
+                <w:lang w:val="bg-BG"/>
+              </w:rPr>
+              <w:t>2.1.</w:t>
+            </w:r>
+            <w:r>
+              <w:rPr>
+                <w:rFonts w:asciiTheme="minorHAnsi" w:eastAsiaTheme="minorEastAsia" w:hAnsiTheme="minorHAnsi" w:cstheme="minorBidi"/>
+                <w:noProof/>
+                <w:sz w:val="22"/>
+                <w:szCs w:val="22"/>
+                <w:lang w:val="bg-BG" w:eastAsia="bg-BG"/>
+              </w:rPr>
+              <w:tab/>
+            </w:r>
+            <w:r>
+              <w:rPr>
+                <w:rStyle w:val="Hyperlink"/>
+                <w:rFonts w:ascii="Times New Roman" w:hAnsi="Times New Roman"/>
+                <w:b/>
+                <w:noProof/>
+                <w:lang w:val="bg-BG"/>
+              </w:rPr>
+              <w:t>Изисквания към програмния продукт</w:t>
+            </w:r>
+            <w:r>
+              <w:rPr>
+                <w:noProof/>
+                <w:webHidden/>
+              </w:rPr>
+              <w:tab/>
+            </w:r>
+            <w:r>
+              <w:rPr>
+                <w:noProof/>
+                <w:webHidden/>
+              </w:rPr>
+              <w:fldChar w:fldCharType="begin"/>
+            </w:r>
+            <w:r>
+              <w:rPr>
+                <w:noProof/>
+                <w:webHidden/>
+              </w:rPr>
+              <w:instrText xml:space="preserve"> PAGEREF _Toc32091908 \h </w:instrText>
+            </w:r>
+            <w:r>
+              <w:rPr>
+                <w:noProof/>
+                <w:webHidden/>
+              </w:rPr>
+            </w:r>
+            <w:r>
+              <w:rPr>
+                <w:noProof/>
+                <w:webHidden/>
+              </w:rPr>
+              <w:fldChar w:fldCharType="separate"/>
+            </w:r>
+            <w:r>
+              <w:rPr>
+                <w:noProof/>
+                <w:webHidden/>
+              </w:rPr>
+              <w:t>15</w:t>
+            </w:r>
+            <w:r>
+              <w:rPr>
+                <w:noProof/>
+                <w:webHidden/>
+              </w:rPr>
+              <w:fldChar w:fldCharType="end"/>
+            </w:r>
+          </w:hyperlink>
+        </w:p>
+        <w:p>
+          <w:pPr>
+            <w:pStyle w:val="TOC2"/>
+            <w:tabs>
+              <w:tab w:val="left" w:pos="880"/>
+              <w:tab w:val="right" w:leader="dot" w:pos="9016"/>
+            </w:tabs>
+            <w:rPr>
+              <w:rFonts w:asciiTheme="minorHAnsi" w:eastAsiaTheme="minorEastAsia" w:hAnsiTheme="minorHAnsi" w:cstheme="minorBidi"/>
+              <w:noProof/>
+              <w:sz w:val="22"/>
+              <w:szCs w:val="22"/>
+              <w:lang w:val="bg-BG" w:eastAsia="bg-BG"/>
+            </w:rPr>
+          </w:pPr>
+          <w:hyperlink w:anchor="_Toc32091909" w:history="1">
+            <w:r>
+              <w:rPr>
+                <w:rStyle w:val="Hyperlink"/>
+                <w:rFonts w:ascii="Times New Roman" w:hAnsi="Times New Roman"/>
+                <w:b/>
+                <w:noProof/>
+                <w:lang w:val="bg-BG"/>
+              </w:rPr>
+              <w:t>2.2.</w:t>
+            </w:r>
+            <w:r>
+              <w:rPr>
+                <w:rFonts w:asciiTheme="minorHAnsi" w:eastAsiaTheme="minorEastAsia" w:hAnsiTheme="minorHAnsi" w:cstheme="minorBidi"/>
+                <w:noProof/>
+                <w:sz w:val="22"/>
+                <w:szCs w:val="22"/>
+                <w:lang w:val="bg-BG" w:eastAsia="bg-BG"/>
+              </w:rPr>
+              <w:tab/>
+            </w:r>
+            <w:r>
+              <w:rPr>
+                <w:rStyle w:val="Hyperlink"/>
+                <w:rFonts w:ascii="Times New Roman" w:hAnsi="Times New Roman"/>
+                <w:b/>
+                <w:noProof/>
+                <w:lang w:val="bg-BG"/>
+              </w:rPr>
+              <w:t>Структура на базата данни</w:t>
+            </w:r>
+            <w:r>
+              <w:rPr>
+                <w:noProof/>
+                <w:webHidden/>
+              </w:rPr>
+              <w:tab/>
+            </w:r>
+            <w:r>
+              <w:rPr>
+                <w:noProof/>
+                <w:webHidden/>
+              </w:rPr>
+              <w:fldChar w:fldCharType="begin"/>
+            </w:r>
+            <w:r>
+              <w:rPr>
+                <w:noProof/>
+                <w:webHidden/>
+              </w:rPr>
+              <w:instrText xml:space="preserve"> PAGEREF _Toc32091909 \h </w:instrText>
+            </w:r>
+            <w:r>
+              <w:rPr>
+                <w:noProof/>
+                <w:webHidden/>
+              </w:rPr>
+            </w:r>
+            <w:r>
+              <w:rPr>
+                <w:noProof/>
+                <w:webHidden/>
+              </w:rPr>
+              <w:fldChar w:fldCharType="separate"/>
+            </w:r>
+            <w:r>
+              <w:rPr>
+                <w:noProof/>
+                <w:webHidden/>
+              </w:rPr>
+              <w:t>15</w:t>
+            </w:r>
+            <w:r>
+              <w:rPr>
+                <w:noProof/>
+                <w:webHidden/>
+              </w:rPr>
+              <w:fldChar w:fldCharType="end"/>
+            </w:r>
+          </w:hyperlink>
+        </w:p>
+        <w:p>
+          <w:pPr>
+            <w:pStyle w:val="TOC2"/>
+            <w:tabs>
+              <w:tab w:val="left" w:pos="880"/>
+              <w:tab w:val="right" w:leader="dot" w:pos="9016"/>
+            </w:tabs>
+            <w:rPr>
+              <w:rFonts w:asciiTheme="minorHAnsi" w:eastAsiaTheme="minorEastAsia" w:hAnsiTheme="minorHAnsi" w:cstheme="minorBidi"/>
+              <w:noProof/>
+              <w:sz w:val="22"/>
+              <w:szCs w:val="22"/>
+              <w:lang w:val="bg-BG" w:eastAsia="bg-BG"/>
+            </w:rPr>
+          </w:pPr>
+          <w:hyperlink w:anchor="_Toc32091910" w:history="1">
+            <w:r>
+              <w:rPr>
+                <w:rStyle w:val="Hyperlink"/>
+                <w:rFonts w:ascii="Times New Roman" w:hAnsi="Times New Roman"/>
+                <w:b/>
+                <w:noProof/>
+                <w:lang w:val="bg-BG"/>
+              </w:rPr>
+              <w:t>2.3.</w:t>
+            </w:r>
+            <w:r>
+              <w:rPr>
+                <w:rFonts w:asciiTheme="minorHAnsi" w:eastAsiaTheme="minorEastAsia" w:hAnsiTheme="minorHAnsi" w:cstheme="minorBidi"/>
+                <w:noProof/>
+                <w:sz w:val="22"/>
+                <w:szCs w:val="22"/>
+                <w:lang w:val="bg-BG" w:eastAsia="bg-BG"/>
+              </w:rPr>
+              <w:tab/>
+            </w:r>
+            <w:r>
+              <w:rPr>
+                <w:rStyle w:val="Hyperlink"/>
+                <w:rFonts w:ascii="Times New Roman" w:hAnsi="Times New Roman"/>
+                <w:b/>
+                <w:noProof/>
+                <w:lang w:val="bg-BG"/>
+              </w:rPr>
+              <w:t>Описание на алгоритъма</w:t>
+            </w:r>
+            <w:r>
+              <w:rPr>
+                <w:noProof/>
+                <w:webHidden/>
+              </w:rPr>
+              <w:tab/>
+            </w:r>
+            <w:r>
+              <w:rPr>
+                <w:noProof/>
+                <w:webHidden/>
+              </w:rPr>
+              <w:fldChar w:fldCharType="begin"/>
+            </w:r>
+            <w:r>
+              <w:rPr>
+                <w:noProof/>
+                <w:webHidden/>
+              </w:rPr>
+              <w:instrText xml:space="preserve"> PAGEREF _Toc32091910 \h </w:instrText>
+            </w:r>
+            <w:r>
+              <w:rPr>
+                <w:noProof/>
+                <w:webHidden/>
+              </w:rPr>
+            </w:r>
+            <w:r>
+              <w:rPr>
+                <w:noProof/>
+                <w:webHidden/>
+              </w:rPr>
+              <w:fldChar w:fldCharType="separate"/>
+            </w:r>
+            <w:r>
+              <w:rPr>
+                <w:noProof/>
+                <w:webHidden/>
+              </w:rPr>
+              <w:t>15</w:t>
+            </w:r>
+            <w:r>
+              <w:rPr>
+                <w:noProof/>
+                <w:webHidden/>
+              </w:rPr>
+              <w:fldChar w:fldCharType="end"/>
+            </w:r>
+          </w:hyperlink>
+        </w:p>
+        <w:p>
+          <w:pPr>
+            <w:pStyle w:val="TOC3"/>
+            <w:tabs>
+              <w:tab w:val="left" w:pos="1320"/>
+              <w:tab w:val="right" w:leader="dot" w:pos="9016"/>
+            </w:tabs>
+            <w:rPr>
+              <w:rFonts w:asciiTheme="minorHAnsi" w:eastAsiaTheme="minorEastAsia" w:hAnsiTheme="minorHAnsi" w:cstheme="minorBidi"/>
+              <w:noProof/>
+              <w:sz w:val="22"/>
+              <w:szCs w:val="22"/>
+              <w:lang w:val="bg-BG" w:eastAsia="bg-BG"/>
+            </w:rPr>
+          </w:pPr>
+          <w:hyperlink w:anchor="_Toc32091911" w:history="1">
+            <w:r>
+              <w:rPr>
+                <w:rStyle w:val="Hyperlink"/>
+                <w:rFonts w:ascii="Times New Roman" w:hAnsi="Times New Roman"/>
+                <w:b/>
+                <w:noProof/>
+                <w:lang w:val="bg-BG"/>
+              </w:rPr>
+              <w:t>2.3.1.</w:t>
+            </w:r>
+            <w:r>
+              <w:rPr>
+                <w:rFonts w:asciiTheme="minorHAnsi" w:eastAsiaTheme="minorEastAsia" w:hAnsiTheme="minorHAnsi" w:cstheme="minorBidi"/>
+                <w:noProof/>
+                <w:sz w:val="22"/>
+                <w:szCs w:val="22"/>
+                <w:lang w:val="bg-BG" w:eastAsia="bg-BG"/>
+              </w:rPr>
+              <w:tab/>
+            </w:r>
+            <w:r>
+              <w:rPr>
+                <w:rStyle w:val="Hyperlink"/>
+                <w:rFonts w:ascii="Times New Roman" w:hAnsi="Times New Roman"/>
+                <w:b/>
+                <w:noProof/>
+                <w:lang w:val="bg-BG"/>
+              </w:rPr>
+              <w:t>Логин и регистрация</w:t>
+            </w:r>
+            <w:r>
+              <w:rPr>
+                <w:noProof/>
+                <w:webHidden/>
+              </w:rPr>
+              <w:tab/>
+            </w:r>
+            <w:r>
+              <w:rPr>
+                <w:noProof/>
+                <w:webHidden/>
+              </w:rPr>
+              <w:fldChar w:fldCharType="begin"/>
+            </w:r>
+            <w:r>
+              <w:rPr>
+                <w:noProof/>
+                <w:webHidden/>
+              </w:rPr>
+              <w:instrText xml:space="preserve"> PAGEREF _Toc32091911 \h </w:instrText>
+            </w:r>
+            <w:r>
+              <w:rPr>
+                <w:noProof/>
+                <w:webHidden/>
+              </w:rPr>
+            </w:r>
+            <w:r>
+              <w:rPr>
+                <w:noProof/>
+                <w:webHidden/>
+              </w:rPr>
+              <w:fldChar w:fldCharType="separate"/>
+            </w:r>
+            <w:r>
+              <w:rPr>
+                <w:noProof/>
+                <w:webHidden/>
+              </w:rPr>
+              <w:t>15</w:t>
+            </w:r>
+            <w:r>
+              <w:rPr>
+                <w:noProof/>
+                <w:webHidden/>
+              </w:rPr>
+              <w:fldChar w:fldCharType="end"/>
+            </w:r>
+          </w:hyperlink>
+        </w:p>
+        <w:p>
+          <w:pPr>
+            <w:pStyle w:val="TOC3"/>
+            <w:tabs>
+              <w:tab w:val="left" w:pos="1320"/>
+              <w:tab w:val="right" w:leader="dot" w:pos="9016"/>
+            </w:tabs>
+            <w:rPr>
+              <w:rFonts w:asciiTheme="minorHAnsi" w:eastAsiaTheme="minorEastAsia" w:hAnsiTheme="minorHAnsi" w:cstheme="minorBidi"/>
+              <w:noProof/>
+              <w:sz w:val="22"/>
+              <w:szCs w:val="22"/>
+              <w:lang w:val="bg-BG" w:eastAsia="bg-BG"/>
+            </w:rPr>
+          </w:pPr>
+          <w:hyperlink w:anchor="_Toc32091912" w:history="1">
+            <w:r>
+              <w:rPr>
+                <w:rStyle w:val="Hyperlink"/>
+                <w:rFonts w:ascii="Times New Roman" w:hAnsi="Times New Roman"/>
+                <w:b/>
+                <w:noProof/>
+                <w:lang w:val="bg-BG"/>
+              </w:rPr>
+              <w:t>2.3.2.</w:t>
+            </w:r>
+            <w:r>
+              <w:rPr>
+                <w:rFonts w:asciiTheme="minorHAnsi" w:eastAsiaTheme="minorEastAsia" w:hAnsiTheme="minorHAnsi" w:cstheme="minorBidi"/>
+                <w:noProof/>
+                <w:sz w:val="22"/>
+                <w:szCs w:val="22"/>
+                <w:lang w:val="bg-BG" w:eastAsia="bg-BG"/>
+              </w:rPr>
+              <w:tab/>
+            </w:r>
+            <w:r>
+              <w:rPr>
+                <w:rStyle w:val="Hyperlink"/>
+                <w:rFonts w:ascii="Times New Roman" w:hAnsi="Times New Roman"/>
+                <w:b/>
+                <w:noProof/>
+                <w:lang w:val="bg-BG"/>
+              </w:rPr>
+              <w:t>Семейство</w:t>
+            </w:r>
+            <w:r>
+              <w:rPr>
+                <w:noProof/>
+                <w:webHidden/>
+              </w:rPr>
+              <w:tab/>
+            </w:r>
+            <w:r>
+              <w:rPr>
+                <w:noProof/>
+                <w:webHidden/>
+              </w:rPr>
+              <w:fldChar w:fldCharType="begin"/>
+            </w:r>
+            <w:r>
+              <w:rPr>
+                <w:noProof/>
+                <w:webHidden/>
+              </w:rPr>
+              <w:instrText xml:space="preserve"> PAGEREF _Toc32091912 \h </w:instrText>
+            </w:r>
+            <w:r>
+              <w:rPr>
+                <w:noProof/>
+                <w:webHidden/>
+              </w:rPr>
+            </w:r>
+            <w:r>
+              <w:rPr>
+                <w:noProof/>
+                <w:webHidden/>
+              </w:rPr>
+              <w:fldChar w:fldCharType="separate"/>
+            </w:r>
+            <w:r>
+              <w:rPr>
+                <w:noProof/>
+                <w:webHidden/>
+              </w:rPr>
+              <w:t>16</w:t>
+            </w:r>
+            <w:r>
+              <w:rPr>
+                <w:noProof/>
+                <w:webHidden/>
+              </w:rPr>
+              <w:fldChar w:fldCharType="end"/>
+            </w:r>
+          </w:hyperlink>
+        </w:p>
+        <w:p>
+          <w:pPr>
+            <w:pStyle w:val="TOC3"/>
+            <w:tabs>
+              <w:tab w:val="left" w:pos="1320"/>
+              <w:tab w:val="right" w:leader="dot" w:pos="9016"/>
+            </w:tabs>
+            <w:rPr>
+              <w:rFonts w:asciiTheme="minorHAnsi" w:eastAsiaTheme="minorEastAsia" w:hAnsiTheme="minorHAnsi" w:cstheme="minorBidi"/>
+              <w:noProof/>
+              <w:sz w:val="22"/>
+              <w:szCs w:val="22"/>
+              <w:lang w:val="bg-BG" w:eastAsia="bg-BG"/>
+            </w:rPr>
+          </w:pPr>
+          <w:hyperlink w:anchor="_Toc32091913" w:history="1">
+            <w:r>
+              <w:rPr>
+                <w:rStyle w:val="Hyperlink"/>
+                <w:rFonts w:ascii="Times New Roman" w:hAnsi="Times New Roman"/>
+                <w:b/>
+                <w:noProof/>
+                <w:lang w:val="bg-BG"/>
+              </w:rPr>
+              <w:t>2.3.3.</w:t>
+            </w:r>
+            <w:r>
+              <w:rPr>
+                <w:rFonts w:asciiTheme="minorHAnsi" w:eastAsiaTheme="minorEastAsia" w:hAnsiTheme="minorHAnsi" w:cstheme="minorBidi"/>
+                <w:noProof/>
+                <w:sz w:val="22"/>
+                <w:szCs w:val="22"/>
+                <w:lang w:val="bg-BG" w:eastAsia="bg-BG"/>
+              </w:rPr>
+              <w:tab/>
+            </w:r>
+            <w:r>
+              <w:rPr>
+                <w:rStyle w:val="Hyperlink"/>
+                <w:rFonts w:ascii="Times New Roman" w:hAnsi="Times New Roman"/>
+                <w:b/>
+                <w:noProof/>
+                <w:lang w:val="bg-BG"/>
+              </w:rPr>
+              <w:t>Рецепти</w:t>
+            </w:r>
+            <w:r>
+              <w:rPr>
+                <w:noProof/>
+                <w:webHidden/>
+              </w:rPr>
+              <w:tab/>
+            </w:r>
+            <w:r>
+              <w:rPr>
+                <w:noProof/>
+                <w:webHidden/>
+              </w:rPr>
+              <w:fldChar w:fldCharType="begin"/>
+            </w:r>
+            <w:r>
+              <w:rPr>
+                <w:noProof/>
+                <w:webHidden/>
+              </w:rPr>
+              <w:instrText xml:space="preserve"> PAGEREF _Toc32091913 \h </w:instrText>
+            </w:r>
+            <w:r>
+              <w:rPr>
+                <w:noProof/>
+                <w:webHidden/>
+              </w:rPr>
+            </w:r>
+            <w:r>
+              <w:rPr>
+                <w:noProof/>
+                <w:webHidden/>
+              </w:rPr>
+              <w:fldChar w:fldCharType="separate"/>
+            </w:r>
+            <w:r>
+              <w:rPr>
+                <w:noProof/>
+                <w:webHidden/>
+              </w:rPr>
+              <w:t>16</w:t>
+            </w:r>
+            <w:r>
+              <w:rPr>
+                <w:noProof/>
+                <w:webHidden/>
+              </w:rPr>
+              <w:fldChar w:fldCharType="end"/>
+            </w:r>
+          </w:hyperlink>
+        </w:p>
+        <w:p>
+          <w:pPr>
+            <w:pStyle w:val="TOC3"/>
+            <w:tabs>
+              <w:tab w:val="left" w:pos="1320"/>
+              <w:tab w:val="right" w:leader="dot" w:pos="9016"/>
+            </w:tabs>
+            <w:rPr>
+              <w:rFonts w:asciiTheme="minorHAnsi" w:eastAsiaTheme="minorEastAsia" w:hAnsiTheme="minorHAnsi" w:cstheme="minorBidi"/>
+              <w:noProof/>
+              <w:sz w:val="22"/>
+              <w:szCs w:val="22"/>
+              <w:lang w:val="bg-BG" w:eastAsia="bg-BG"/>
+            </w:rPr>
+          </w:pPr>
+          <w:hyperlink w:anchor="_Toc32091914" w:history="1">
+            <w:r>
+              <w:rPr>
+                <w:rStyle w:val="Hyperlink"/>
+                <w:rFonts w:ascii="Times New Roman" w:hAnsi="Times New Roman"/>
+                <w:b/>
+                <w:noProof/>
+                <w:lang w:val="bg-BG"/>
+              </w:rPr>
+              <w:t>2.3.4.</w:t>
+            </w:r>
+            <w:r>
+              <w:rPr>
+                <w:rFonts w:asciiTheme="minorHAnsi" w:eastAsiaTheme="minorEastAsia" w:hAnsiTheme="minorHAnsi" w:cstheme="minorBidi"/>
+                <w:noProof/>
+                <w:sz w:val="22"/>
+                <w:szCs w:val="22"/>
+                <w:lang w:val="bg-BG" w:eastAsia="bg-BG"/>
+              </w:rPr>
+              <w:tab/>
+            </w:r>
+            <w:r>
+              <w:rPr>
+                <w:rStyle w:val="Hyperlink"/>
+                <w:rFonts w:ascii="Times New Roman" w:hAnsi="Times New Roman"/>
+                <w:b/>
+                <w:noProof/>
+                <w:lang w:val="bg-BG"/>
+              </w:rPr>
+              <w:t>Списъци с нужни покупки</w:t>
+            </w:r>
+            <w:r>
+              <w:rPr>
+                <w:noProof/>
+                <w:webHidden/>
+              </w:rPr>
+              <w:tab/>
+            </w:r>
+            <w:r>
+              <w:rPr>
+                <w:noProof/>
+                <w:webHidden/>
+              </w:rPr>
+              <w:fldChar w:fldCharType="begin"/>
+            </w:r>
+            <w:r>
+              <w:rPr>
+                <w:noProof/>
+                <w:webHidden/>
+              </w:rPr>
+              <w:instrText xml:space="preserve"> PAGEREF _Toc32091914 \h </w:instrText>
+            </w:r>
+            <w:r>
+              <w:rPr>
+                <w:noProof/>
+                <w:webHidden/>
+              </w:rPr>
+            </w:r>
+            <w:r>
+              <w:rPr>
+                <w:noProof/>
+                <w:webHidden/>
+              </w:rPr>
+              <w:fldChar w:fldCharType="separate"/>
+            </w:r>
+            <w:r>
+              <w:rPr>
+                <w:noProof/>
+                <w:webHidden/>
+              </w:rPr>
+              <w:t>17</w:t>
+            </w:r>
+            <w:r>
+              <w:rPr>
+                <w:noProof/>
+                <w:webHidden/>
+              </w:rPr>
+              <w:fldChar w:fldCharType="end"/>
+            </w:r>
+          </w:hyperlink>
+        </w:p>
+        <w:p>
+          <w:pPr>
+            <w:pStyle w:val="TOC3"/>
+            <w:tabs>
+              <w:tab w:val="left" w:pos="1320"/>
+              <w:tab w:val="right" w:leader="dot" w:pos="9016"/>
+            </w:tabs>
+            <w:rPr>
+              <w:rFonts w:asciiTheme="minorHAnsi" w:eastAsiaTheme="minorEastAsia" w:hAnsiTheme="minorHAnsi" w:cstheme="minorBidi"/>
+              <w:noProof/>
+              <w:sz w:val="22"/>
+              <w:szCs w:val="22"/>
+              <w:lang w:val="bg-BG" w:eastAsia="bg-BG"/>
+            </w:rPr>
+          </w:pPr>
+          <w:hyperlink w:anchor="_Toc32091915" w:history="1">
+            <w:r>
+              <w:rPr>
+                <w:rStyle w:val="Hyperlink"/>
+                <w:rFonts w:ascii="Times New Roman" w:hAnsi="Times New Roman"/>
+                <w:b/>
+                <w:noProof/>
+                <w:lang w:val="bg-BG"/>
+              </w:rPr>
+              <w:t>2.3.5.</w:t>
+            </w:r>
+            <w:r>
+              <w:rPr>
+                <w:rFonts w:asciiTheme="minorHAnsi" w:eastAsiaTheme="minorEastAsia" w:hAnsiTheme="minorHAnsi" w:cstheme="minorBidi"/>
+                <w:noProof/>
+                <w:sz w:val="22"/>
+                <w:szCs w:val="22"/>
+                <w:lang w:val="bg-BG" w:eastAsia="bg-BG"/>
+              </w:rPr>
+              <w:tab/>
+            </w:r>
+            <w:r>
+              <w:rPr>
+                <w:rStyle w:val="Hyperlink"/>
+                <w:rFonts w:ascii="Times New Roman" w:hAnsi="Times New Roman"/>
+                <w:b/>
+                <w:noProof/>
+                <w:lang w:val="bg-BG"/>
+              </w:rPr>
+              <w:t>Търсачка на рецепти</w:t>
+            </w:r>
+            <w:r>
+              <w:rPr>
+                <w:noProof/>
+                <w:webHidden/>
+              </w:rPr>
+              <w:tab/>
+            </w:r>
+            <w:r>
+              <w:rPr>
+                <w:noProof/>
+                <w:webHidden/>
+              </w:rPr>
+              <w:fldChar w:fldCharType="begin"/>
+            </w:r>
+            <w:r>
+              <w:rPr>
+                <w:noProof/>
+                <w:webHidden/>
+              </w:rPr>
+              <w:instrText xml:space="preserve"> PAGEREF _Toc32091915 \h </w:instrText>
+            </w:r>
+            <w:r>
+              <w:rPr>
+                <w:noProof/>
+                <w:webHidden/>
+              </w:rPr>
+            </w:r>
+            <w:r>
+              <w:rPr>
+                <w:noProof/>
+                <w:webHidden/>
+              </w:rPr>
+              <w:fldChar w:fldCharType="separate"/>
+            </w:r>
+            <w:r>
+              <w:rPr>
+                <w:noProof/>
+                <w:webHidden/>
+              </w:rPr>
+              <w:t>17</w:t>
+            </w:r>
+            <w:r>
+              <w:rPr>
+                <w:noProof/>
+                <w:webHidden/>
+              </w:rPr>
+              <w:fldChar w:fldCharType="end"/>
+            </w:r>
+          </w:hyperlink>
+        </w:p>
+        <w:p>
+          <w:pPr>
+            <w:pStyle w:val="TOC2"/>
+            <w:tabs>
+              <w:tab w:val="left" w:pos="880"/>
+              <w:tab w:val="right" w:leader="dot" w:pos="9016"/>
+            </w:tabs>
+            <w:rPr>
+              <w:rFonts w:asciiTheme="minorHAnsi" w:eastAsiaTheme="minorEastAsia" w:hAnsiTheme="minorHAnsi" w:cstheme="minorBidi"/>
+              <w:noProof/>
+              <w:sz w:val="22"/>
+              <w:szCs w:val="22"/>
+              <w:lang w:val="bg-BG" w:eastAsia="bg-BG"/>
+            </w:rPr>
+          </w:pPr>
+          <w:hyperlink w:anchor="_Toc32091916" w:history="1">
+            <w:r>
+              <w:rPr>
+                <w:rStyle w:val="Hyperlink"/>
+                <w:rFonts w:ascii="Times New Roman" w:hAnsi="Times New Roman"/>
+                <w:b/>
+                <w:noProof/>
+                <w:lang w:val="bg-BG"/>
+              </w:rPr>
+              <w:t>2.4.</w:t>
+            </w:r>
+            <w:r>
+              <w:rPr>
+                <w:rFonts w:asciiTheme="minorHAnsi" w:eastAsiaTheme="minorEastAsia" w:hAnsiTheme="minorHAnsi" w:cstheme="minorBidi"/>
+                <w:noProof/>
+                <w:sz w:val="22"/>
+                <w:szCs w:val="22"/>
+                <w:lang w:val="bg-BG" w:eastAsia="bg-BG"/>
+              </w:rPr>
+              <w:tab/>
+            </w:r>
+            <w:r>
+              <w:rPr>
+                <w:rStyle w:val="Hyperlink"/>
+                <w:rFonts w:ascii="Times New Roman" w:hAnsi="Times New Roman"/>
+                <w:b/>
+                <w:noProof/>
+                <w:lang w:val="bg-BG"/>
+              </w:rPr>
+              <w:t>Аргументация за използвани технологии</w:t>
+            </w:r>
+            <w:r>
+              <w:rPr>
+                <w:noProof/>
+                <w:webHidden/>
+              </w:rPr>
+              <w:tab/>
+            </w:r>
+            <w:r>
+              <w:rPr>
+                <w:noProof/>
+                <w:webHidden/>
+              </w:rPr>
+              <w:fldChar w:fldCharType="begin"/>
+            </w:r>
+            <w:r>
+              <w:rPr>
+                <w:noProof/>
+                <w:webHidden/>
+              </w:rPr>
+              <w:instrText xml:space="preserve"> PAGEREF _Toc32091916 \h </w:instrText>
+            </w:r>
+            <w:r>
+              <w:rPr>
+                <w:noProof/>
+                <w:webHidden/>
+              </w:rPr>
+            </w:r>
+            <w:r>
+              <w:rPr>
+                <w:noProof/>
+                <w:webHidden/>
+              </w:rPr>
+              <w:fldChar w:fldCharType="separate"/>
+            </w:r>
+            <w:r>
+              <w:rPr>
+                <w:noProof/>
+                <w:webHidden/>
+              </w:rPr>
+              <w:t>17</w:t>
+            </w:r>
+            <w:r>
+              <w:rPr>
+                <w:noProof/>
+                <w:webHidden/>
+              </w:rPr>
+              <w:fldChar w:fldCharType="end"/>
+            </w:r>
+          </w:hyperlink>
+        </w:p>
+        <w:p>
+          <w:pPr>
+            <w:pStyle w:val="TOC3"/>
+            <w:tabs>
+              <w:tab w:val="left" w:pos="1320"/>
+              <w:tab w:val="right" w:leader="dot" w:pos="9016"/>
+            </w:tabs>
+            <w:rPr>
+              <w:rFonts w:asciiTheme="minorHAnsi" w:eastAsiaTheme="minorEastAsia" w:hAnsiTheme="minorHAnsi" w:cstheme="minorBidi"/>
+              <w:noProof/>
+              <w:sz w:val="22"/>
+              <w:szCs w:val="22"/>
+              <w:lang w:val="bg-BG" w:eastAsia="bg-BG"/>
+            </w:rPr>
+          </w:pPr>
+          <w:hyperlink w:anchor="_Toc32091917" w:history="1">
+            <w:r>
+              <w:rPr>
+                <w:rStyle w:val="Hyperlink"/>
+                <w:rFonts w:ascii="Times New Roman" w:hAnsi="Times New Roman"/>
+                <w:b/>
+                <w:noProof/>
+                <w:lang w:val="bg-BG"/>
+              </w:rPr>
+              <w:t>2.4.1.</w:t>
+            </w:r>
+            <w:r>
+              <w:rPr>
+                <w:rFonts w:asciiTheme="minorHAnsi" w:eastAsiaTheme="minorEastAsia" w:hAnsiTheme="minorHAnsi" w:cstheme="minorBidi"/>
+                <w:noProof/>
+                <w:sz w:val="22"/>
+                <w:szCs w:val="22"/>
+                <w:lang w:val="bg-BG" w:eastAsia="bg-BG"/>
+              </w:rPr>
+              <w:tab/>
+            </w:r>
+            <w:r>
+              <w:rPr>
+                <w:rStyle w:val="Hyperlink"/>
+                <w:rFonts w:ascii="Times New Roman" w:hAnsi="Times New Roman"/>
+                <w:b/>
+                <w:noProof/>
+              </w:rPr>
+              <w:t>Android Studio</w:t>
+            </w:r>
+            <w:r>
+              <w:rPr>
+                <w:noProof/>
+                <w:webHidden/>
+              </w:rPr>
+              <w:tab/>
+            </w:r>
+            <w:r>
+              <w:rPr>
+                <w:noProof/>
+                <w:webHidden/>
+              </w:rPr>
+              <w:fldChar w:fldCharType="begin"/>
+            </w:r>
+            <w:r>
+              <w:rPr>
+                <w:noProof/>
+                <w:webHidden/>
+              </w:rPr>
+              <w:instrText xml:space="preserve"> PAGEREF _Toc32091917 \h </w:instrText>
+            </w:r>
+            <w:r>
+              <w:rPr>
+                <w:noProof/>
+                <w:webHidden/>
+              </w:rPr>
+            </w:r>
+            <w:r>
+              <w:rPr>
+                <w:noProof/>
+                <w:webHidden/>
+              </w:rPr>
+              <w:fldChar w:fldCharType="separate"/>
+            </w:r>
+            <w:r>
+              <w:rPr>
+                <w:noProof/>
+                <w:webHidden/>
+              </w:rPr>
+              <w:t>17</w:t>
+            </w:r>
+            <w:r>
+              <w:rPr>
+                <w:noProof/>
+                <w:webHidden/>
+              </w:rPr>
+              <w:fldChar w:fldCharType="end"/>
+            </w:r>
+          </w:hyperlink>
+        </w:p>
+        <w:p>
+          <w:pPr>
+            <w:pStyle w:val="TOC3"/>
+            <w:tabs>
+              <w:tab w:val="left" w:pos="1320"/>
+              <w:tab w:val="right" w:leader="dot" w:pos="9016"/>
+            </w:tabs>
+            <w:rPr>
+              <w:rFonts w:asciiTheme="minorHAnsi" w:eastAsiaTheme="minorEastAsia" w:hAnsiTheme="minorHAnsi" w:cstheme="minorBidi"/>
+              <w:noProof/>
+              <w:sz w:val="22"/>
+              <w:szCs w:val="22"/>
+              <w:lang w:val="bg-BG" w:eastAsia="bg-BG"/>
+            </w:rPr>
+          </w:pPr>
+          <w:hyperlink w:anchor="_Toc32091918" w:history="1">
+            <w:r>
+              <w:rPr>
+                <w:rStyle w:val="Hyperlink"/>
+                <w:rFonts w:ascii="Times New Roman" w:hAnsi="Times New Roman"/>
+                <w:b/>
+                <w:noProof/>
+                <w:lang w:val="bg-BG"/>
+              </w:rPr>
+              <w:t>2.4.2.</w:t>
+            </w:r>
+            <w:r>
+              <w:rPr>
+                <w:rFonts w:asciiTheme="minorHAnsi" w:eastAsiaTheme="minorEastAsia" w:hAnsiTheme="minorHAnsi" w:cstheme="minorBidi"/>
+                <w:noProof/>
+                <w:sz w:val="22"/>
+                <w:szCs w:val="22"/>
+                <w:lang w:val="bg-BG" w:eastAsia="bg-BG"/>
+              </w:rPr>
+              <w:tab/>
+            </w:r>
+            <w:r>
+              <w:rPr>
+                <w:rStyle w:val="Hyperlink"/>
+                <w:rFonts w:ascii="Times New Roman" w:hAnsi="Times New Roman"/>
+                <w:b/>
+                <w:noProof/>
+              </w:rPr>
+              <w:t>Spring boot</w:t>
+            </w:r>
+            <w:r>
+              <w:rPr>
+                <w:noProof/>
+                <w:webHidden/>
+              </w:rPr>
+              <w:tab/>
+            </w:r>
+            <w:r>
+              <w:rPr>
+                <w:noProof/>
+                <w:webHidden/>
+              </w:rPr>
+              <w:fldChar w:fldCharType="begin"/>
+            </w:r>
+            <w:r>
+              <w:rPr>
+                <w:noProof/>
+                <w:webHidden/>
+              </w:rPr>
+              <w:instrText xml:space="preserve"> PAGEREF _Toc32091918 \h </w:instrText>
+            </w:r>
+            <w:r>
+              <w:rPr>
+                <w:noProof/>
+                <w:webHidden/>
+              </w:rPr>
+            </w:r>
+            <w:r>
+              <w:rPr>
+                <w:noProof/>
+                <w:webHidden/>
+              </w:rPr>
+              <w:fldChar w:fldCharType="separate"/>
+            </w:r>
+            <w:r>
+              <w:rPr>
+                <w:noProof/>
+                <w:webHidden/>
+              </w:rPr>
+              <w:t>18</w:t>
+            </w:r>
+            <w:r>
+              <w:rPr>
+                <w:noProof/>
+                <w:webHidden/>
+              </w:rPr>
+              <w:fldChar w:fldCharType="end"/>
+            </w:r>
+          </w:hyperlink>
+        </w:p>
+        <w:p>
+          <w:pPr>
+            <w:pStyle w:val="TOC1"/>
+            <w:tabs>
+              <w:tab w:val="right" w:leader="dot" w:pos="9016"/>
+            </w:tabs>
+            <w:rPr>
+              <w:rFonts w:asciiTheme="minorHAnsi" w:eastAsiaTheme="minorEastAsia" w:hAnsiTheme="minorHAnsi" w:cstheme="minorBidi"/>
+              <w:noProof/>
+              <w:sz w:val="22"/>
+              <w:szCs w:val="22"/>
+              <w:lang w:val="bg-BG" w:eastAsia="bg-BG"/>
+            </w:rPr>
+          </w:pPr>
+          <w:hyperlink w:anchor="_Toc32091919" w:history="1">
+            <w:r>
+              <w:rPr>
+                <w:rStyle w:val="Hyperlink"/>
+                <w:rFonts w:ascii="Times New Roman" w:hAnsi="Times New Roman"/>
+                <w:noProof/>
+                <w:lang w:val="bg-BG"/>
+              </w:rPr>
+              <w:t>ТРЕТА ЧАСТ</w:t>
+            </w:r>
+            <w:r>
+              <w:rPr>
+                <w:noProof/>
+                <w:webHidden/>
+              </w:rPr>
+              <w:tab/>
+            </w:r>
+            <w:r>
+              <w:rPr>
+                <w:noProof/>
+                <w:webHidden/>
+              </w:rPr>
+              <w:fldChar w:fldCharType="begin"/>
+            </w:r>
+            <w:r>
+              <w:rPr>
+                <w:noProof/>
+                <w:webHidden/>
+              </w:rPr>
+              <w:instrText xml:space="preserve"> PAGEREF _Toc32091919 \h </w:instrText>
+            </w:r>
+            <w:r>
+              <w:rPr>
+                <w:noProof/>
+                <w:webHidden/>
+              </w:rPr>
+            </w:r>
+            <w:r>
+              <w:rPr>
+                <w:noProof/>
+                <w:webHidden/>
+              </w:rPr>
+              <w:fldChar w:fldCharType="separate"/>
+            </w:r>
+            <w:r>
+              <w:rPr>
+                <w:noProof/>
+                <w:webHidden/>
+              </w:rPr>
+              <w:t>20</w:t>
+            </w:r>
+            <w:r>
+              <w:rPr>
+                <w:noProof/>
+                <w:webHidden/>
+              </w:rPr>
+              <w:fldChar w:fldCharType="end"/>
+            </w:r>
+          </w:hyperlink>
+        </w:p>
+        <w:p>
+          <w:pPr>
+            <w:pStyle w:val="TOC2"/>
+            <w:tabs>
+              <w:tab w:val="left" w:pos="880"/>
+              <w:tab w:val="right" w:leader="dot" w:pos="9016"/>
+            </w:tabs>
+            <w:rPr>
+              <w:rFonts w:asciiTheme="minorHAnsi" w:eastAsiaTheme="minorEastAsia" w:hAnsiTheme="minorHAnsi" w:cstheme="minorBidi"/>
+              <w:noProof/>
+              <w:sz w:val="22"/>
+              <w:szCs w:val="22"/>
+              <w:lang w:val="bg-BG" w:eastAsia="bg-BG"/>
+            </w:rPr>
+          </w:pPr>
+          <w:hyperlink w:anchor="_Toc32091920" w:history="1">
+            <w:r>
+              <w:rPr>
+                <w:rStyle w:val="Hyperlink"/>
+                <w:rFonts w:ascii="Times New Roman" w:hAnsi="Times New Roman"/>
+                <w:b/>
+                <w:noProof/>
+              </w:rPr>
+              <w:t>3.1.</w:t>
+            </w:r>
+            <w:r>
+              <w:rPr>
+                <w:rFonts w:asciiTheme="minorHAnsi" w:eastAsiaTheme="minorEastAsia" w:hAnsiTheme="minorHAnsi" w:cstheme="minorBidi"/>
+                <w:noProof/>
+                <w:sz w:val="22"/>
+                <w:szCs w:val="22"/>
+                <w:lang w:val="bg-BG" w:eastAsia="bg-BG"/>
+              </w:rPr>
+              <w:tab/>
+            </w:r>
+            <w:r>
+              <w:rPr>
+                <w:rStyle w:val="Hyperlink"/>
+                <w:rFonts w:ascii="Times New Roman" w:hAnsi="Times New Roman"/>
+                <w:b/>
+                <w:noProof/>
+                <w:lang w:val="bg-BG"/>
+              </w:rPr>
+              <w:t>Част приложение – фронтенд</w:t>
+            </w:r>
+            <w:r>
+              <w:rPr>
+                <w:noProof/>
+                <w:webHidden/>
+              </w:rPr>
+              <w:tab/>
+            </w:r>
+            <w:r>
+              <w:rPr>
+                <w:noProof/>
+                <w:webHidden/>
+              </w:rPr>
+              <w:fldChar w:fldCharType="begin"/>
+            </w:r>
+            <w:r>
+              <w:rPr>
+                <w:noProof/>
+                <w:webHidden/>
+              </w:rPr>
+              <w:instrText xml:space="preserve"> PAGEREF _Toc32091920 \h </w:instrText>
+            </w:r>
+            <w:r>
+              <w:rPr>
+                <w:noProof/>
+                <w:webHidden/>
+              </w:rPr>
+            </w:r>
+            <w:r>
+              <w:rPr>
+                <w:noProof/>
+                <w:webHidden/>
+              </w:rPr>
+              <w:fldChar w:fldCharType="separate"/>
+            </w:r>
+            <w:r>
+              <w:rPr>
+                <w:noProof/>
+                <w:webHidden/>
+              </w:rPr>
+              <w:t>20</w:t>
+            </w:r>
+            <w:r>
+              <w:rPr>
+                <w:noProof/>
+                <w:webHidden/>
+              </w:rPr>
+              <w:fldChar w:fldCharType="end"/>
+            </w:r>
+          </w:hyperlink>
+        </w:p>
+        <w:p>
+          <w:pPr>
+            <w:pStyle w:val="TOC3"/>
+            <w:tabs>
+              <w:tab w:val="left" w:pos="1320"/>
+              <w:tab w:val="right" w:leader="dot" w:pos="9016"/>
+            </w:tabs>
+            <w:rPr>
+              <w:rFonts w:asciiTheme="minorHAnsi" w:eastAsiaTheme="minorEastAsia" w:hAnsiTheme="minorHAnsi" w:cstheme="minorBidi"/>
+              <w:noProof/>
+              <w:sz w:val="22"/>
+              <w:szCs w:val="22"/>
+              <w:lang w:val="bg-BG" w:eastAsia="bg-BG"/>
+            </w:rPr>
+          </w:pPr>
+          <w:hyperlink w:anchor="_Toc32091921" w:history="1">
+            <w:r>
+              <w:rPr>
+                <w:rStyle w:val="Hyperlink"/>
+                <w:rFonts w:ascii="Times New Roman" w:hAnsi="Times New Roman"/>
+                <w:b/>
+                <w:noProof/>
+              </w:rPr>
+              <w:t>3.1.1.</w:t>
+            </w:r>
+            <w:r>
+              <w:rPr>
+                <w:rFonts w:asciiTheme="minorHAnsi" w:eastAsiaTheme="minorEastAsia" w:hAnsiTheme="minorHAnsi" w:cstheme="minorBidi"/>
+                <w:noProof/>
+                <w:sz w:val="22"/>
+                <w:szCs w:val="22"/>
+                <w:lang w:val="bg-BG" w:eastAsia="bg-BG"/>
+              </w:rPr>
+              <w:tab/>
+            </w:r>
+            <w:r>
+              <w:rPr>
+                <w:rStyle w:val="Hyperlink"/>
+                <w:rFonts w:ascii="Times New Roman" w:hAnsi="Times New Roman"/>
+                <w:b/>
+                <w:noProof/>
+                <w:lang w:val="bg-BG"/>
+              </w:rPr>
+              <w:t>Логин и регистрация</w:t>
+            </w:r>
+            <w:r>
+              <w:rPr>
+                <w:noProof/>
+                <w:webHidden/>
+              </w:rPr>
+              <w:tab/>
+            </w:r>
+            <w:r>
+              <w:rPr>
+                <w:noProof/>
+                <w:webHidden/>
+              </w:rPr>
+              <w:fldChar w:fldCharType="begin"/>
+            </w:r>
+            <w:r>
+              <w:rPr>
+                <w:noProof/>
+                <w:webHidden/>
+              </w:rPr>
+              <w:instrText xml:space="preserve"> PAGEREF _Toc32091921 \h </w:instrText>
+            </w:r>
+            <w:r>
+              <w:rPr>
+                <w:noProof/>
+                <w:webHidden/>
+              </w:rPr>
+            </w:r>
+            <w:r>
+              <w:rPr>
+                <w:noProof/>
+                <w:webHidden/>
+              </w:rPr>
+              <w:fldChar w:fldCharType="separate"/>
+            </w:r>
+            <w:r>
+              <w:rPr>
+                <w:noProof/>
+                <w:webHidden/>
+              </w:rPr>
+              <w:t>20</w:t>
+            </w:r>
+            <w:r>
+              <w:rPr>
+                <w:noProof/>
+                <w:webHidden/>
+              </w:rPr>
+              <w:fldChar w:fldCharType="end"/>
+            </w:r>
+          </w:hyperlink>
+        </w:p>
+        <w:p>
+          <w:pPr>
+            <w:pStyle w:val="TOC3"/>
+            <w:tabs>
+              <w:tab w:val="left" w:pos="1320"/>
+              <w:tab w:val="right" w:leader="dot" w:pos="9016"/>
+            </w:tabs>
+            <w:rPr>
+              <w:rFonts w:asciiTheme="minorHAnsi" w:eastAsiaTheme="minorEastAsia" w:hAnsiTheme="minorHAnsi" w:cstheme="minorBidi"/>
+              <w:noProof/>
+              <w:sz w:val="22"/>
+              <w:szCs w:val="22"/>
+              <w:lang w:val="bg-BG" w:eastAsia="bg-BG"/>
+            </w:rPr>
+          </w:pPr>
+          <w:hyperlink w:anchor="_Toc32091922" w:history="1">
+            <w:r>
+              <w:rPr>
+                <w:rStyle w:val="Hyperlink"/>
+                <w:rFonts w:ascii="Times New Roman" w:hAnsi="Times New Roman"/>
+                <w:b/>
+                <w:noProof/>
+              </w:rPr>
+              <w:t>3.1.2.</w:t>
+            </w:r>
+            <w:r>
+              <w:rPr>
+                <w:rFonts w:asciiTheme="minorHAnsi" w:eastAsiaTheme="minorEastAsia" w:hAnsiTheme="minorHAnsi" w:cstheme="minorBidi"/>
+                <w:noProof/>
+                <w:sz w:val="22"/>
+                <w:szCs w:val="22"/>
+                <w:lang w:val="bg-BG" w:eastAsia="bg-BG"/>
+              </w:rPr>
+              <w:tab/>
+            </w:r>
+            <w:r>
+              <w:rPr>
+                <w:rStyle w:val="Hyperlink"/>
+                <w:rFonts w:ascii="Times New Roman" w:hAnsi="Times New Roman"/>
+                <w:b/>
+                <w:noProof/>
+                <w:lang w:val="bg-BG"/>
+              </w:rPr>
+              <w:t>Семейства</w:t>
+            </w:r>
+            <w:r>
+              <w:rPr>
+                <w:noProof/>
+                <w:webHidden/>
+              </w:rPr>
+              <w:tab/>
+            </w:r>
+            <w:r>
+              <w:rPr>
+                <w:noProof/>
+                <w:webHidden/>
+              </w:rPr>
+              <w:fldChar w:fldCharType="begin"/>
+            </w:r>
+            <w:r>
+              <w:rPr>
+                <w:noProof/>
+                <w:webHidden/>
+              </w:rPr>
+              <w:instrText xml:space="preserve"> PAGEREF _Toc32091922 \h </w:instrText>
+            </w:r>
+            <w:r>
+              <w:rPr>
+                <w:noProof/>
+                <w:webHidden/>
+              </w:rPr>
+            </w:r>
+            <w:r>
+              <w:rPr>
+                <w:noProof/>
+                <w:webHidden/>
+              </w:rPr>
+              <w:fldChar w:fldCharType="separate"/>
+            </w:r>
+            <w:r>
+              <w:rPr>
+                <w:noProof/>
+                <w:webHidden/>
+              </w:rPr>
+              <w:t>20</w:t>
+            </w:r>
+            <w:r>
+              <w:rPr>
+                <w:noProof/>
+                <w:webHidden/>
+              </w:rPr>
+              <w:fldChar w:fldCharType="end"/>
+            </w:r>
+          </w:hyperlink>
+        </w:p>
+        <w:p>
+          <w:pPr>
+            <w:pStyle w:val="TOC3"/>
+            <w:tabs>
+              <w:tab w:val="left" w:pos="1320"/>
+              <w:tab w:val="right" w:leader="dot" w:pos="9016"/>
+            </w:tabs>
+            <w:rPr>
+              <w:rFonts w:asciiTheme="minorHAnsi" w:eastAsiaTheme="minorEastAsia" w:hAnsiTheme="minorHAnsi" w:cstheme="minorBidi"/>
+              <w:noProof/>
+              <w:sz w:val="22"/>
+              <w:szCs w:val="22"/>
+              <w:lang w:val="bg-BG" w:eastAsia="bg-BG"/>
+            </w:rPr>
+          </w:pPr>
+          <w:hyperlink w:anchor="_Toc32091923" w:history="1">
+            <w:r>
+              <w:rPr>
+                <w:rStyle w:val="Hyperlink"/>
+                <w:rFonts w:ascii="Times New Roman" w:hAnsi="Times New Roman"/>
+                <w:b/>
+                <w:noProof/>
+              </w:rPr>
+              <w:t>3.1.3.</w:t>
+            </w:r>
+            <w:r>
+              <w:rPr>
+                <w:rFonts w:asciiTheme="minorHAnsi" w:eastAsiaTheme="minorEastAsia" w:hAnsiTheme="minorHAnsi" w:cstheme="minorBidi"/>
+                <w:noProof/>
+                <w:sz w:val="22"/>
+                <w:szCs w:val="22"/>
+                <w:lang w:val="bg-BG" w:eastAsia="bg-BG"/>
+              </w:rPr>
+              <w:tab/>
+            </w:r>
+            <w:r>
+              <w:rPr>
+                <w:rStyle w:val="Hyperlink"/>
+                <w:rFonts w:ascii="Times New Roman" w:hAnsi="Times New Roman"/>
+                <w:b/>
+                <w:noProof/>
+                <w:lang w:val="bg-BG"/>
+              </w:rPr>
+              <w:t>Рецепти</w:t>
+            </w:r>
+            <w:r>
+              <w:rPr>
+                <w:noProof/>
+                <w:webHidden/>
+              </w:rPr>
+              <w:tab/>
+            </w:r>
+            <w:r>
+              <w:rPr>
+                <w:noProof/>
+                <w:webHidden/>
+              </w:rPr>
+              <w:fldChar w:fldCharType="begin"/>
+            </w:r>
+            <w:r>
+              <w:rPr>
+                <w:noProof/>
+                <w:webHidden/>
+              </w:rPr>
+              <w:instrText xml:space="preserve"> PAGEREF _Toc32091923 \h </w:instrText>
+            </w:r>
+            <w:r>
+              <w:rPr>
+                <w:noProof/>
+                <w:webHidden/>
+              </w:rPr>
+            </w:r>
+            <w:r>
+              <w:rPr>
+                <w:noProof/>
+                <w:webHidden/>
+              </w:rPr>
+              <w:fldChar w:fldCharType="separate"/>
+            </w:r>
+            <w:r>
+              <w:rPr>
+                <w:noProof/>
+                <w:webHidden/>
+              </w:rPr>
+              <w:t>20</w:t>
+            </w:r>
+            <w:r>
+              <w:rPr>
+                <w:noProof/>
+                <w:webHidden/>
+              </w:rPr>
+              <w:fldChar w:fldCharType="end"/>
+            </w:r>
+          </w:hyperlink>
+        </w:p>
+        <w:p>
+          <w:pPr>
+            <w:pStyle w:val="TOC3"/>
+            <w:tabs>
+              <w:tab w:val="left" w:pos="1320"/>
+              <w:tab w:val="right" w:leader="dot" w:pos="9016"/>
+            </w:tabs>
+            <w:rPr>
+              <w:rFonts w:asciiTheme="minorHAnsi" w:eastAsiaTheme="minorEastAsia" w:hAnsiTheme="minorHAnsi" w:cstheme="minorBidi"/>
+              <w:noProof/>
+              <w:sz w:val="22"/>
+              <w:szCs w:val="22"/>
+              <w:lang w:val="bg-BG" w:eastAsia="bg-BG"/>
+            </w:rPr>
+          </w:pPr>
+          <w:hyperlink w:anchor="_Toc32091924" w:history="1">
+            <w:r>
+              <w:rPr>
+                <w:rStyle w:val="Hyperlink"/>
+                <w:rFonts w:ascii="Times New Roman" w:hAnsi="Times New Roman"/>
+                <w:b/>
+                <w:noProof/>
+              </w:rPr>
+              <w:t>3.1.4.</w:t>
+            </w:r>
+            <w:r>
+              <w:rPr>
+                <w:rFonts w:asciiTheme="minorHAnsi" w:eastAsiaTheme="minorEastAsia" w:hAnsiTheme="minorHAnsi" w:cstheme="minorBidi"/>
+                <w:noProof/>
+                <w:sz w:val="22"/>
+                <w:szCs w:val="22"/>
+                <w:lang w:val="bg-BG" w:eastAsia="bg-BG"/>
+              </w:rPr>
+              <w:tab/>
+            </w:r>
+            <w:r>
+              <w:rPr>
+                <w:rStyle w:val="Hyperlink"/>
+                <w:rFonts w:ascii="Times New Roman" w:hAnsi="Times New Roman"/>
+                <w:b/>
+                <w:noProof/>
+                <w:lang w:val="bg-BG"/>
+              </w:rPr>
+              <w:t>Списъци с нужни продукти</w:t>
+            </w:r>
+            <w:r>
+              <w:rPr>
+                <w:noProof/>
+                <w:webHidden/>
+              </w:rPr>
+              <w:tab/>
+            </w:r>
+            <w:r>
+              <w:rPr>
+                <w:noProof/>
+                <w:webHidden/>
+              </w:rPr>
+              <w:fldChar w:fldCharType="begin"/>
+            </w:r>
+            <w:r>
+              <w:rPr>
+                <w:noProof/>
+                <w:webHidden/>
+              </w:rPr>
+              <w:instrText xml:space="preserve"> PAGEREF _Toc32091924 \h </w:instrText>
+            </w:r>
+            <w:r>
+              <w:rPr>
+                <w:noProof/>
+                <w:webHidden/>
+              </w:rPr>
+            </w:r>
+            <w:r>
+              <w:rPr>
+                <w:noProof/>
+                <w:webHidden/>
+              </w:rPr>
+              <w:fldChar w:fldCharType="separate"/>
+            </w:r>
+            <w:r>
+              <w:rPr>
+                <w:noProof/>
+                <w:webHidden/>
+              </w:rPr>
+              <w:t>20</w:t>
+            </w:r>
+            <w:r>
+              <w:rPr>
+                <w:noProof/>
+                <w:webHidden/>
+              </w:rPr>
+              <w:fldChar w:fldCharType="end"/>
+            </w:r>
+          </w:hyperlink>
+        </w:p>
+        <w:p>
+          <w:pPr>
+            <w:pStyle w:val="TOC3"/>
+            <w:tabs>
+              <w:tab w:val="left" w:pos="1320"/>
+              <w:tab w:val="right" w:leader="dot" w:pos="9016"/>
+            </w:tabs>
+            <w:rPr>
+              <w:rFonts w:asciiTheme="minorHAnsi" w:eastAsiaTheme="minorEastAsia" w:hAnsiTheme="minorHAnsi" w:cstheme="minorBidi"/>
+              <w:noProof/>
+              <w:sz w:val="22"/>
+              <w:szCs w:val="22"/>
+              <w:lang w:val="bg-BG" w:eastAsia="bg-BG"/>
+            </w:rPr>
+          </w:pPr>
+          <w:hyperlink w:anchor="_Toc32091925" w:history="1">
+            <w:r>
+              <w:rPr>
+                <w:rStyle w:val="Hyperlink"/>
+                <w:rFonts w:ascii="Times New Roman" w:hAnsi="Times New Roman"/>
+                <w:b/>
+                <w:noProof/>
+              </w:rPr>
+              <w:t>3.1.5.</w:t>
+            </w:r>
+            <w:r>
+              <w:rPr>
+                <w:rFonts w:asciiTheme="minorHAnsi" w:eastAsiaTheme="minorEastAsia" w:hAnsiTheme="minorHAnsi" w:cstheme="minorBidi"/>
+                <w:noProof/>
+                <w:sz w:val="22"/>
+                <w:szCs w:val="22"/>
+                <w:lang w:val="bg-BG" w:eastAsia="bg-BG"/>
+              </w:rPr>
+              <w:tab/>
+            </w:r>
+            <w:r>
+              <w:rPr>
+                <w:rStyle w:val="Hyperlink"/>
+                <w:rFonts w:ascii="Times New Roman" w:hAnsi="Times New Roman"/>
+                <w:b/>
+                <w:noProof/>
+                <w:lang w:val="bg-BG"/>
+              </w:rPr>
+              <w:t>Търсачка за рецепти</w:t>
+            </w:r>
+            <w:r>
+              <w:rPr>
+                <w:noProof/>
+                <w:webHidden/>
+              </w:rPr>
+              <w:tab/>
+            </w:r>
+            <w:r>
+              <w:rPr>
+                <w:noProof/>
+                <w:webHidden/>
+              </w:rPr>
+              <w:fldChar w:fldCharType="begin"/>
+            </w:r>
+            <w:r>
+              <w:rPr>
+                <w:noProof/>
+                <w:webHidden/>
+              </w:rPr>
+              <w:instrText xml:space="preserve"> PAGEREF _Toc32091925 \h </w:instrText>
+            </w:r>
+            <w:r>
+              <w:rPr>
+                <w:noProof/>
+                <w:webHidden/>
+              </w:rPr>
+            </w:r>
+            <w:r>
+              <w:rPr>
+                <w:noProof/>
+                <w:webHidden/>
+              </w:rPr>
+              <w:fldChar w:fldCharType="separate"/>
+            </w:r>
+            <w:r>
+              <w:rPr>
+                <w:noProof/>
+                <w:webHidden/>
+              </w:rPr>
+              <w:t>20</w:t>
+            </w:r>
+            <w:r>
+              <w:rPr>
+                <w:noProof/>
+                <w:webHidden/>
+              </w:rPr>
+              <w:fldChar w:fldCharType="end"/>
+            </w:r>
+          </w:hyperlink>
+        </w:p>
+        <w:p>
+          <w:pPr>
+            <w:pStyle w:val="TOC2"/>
+            <w:tabs>
+              <w:tab w:val="left" w:pos="880"/>
+              <w:tab w:val="right" w:leader="dot" w:pos="9016"/>
+            </w:tabs>
+            <w:rPr>
+              <w:rFonts w:asciiTheme="minorHAnsi" w:eastAsiaTheme="minorEastAsia" w:hAnsiTheme="minorHAnsi" w:cstheme="minorBidi"/>
+              <w:noProof/>
+              <w:sz w:val="22"/>
+              <w:szCs w:val="22"/>
+              <w:lang w:val="bg-BG" w:eastAsia="bg-BG"/>
+            </w:rPr>
+          </w:pPr>
+          <w:hyperlink w:anchor="_Toc32091926" w:history="1">
+            <w:r>
+              <w:rPr>
+                <w:rStyle w:val="Hyperlink"/>
+                <w:rFonts w:ascii="Times New Roman" w:hAnsi="Times New Roman"/>
+                <w:b/>
+                <w:noProof/>
+              </w:rPr>
+              <w:t>3.2.</w:t>
+            </w:r>
+            <w:r>
+              <w:rPr>
+                <w:rFonts w:asciiTheme="minorHAnsi" w:eastAsiaTheme="minorEastAsia" w:hAnsiTheme="minorHAnsi" w:cstheme="minorBidi"/>
+                <w:noProof/>
+                <w:sz w:val="22"/>
+                <w:szCs w:val="22"/>
+                <w:lang w:val="bg-BG" w:eastAsia="bg-BG"/>
+              </w:rPr>
+              <w:tab/>
+            </w:r>
+            <w:r>
+              <w:rPr>
+                <w:rStyle w:val="Hyperlink"/>
+                <w:rFonts w:ascii="Times New Roman" w:hAnsi="Times New Roman"/>
+                <w:b/>
+                <w:noProof/>
+                <w:lang w:val="bg-BG"/>
+              </w:rPr>
+              <w:t>Част сървър – бекенд</w:t>
+            </w:r>
+            <w:r>
+              <w:rPr>
+                <w:noProof/>
+                <w:webHidden/>
+              </w:rPr>
+              <w:tab/>
+            </w:r>
+            <w:r>
+              <w:rPr>
+                <w:noProof/>
+                <w:webHidden/>
+              </w:rPr>
+              <w:fldChar w:fldCharType="begin"/>
+            </w:r>
+            <w:r>
+              <w:rPr>
+                <w:noProof/>
+                <w:webHidden/>
+              </w:rPr>
+              <w:instrText xml:space="preserve"> PAGEREF _Toc32091926 \h </w:instrText>
+            </w:r>
+            <w:r>
+              <w:rPr>
+                <w:noProof/>
+                <w:webHidden/>
+              </w:rPr>
+            </w:r>
+            <w:r>
+              <w:rPr>
+                <w:noProof/>
+                <w:webHidden/>
+              </w:rPr>
+              <w:fldChar w:fldCharType="separate"/>
+            </w:r>
+            <w:r>
+              <w:rPr>
+                <w:noProof/>
+                <w:webHidden/>
+              </w:rPr>
+              <w:t>20</w:t>
+            </w:r>
+            <w:r>
+              <w:rPr>
+                <w:noProof/>
+                <w:webHidden/>
+              </w:rPr>
+              <w:fldChar w:fldCharType="end"/>
+            </w:r>
+          </w:hyperlink>
+        </w:p>
+        <w:p>
+          <w:pPr>
+            <w:pStyle w:val="TOC3"/>
+            <w:tabs>
+              <w:tab w:val="left" w:pos="1320"/>
+              <w:tab w:val="right" w:leader="dot" w:pos="9016"/>
+            </w:tabs>
+            <w:rPr>
+              <w:rFonts w:asciiTheme="minorHAnsi" w:eastAsiaTheme="minorEastAsia" w:hAnsiTheme="minorHAnsi" w:cstheme="minorBidi"/>
+              <w:noProof/>
+              <w:sz w:val="22"/>
+              <w:szCs w:val="22"/>
+              <w:lang w:val="bg-BG" w:eastAsia="bg-BG"/>
+            </w:rPr>
+          </w:pPr>
+          <w:hyperlink w:anchor="_Toc32091927" w:history="1">
+            <w:r>
+              <w:rPr>
+                <w:rStyle w:val="Hyperlink"/>
+                <w:rFonts w:ascii="Times New Roman" w:hAnsi="Times New Roman"/>
+                <w:b/>
+                <w:noProof/>
+              </w:rPr>
+              <w:t>3.2.1.</w:t>
+            </w:r>
+            <w:r>
+              <w:rPr>
+                <w:rFonts w:asciiTheme="minorHAnsi" w:eastAsiaTheme="minorEastAsia" w:hAnsiTheme="minorHAnsi" w:cstheme="minorBidi"/>
+                <w:noProof/>
+                <w:sz w:val="22"/>
+                <w:szCs w:val="22"/>
+                <w:lang w:val="bg-BG" w:eastAsia="bg-BG"/>
+              </w:rPr>
+              <w:tab/>
+            </w:r>
+            <w:r>
+              <w:rPr>
+                <w:rStyle w:val="Hyperlink"/>
+                <w:rFonts w:ascii="Times New Roman" w:hAnsi="Times New Roman"/>
+                <w:b/>
+                <w:noProof/>
+                <w:lang w:val="bg-BG"/>
+              </w:rPr>
+              <w:t>Логин и регистрация</w:t>
+            </w:r>
+            <w:r>
+              <w:rPr>
+                <w:noProof/>
+                <w:webHidden/>
+              </w:rPr>
+              <w:tab/>
+            </w:r>
+            <w:r>
+              <w:rPr>
+                <w:noProof/>
+                <w:webHidden/>
+              </w:rPr>
+              <w:fldChar w:fldCharType="begin"/>
+            </w:r>
+            <w:r>
+              <w:rPr>
+                <w:noProof/>
+                <w:webHidden/>
+              </w:rPr>
+              <w:instrText xml:space="preserve"> PAGEREF _Toc32091927 \h </w:instrText>
+            </w:r>
+            <w:r>
+              <w:rPr>
+                <w:noProof/>
+                <w:webHidden/>
+              </w:rPr>
+            </w:r>
+            <w:r>
+              <w:rPr>
+                <w:noProof/>
+                <w:webHidden/>
+              </w:rPr>
+              <w:fldChar w:fldCharType="separate"/>
+            </w:r>
+            <w:r>
+              <w:rPr>
+                <w:noProof/>
+                <w:webHidden/>
+              </w:rPr>
+              <w:t>20</w:t>
+            </w:r>
+            <w:r>
+              <w:rPr>
+                <w:noProof/>
+                <w:webHidden/>
+              </w:rPr>
+              <w:fldChar w:fldCharType="end"/>
+            </w:r>
+          </w:hyperlink>
+        </w:p>
+        <w:p>
+          <w:pPr>
+            <w:pStyle w:val="TOC3"/>
+            <w:tabs>
+              <w:tab w:val="left" w:pos="1320"/>
+              <w:tab w:val="right" w:leader="dot" w:pos="9016"/>
+            </w:tabs>
+            <w:rPr>
+              <w:rFonts w:asciiTheme="minorHAnsi" w:eastAsiaTheme="minorEastAsia" w:hAnsiTheme="minorHAnsi" w:cstheme="minorBidi"/>
+              <w:noProof/>
+              <w:sz w:val="22"/>
+              <w:szCs w:val="22"/>
+              <w:lang w:val="bg-BG" w:eastAsia="bg-BG"/>
+            </w:rPr>
+          </w:pPr>
+          <w:hyperlink w:anchor="_Toc32091928" w:history="1">
+            <w:r>
+              <w:rPr>
+                <w:rStyle w:val="Hyperlink"/>
+                <w:rFonts w:ascii="Times New Roman" w:hAnsi="Times New Roman"/>
+                <w:b/>
+                <w:noProof/>
+              </w:rPr>
+              <w:t>3.2.2.</w:t>
+            </w:r>
+            <w:r>
+              <w:rPr>
+                <w:rFonts w:asciiTheme="minorHAnsi" w:eastAsiaTheme="minorEastAsia" w:hAnsiTheme="minorHAnsi" w:cstheme="minorBidi"/>
+                <w:noProof/>
+                <w:sz w:val="22"/>
+                <w:szCs w:val="22"/>
+                <w:lang w:val="bg-BG" w:eastAsia="bg-BG"/>
+              </w:rPr>
+              <w:tab/>
+            </w:r>
+            <w:r>
+              <w:rPr>
+                <w:rStyle w:val="Hyperlink"/>
+                <w:rFonts w:ascii="Times New Roman" w:hAnsi="Times New Roman"/>
+                <w:b/>
+                <w:noProof/>
+                <w:lang w:val="bg-BG"/>
+              </w:rPr>
+              <w:t>Семейства</w:t>
+            </w:r>
+            <w:r>
+              <w:rPr>
+                <w:noProof/>
+                <w:webHidden/>
+              </w:rPr>
+              <w:tab/>
+            </w:r>
+            <w:r>
+              <w:rPr>
+                <w:noProof/>
+                <w:webHidden/>
+              </w:rPr>
+              <w:fldChar w:fldCharType="begin"/>
+            </w:r>
+            <w:r>
+              <w:rPr>
+                <w:noProof/>
+                <w:webHidden/>
+              </w:rPr>
+              <w:instrText xml:space="preserve"> PAGEREF _Toc32091928 \h </w:instrText>
+            </w:r>
+            <w:r>
+              <w:rPr>
+                <w:noProof/>
+                <w:webHidden/>
+              </w:rPr>
+            </w:r>
+            <w:r>
+              <w:rPr>
+                <w:noProof/>
+                <w:webHidden/>
+              </w:rPr>
+              <w:fldChar w:fldCharType="separate"/>
+            </w:r>
+            <w:r>
+              <w:rPr>
+                <w:noProof/>
+                <w:webHidden/>
+              </w:rPr>
+              <w:t>20</w:t>
+            </w:r>
+            <w:r>
+              <w:rPr>
+                <w:noProof/>
+                <w:webHidden/>
+              </w:rPr>
+              <w:fldChar w:fldCharType="end"/>
+            </w:r>
+          </w:hyperlink>
+        </w:p>
+        <w:p>
+          <w:pPr>
+            <w:pStyle w:val="TOC3"/>
+            <w:tabs>
+              <w:tab w:val="left" w:pos="1320"/>
+              <w:tab w:val="right" w:leader="dot" w:pos="9016"/>
+            </w:tabs>
+            <w:rPr>
+              <w:rFonts w:asciiTheme="minorHAnsi" w:eastAsiaTheme="minorEastAsia" w:hAnsiTheme="minorHAnsi" w:cstheme="minorBidi"/>
+              <w:noProof/>
+              <w:sz w:val="22"/>
+              <w:szCs w:val="22"/>
+              <w:lang w:val="bg-BG" w:eastAsia="bg-BG"/>
+            </w:rPr>
+          </w:pPr>
+          <w:hyperlink w:anchor="_Toc32091929" w:history="1">
+            <w:r>
+              <w:rPr>
+                <w:rStyle w:val="Hyperlink"/>
+                <w:rFonts w:ascii="Times New Roman" w:hAnsi="Times New Roman"/>
+                <w:b/>
+                <w:noProof/>
+              </w:rPr>
+              <w:t>3.2.3.</w:t>
+            </w:r>
+            <w:r>
+              <w:rPr>
+                <w:rFonts w:asciiTheme="minorHAnsi" w:eastAsiaTheme="minorEastAsia" w:hAnsiTheme="minorHAnsi" w:cstheme="minorBidi"/>
+                <w:noProof/>
+                <w:sz w:val="22"/>
+                <w:szCs w:val="22"/>
+                <w:lang w:val="bg-BG" w:eastAsia="bg-BG"/>
+              </w:rPr>
+              <w:tab/>
+            </w:r>
+            <w:r>
+              <w:rPr>
+                <w:rStyle w:val="Hyperlink"/>
+                <w:rFonts w:ascii="Times New Roman" w:hAnsi="Times New Roman"/>
+                <w:b/>
+                <w:noProof/>
+                <w:lang w:val="bg-BG"/>
+              </w:rPr>
+              <w:t>Рецепти</w:t>
+            </w:r>
+            <w:r>
+              <w:rPr>
+                <w:noProof/>
+                <w:webHidden/>
+              </w:rPr>
+              <w:tab/>
+            </w:r>
+            <w:r>
+              <w:rPr>
+                <w:noProof/>
+                <w:webHidden/>
+              </w:rPr>
+              <w:fldChar w:fldCharType="begin"/>
+            </w:r>
+            <w:r>
+              <w:rPr>
+                <w:noProof/>
+                <w:webHidden/>
+              </w:rPr>
+              <w:instrText xml:space="preserve"> PAGEREF _Toc32091929 \h </w:instrText>
+            </w:r>
+            <w:r>
+              <w:rPr>
+                <w:noProof/>
+                <w:webHidden/>
+              </w:rPr>
+            </w:r>
+            <w:r>
+              <w:rPr>
+                <w:noProof/>
+                <w:webHidden/>
+              </w:rPr>
+              <w:fldChar w:fldCharType="separate"/>
+            </w:r>
+            <w:r>
+              <w:rPr>
+                <w:noProof/>
+                <w:webHidden/>
+              </w:rPr>
+              <w:t>20</w:t>
+            </w:r>
+            <w:r>
+              <w:rPr>
+                <w:noProof/>
+                <w:webHidden/>
+              </w:rPr>
+              <w:fldChar w:fldCharType="end"/>
+            </w:r>
+          </w:hyperlink>
+        </w:p>
+        <w:p>
+          <w:pPr>
+            <w:pStyle w:val="TOC3"/>
+            <w:tabs>
+              <w:tab w:val="left" w:pos="1320"/>
+              <w:tab w:val="right" w:leader="dot" w:pos="9016"/>
+            </w:tabs>
+            <w:rPr>
+              <w:rFonts w:asciiTheme="minorHAnsi" w:eastAsiaTheme="minorEastAsia" w:hAnsiTheme="minorHAnsi" w:cstheme="minorBidi"/>
+              <w:noProof/>
+              <w:sz w:val="22"/>
+              <w:szCs w:val="22"/>
+              <w:lang w:val="bg-BG" w:eastAsia="bg-BG"/>
+            </w:rPr>
+          </w:pPr>
+          <w:hyperlink w:anchor="_Toc32091930" w:history="1">
+            <w:r>
+              <w:rPr>
+                <w:rStyle w:val="Hyperlink"/>
+                <w:rFonts w:ascii="Times New Roman" w:hAnsi="Times New Roman"/>
+                <w:b/>
+                <w:noProof/>
+              </w:rPr>
+              <w:t>3.2.4.</w:t>
+            </w:r>
+            <w:r>
+              <w:rPr>
+                <w:rFonts w:asciiTheme="minorHAnsi" w:eastAsiaTheme="minorEastAsia" w:hAnsiTheme="minorHAnsi" w:cstheme="minorBidi"/>
+                <w:noProof/>
+                <w:sz w:val="22"/>
+                <w:szCs w:val="22"/>
+                <w:lang w:val="bg-BG" w:eastAsia="bg-BG"/>
+              </w:rPr>
+              <w:tab/>
+            </w:r>
+            <w:r>
+              <w:rPr>
+                <w:rStyle w:val="Hyperlink"/>
+                <w:rFonts w:ascii="Times New Roman" w:hAnsi="Times New Roman"/>
+                <w:b/>
+                <w:noProof/>
+                <w:lang w:val="bg-BG"/>
+              </w:rPr>
+              <w:t>Списъци с продукти</w:t>
+            </w:r>
+            <w:r>
+              <w:rPr>
+                <w:noProof/>
+                <w:webHidden/>
+              </w:rPr>
+              <w:tab/>
+            </w:r>
+            <w:r>
+              <w:rPr>
+                <w:noProof/>
+                <w:webHidden/>
+              </w:rPr>
+              <w:fldChar w:fldCharType="begin"/>
+            </w:r>
+            <w:r>
+              <w:rPr>
+                <w:noProof/>
+                <w:webHidden/>
+              </w:rPr>
+              <w:instrText xml:space="preserve"> PAGEREF _Toc32091930 \h </w:instrText>
+            </w:r>
+            <w:r>
+              <w:rPr>
+                <w:noProof/>
+                <w:webHidden/>
+              </w:rPr>
+            </w:r>
+            <w:r>
+              <w:rPr>
+                <w:noProof/>
+                <w:webHidden/>
+              </w:rPr>
+              <w:fldChar w:fldCharType="separate"/>
+            </w:r>
+            <w:r>
+              <w:rPr>
+                <w:noProof/>
+                <w:webHidden/>
+              </w:rPr>
+              <w:t>20</w:t>
+            </w:r>
+            <w:r>
+              <w:rPr>
+                <w:noProof/>
+                <w:webHidden/>
+              </w:rPr>
+              <w:fldChar w:fldCharType="end"/>
+            </w:r>
+          </w:hyperlink>
+        </w:p>
+        <w:p>
+          <w:pPr>
+            <w:pStyle w:val="TOC3"/>
+            <w:tabs>
+              <w:tab w:val="left" w:pos="1320"/>
+              <w:tab w:val="right" w:leader="dot" w:pos="9016"/>
+            </w:tabs>
+            <w:rPr>
+              <w:rFonts w:asciiTheme="minorHAnsi" w:eastAsiaTheme="minorEastAsia" w:hAnsiTheme="minorHAnsi" w:cstheme="minorBidi"/>
+              <w:noProof/>
+              <w:sz w:val="22"/>
+              <w:szCs w:val="22"/>
+              <w:lang w:val="bg-BG" w:eastAsia="bg-BG"/>
+            </w:rPr>
+          </w:pPr>
+          <w:hyperlink w:anchor="_Toc32091931" w:history="1">
+            <w:r>
+              <w:rPr>
+                <w:rStyle w:val="Hyperlink"/>
+                <w:rFonts w:ascii="Times New Roman" w:hAnsi="Times New Roman"/>
+                <w:b/>
+                <w:noProof/>
+                <w:lang w:val="bg-BG"/>
+              </w:rPr>
+              <w:t>3.2.5.</w:t>
+            </w:r>
+            <w:r>
+              <w:rPr>
+                <w:rFonts w:asciiTheme="minorHAnsi" w:eastAsiaTheme="minorEastAsia" w:hAnsiTheme="minorHAnsi" w:cstheme="minorBidi"/>
+                <w:noProof/>
+                <w:sz w:val="22"/>
+                <w:szCs w:val="22"/>
+                <w:lang w:val="bg-BG" w:eastAsia="bg-BG"/>
+              </w:rPr>
+              <w:tab/>
+            </w:r>
+            <w:r>
+              <w:rPr>
+                <w:rStyle w:val="Hyperlink"/>
+                <w:rFonts w:ascii="Times New Roman" w:hAnsi="Times New Roman"/>
+                <w:b/>
+                <w:noProof/>
+                <w:lang w:val="bg-BG"/>
+              </w:rPr>
+              <w:t>Търсачка на рецепти</w:t>
+            </w:r>
+            <w:r>
+              <w:rPr>
+                <w:noProof/>
+                <w:webHidden/>
+              </w:rPr>
+              <w:tab/>
+            </w:r>
+            <w:r>
+              <w:rPr>
+                <w:noProof/>
+                <w:webHidden/>
+              </w:rPr>
+              <w:fldChar w:fldCharType="begin"/>
+            </w:r>
+            <w:r>
+              <w:rPr>
+                <w:noProof/>
+                <w:webHidden/>
+              </w:rPr>
+              <w:instrText xml:space="preserve"> PAGEREF _Toc32091931 \h </w:instrText>
+            </w:r>
+            <w:r>
+              <w:rPr>
+                <w:noProof/>
+                <w:webHidden/>
+              </w:rPr>
+            </w:r>
+            <w:r>
+              <w:rPr>
+                <w:noProof/>
+                <w:webHidden/>
+              </w:rPr>
+              <w:fldChar w:fldCharType="separate"/>
+            </w:r>
+            <w:r>
+              <w:rPr>
+                <w:noProof/>
+                <w:webHidden/>
+              </w:rPr>
+              <w:t>20</w:t>
+            </w:r>
+            <w:r>
+              <w:rPr>
+                <w:noProof/>
+                <w:webHidden/>
+              </w:rPr>
+              <w:fldChar w:fldCharType="end"/>
+            </w:r>
+          </w:hyperlink>
+        </w:p>
+        <w:p>
+          <w:pPr>
+            <w:pStyle w:val="TOC1"/>
+            <w:tabs>
+              <w:tab w:val="right" w:leader="dot" w:pos="9016"/>
+            </w:tabs>
+            <w:rPr>
+              <w:rFonts w:asciiTheme="minorHAnsi" w:eastAsiaTheme="minorEastAsia" w:hAnsiTheme="minorHAnsi" w:cstheme="minorBidi"/>
+              <w:noProof/>
+              <w:sz w:val="22"/>
+              <w:szCs w:val="22"/>
+              <w:lang w:val="bg-BG" w:eastAsia="bg-BG"/>
+            </w:rPr>
+          </w:pPr>
+          <w:hyperlink w:anchor="_Toc32091932" w:history="1">
+            <w:r>
+              <w:rPr>
+                <w:rStyle w:val="Hyperlink"/>
+                <w:rFonts w:ascii="Times New Roman" w:hAnsi="Times New Roman"/>
+                <w:noProof/>
+                <w:lang w:val="bg-BG"/>
+              </w:rPr>
+              <w:t>ЧЕТВЪРТА ЧАСТ</w:t>
+            </w:r>
+            <w:r>
+              <w:rPr>
+                <w:noProof/>
+                <w:webHidden/>
+              </w:rPr>
+              <w:tab/>
+            </w:r>
+            <w:r>
+              <w:rPr>
+                <w:noProof/>
+                <w:webHidden/>
+              </w:rPr>
+              <w:fldChar w:fldCharType="begin"/>
+            </w:r>
+            <w:r>
+              <w:rPr>
+                <w:noProof/>
+                <w:webHidden/>
+              </w:rPr>
+              <w:instrText xml:space="preserve"> PAGEREF _Toc32091932 \h </w:instrText>
+            </w:r>
+            <w:r>
+              <w:rPr>
+                <w:noProof/>
+                <w:webHidden/>
+              </w:rPr>
+            </w:r>
+            <w:r>
+              <w:rPr>
+                <w:noProof/>
+                <w:webHidden/>
+              </w:rPr>
+              <w:fldChar w:fldCharType="separate"/>
+            </w:r>
+            <w:r>
+              <w:rPr>
+                <w:noProof/>
+                <w:webHidden/>
+              </w:rPr>
+              <w:t>21</w:t>
+            </w:r>
+            <w:r>
+              <w:rPr>
+                <w:noProof/>
+                <w:webHidden/>
+              </w:rPr>
+              <w:fldChar w:fldCharType="end"/>
+            </w:r>
+          </w:hyperlink>
+        </w:p>
+        <w:p>
+          <w:pPr>
+            <w:pStyle w:val="TOC2"/>
+            <w:tabs>
+              <w:tab w:val="left" w:pos="880"/>
+              <w:tab w:val="right" w:leader="dot" w:pos="9016"/>
+            </w:tabs>
+            <w:rPr>
+              <w:rFonts w:asciiTheme="minorHAnsi" w:eastAsiaTheme="minorEastAsia" w:hAnsiTheme="minorHAnsi" w:cstheme="minorBidi"/>
+              <w:noProof/>
+              <w:sz w:val="22"/>
+              <w:szCs w:val="22"/>
+              <w:lang w:val="bg-BG" w:eastAsia="bg-BG"/>
+            </w:rPr>
+          </w:pPr>
+          <w:hyperlink w:anchor="_Toc32091933" w:history="1">
+            <w:r>
+              <w:rPr>
+                <w:rStyle w:val="Hyperlink"/>
+                <w:rFonts w:ascii="Times New Roman" w:hAnsi="Times New Roman"/>
+                <w:b/>
+                <w:i/>
+                <w:noProof/>
+                <w:lang w:val="bg-BG"/>
+              </w:rPr>
+              <w:t>4.1.</w:t>
+            </w:r>
+            <w:r>
+              <w:rPr>
+                <w:rFonts w:asciiTheme="minorHAnsi" w:eastAsiaTheme="minorEastAsia" w:hAnsiTheme="minorHAnsi" w:cstheme="minorBidi"/>
+                <w:noProof/>
+                <w:sz w:val="22"/>
+                <w:szCs w:val="22"/>
+                <w:lang w:val="bg-BG" w:eastAsia="bg-BG"/>
+              </w:rPr>
+              <w:tab/>
+            </w:r>
+            <w:r>
+              <w:rPr>
+                <w:rStyle w:val="Hyperlink"/>
+                <w:rFonts w:ascii="Times New Roman" w:hAnsi="Times New Roman"/>
+                <w:b/>
+                <w:i/>
+                <w:noProof/>
+                <w:lang w:val="bg-BG"/>
+              </w:rPr>
+              <w:t>Инсталация</w:t>
+            </w:r>
+            <w:r>
+              <w:rPr>
+                <w:noProof/>
+                <w:webHidden/>
+              </w:rPr>
+              <w:tab/>
+            </w:r>
+            <w:r>
+              <w:rPr>
+                <w:noProof/>
+                <w:webHidden/>
+              </w:rPr>
+              <w:fldChar w:fldCharType="begin"/>
+            </w:r>
+            <w:r>
+              <w:rPr>
+                <w:noProof/>
+                <w:webHidden/>
+              </w:rPr>
+              <w:instrText xml:space="preserve"> PAGEREF _Toc32091933 \h </w:instrText>
+            </w:r>
+            <w:r>
+              <w:rPr>
+                <w:noProof/>
+                <w:webHidden/>
+              </w:rPr>
+            </w:r>
+            <w:r>
+              <w:rPr>
+                <w:noProof/>
+                <w:webHidden/>
+              </w:rPr>
+              <w:fldChar w:fldCharType="separate"/>
+            </w:r>
+            <w:r>
+              <w:rPr>
+                <w:noProof/>
+                <w:webHidden/>
+              </w:rPr>
+              <w:t>21</w:t>
+            </w:r>
+            <w:r>
+              <w:rPr>
+                <w:noProof/>
+                <w:webHidden/>
+              </w:rPr>
+              <w:fldChar w:fldCharType="end"/>
+            </w:r>
+          </w:hyperlink>
+        </w:p>
+        <w:p>
+          <w:pPr>
+            <w:pStyle w:val="TOC2"/>
+            <w:tabs>
+              <w:tab w:val="left" w:pos="880"/>
+              <w:tab w:val="right" w:leader="dot" w:pos="9016"/>
+            </w:tabs>
+            <w:rPr>
+              <w:rFonts w:asciiTheme="minorHAnsi" w:eastAsiaTheme="minorEastAsia" w:hAnsiTheme="minorHAnsi" w:cstheme="minorBidi"/>
+              <w:noProof/>
+              <w:sz w:val="22"/>
+              <w:szCs w:val="22"/>
+              <w:lang w:val="bg-BG" w:eastAsia="bg-BG"/>
+            </w:rPr>
+          </w:pPr>
+          <w:hyperlink w:anchor="_Toc32091934" w:history="1">
+            <w:r>
+              <w:rPr>
+                <w:rStyle w:val="Hyperlink"/>
+                <w:rFonts w:ascii="Times New Roman" w:hAnsi="Times New Roman"/>
+                <w:b/>
+                <w:i/>
+                <w:noProof/>
+                <w:lang w:val="bg-BG"/>
+              </w:rPr>
+              <w:t>4.2.</w:t>
+            </w:r>
+            <w:r>
+              <w:rPr>
+                <w:rFonts w:asciiTheme="minorHAnsi" w:eastAsiaTheme="minorEastAsia" w:hAnsiTheme="minorHAnsi" w:cstheme="minorBidi"/>
+                <w:noProof/>
+                <w:sz w:val="22"/>
+                <w:szCs w:val="22"/>
+                <w:lang w:val="bg-BG" w:eastAsia="bg-BG"/>
+              </w:rPr>
+              <w:tab/>
+            </w:r>
+            <w:r>
+              <w:rPr>
+                <w:rStyle w:val="Hyperlink"/>
+                <w:rFonts w:ascii="Times New Roman" w:hAnsi="Times New Roman"/>
+                <w:b/>
+                <w:i/>
+                <w:noProof/>
+                <w:lang w:val="bg-BG"/>
+              </w:rPr>
+              <w:t>Логин и регистрация</w:t>
+            </w:r>
+            <w:r>
+              <w:rPr>
+                <w:noProof/>
+                <w:webHidden/>
+              </w:rPr>
+              <w:tab/>
+            </w:r>
+            <w:r>
+              <w:rPr>
+                <w:noProof/>
+                <w:webHidden/>
+              </w:rPr>
+              <w:fldChar w:fldCharType="begin"/>
+            </w:r>
+            <w:r>
+              <w:rPr>
+                <w:noProof/>
+                <w:webHidden/>
+              </w:rPr>
+              <w:instrText xml:space="preserve"> PAGEREF _Toc32091934 \h </w:instrText>
+            </w:r>
+            <w:r>
+              <w:rPr>
+                <w:noProof/>
+                <w:webHidden/>
+              </w:rPr>
+            </w:r>
+            <w:r>
+              <w:rPr>
+                <w:noProof/>
+                <w:webHidden/>
+              </w:rPr>
+              <w:fldChar w:fldCharType="separate"/>
+            </w:r>
+            <w:r>
+              <w:rPr>
+                <w:noProof/>
+                <w:webHidden/>
+              </w:rPr>
+              <w:t>21</w:t>
+            </w:r>
+            <w:r>
+              <w:rPr>
+                <w:noProof/>
+                <w:webHidden/>
+              </w:rPr>
+              <w:fldChar w:fldCharType="end"/>
+            </w:r>
+          </w:hyperlink>
+        </w:p>
+        <w:p>
+          <w:pPr>
+            <w:pStyle w:val="TOC3"/>
+            <w:tabs>
+              <w:tab w:val="left" w:pos="1320"/>
+              <w:tab w:val="right" w:leader="dot" w:pos="9016"/>
+            </w:tabs>
+            <w:rPr>
+              <w:rFonts w:asciiTheme="minorHAnsi" w:eastAsiaTheme="minorEastAsia" w:hAnsiTheme="minorHAnsi" w:cstheme="minorBidi"/>
+              <w:noProof/>
+              <w:sz w:val="22"/>
+              <w:szCs w:val="22"/>
+              <w:lang w:val="bg-BG" w:eastAsia="bg-BG"/>
+            </w:rPr>
+          </w:pPr>
+          <w:hyperlink w:anchor="_Toc32091935" w:history="1">
+            <w:r>
+              <w:rPr>
+                <w:rStyle w:val="Hyperlink"/>
+                <w:rFonts w:ascii="Times New Roman" w:hAnsi="Times New Roman"/>
+                <w:b/>
+                <w:i/>
+                <w:noProof/>
+                <w:lang w:val="bg-BG"/>
+              </w:rPr>
+              <w:t>4.2.1.</w:t>
+            </w:r>
+            <w:r>
+              <w:rPr>
+                <w:rFonts w:asciiTheme="minorHAnsi" w:eastAsiaTheme="minorEastAsia" w:hAnsiTheme="minorHAnsi" w:cstheme="minorBidi"/>
+                <w:noProof/>
+                <w:sz w:val="22"/>
+                <w:szCs w:val="22"/>
+                <w:lang w:val="bg-BG" w:eastAsia="bg-BG"/>
+              </w:rPr>
+              <w:tab/>
+            </w:r>
+            <w:r>
+              <w:rPr>
+                <w:rStyle w:val="Hyperlink"/>
+                <w:rFonts w:ascii="Times New Roman" w:hAnsi="Times New Roman"/>
+                <w:b/>
+                <w:i/>
+                <w:noProof/>
+                <w:lang w:val="bg-BG"/>
+              </w:rPr>
+              <w:t xml:space="preserve">С </w:t>
+            </w:r>
+            <w:r>
+              <w:rPr>
+                <w:rStyle w:val="Hyperlink"/>
+                <w:rFonts w:ascii="Times New Roman" w:hAnsi="Times New Roman"/>
+                <w:b/>
+                <w:i/>
+                <w:noProof/>
+              </w:rPr>
+              <w:t xml:space="preserve">EverydayChef </w:t>
+            </w:r>
+            <w:r>
+              <w:rPr>
+                <w:rStyle w:val="Hyperlink"/>
+                <w:rFonts w:ascii="Times New Roman" w:hAnsi="Times New Roman"/>
+                <w:b/>
+                <w:i/>
+                <w:noProof/>
+                <w:lang w:val="bg-BG"/>
+              </w:rPr>
+              <w:t>акаунт</w:t>
+            </w:r>
+            <w:r>
+              <w:rPr>
+                <w:noProof/>
+                <w:webHidden/>
+              </w:rPr>
+              <w:tab/>
+            </w:r>
+            <w:r>
+              <w:rPr>
+                <w:noProof/>
+                <w:webHidden/>
+              </w:rPr>
+              <w:fldChar w:fldCharType="begin"/>
+            </w:r>
+            <w:r>
+              <w:rPr>
+                <w:noProof/>
+                <w:webHidden/>
+              </w:rPr>
+              <w:instrText xml:space="preserve"> PAGEREF _Toc32091935 \h </w:instrText>
+            </w:r>
+            <w:r>
+              <w:rPr>
+                <w:noProof/>
+                <w:webHidden/>
+              </w:rPr>
+            </w:r>
+            <w:r>
+              <w:rPr>
+                <w:noProof/>
+                <w:webHidden/>
+              </w:rPr>
+              <w:fldChar w:fldCharType="separate"/>
+            </w:r>
+            <w:r>
+              <w:rPr>
+                <w:noProof/>
+                <w:webHidden/>
+              </w:rPr>
+              <w:t>21</w:t>
+            </w:r>
+            <w:r>
+              <w:rPr>
+                <w:noProof/>
+                <w:webHidden/>
+              </w:rPr>
+              <w:fldChar w:fldCharType="end"/>
+            </w:r>
+          </w:hyperlink>
+        </w:p>
+        <w:p>
+          <w:pPr>
+            <w:pStyle w:val="TOC3"/>
+            <w:tabs>
+              <w:tab w:val="left" w:pos="1320"/>
+              <w:tab w:val="right" w:leader="dot" w:pos="9016"/>
+            </w:tabs>
+            <w:rPr>
+              <w:rFonts w:asciiTheme="minorHAnsi" w:eastAsiaTheme="minorEastAsia" w:hAnsiTheme="minorHAnsi" w:cstheme="minorBidi"/>
+              <w:noProof/>
+              <w:sz w:val="22"/>
+              <w:szCs w:val="22"/>
+              <w:lang w:val="bg-BG" w:eastAsia="bg-BG"/>
+            </w:rPr>
+          </w:pPr>
+          <w:hyperlink w:anchor="_Toc32091936" w:history="1">
+            <w:r>
+              <w:rPr>
+                <w:rStyle w:val="Hyperlink"/>
+                <w:rFonts w:ascii="Times New Roman" w:hAnsi="Times New Roman"/>
+                <w:b/>
+                <w:i/>
+                <w:noProof/>
+                <w:lang w:val="bg-BG"/>
+              </w:rPr>
+              <w:t>4.2.2.</w:t>
+            </w:r>
+            <w:r>
+              <w:rPr>
+                <w:rFonts w:asciiTheme="minorHAnsi" w:eastAsiaTheme="minorEastAsia" w:hAnsiTheme="minorHAnsi" w:cstheme="minorBidi"/>
+                <w:noProof/>
+                <w:sz w:val="22"/>
+                <w:szCs w:val="22"/>
+                <w:lang w:val="bg-BG" w:eastAsia="bg-BG"/>
+              </w:rPr>
+              <w:tab/>
+            </w:r>
+            <w:r>
+              <w:rPr>
+                <w:rStyle w:val="Hyperlink"/>
+                <w:rFonts w:ascii="Times New Roman" w:hAnsi="Times New Roman"/>
+                <w:b/>
+                <w:i/>
+                <w:noProof/>
+                <w:lang w:val="bg-BG"/>
+              </w:rPr>
+              <w:t xml:space="preserve">С </w:t>
+            </w:r>
+            <w:r>
+              <w:rPr>
+                <w:rStyle w:val="Hyperlink"/>
+                <w:rFonts w:ascii="Times New Roman" w:hAnsi="Times New Roman"/>
+                <w:b/>
+                <w:i/>
+                <w:noProof/>
+              </w:rPr>
+              <w:t xml:space="preserve">Google </w:t>
+            </w:r>
+            <w:r>
+              <w:rPr>
+                <w:rStyle w:val="Hyperlink"/>
+                <w:rFonts w:ascii="Times New Roman" w:hAnsi="Times New Roman"/>
+                <w:b/>
+                <w:i/>
+                <w:noProof/>
+                <w:lang w:val="bg-BG"/>
+              </w:rPr>
+              <w:t>акаунт</w:t>
+            </w:r>
+            <w:r>
+              <w:rPr>
+                <w:noProof/>
+                <w:webHidden/>
+              </w:rPr>
+              <w:tab/>
+            </w:r>
+            <w:r>
+              <w:rPr>
+                <w:noProof/>
+                <w:webHidden/>
+              </w:rPr>
+              <w:fldChar w:fldCharType="begin"/>
+            </w:r>
+            <w:r>
+              <w:rPr>
+                <w:noProof/>
+                <w:webHidden/>
+              </w:rPr>
+              <w:instrText xml:space="preserve"> PAGEREF _Toc32091936 \h </w:instrText>
+            </w:r>
+            <w:r>
+              <w:rPr>
+                <w:noProof/>
+                <w:webHidden/>
+              </w:rPr>
+            </w:r>
+            <w:r>
+              <w:rPr>
+                <w:noProof/>
+                <w:webHidden/>
+              </w:rPr>
+              <w:fldChar w:fldCharType="separate"/>
+            </w:r>
+            <w:r>
+              <w:rPr>
+                <w:noProof/>
+                <w:webHidden/>
+              </w:rPr>
+              <w:t>21</w:t>
+            </w:r>
+            <w:r>
+              <w:rPr>
+                <w:noProof/>
+                <w:webHidden/>
+              </w:rPr>
+              <w:fldChar w:fldCharType="end"/>
+            </w:r>
+          </w:hyperlink>
+        </w:p>
+        <w:p>
+          <w:pPr>
+            <w:pStyle w:val="TOC3"/>
+            <w:tabs>
+              <w:tab w:val="left" w:pos="1320"/>
+              <w:tab w:val="right" w:leader="dot" w:pos="9016"/>
+            </w:tabs>
+            <w:rPr>
+              <w:rFonts w:asciiTheme="minorHAnsi" w:eastAsiaTheme="minorEastAsia" w:hAnsiTheme="minorHAnsi" w:cstheme="minorBidi"/>
+              <w:noProof/>
+              <w:sz w:val="22"/>
+              <w:szCs w:val="22"/>
+              <w:lang w:val="bg-BG" w:eastAsia="bg-BG"/>
+            </w:rPr>
+          </w:pPr>
+          <w:hyperlink w:anchor="_Toc32091937" w:history="1">
+            <w:r>
+              <w:rPr>
+                <w:rStyle w:val="Hyperlink"/>
+                <w:rFonts w:ascii="Times New Roman" w:hAnsi="Times New Roman"/>
+                <w:b/>
+                <w:i/>
+                <w:noProof/>
+                <w:lang w:val="bg-BG"/>
+              </w:rPr>
+              <w:t>4.2.3.</w:t>
+            </w:r>
+            <w:r>
+              <w:rPr>
+                <w:rFonts w:asciiTheme="minorHAnsi" w:eastAsiaTheme="minorEastAsia" w:hAnsiTheme="minorHAnsi" w:cstheme="minorBidi"/>
+                <w:noProof/>
+                <w:sz w:val="22"/>
+                <w:szCs w:val="22"/>
+                <w:lang w:val="bg-BG" w:eastAsia="bg-BG"/>
+              </w:rPr>
+              <w:tab/>
+            </w:r>
+            <w:r>
+              <w:rPr>
+                <w:rStyle w:val="Hyperlink"/>
+                <w:rFonts w:ascii="Times New Roman" w:hAnsi="Times New Roman"/>
+                <w:b/>
+                <w:i/>
+                <w:noProof/>
+                <w:lang w:val="bg-BG"/>
+              </w:rPr>
+              <w:t xml:space="preserve">С </w:t>
+            </w:r>
+            <w:r>
+              <w:rPr>
+                <w:rStyle w:val="Hyperlink"/>
+                <w:rFonts w:ascii="Times New Roman" w:hAnsi="Times New Roman"/>
+                <w:b/>
+                <w:i/>
+                <w:noProof/>
+              </w:rPr>
+              <w:t xml:space="preserve">Facebook </w:t>
+            </w:r>
+            <w:r>
+              <w:rPr>
+                <w:rStyle w:val="Hyperlink"/>
+                <w:rFonts w:ascii="Times New Roman" w:hAnsi="Times New Roman"/>
+                <w:b/>
+                <w:i/>
+                <w:noProof/>
+                <w:lang w:val="bg-BG"/>
+              </w:rPr>
+              <w:t>акаунт</w:t>
+            </w:r>
+            <w:r>
+              <w:rPr>
+                <w:noProof/>
+                <w:webHidden/>
+              </w:rPr>
+              <w:tab/>
+            </w:r>
+            <w:r>
+              <w:rPr>
+                <w:noProof/>
+                <w:webHidden/>
+              </w:rPr>
+              <w:fldChar w:fldCharType="begin"/>
+            </w:r>
+            <w:r>
+              <w:rPr>
+                <w:noProof/>
+                <w:webHidden/>
+              </w:rPr>
+              <w:instrText xml:space="preserve"> PAGEREF _Toc32091937 \h </w:instrText>
+            </w:r>
+            <w:r>
+              <w:rPr>
+                <w:noProof/>
+                <w:webHidden/>
+              </w:rPr>
+            </w:r>
+            <w:r>
+              <w:rPr>
+                <w:noProof/>
+                <w:webHidden/>
+              </w:rPr>
+              <w:fldChar w:fldCharType="separate"/>
+            </w:r>
+            <w:r>
+              <w:rPr>
+                <w:noProof/>
+                <w:webHidden/>
+              </w:rPr>
+              <w:t>21</w:t>
+            </w:r>
+            <w:r>
+              <w:rPr>
+                <w:noProof/>
+                <w:webHidden/>
+              </w:rPr>
+              <w:fldChar w:fldCharType="end"/>
+            </w:r>
+          </w:hyperlink>
+        </w:p>
+        <w:p>
+          <w:pPr>
+            <w:pStyle w:val="TOC2"/>
+            <w:tabs>
+              <w:tab w:val="left" w:pos="880"/>
+              <w:tab w:val="right" w:leader="dot" w:pos="9016"/>
+            </w:tabs>
+            <w:rPr>
+              <w:rFonts w:asciiTheme="minorHAnsi" w:eastAsiaTheme="minorEastAsia" w:hAnsiTheme="minorHAnsi" w:cstheme="minorBidi"/>
+              <w:noProof/>
+              <w:sz w:val="22"/>
+              <w:szCs w:val="22"/>
+              <w:lang w:val="bg-BG" w:eastAsia="bg-BG"/>
+            </w:rPr>
+          </w:pPr>
+          <w:hyperlink w:anchor="_Toc32091938" w:history="1">
+            <w:r>
+              <w:rPr>
+                <w:rStyle w:val="Hyperlink"/>
+                <w:rFonts w:ascii="Times New Roman" w:hAnsi="Times New Roman"/>
+                <w:b/>
+                <w:i/>
+                <w:noProof/>
+                <w:lang w:val="bg-BG"/>
+              </w:rPr>
+              <w:t>4.3.</w:t>
+            </w:r>
+            <w:r>
+              <w:rPr>
+                <w:rFonts w:asciiTheme="minorHAnsi" w:eastAsiaTheme="minorEastAsia" w:hAnsiTheme="minorHAnsi" w:cstheme="minorBidi"/>
+                <w:noProof/>
+                <w:sz w:val="22"/>
+                <w:szCs w:val="22"/>
+                <w:lang w:val="bg-BG" w:eastAsia="bg-BG"/>
+              </w:rPr>
+              <w:tab/>
+            </w:r>
+            <w:r>
+              <w:rPr>
+                <w:rStyle w:val="Hyperlink"/>
+                <w:rFonts w:ascii="Times New Roman" w:hAnsi="Times New Roman"/>
+                <w:b/>
+                <w:i/>
+                <w:noProof/>
+                <w:lang w:val="bg-BG"/>
+              </w:rPr>
+              <w:t>Семейства</w:t>
+            </w:r>
+            <w:r>
+              <w:rPr>
+                <w:noProof/>
+                <w:webHidden/>
+              </w:rPr>
+              <w:tab/>
+            </w:r>
+            <w:r>
+              <w:rPr>
+                <w:noProof/>
+                <w:webHidden/>
+              </w:rPr>
+              <w:fldChar w:fldCharType="begin"/>
+            </w:r>
+            <w:r>
+              <w:rPr>
+                <w:noProof/>
+                <w:webHidden/>
+              </w:rPr>
+              <w:instrText xml:space="preserve"> PAGEREF _Toc32091938 \h </w:instrText>
+            </w:r>
+            <w:r>
+              <w:rPr>
+                <w:noProof/>
+                <w:webHidden/>
+              </w:rPr>
+            </w:r>
+            <w:r>
+              <w:rPr>
+                <w:noProof/>
+                <w:webHidden/>
+              </w:rPr>
+              <w:fldChar w:fldCharType="separate"/>
+            </w:r>
+            <w:r>
+              <w:rPr>
+                <w:noProof/>
+                <w:webHidden/>
+              </w:rPr>
+              <w:t>21</w:t>
+            </w:r>
+            <w:r>
+              <w:rPr>
+                <w:noProof/>
+                <w:webHidden/>
+              </w:rPr>
+              <w:fldChar w:fldCharType="end"/>
+            </w:r>
+          </w:hyperlink>
+        </w:p>
+        <w:p>
+          <w:pPr>
+            <w:pStyle w:val="TOC3"/>
+            <w:tabs>
+              <w:tab w:val="left" w:pos="1320"/>
+              <w:tab w:val="right" w:leader="dot" w:pos="9016"/>
+            </w:tabs>
+            <w:rPr>
+              <w:rFonts w:asciiTheme="minorHAnsi" w:eastAsiaTheme="minorEastAsia" w:hAnsiTheme="minorHAnsi" w:cstheme="minorBidi"/>
+              <w:noProof/>
+              <w:sz w:val="22"/>
+              <w:szCs w:val="22"/>
+              <w:lang w:val="bg-BG" w:eastAsia="bg-BG"/>
+            </w:rPr>
+          </w:pPr>
+          <w:hyperlink w:anchor="_Toc32091939" w:history="1">
+            <w:r>
+              <w:rPr>
+                <w:rStyle w:val="Hyperlink"/>
+                <w:rFonts w:ascii="Times New Roman" w:hAnsi="Times New Roman"/>
+                <w:b/>
+                <w:i/>
+                <w:noProof/>
+                <w:lang w:val="bg-BG"/>
+              </w:rPr>
+              <w:t>4.3.1.</w:t>
+            </w:r>
+            <w:r>
+              <w:rPr>
+                <w:rFonts w:asciiTheme="minorHAnsi" w:eastAsiaTheme="minorEastAsia" w:hAnsiTheme="minorHAnsi" w:cstheme="minorBidi"/>
+                <w:noProof/>
+                <w:sz w:val="22"/>
+                <w:szCs w:val="22"/>
+                <w:lang w:val="bg-BG" w:eastAsia="bg-BG"/>
+              </w:rPr>
+              <w:tab/>
+            </w:r>
+            <w:r>
+              <w:rPr>
+                <w:rStyle w:val="Hyperlink"/>
+                <w:rFonts w:ascii="Times New Roman" w:hAnsi="Times New Roman"/>
+                <w:b/>
+                <w:i/>
+                <w:noProof/>
+                <w:lang w:val="bg-BG"/>
+              </w:rPr>
+              <w:t>Създаване на собствено семейство</w:t>
+            </w:r>
+            <w:r>
+              <w:rPr>
+                <w:noProof/>
+                <w:webHidden/>
+              </w:rPr>
+              <w:tab/>
+            </w:r>
+            <w:r>
+              <w:rPr>
+                <w:noProof/>
+                <w:webHidden/>
+              </w:rPr>
+              <w:fldChar w:fldCharType="begin"/>
+            </w:r>
+            <w:r>
+              <w:rPr>
+                <w:noProof/>
+                <w:webHidden/>
+              </w:rPr>
+              <w:instrText xml:space="preserve"> PAGEREF _Toc32091939 \h </w:instrText>
+            </w:r>
+            <w:r>
+              <w:rPr>
+                <w:noProof/>
+                <w:webHidden/>
+              </w:rPr>
+            </w:r>
+            <w:r>
+              <w:rPr>
+                <w:noProof/>
+                <w:webHidden/>
+              </w:rPr>
+              <w:fldChar w:fldCharType="separate"/>
+            </w:r>
+            <w:r>
+              <w:rPr>
+                <w:noProof/>
+                <w:webHidden/>
+              </w:rPr>
+              <w:t>21</w:t>
+            </w:r>
+            <w:r>
+              <w:rPr>
+                <w:noProof/>
+                <w:webHidden/>
+              </w:rPr>
+              <w:fldChar w:fldCharType="end"/>
+            </w:r>
+          </w:hyperlink>
+        </w:p>
+        <w:p>
+          <w:pPr>
+            <w:pStyle w:val="TOC3"/>
+            <w:tabs>
+              <w:tab w:val="left" w:pos="1320"/>
+              <w:tab w:val="right" w:leader="dot" w:pos="9016"/>
+            </w:tabs>
+            <w:rPr>
+              <w:rFonts w:asciiTheme="minorHAnsi" w:eastAsiaTheme="minorEastAsia" w:hAnsiTheme="minorHAnsi" w:cstheme="minorBidi"/>
+              <w:noProof/>
+              <w:sz w:val="22"/>
+              <w:szCs w:val="22"/>
+              <w:lang w:val="bg-BG" w:eastAsia="bg-BG"/>
+            </w:rPr>
+          </w:pPr>
+          <w:hyperlink w:anchor="_Toc32091940" w:history="1">
+            <w:r>
+              <w:rPr>
+                <w:rStyle w:val="Hyperlink"/>
+                <w:rFonts w:ascii="Times New Roman" w:hAnsi="Times New Roman"/>
+                <w:b/>
+                <w:i/>
+                <w:noProof/>
+                <w:lang w:val="bg-BG"/>
+              </w:rPr>
+              <w:t>4.3.2.</w:t>
+            </w:r>
+            <w:r>
+              <w:rPr>
+                <w:rFonts w:asciiTheme="minorHAnsi" w:eastAsiaTheme="minorEastAsia" w:hAnsiTheme="minorHAnsi" w:cstheme="minorBidi"/>
+                <w:noProof/>
+                <w:sz w:val="22"/>
+                <w:szCs w:val="22"/>
+                <w:lang w:val="bg-BG" w:eastAsia="bg-BG"/>
+              </w:rPr>
+              <w:tab/>
+            </w:r>
+            <w:r>
+              <w:rPr>
+                <w:rStyle w:val="Hyperlink"/>
+                <w:rFonts w:ascii="Times New Roman" w:hAnsi="Times New Roman"/>
+                <w:b/>
+                <w:i/>
+                <w:noProof/>
+                <w:lang w:val="bg-BG"/>
+              </w:rPr>
+              <w:t>Добавяне на членове в собствено семейство</w:t>
+            </w:r>
+            <w:r>
+              <w:rPr>
+                <w:noProof/>
+                <w:webHidden/>
+              </w:rPr>
+              <w:tab/>
+            </w:r>
+            <w:r>
+              <w:rPr>
+                <w:noProof/>
+                <w:webHidden/>
+              </w:rPr>
+              <w:fldChar w:fldCharType="begin"/>
+            </w:r>
+            <w:r>
+              <w:rPr>
+                <w:noProof/>
+                <w:webHidden/>
+              </w:rPr>
+              <w:instrText xml:space="preserve"> PAGEREF _Toc32091940 \h </w:instrText>
+            </w:r>
+            <w:r>
+              <w:rPr>
+                <w:noProof/>
+                <w:webHidden/>
+              </w:rPr>
+            </w:r>
+            <w:r>
+              <w:rPr>
+                <w:noProof/>
+                <w:webHidden/>
+              </w:rPr>
+              <w:fldChar w:fldCharType="separate"/>
+            </w:r>
+            <w:r>
+              <w:rPr>
+                <w:noProof/>
+                <w:webHidden/>
+              </w:rPr>
+              <w:t>21</w:t>
+            </w:r>
+            <w:r>
+              <w:rPr>
+                <w:noProof/>
+                <w:webHidden/>
+              </w:rPr>
+              <w:fldChar w:fldCharType="end"/>
+            </w:r>
+          </w:hyperlink>
+        </w:p>
+        <w:p>
+          <w:pPr>
+            <w:pStyle w:val="TOC3"/>
+            <w:tabs>
+              <w:tab w:val="left" w:pos="1320"/>
+              <w:tab w:val="right" w:leader="dot" w:pos="9016"/>
+            </w:tabs>
+            <w:rPr>
+              <w:rFonts w:asciiTheme="minorHAnsi" w:eastAsiaTheme="minorEastAsia" w:hAnsiTheme="minorHAnsi" w:cstheme="minorBidi"/>
+              <w:noProof/>
+              <w:sz w:val="22"/>
+              <w:szCs w:val="22"/>
+              <w:lang w:val="bg-BG" w:eastAsia="bg-BG"/>
+            </w:rPr>
+          </w:pPr>
+          <w:hyperlink w:anchor="_Toc32091941" w:history="1">
+            <w:r>
+              <w:rPr>
+                <w:rStyle w:val="Hyperlink"/>
+                <w:rFonts w:ascii="Times New Roman" w:hAnsi="Times New Roman"/>
+                <w:b/>
+                <w:i/>
+                <w:noProof/>
+                <w:lang w:val="bg-BG"/>
+              </w:rPr>
+              <w:t>4.3.3.</w:t>
+            </w:r>
+            <w:r>
+              <w:rPr>
+                <w:rFonts w:asciiTheme="minorHAnsi" w:eastAsiaTheme="minorEastAsia" w:hAnsiTheme="minorHAnsi" w:cstheme="minorBidi"/>
+                <w:noProof/>
+                <w:sz w:val="22"/>
+                <w:szCs w:val="22"/>
+                <w:lang w:val="bg-BG" w:eastAsia="bg-BG"/>
+              </w:rPr>
+              <w:tab/>
+            </w:r>
+            <w:r>
+              <w:rPr>
+                <w:rStyle w:val="Hyperlink"/>
+                <w:rFonts w:ascii="Times New Roman" w:hAnsi="Times New Roman"/>
+                <w:b/>
+                <w:i/>
+                <w:noProof/>
+                <w:lang w:val="bg-BG"/>
+              </w:rPr>
+              <w:t>Присъединяване към семейство</w:t>
+            </w:r>
+            <w:r>
+              <w:rPr>
+                <w:noProof/>
+                <w:webHidden/>
+              </w:rPr>
+              <w:tab/>
+            </w:r>
+            <w:r>
+              <w:rPr>
+                <w:noProof/>
+                <w:webHidden/>
+              </w:rPr>
+              <w:fldChar w:fldCharType="begin"/>
+            </w:r>
+            <w:r>
+              <w:rPr>
+                <w:noProof/>
+                <w:webHidden/>
+              </w:rPr>
+              <w:instrText xml:space="preserve"> PAGEREF _Toc32091941 \h </w:instrText>
+            </w:r>
+            <w:r>
+              <w:rPr>
+                <w:noProof/>
+                <w:webHidden/>
+              </w:rPr>
+            </w:r>
+            <w:r>
+              <w:rPr>
+                <w:noProof/>
+                <w:webHidden/>
+              </w:rPr>
+              <w:fldChar w:fldCharType="separate"/>
+            </w:r>
+            <w:r>
+              <w:rPr>
+                <w:noProof/>
+                <w:webHidden/>
+              </w:rPr>
+              <w:t>21</w:t>
+            </w:r>
+            <w:r>
+              <w:rPr>
+                <w:noProof/>
+                <w:webHidden/>
+              </w:rPr>
+              <w:fldChar w:fldCharType="end"/>
+            </w:r>
+          </w:hyperlink>
+        </w:p>
+        <w:p>
+          <w:pPr>
+            <w:pStyle w:val="TOC3"/>
+            <w:tabs>
+              <w:tab w:val="left" w:pos="1320"/>
+              <w:tab w:val="right" w:leader="dot" w:pos="9016"/>
+            </w:tabs>
+            <w:rPr>
+              <w:rFonts w:asciiTheme="minorHAnsi" w:eastAsiaTheme="minorEastAsia" w:hAnsiTheme="minorHAnsi" w:cstheme="minorBidi"/>
+              <w:noProof/>
+              <w:sz w:val="22"/>
+              <w:szCs w:val="22"/>
+              <w:lang w:val="bg-BG" w:eastAsia="bg-BG"/>
+            </w:rPr>
+          </w:pPr>
+          <w:hyperlink w:anchor="_Toc32091942" w:history="1">
+            <w:r>
+              <w:rPr>
+                <w:rStyle w:val="Hyperlink"/>
+                <w:rFonts w:ascii="Times New Roman" w:hAnsi="Times New Roman"/>
+                <w:b/>
+                <w:i/>
+                <w:noProof/>
+                <w:lang w:val="bg-BG"/>
+              </w:rPr>
+              <w:t>4.3.4.</w:t>
+            </w:r>
+            <w:r>
+              <w:rPr>
+                <w:rFonts w:asciiTheme="minorHAnsi" w:eastAsiaTheme="minorEastAsia" w:hAnsiTheme="minorHAnsi" w:cstheme="minorBidi"/>
+                <w:noProof/>
+                <w:sz w:val="22"/>
+                <w:szCs w:val="22"/>
+                <w:lang w:val="bg-BG" w:eastAsia="bg-BG"/>
+              </w:rPr>
+              <w:tab/>
+            </w:r>
+            <w:r>
+              <w:rPr>
+                <w:rStyle w:val="Hyperlink"/>
+                <w:rFonts w:ascii="Times New Roman" w:hAnsi="Times New Roman"/>
+                <w:b/>
+                <w:i/>
+                <w:noProof/>
+                <w:lang w:val="bg-BG"/>
+              </w:rPr>
+              <w:t>Налични продукти на семейство</w:t>
+            </w:r>
+            <w:r>
+              <w:rPr>
+                <w:noProof/>
+                <w:webHidden/>
+              </w:rPr>
+              <w:tab/>
+            </w:r>
+            <w:r>
+              <w:rPr>
+                <w:noProof/>
+                <w:webHidden/>
+              </w:rPr>
+              <w:fldChar w:fldCharType="begin"/>
+            </w:r>
+            <w:r>
+              <w:rPr>
+                <w:noProof/>
+                <w:webHidden/>
+              </w:rPr>
+              <w:instrText xml:space="preserve"> PAGEREF _Toc32091942 \h </w:instrText>
+            </w:r>
+            <w:r>
+              <w:rPr>
+                <w:noProof/>
+                <w:webHidden/>
+              </w:rPr>
+            </w:r>
+            <w:r>
+              <w:rPr>
+                <w:noProof/>
+                <w:webHidden/>
+              </w:rPr>
+              <w:fldChar w:fldCharType="separate"/>
+            </w:r>
+            <w:r>
+              <w:rPr>
+                <w:noProof/>
+                <w:webHidden/>
+              </w:rPr>
+              <w:t>21</w:t>
+            </w:r>
+            <w:r>
+              <w:rPr>
+                <w:noProof/>
+                <w:webHidden/>
+              </w:rPr>
+              <w:fldChar w:fldCharType="end"/>
+            </w:r>
+          </w:hyperlink>
+        </w:p>
+        <w:p>
+          <w:pPr>
+            <w:pStyle w:val="TOC2"/>
+            <w:tabs>
+              <w:tab w:val="left" w:pos="880"/>
+              <w:tab w:val="right" w:leader="dot" w:pos="9016"/>
+            </w:tabs>
+            <w:rPr>
+              <w:rFonts w:asciiTheme="minorHAnsi" w:eastAsiaTheme="minorEastAsia" w:hAnsiTheme="minorHAnsi" w:cstheme="minorBidi"/>
+              <w:noProof/>
+              <w:sz w:val="22"/>
+              <w:szCs w:val="22"/>
+              <w:lang w:val="bg-BG" w:eastAsia="bg-BG"/>
+            </w:rPr>
+          </w:pPr>
+          <w:hyperlink w:anchor="_Toc32091943" w:history="1">
+            <w:r>
+              <w:rPr>
+                <w:rStyle w:val="Hyperlink"/>
+                <w:rFonts w:ascii="Times New Roman" w:hAnsi="Times New Roman"/>
+                <w:b/>
+                <w:i/>
+                <w:noProof/>
+                <w:lang w:val="bg-BG"/>
+              </w:rPr>
+              <w:t>4.4.</w:t>
+            </w:r>
+            <w:r>
+              <w:rPr>
+                <w:rFonts w:asciiTheme="minorHAnsi" w:eastAsiaTheme="minorEastAsia" w:hAnsiTheme="minorHAnsi" w:cstheme="minorBidi"/>
+                <w:noProof/>
+                <w:sz w:val="22"/>
+                <w:szCs w:val="22"/>
+                <w:lang w:val="bg-BG" w:eastAsia="bg-BG"/>
+              </w:rPr>
+              <w:tab/>
+            </w:r>
+            <w:r>
+              <w:rPr>
+                <w:rStyle w:val="Hyperlink"/>
+                <w:rFonts w:ascii="Times New Roman" w:hAnsi="Times New Roman"/>
+                <w:b/>
+                <w:i/>
+                <w:noProof/>
+                <w:lang w:val="bg-BG"/>
+              </w:rPr>
+              <w:t>Рецепти</w:t>
+            </w:r>
+            <w:r>
+              <w:rPr>
+                <w:noProof/>
+                <w:webHidden/>
+              </w:rPr>
+              <w:tab/>
+            </w:r>
+            <w:r>
+              <w:rPr>
+                <w:noProof/>
+                <w:webHidden/>
+              </w:rPr>
+              <w:fldChar w:fldCharType="begin"/>
+            </w:r>
+            <w:r>
+              <w:rPr>
+                <w:noProof/>
+                <w:webHidden/>
+              </w:rPr>
+              <w:instrText xml:space="preserve"> PAGEREF _Toc32091943 \h </w:instrText>
+            </w:r>
+            <w:r>
+              <w:rPr>
+                <w:noProof/>
+                <w:webHidden/>
+              </w:rPr>
+            </w:r>
+            <w:r>
+              <w:rPr>
+                <w:noProof/>
+                <w:webHidden/>
+              </w:rPr>
+              <w:fldChar w:fldCharType="separate"/>
+            </w:r>
+            <w:r>
+              <w:rPr>
+                <w:noProof/>
+                <w:webHidden/>
+              </w:rPr>
+              <w:t>21</w:t>
+            </w:r>
+            <w:r>
+              <w:rPr>
+                <w:noProof/>
+                <w:webHidden/>
+              </w:rPr>
+              <w:fldChar w:fldCharType="end"/>
+            </w:r>
+          </w:hyperlink>
+        </w:p>
+        <w:p>
+          <w:pPr>
+            <w:pStyle w:val="TOC3"/>
+            <w:tabs>
+              <w:tab w:val="left" w:pos="1320"/>
+              <w:tab w:val="right" w:leader="dot" w:pos="9016"/>
+            </w:tabs>
+            <w:rPr>
+              <w:rFonts w:asciiTheme="minorHAnsi" w:eastAsiaTheme="minorEastAsia" w:hAnsiTheme="minorHAnsi" w:cstheme="minorBidi"/>
+              <w:noProof/>
+              <w:sz w:val="22"/>
+              <w:szCs w:val="22"/>
+              <w:lang w:val="bg-BG" w:eastAsia="bg-BG"/>
+            </w:rPr>
+          </w:pPr>
+          <w:hyperlink w:anchor="_Toc32091944" w:history="1">
+            <w:r>
+              <w:rPr>
+                <w:rStyle w:val="Hyperlink"/>
+                <w:rFonts w:ascii="Times New Roman" w:hAnsi="Times New Roman"/>
+                <w:b/>
+                <w:i/>
+                <w:noProof/>
+                <w:lang w:val="bg-BG"/>
+              </w:rPr>
+              <w:t>4.4.1.</w:t>
+            </w:r>
+            <w:r>
+              <w:rPr>
+                <w:rFonts w:asciiTheme="minorHAnsi" w:eastAsiaTheme="minorEastAsia" w:hAnsiTheme="minorHAnsi" w:cstheme="minorBidi"/>
+                <w:noProof/>
+                <w:sz w:val="22"/>
+                <w:szCs w:val="22"/>
+                <w:lang w:val="bg-BG" w:eastAsia="bg-BG"/>
+              </w:rPr>
+              <w:tab/>
+            </w:r>
+            <w:r>
+              <w:rPr>
+                <w:rStyle w:val="Hyperlink"/>
+                <w:rFonts w:ascii="Times New Roman" w:hAnsi="Times New Roman"/>
+                <w:b/>
+                <w:i/>
+                <w:noProof/>
+                <w:lang w:val="bg-BG"/>
+              </w:rPr>
+              <w:t>Създаване на нова рецепта</w:t>
+            </w:r>
+            <w:r>
+              <w:rPr>
+                <w:noProof/>
+                <w:webHidden/>
+              </w:rPr>
+              <w:tab/>
+            </w:r>
+            <w:r>
+              <w:rPr>
+                <w:noProof/>
+                <w:webHidden/>
+              </w:rPr>
+              <w:fldChar w:fldCharType="begin"/>
+            </w:r>
+            <w:r>
+              <w:rPr>
+                <w:noProof/>
+                <w:webHidden/>
+              </w:rPr>
+              <w:instrText xml:space="preserve"> PAGEREF _Toc32091944 \h </w:instrText>
+            </w:r>
+            <w:r>
+              <w:rPr>
+                <w:noProof/>
+                <w:webHidden/>
+              </w:rPr>
+            </w:r>
+            <w:r>
+              <w:rPr>
+                <w:noProof/>
+                <w:webHidden/>
+              </w:rPr>
+              <w:fldChar w:fldCharType="separate"/>
+            </w:r>
+            <w:r>
+              <w:rPr>
+                <w:noProof/>
+                <w:webHidden/>
+              </w:rPr>
+              <w:t>21</w:t>
+            </w:r>
+            <w:r>
+              <w:rPr>
+                <w:noProof/>
+                <w:webHidden/>
+              </w:rPr>
+              <w:fldChar w:fldCharType="end"/>
+            </w:r>
+          </w:hyperlink>
+        </w:p>
+        <w:p>
+          <w:pPr>
+            <w:pStyle w:val="TOC3"/>
+            <w:tabs>
+              <w:tab w:val="left" w:pos="1320"/>
+              <w:tab w:val="right" w:leader="dot" w:pos="9016"/>
+            </w:tabs>
+            <w:rPr>
+              <w:rFonts w:asciiTheme="minorHAnsi" w:eastAsiaTheme="minorEastAsia" w:hAnsiTheme="minorHAnsi" w:cstheme="minorBidi"/>
+              <w:noProof/>
+              <w:sz w:val="22"/>
+              <w:szCs w:val="22"/>
+              <w:lang w:val="bg-BG" w:eastAsia="bg-BG"/>
+            </w:rPr>
+          </w:pPr>
+          <w:hyperlink w:anchor="_Toc32091945" w:history="1">
+            <w:r>
+              <w:rPr>
+                <w:rStyle w:val="Hyperlink"/>
+                <w:rFonts w:ascii="Times New Roman" w:hAnsi="Times New Roman"/>
+                <w:b/>
+                <w:i/>
+                <w:noProof/>
+                <w:lang w:val="bg-BG"/>
+              </w:rPr>
+              <w:t>4.4.2.</w:t>
+            </w:r>
+            <w:r>
+              <w:rPr>
+                <w:rFonts w:asciiTheme="minorHAnsi" w:eastAsiaTheme="minorEastAsia" w:hAnsiTheme="minorHAnsi" w:cstheme="minorBidi"/>
+                <w:noProof/>
+                <w:sz w:val="22"/>
+                <w:szCs w:val="22"/>
+                <w:lang w:val="bg-BG" w:eastAsia="bg-BG"/>
+              </w:rPr>
+              <w:tab/>
+            </w:r>
+            <w:r>
+              <w:rPr>
+                <w:rStyle w:val="Hyperlink"/>
+                <w:rFonts w:ascii="Times New Roman" w:hAnsi="Times New Roman"/>
+                <w:b/>
+                <w:i/>
+                <w:noProof/>
+                <w:lang w:val="bg-BG"/>
+              </w:rPr>
+              <w:t>Редактиране на стара рецепта</w:t>
+            </w:r>
+            <w:r>
+              <w:rPr>
+                <w:noProof/>
+                <w:webHidden/>
+              </w:rPr>
+              <w:tab/>
+            </w:r>
+            <w:r>
+              <w:rPr>
+                <w:noProof/>
+                <w:webHidden/>
+              </w:rPr>
+              <w:fldChar w:fldCharType="begin"/>
+            </w:r>
+            <w:r>
+              <w:rPr>
+                <w:noProof/>
+                <w:webHidden/>
+              </w:rPr>
+              <w:instrText xml:space="preserve"> PAGEREF _Toc32091945 \h </w:instrText>
+            </w:r>
+            <w:r>
+              <w:rPr>
+                <w:noProof/>
+                <w:webHidden/>
+              </w:rPr>
+            </w:r>
+            <w:r>
+              <w:rPr>
+                <w:noProof/>
+                <w:webHidden/>
+              </w:rPr>
+              <w:fldChar w:fldCharType="separate"/>
+            </w:r>
+            <w:r>
+              <w:rPr>
+                <w:noProof/>
+                <w:webHidden/>
+              </w:rPr>
+              <w:t>21</w:t>
+            </w:r>
+            <w:r>
+              <w:rPr>
+                <w:noProof/>
+                <w:webHidden/>
+              </w:rPr>
+              <w:fldChar w:fldCharType="end"/>
+            </w:r>
+          </w:hyperlink>
+        </w:p>
+        <w:p>
+          <w:pPr>
+            <w:pStyle w:val="TOC3"/>
+            <w:tabs>
+              <w:tab w:val="left" w:pos="1320"/>
+              <w:tab w:val="right" w:leader="dot" w:pos="9016"/>
+            </w:tabs>
+            <w:rPr>
+              <w:rFonts w:asciiTheme="minorHAnsi" w:eastAsiaTheme="minorEastAsia" w:hAnsiTheme="minorHAnsi" w:cstheme="minorBidi"/>
+              <w:noProof/>
+              <w:sz w:val="22"/>
+              <w:szCs w:val="22"/>
+              <w:lang w:val="bg-BG" w:eastAsia="bg-BG"/>
+            </w:rPr>
+          </w:pPr>
+          <w:hyperlink w:anchor="_Toc32091946" w:history="1">
+            <w:r>
+              <w:rPr>
+                <w:rStyle w:val="Hyperlink"/>
+                <w:rFonts w:ascii="Times New Roman" w:hAnsi="Times New Roman"/>
+                <w:b/>
+                <w:i/>
+                <w:noProof/>
+                <w:lang w:val="bg-BG"/>
+              </w:rPr>
+              <w:t>4.4.3.</w:t>
+            </w:r>
+            <w:r>
+              <w:rPr>
+                <w:rFonts w:asciiTheme="minorHAnsi" w:eastAsiaTheme="minorEastAsia" w:hAnsiTheme="minorHAnsi" w:cstheme="minorBidi"/>
+                <w:noProof/>
+                <w:sz w:val="22"/>
+                <w:szCs w:val="22"/>
+                <w:lang w:val="bg-BG" w:eastAsia="bg-BG"/>
+              </w:rPr>
+              <w:tab/>
+            </w:r>
+            <w:r>
+              <w:rPr>
+                <w:rStyle w:val="Hyperlink"/>
+                <w:rFonts w:ascii="Times New Roman" w:hAnsi="Times New Roman"/>
+                <w:b/>
+                <w:i/>
+                <w:noProof/>
+                <w:lang w:val="bg-BG"/>
+              </w:rPr>
+              <w:t>Оценка и коментари на рецепти</w:t>
+            </w:r>
+            <w:r>
+              <w:rPr>
+                <w:noProof/>
+                <w:webHidden/>
+              </w:rPr>
+              <w:tab/>
+            </w:r>
+            <w:r>
+              <w:rPr>
+                <w:noProof/>
+                <w:webHidden/>
+              </w:rPr>
+              <w:fldChar w:fldCharType="begin"/>
+            </w:r>
+            <w:r>
+              <w:rPr>
+                <w:noProof/>
+                <w:webHidden/>
+              </w:rPr>
+              <w:instrText xml:space="preserve"> PAGEREF _Toc32091946 \h </w:instrText>
+            </w:r>
+            <w:r>
+              <w:rPr>
+                <w:noProof/>
+                <w:webHidden/>
+              </w:rPr>
+            </w:r>
+            <w:r>
+              <w:rPr>
+                <w:noProof/>
+                <w:webHidden/>
+              </w:rPr>
+              <w:fldChar w:fldCharType="separate"/>
+            </w:r>
+            <w:r>
+              <w:rPr>
+                <w:noProof/>
+                <w:webHidden/>
+              </w:rPr>
+              <w:t>21</w:t>
+            </w:r>
+            <w:r>
+              <w:rPr>
+                <w:noProof/>
+                <w:webHidden/>
+              </w:rPr>
+              <w:fldChar w:fldCharType="end"/>
+            </w:r>
+          </w:hyperlink>
+        </w:p>
+        <w:p>
+          <w:pPr>
+            <w:pStyle w:val="TOC3"/>
+            <w:tabs>
+              <w:tab w:val="left" w:pos="1320"/>
+              <w:tab w:val="right" w:leader="dot" w:pos="9016"/>
+            </w:tabs>
+            <w:rPr>
+              <w:rFonts w:asciiTheme="minorHAnsi" w:eastAsiaTheme="minorEastAsia" w:hAnsiTheme="minorHAnsi" w:cstheme="minorBidi"/>
+              <w:noProof/>
+              <w:sz w:val="22"/>
+              <w:szCs w:val="22"/>
+              <w:lang w:val="bg-BG" w:eastAsia="bg-BG"/>
+            </w:rPr>
+          </w:pPr>
+          <w:hyperlink w:anchor="_Toc32091947" w:history="1">
+            <w:r>
+              <w:rPr>
+                <w:rStyle w:val="Hyperlink"/>
+                <w:rFonts w:ascii="Times New Roman" w:hAnsi="Times New Roman"/>
+                <w:b/>
+                <w:i/>
+                <w:noProof/>
+                <w:lang w:val="bg-BG"/>
+              </w:rPr>
+              <w:t>4.4.4.</w:t>
+            </w:r>
+            <w:r>
+              <w:rPr>
+                <w:rFonts w:asciiTheme="minorHAnsi" w:eastAsiaTheme="minorEastAsia" w:hAnsiTheme="minorHAnsi" w:cstheme="minorBidi"/>
+                <w:noProof/>
+                <w:sz w:val="22"/>
+                <w:szCs w:val="22"/>
+                <w:lang w:val="bg-BG" w:eastAsia="bg-BG"/>
+              </w:rPr>
+              <w:tab/>
+            </w:r>
+            <w:r>
+              <w:rPr>
+                <w:rStyle w:val="Hyperlink"/>
+                <w:rFonts w:ascii="Times New Roman" w:hAnsi="Times New Roman"/>
+                <w:b/>
+                <w:i/>
+                <w:noProof/>
+                <w:lang w:val="bg-BG"/>
+              </w:rPr>
+              <w:t>Любими рецепти</w:t>
+            </w:r>
+            <w:r>
+              <w:rPr>
+                <w:noProof/>
+                <w:webHidden/>
+              </w:rPr>
+              <w:tab/>
+            </w:r>
+            <w:r>
+              <w:rPr>
+                <w:noProof/>
+                <w:webHidden/>
+              </w:rPr>
+              <w:fldChar w:fldCharType="begin"/>
+            </w:r>
+            <w:r>
+              <w:rPr>
+                <w:noProof/>
+                <w:webHidden/>
+              </w:rPr>
+              <w:instrText xml:space="preserve"> PAGEREF _Toc32091947 \h </w:instrText>
+            </w:r>
+            <w:r>
+              <w:rPr>
+                <w:noProof/>
+                <w:webHidden/>
+              </w:rPr>
+            </w:r>
+            <w:r>
+              <w:rPr>
+                <w:noProof/>
+                <w:webHidden/>
+              </w:rPr>
+              <w:fldChar w:fldCharType="separate"/>
+            </w:r>
+            <w:r>
+              <w:rPr>
+                <w:noProof/>
+                <w:webHidden/>
+              </w:rPr>
+              <w:t>21</w:t>
+            </w:r>
+            <w:r>
+              <w:rPr>
+                <w:noProof/>
+                <w:webHidden/>
+              </w:rPr>
+              <w:fldChar w:fldCharType="end"/>
+            </w:r>
+          </w:hyperlink>
+        </w:p>
+        <w:p>
+          <w:pPr>
+            <w:pStyle w:val="TOC2"/>
+            <w:tabs>
+              <w:tab w:val="left" w:pos="880"/>
+              <w:tab w:val="right" w:leader="dot" w:pos="9016"/>
+            </w:tabs>
+            <w:rPr>
+              <w:rFonts w:asciiTheme="minorHAnsi" w:eastAsiaTheme="minorEastAsia" w:hAnsiTheme="minorHAnsi" w:cstheme="minorBidi"/>
+              <w:noProof/>
+              <w:sz w:val="22"/>
+              <w:szCs w:val="22"/>
+              <w:lang w:val="bg-BG" w:eastAsia="bg-BG"/>
+            </w:rPr>
+          </w:pPr>
+          <w:hyperlink w:anchor="_Toc32091948" w:history="1">
+            <w:r>
+              <w:rPr>
+                <w:rStyle w:val="Hyperlink"/>
+                <w:rFonts w:ascii="Times New Roman" w:hAnsi="Times New Roman"/>
+                <w:b/>
+                <w:i/>
+                <w:noProof/>
+                <w:lang w:val="bg-BG"/>
+              </w:rPr>
+              <w:t>4.5.</w:t>
+            </w:r>
+            <w:r>
+              <w:rPr>
+                <w:rFonts w:asciiTheme="minorHAnsi" w:eastAsiaTheme="minorEastAsia" w:hAnsiTheme="minorHAnsi" w:cstheme="minorBidi"/>
+                <w:noProof/>
+                <w:sz w:val="22"/>
+                <w:szCs w:val="22"/>
+                <w:lang w:val="bg-BG" w:eastAsia="bg-BG"/>
+              </w:rPr>
+              <w:tab/>
+            </w:r>
+            <w:r>
+              <w:rPr>
+                <w:rStyle w:val="Hyperlink"/>
+                <w:rFonts w:ascii="Times New Roman" w:hAnsi="Times New Roman"/>
+                <w:b/>
+                <w:i/>
+                <w:noProof/>
+                <w:lang w:val="bg-BG"/>
+              </w:rPr>
+              <w:t>Списъци с нужни продукти</w:t>
+            </w:r>
+            <w:r>
+              <w:rPr>
+                <w:noProof/>
+                <w:webHidden/>
+              </w:rPr>
+              <w:tab/>
+            </w:r>
+            <w:r>
+              <w:rPr>
+                <w:noProof/>
+                <w:webHidden/>
+              </w:rPr>
+              <w:fldChar w:fldCharType="begin"/>
+            </w:r>
+            <w:r>
+              <w:rPr>
+                <w:noProof/>
+                <w:webHidden/>
+              </w:rPr>
+              <w:instrText xml:space="preserve"> PAGEREF _Toc32091948 \h </w:instrText>
+            </w:r>
+            <w:r>
+              <w:rPr>
+                <w:noProof/>
+                <w:webHidden/>
+              </w:rPr>
+            </w:r>
+            <w:r>
+              <w:rPr>
+                <w:noProof/>
+                <w:webHidden/>
+              </w:rPr>
+              <w:fldChar w:fldCharType="separate"/>
+            </w:r>
+            <w:r>
+              <w:rPr>
+                <w:noProof/>
+                <w:webHidden/>
+              </w:rPr>
+              <w:t>21</w:t>
+            </w:r>
+            <w:r>
+              <w:rPr>
+                <w:noProof/>
+                <w:webHidden/>
+              </w:rPr>
+              <w:fldChar w:fldCharType="end"/>
+            </w:r>
+          </w:hyperlink>
+        </w:p>
+        <w:p>
+          <w:pPr>
+            <w:pStyle w:val="TOC3"/>
+            <w:tabs>
+              <w:tab w:val="left" w:pos="1320"/>
+              <w:tab w:val="right" w:leader="dot" w:pos="9016"/>
+            </w:tabs>
+            <w:rPr>
+              <w:rFonts w:asciiTheme="minorHAnsi" w:eastAsiaTheme="minorEastAsia" w:hAnsiTheme="minorHAnsi" w:cstheme="minorBidi"/>
+              <w:noProof/>
+              <w:sz w:val="22"/>
+              <w:szCs w:val="22"/>
+              <w:lang w:val="bg-BG" w:eastAsia="bg-BG"/>
+            </w:rPr>
+          </w:pPr>
+          <w:hyperlink w:anchor="_Toc32091949" w:history="1">
+            <w:r>
+              <w:rPr>
+                <w:rStyle w:val="Hyperlink"/>
+                <w:rFonts w:ascii="Times New Roman" w:hAnsi="Times New Roman"/>
+                <w:b/>
+                <w:i/>
+                <w:noProof/>
+                <w:lang w:val="bg-BG"/>
+              </w:rPr>
+              <w:t>4.5.1.</w:t>
+            </w:r>
+            <w:r>
+              <w:rPr>
+                <w:rFonts w:asciiTheme="minorHAnsi" w:eastAsiaTheme="minorEastAsia" w:hAnsiTheme="minorHAnsi" w:cstheme="minorBidi"/>
+                <w:noProof/>
+                <w:sz w:val="22"/>
+                <w:szCs w:val="22"/>
+                <w:lang w:val="bg-BG" w:eastAsia="bg-BG"/>
+              </w:rPr>
+              <w:tab/>
+            </w:r>
+            <w:r>
+              <w:rPr>
+                <w:rStyle w:val="Hyperlink"/>
+                <w:rFonts w:ascii="Times New Roman" w:hAnsi="Times New Roman"/>
+                <w:b/>
+                <w:i/>
+                <w:noProof/>
+                <w:lang w:val="bg-BG"/>
+              </w:rPr>
+              <w:t>Създаване на нов списък</w:t>
+            </w:r>
+            <w:r>
+              <w:rPr>
+                <w:noProof/>
+                <w:webHidden/>
+              </w:rPr>
+              <w:tab/>
+            </w:r>
+            <w:r>
+              <w:rPr>
+                <w:noProof/>
+                <w:webHidden/>
+              </w:rPr>
+              <w:fldChar w:fldCharType="begin"/>
+            </w:r>
+            <w:r>
+              <w:rPr>
+                <w:noProof/>
+                <w:webHidden/>
+              </w:rPr>
+              <w:instrText xml:space="preserve"> PAGEREF _Toc32091949 \h </w:instrText>
+            </w:r>
+            <w:r>
+              <w:rPr>
+                <w:noProof/>
+                <w:webHidden/>
+              </w:rPr>
+            </w:r>
+            <w:r>
+              <w:rPr>
+                <w:noProof/>
+                <w:webHidden/>
+              </w:rPr>
+              <w:fldChar w:fldCharType="separate"/>
+            </w:r>
+            <w:r>
+              <w:rPr>
+                <w:noProof/>
+                <w:webHidden/>
+              </w:rPr>
+              <w:t>21</w:t>
+            </w:r>
+            <w:r>
+              <w:rPr>
+                <w:noProof/>
+                <w:webHidden/>
+              </w:rPr>
+              <w:fldChar w:fldCharType="end"/>
+            </w:r>
+          </w:hyperlink>
+        </w:p>
+        <w:p>
+          <w:pPr>
+            <w:pStyle w:val="TOC3"/>
+            <w:tabs>
+              <w:tab w:val="left" w:pos="1320"/>
+              <w:tab w:val="right" w:leader="dot" w:pos="9016"/>
+            </w:tabs>
+            <w:rPr>
+              <w:rFonts w:asciiTheme="minorHAnsi" w:eastAsiaTheme="minorEastAsia" w:hAnsiTheme="minorHAnsi" w:cstheme="minorBidi"/>
+              <w:noProof/>
+              <w:sz w:val="22"/>
+              <w:szCs w:val="22"/>
+              <w:lang w:val="bg-BG" w:eastAsia="bg-BG"/>
+            </w:rPr>
+          </w:pPr>
+          <w:hyperlink w:anchor="_Toc32091950" w:history="1">
+            <w:r>
+              <w:rPr>
+                <w:rStyle w:val="Hyperlink"/>
+                <w:rFonts w:ascii="Times New Roman" w:hAnsi="Times New Roman"/>
+                <w:b/>
+                <w:i/>
+                <w:noProof/>
+                <w:lang w:val="bg-BG"/>
+              </w:rPr>
+              <w:t>4.5.2.</w:t>
+            </w:r>
+            <w:r>
+              <w:rPr>
+                <w:rFonts w:asciiTheme="minorHAnsi" w:eastAsiaTheme="minorEastAsia" w:hAnsiTheme="minorHAnsi" w:cstheme="minorBidi"/>
+                <w:noProof/>
+                <w:sz w:val="22"/>
+                <w:szCs w:val="22"/>
+                <w:lang w:val="bg-BG" w:eastAsia="bg-BG"/>
+              </w:rPr>
+              <w:tab/>
+            </w:r>
+            <w:r>
+              <w:rPr>
+                <w:rStyle w:val="Hyperlink"/>
+                <w:rFonts w:ascii="Times New Roman" w:hAnsi="Times New Roman"/>
+                <w:b/>
+                <w:i/>
+                <w:noProof/>
+                <w:lang w:val="bg-BG"/>
+              </w:rPr>
+              <w:t>Добавяне на продукти в списък</w:t>
+            </w:r>
+            <w:r>
+              <w:rPr>
+                <w:noProof/>
+                <w:webHidden/>
+              </w:rPr>
+              <w:tab/>
+            </w:r>
+            <w:r>
+              <w:rPr>
+                <w:noProof/>
+                <w:webHidden/>
+              </w:rPr>
+              <w:fldChar w:fldCharType="begin"/>
+            </w:r>
+            <w:r>
+              <w:rPr>
+                <w:noProof/>
+                <w:webHidden/>
+              </w:rPr>
+              <w:instrText xml:space="preserve"> PAGEREF _Toc32091950 \h </w:instrText>
+            </w:r>
+            <w:r>
+              <w:rPr>
+                <w:noProof/>
+                <w:webHidden/>
+              </w:rPr>
+            </w:r>
+            <w:r>
+              <w:rPr>
+                <w:noProof/>
+                <w:webHidden/>
+              </w:rPr>
+              <w:fldChar w:fldCharType="separate"/>
+            </w:r>
+            <w:r>
+              <w:rPr>
+                <w:noProof/>
+                <w:webHidden/>
+              </w:rPr>
+              <w:t>21</w:t>
+            </w:r>
+            <w:r>
+              <w:rPr>
+                <w:noProof/>
+                <w:webHidden/>
+              </w:rPr>
+              <w:fldChar w:fldCharType="end"/>
+            </w:r>
+          </w:hyperlink>
+        </w:p>
+        <w:p>
+          <w:pPr>
+            <w:pStyle w:val="TOC3"/>
+            <w:tabs>
+              <w:tab w:val="left" w:pos="1320"/>
+              <w:tab w:val="right" w:leader="dot" w:pos="9016"/>
+            </w:tabs>
+            <w:rPr>
+              <w:rFonts w:asciiTheme="minorHAnsi" w:eastAsiaTheme="minorEastAsia" w:hAnsiTheme="minorHAnsi" w:cstheme="minorBidi"/>
+              <w:noProof/>
+              <w:sz w:val="22"/>
+              <w:szCs w:val="22"/>
+              <w:lang w:val="bg-BG" w:eastAsia="bg-BG"/>
+            </w:rPr>
+          </w:pPr>
+          <w:hyperlink w:anchor="_Toc32091951" w:history="1">
+            <w:r>
+              <w:rPr>
+                <w:rStyle w:val="Hyperlink"/>
+                <w:rFonts w:ascii="Times New Roman" w:hAnsi="Times New Roman"/>
+                <w:b/>
+                <w:i/>
+                <w:noProof/>
+                <w:lang w:val="bg-BG"/>
+              </w:rPr>
+              <w:t>4.5.3.</w:t>
+            </w:r>
+            <w:r>
+              <w:rPr>
+                <w:rFonts w:asciiTheme="minorHAnsi" w:eastAsiaTheme="minorEastAsia" w:hAnsiTheme="minorHAnsi" w:cstheme="minorBidi"/>
+                <w:noProof/>
+                <w:sz w:val="22"/>
+                <w:szCs w:val="22"/>
+                <w:lang w:val="bg-BG" w:eastAsia="bg-BG"/>
+              </w:rPr>
+              <w:tab/>
+            </w:r>
+            <w:r>
+              <w:rPr>
+                <w:rStyle w:val="Hyperlink"/>
+                <w:rFonts w:ascii="Times New Roman" w:hAnsi="Times New Roman"/>
+                <w:b/>
+                <w:i/>
+                <w:noProof/>
+                <w:lang w:val="bg-BG"/>
+              </w:rPr>
+              <w:t>Динамично добавяне на продукти в списък//</w:t>
+            </w:r>
+            <w:r>
+              <w:rPr>
+                <w:noProof/>
+                <w:webHidden/>
+              </w:rPr>
+              <w:tab/>
+            </w:r>
+            <w:r>
+              <w:rPr>
+                <w:noProof/>
+                <w:webHidden/>
+              </w:rPr>
+              <w:fldChar w:fldCharType="begin"/>
+            </w:r>
+            <w:r>
+              <w:rPr>
+                <w:noProof/>
+                <w:webHidden/>
+              </w:rPr>
+              <w:instrText xml:space="preserve"> PAGEREF _Toc32091951 \h </w:instrText>
+            </w:r>
+            <w:r>
+              <w:rPr>
+                <w:noProof/>
+                <w:webHidden/>
+              </w:rPr>
+            </w:r>
+            <w:r>
+              <w:rPr>
+                <w:noProof/>
+                <w:webHidden/>
+              </w:rPr>
+              <w:fldChar w:fldCharType="separate"/>
+            </w:r>
+            <w:r>
+              <w:rPr>
+                <w:noProof/>
+                <w:webHidden/>
+              </w:rPr>
+              <w:t>21</w:t>
+            </w:r>
+            <w:r>
+              <w:rPr>
+                <w:noProof/>
+                <w:webHidden/>
+              </w:rPr>
+              <w:fldChar w:fldCharType="end"/>
+            </w:r>
+          </w:hyperlink>
+        </w:p>
+        <w:p>
+          <w:pPr>
+            <w:pStyle w:val="TOC2"/>
+            <w:tabs>
+              <w:tab w:val="left" w:pos="880"/>
+              <w:tab w:val="right" w:leader="dot" w:pos="9016"/>
+            </w:tabs>
+            <w:rPr>
+              <w:rFonts w:asciiTheme="minorHAnsi" w:eastAsiaTheme="minorEastAsia" w:hAnsiTheme="minorHAnsi" w:cstheme="minorBidi"/>
+              <w:noProof/>
+              <w:sz w:val="22"/>
+              <w:szCs w:val="22"/>
+              <w:lang w:val="bg-BG" w:eastAsia="bg-BG"/>
+            </w:rPr>
+          </w:pPr>
+          <w:hyperlink w:anchor="_Toc32091952" w:history="1">
+            <w:r>
+              <w:rPr>
+                <w:rStyle w:val="Hyperlink"/>
+                <w:rFonts w:ascii="Times New Roman" w:hAnsi="Times New Roman"/>
+                <w:b/>
+                <w:i/>
+                <w:noProof/>
+                <w:lang w:val="bg-BG"/>
+              </w:rPr>
+              <w:t>4.6.</w:t>
+            </w:r>
+            <w:r>
+              <w:rPr>
+                <w:rFonts w:asciiTheme="minorHAnsi" w:eastAsiaTheme="minorEastAsia" w:hAnsiTheme="minorHAnsi" w:cstheme="minorBidi"/>
+                <w:noProof/>
+                <w:sz w:val="22"/>
+                <w:szCs w:val="22"/>
+                <w:lang w:val="bg-BG" w:eastAsia="bg-BG"/>
+              </w:rPr>
+              <w:tab/>
+            </w:r>
+            <w:r>
+              <w:rPr>
+                <w:rStyle w:val="Hyperlink"/>
+                <w:rFonts w:ascii="Times New Roman" w:hAnsi="Times New Roman"/>
+                <w:b/>
+                <w:i/>
+                <w:noProof/>
+                <w:lang w:val="bg-BG"/>
+              </w:rPr>
+              <w:t>Търсачка на рецепти</w:t>
+            </w:r>
+            <w:r>
+              <w:rPr>
+                <w:noProof/>
+                <w:webHidden/>
+              </w:rPr>
+              <w:tab/>
+            </w:r>
+            <w:r>
+              <w:rPr>
+                <w:noProof/>
+                <w:webHidden/>
+              </w:rPr>
+              <w:fldChar w:fldCharType="begin"/>
+            </w:r>
+            <w:r>
+              <w:rPr>
+                <w:noProof/>
+                <w:webHidden/>
+              </w:rPr>
+              <w:instrText xml:space="preserve"> PAGEREF _Toc32091952 \h </w:instrText>
+            </w:r>
+            <w:r>
+              <w:rPr>
+                <w:noProof/>
+                <w:webHidden/>
+              </w:rPr>
+            </w:r>
+            <w:r>
+              <w:rPr>
+                <w:noProof/>
+                <w:webHidden/>
+              </w:rPr>
+              <w:fldChar w:fldCharType="separate"/>
+            </w:r>
+            <w:r>
+              <w:rPr>
+                <w:noProof/>
+                <w:webHidden/>
+              </w:rPr>
+              <w:t>21</w:t>
+            </w:r>
+            <w:r>
+              <w:rPr>
+                <w:noProof/>
+                <w:webHidden/>
+              </w:rPr>
+              <w:fldChar w:fldCharType="end"/>
+            </w:r>
+          </w:hyperlink>
+        </w:p>
+        <w:p>
+          <w:pPr>
+            <w:pStyle w:val="TOC3"/>
+            <w:tabs>
+              <w:tab w:val="left" w:pos="1320"/>
+              <w:tab w:val="right" w:leader="dot" w:pos="9016"/>
+            </w:tabs>
+            <w:rPr>
+              <w:rFonts w:asciiTheme="minorHAnsi" w:eastAsiaTheme="minorEastAsia" w:hAnsiTheme="minorHAnsi" w:cstheme="minorBidi"/>
+              <w:noProof/>
+              <w:sz w:val="22"/>
+              <w:szCs w:val="22"/>
+              <w:lang w:val="bg-BG" w:eastAsia="bg-BG"/>
+            </w:rPr>
+          </w:pPr>
+          <w:hyperlink w:anchor="_Toc32091953" w:history="1">
+            <w:r>
+              <w:rPr>
+                <w:rStyle w:val="Hyperlink"/>
+                <w:rFonts w:ascii="Times New Roman" w:hAnsi="Times New Roman"/>
+                <w:b/>
+                <w:i/>
+                <w:noProof/>
+                <w:lang w:val="bg-BG"/>
+              </w:rPr>
+              <w:t>4.6.1.</w:t>
+            </w:r>
+            <w:r>
+              <w:rPr>
+                <w:rFonts w:asciiTheme="minorHAnsi" w:eastAsiaTheme="minorEastAsia" w:hAnsiTheme="minorHAnsi" w:cstheme="minorBidi"/>
+                <w:noProof/>
+                <w:sz w:val="22"/>
+                <w:szCs w:val="22"/>
+                <w:lang w:val="bg-BG" w:eastAsia="bg-BG"/>
+              </w:rPr>
+              <w:tab/>
+            </w:r>
+            <w:r>
+              <w:rPr>
+                <w:rStyle w:val="Hyperlink"/>
+                <w:rFonts w:ascii="Times New Roman" w:hAnsi="Times New Roman"/>
+                <w:b/>
+                <w:i/>
+                <w:noProof/>
+                <w:lang w:val="bg-BG"/>
+              </w:rPr>
+              <w:t>Търсене по налични продукти</w:t>
+            </w:r>
+            <w:r>
+              <w:rPr>
+                <w:noProof/>
+                <w:webHidden/>
+              </w:rPr>
+              <w:tab/>
+            </w:r>
+            <w:r>
+              <w:rPr>
+                <w:noProof/>
+                <w:webHidden/>
+              </w:rPr>
+              <w:fldChar w:fldCharType="begin"/>
+            </w:r>
+            <w:r>
+              <w:rPr>
+                <w:noProof/>
+                <w:webHidden/>
+              </w:rPr>
+              <w:instrText xml:space="preserve"> PAGEREF _Toc32091953 \h </w:instrText>
+            </w:r>
+            <w:r>
+              <w:rPr>
+                <w:noProof/>
+                <w:webHidden/>
+              </w:rPr>
+            </w:r>
+            <w:r>
+              <w:rPr>
+                <w:noProof/>
+                <w:webHidden/>
+              </w:rPr>
+              <w:fldChar w:fldCharType="separate"/>
+            </w:r>
+            <w:r>
+              <w:rPr>
+                <w:noProof/>
+                <w:webHidden/>
+              </w:rPr>
+              <w:t>21</w:t>
+            </w:r>
+            <w:r>
+              <w:rPr>
+                <w:noProof/>
+                <w:webHidden/>
+              </w:rPr>
+              <w:fldChar w:fldCharType="end"/>
+            </w:r>
+          </w:hyperlink>
+        </w:p>
+        <w:p>
+          <w:pPr>
+            <w:pStyle w:val="TOC3"/>
+            <w:tabs>
+              <w:tab w:val="left" w:pos="1320"/>
+              <w:tab w:val="right" w:leader="dot" w:pos="9016"/>
+            </w:tabs>
+            <w:rPr>
+              <w:rFonts w:asciiTheme="minorHAnsi" w:eastAsiaTheme="minorEastAsia" w:hAnsiTheme="minorHAnsi" w:cstheme="minorBidi"/>
+              <w:noProof/>
+              <w:sz w:val="22"/>
+              <w:szCs w:val="22"/>
+              <w:lang w:val="bg-BG" w:eastAsia="bg-BG"/>
+            </w:rPr>
+          </w:pPr>
+          <w:hyperlink w:anchor="_Toc32091954" w:history="1">
+            <w:r>
+              <w:rPr>
+                <w:rStyle w:val="Hyperlink"/>
+                <w:rFonts w:ascii="Times New Roman" w:hAnsi="Times New Roman"/>
+                <w:b/>
+                <w:i/>
+                <w:noProof/>
+                <w:lang w:val="bg-BG"/>
+              </w:rPr>
+              <w:t>4.6.2.</w:t>
+            </w:r>
+            <w:r>
+              <w:rPr>
+                <w:rFonts w:asciiTheme="minorHAnsi" w:eastAsiaTheme="minorEastAsia" w:hAnsiTheme="minorHAnsi" w:cstheme="minorBidi"/>
+                <w:noProof/>
+                <w:sz w:val="22"/>
+                <w:szCs w:val="22"/>
+                <w:lang w:val="bg-BG" w:eastAsia="bg-BG"/>
+              </w:rPr>
+              <w:tab/>
+            </w:r>
+            <w:r>
+              <w:rPr>
+                <w:rStyle w:val="Hyperlink"/>
+                <w:rFonts w:ascii="Times New Roman" w:hAnsi="Times New Roman"/>
+                <w:b/>
+                <w:i/>
+                <w:noProof/>
+                <w:lang w:val="bg-BG"/>
+              </w:rPr>
+              <w:t>Динамично добавяне на продукти в списък</w:t>
+            </w:r>
+            <w:r>
+              <w:rPr>
+                <w:noProof/>
+                <w:webHidden/>
+              </w:rPr>
+              <w:tab/>
+            </w:r>
+            <w:r>
+              <w:rPr>
+                <w:noProof/>
+                <w:webHidden/>
+              </w:rPr>
+              <w:fldChar w:fldCharType="begin"/>
+            </w:r>
+            <w:r>
+              <w:rPr>
+                <w:noProof/>
+                <w:webHidden/>
+              </w:rPr>
+              <w:instrText xml:space="preserve"> PAGEREF _Toc32091954 \h </w:instrText>
+            </w:r>
+            <w:r>
+              <w:rPr>
+                <w:noProof/>
+                <w:webHidden/>
+              </w:rPr>
+            </w:r>
+            <w:r>
+              <w:rPr>
+                <w:noProof/>
+                <w:webHidden/>
+              </w:rPr>
+              <w:fldChar w:fldCharType="separate"/>
+            </w:r>
+            <w:r>
+              <w:rPr>
+                <w:noProof/>
+                <w:webHidden/>
+              </w:rPr>
+              <w:t>21</w:t>
+            </w:r>
+            <w:r>
+              <w:rPr>
+                <w:noProof/>
+                <w:webHidden/>
+              </w:rPr>
+              <w:fldChar w:fldCharType="end"/>
+            </w:r>
+          </w:hyperlink>
+        </w:p>
+        <w:p>
+          <w:r>
+            <w:rPr>
+              <w:b/>
+              <w:bCs/>
+              <w:noProof/>
+            </w:rPr>
+            <w:fldChar w:fldCharType="end"/>
+          </w:r>
+        </w:p>
+      </w:sdtContent>
+    </w:sdt>
     <w:p>
       <w:pPr>
         <w:suppressAutoHyphens w:val="0"/>
@@ -10426,7 +17864,7 @@
       <w:headerReference w:type="default" r:id="rId20"/>
       <w:type w:val="continuous"/>
       <w:pgSz w:w="11906" w:h="16838"/>
-      <w:pgMar w:top="1440" w:right="1440" w:bottom="1440" w:left="1440" w:header="708" w:footer="708" w:gutter="0"/>
+      <w:pgMar w:top="810" w:right="1440" w:bottom="1440" w:left="1440" w:header="708" w:footer="708" w:gutter="0"/>
       <w:cols w:space="708"/>
       <w:docGrid w:linePitch="360"/>
     </w:sectPr>
@@ -10436,7 +17874,7 @@
 
 <file path=word/comments.xml><?xml version="1.0" encoding="utf-8"?>
 <w:comments xmlns:wpc="http://schemas.microsoft.com/office/word/2010/wordprocessingCanvas" xmlns:mc="http://schemas.openxmlformats.org/markup-compatibility/2006" xmlns:o="urn:schemas-microsoft-com:office:office" xmlns:r="http://schemas.openxmlformats.org/officeDocument/2006/relationships" xmlns:m="http://schemas.openxmlformats.org/officeDocument/2006/math" xmlns:v="urn:schemas-microsoft-com:vml" xmlns:wp14="http://schemas.microsoft.com/office/word/2010/wordprocessingDrawing" xmlns:wp="http://schemas.openxmlformats.org/drawingml/2006/wordprocessingDrawing" xmlns:w10="urn:schemas-microsoft-com:office:word" xmlns:w="http://schemas.openxmlformats.org/wordprocessingml/2006/main" xmlns:w14="http://schemas.microsoft.com/office/word/2010/wordml" xmlns:w15="http://schemas.microsoft.com/office/word/2012/wordml" xmlns:wpg="http://schemas.microsoft.com/office/word/2010/wordprocessingGroup" xmlns:wpi="http://schemas.microsoft.com/office/word/2010/wordprocessingInk" xmlns:wne="http://schemas.microsoft.com/office/word/2006/wordml" xmlns:wps="http://schemas.microsoft.com/office/word/2010/wordprocessingShape" mc:Ignorable="w14 w15 wp14">
-  <w:comment w:id="0" w:author="Dance Machine" w:date="2020-02-08T21:14:00Z" w:initials="DM">
+  <w:comment w:id="11" w:author="Dance Machine" w:date="2020-02-08T21:14:00Z" w:initials="DM">
     <w:p>
       <w:pPr>
         <w:pStyle w:val="CommentText"/>
@@ -10458,11 +17896,9 @@
         </w:rPr>
         <w:t>Още едно подобно приложение да се разгледа</w:t>
       </w:r>
-      <w:bookmarkStart w:id="1" w:name="_GoBack"/>
-      <w:bookmarkEnd w:id="1"/>
     </w:p>
   </w:comment>
-  <w:comment w:id="2" w:author="Dance Machine" w:date="2020-01-27T14:51:00Z" w:initials="DM">
+  <w:comment w:id="15" w:author="Dance Machine" w:date="2020-01-27T14:51:00Z" w:initials="DM">
     <w:p>
       <w:pPr>
         <w:pStyle w:val="CommentText"/>
@@ -10549,7 +17985,7 @@
           <w:rPr>
             <w:noProof/>
           </w:rPr>
-          <w:t>21</w:t>
+          <w:t>23</w:t>
         </w:r>
         <w:r>
           <w:rPr>
@@ -10720,7 +18156,29 @@
         <w:color w:val="000000"/>
         <w:sz w:val="28"/>
       </w:rPr>
-      <w:t xml:space="preserve"> към ТЕХНИЧЕСКИ  УНИВЕРСИТЕТ - СОФИЯ</w:t>
+      <w:t xml:space="preserve"> </w:t>
+    </w:r>
+    <w:proofErr w:type="spellStart"/>
+    <w:proofErr w:type="gramStart"/>
+    <w:r>
+      <w:rPr>
+        <w:rFonts w:ascii="Times New Roman" w:hAnsi="Times New Roman"/>
+        <w:b/>
+        <w:color w:val="000000"/>
+        <w:sz w:val="28"/>
+      </w:rPr>
+      <w:t>към</w:t>
+    </w:r>
+    <w:proofErr w:type="spellEnd"/>
+    <w:proofErr w:type="gramEnd"/>
+    <w:r>
+      <w:rPr>
+        <w:rFonts w:ascii="Times New Roman" w:hAnsi="Times New Roman"/>
+        <w:b/>
+        <w:color w:val="000000"/>
+        <w:sz w:val="28"/>
+      </w:rPr>
+      <w:t xml:space="preserve"> ТЕХНИЧЕСКИ  УНИВЕРСИТЕТ - СОФИЯ</w:t>
     </w:r>
   </w:p>
   <w:p>
@@ -11104,16 +18562,16 @@
     </w:lvl>
   </w:abstractNum>
   <w:abstractNum w:abstractNumId="3" w15:restartNumberingAfterBreak="0">
-    <w:nsid w:val="1E735948"/>
+    <w:nsid w:val="1D91760D"/>
     <w:multiLevelType w:val="multilevel"/>
-    <w:tmpl w:val="B5CCC224"/>
+    <w:tmpl w:val="4D4EFE4A"/>
     <w:lvl w:ilvl="0">
-      <w:start w:val="1"/>
+      <w:start w:val="3"/>
       <w:numFmt w:val="decimal"/>
       <w:lvlText w:val="%1."/>
       <w:lvlJc w:val="left"/>
       <w:pPr>
-        <w:ind w:left="630" w:hanging="630"/>
+        <w:ind w:left="480" w:hanging="480"/>
       </w:pPr>
       <w:rPr>
         <w:rFonts w:hint="default"/>
@@ -11125,6 +18583,122 @@
       <w:lvlText w:val="%1.%2."/>
       <w:lvlJc w:val="left"/>
       <w:pPr>
+        <w:ind w:left="720" w:hanging="720"/>
+      </w:pPr>
+      <w:rPr>
+        <w:rFonts w:hint="default"/>
+        <w:sz w:val="24"/>
+      </w:rPr>
+    </w:lvl>
+    <w:lvl w:ilvl="2">
+      <w:start w:val="1"/>
+      <w:numFmt w:val="decimal"/>
+      <w:lvlText w:val="%1.%2.%3."/>
+      <w:lvlJc w:val="left"/>
+      <w:pPr>
+        <w:ind w:left="990" w:hanging="720"/>
+      </w:pPr>
+      <w:rPr>
+        <w:rFonts w:hint="default"/>
+        <w:sz w:val="20"/>
+      </w:rPr>
+    </w:lvl>
+    <w:lvl w:ilvl="3">
+      <w:start w:val="1"/>
+      <w:numFmt w:val="bullet"/>
+      <w:lvlText w:val=""/>
+      <w:lvlJc w:val="left"/>
+      <w:pPr>
+        <w:ind w:left="1080" w:hanging="450"/>
+      </w:pPr>
+      <w:rPr>
+        <w:rFonts w:ascii="Symbol" w:hAnsi="Symbol" w:hint="default"/>
+        <w:sz w:val="20"/>
+      </w:rPr>
+    </w:lvl>
+    <w:lvl w:ilvl="4">
+      <w:start w:val="1"/>
+      <w:numFmt w:val="decimal"/>
+      <w:lvlText w:val="%1.%2.%3.%4.%5."/>
+      <w:lvlJc w:val="left"/>
+      <w:pPr>
+        <w:ind w:left="3360" w:hanging="1440"/>
+      </w:pPr>
+      <w:rPr>
+        <w:rFonts w:hint="default"/>
+      </w:rPr>
+    </w:lvl>
+    <w:lvl w:ilvl="5">
+      <w:start w:val="1"/>
+      <w:numFmt w:val="decimal"/>
+      <w:lvlText w:val="%1.%2.%3.%4.%5.%6."/>
+      <w:lvlJc w:val="left"/>
+      <w:pPr>
+        <w:ind w:left="3840" w:hanging="1440"/>
+      </w:pPr>
+      <w:rPr>
+        <w:rFonts w:hint="default"/>
+      </w:rPr>
+    </w:lvl>
+    <w:lvl w:ilvl="6">
+      <w:start w:val="1"/>
+      <w:numFmt w:val="decimal"/>
+      <w:lvlText w:val="%1.%2.%3.%4.%5.%6.%7."/>
+      <w:lvlJc w:val="left"/>
+      <w:pPr>
+        <w:ind w:left="4680" w:hanging="1800"/>
+      </w:pPr>
+      <w:rPr>
+        <w:rFonts w:hint="default"/>
+      </w:rPr>
+    </w:lvl>
+    <w:lvl w:ilvl="7">
+      <w:start w:val="1"/>
+      <w:numFmt w:val="decimal"/>
+      <w:lvlText w:val="%1.%2.%3.%4.%5.%6.%7.%8."/>
+      <w:lvlJc w:val="left"/>
+      <w:pPr>
+        <w:ind w:left="5520" w:hanging="2160"/>
+      </w:pPr>
+      <w:rPr>
+        <w:rFonts w:hint="default"/>
+      </w:rPr>
+    </w:lvl>
+    <w:lvl w:ilvl="8">
+      <w:start w:val="1"/>
+      <w:numFmt w:val="decimal"/>
+      <w:lvlText w:val="%1.%2.%3.%4.%5.%6.%7.%8.%9."/>
+      <w:lvlJc w:val="left"/>
+      <w:pPr>
+        <w:ind w:left="6000" w:hanging="2160"/>
+      </w:pPr>
+      <w:rPr>
+        <w:rFonts w:hint="default"/>
+      </w:rPr>
+    </w:lvl>
+  </w:abstractNum>
+  <w:abstractNum w:abstractNumId="4" w15:restartNumberingAfterBreak="0">
+    <w:nsid w:val="1E735948"/>
+    <w:multiLevelType w:val="multilevel"/>
+    <w:tmpl w:val="B5CCC224"/>
+    <w:lvl w:ilvl="0">
+      <w:start w:val="1"/>
+      <w:numFmt w:val="decimal"/>
+      <w:lvlText w:val="%1."/>
+      <w:lvlJc w:val="left"/>
+      <w:pPr>
+        <w:ind w:left="630" w:hanging="630"/>
+      </w:pPr>
+      <w:rPr>
+        <w:rFonts w:hint="default"/>
+      </w:rPr>
+    </w:lvl>
+    <w:lvl w:ilvl="1">
+      <w:start w:val="1"/>
+      <w:numFmt w:val="decimal"/>
+      <w:lvlText w:val="%1.%2."/>
+      <w:lvlJc w:val="left"/>
+      <w:pPr>
         <w:ind w:left="1440" w:hanging="720"/>
       </w:pPr>
       <w:rPr>
@@ -11216,7 +18790,123 @@
       </w:rPr>
     </w:lvl>
   </w:abstractNum>
-  <w:abstractNum w:abstractNumId="4" w15:restartNumberingAfterBreak="0">
+  <w:abstractNum w:abstractNumId="5" w15:restartNumberingAfterBreak="0">
+    <w:nsid w:val="201D31B1"/>
+    <w:multiLevelType w:val="multilevel"/>
+    <w:tmpl w:val="BB80A496"/>
+    <w:lvl w:ilvl="0">
+      <w:start w:val="4"/>
+      <w:numFmt w:val="decimal"/>
+      <w:lvlText w:val="%1."/>
+      <w:lvlJc w:val="left"/>
+      <w:pPr>
+        <w:ind w:left="480" w:hanging="480"/>
+      </w:pPr>
+      <w:rPr>
+        <w:rFonts w:hint="default"/>
+      </w:rPr>
+    </w:lvl>
+    <w:lvl w:ilvl="1">
+      <w:start w:val="1"/>
+      <w:numFmt w:val="decimal"/>
+      <w:lvlText w:val="%1.%2."/>
+      <w:lvlJc w:val="left"/>
+      <w:pPr>
+        <w:ind w:left="720" w:hanging="720"/>
+      </w:pPr>
+      <w:rPr>
+        <w:rFonts w:hint="default"/>
+        <w:sz w:val="24"/>
+      </w:rPr>
+    </w:lvl>
+    <w:lvl w:ilvl="2">
+      <w:start w:val="1"/>
+      <w:numFmt w:val="decimal"/>
+      <w:lvlText w:val="%1.%2.%3."/>
+      <w:lvlJc w:val="left"/>
+      <w:pPr>
+        <w:ind w:left="990" w:hanging="720"/>
+      </w:pPr>
+      <w:rPr>
+        <w:rFonts w:hint="default"/>
+        <w:sz w:val="20"/>
+      </w:rPr>
+    </w:lvl>
+    <w:lvl w:ilvl="3">
+      <w:start w:val="1"/>
+      <w:numFmt w:val="bullet"/>
+      <w:lvlText w:val=""/>
+      <w:lvlJc w:val="left"/>
+      <w:pPr>
+        <w:ind w:left="1080" w:hanging="450"/>
+      </w:pPr>
+      <w:rPr>
+        <w:rFonts w:ascii="Symbol" w:hAnsi="Symbol" w:hint="default"/>
+        <w:sz w:val="20"/>
+      </w:rPr>
+    </w:lvl>
+    <w:lvl w:ilvl="4">
+      <w:start w:val="1"/>
+      <w:numFmt w:val="decimal"/>
+      <w:lvlText w:val="%1.%2.%3.%4.%5."/>
+      <w:lvlJc w:val="left"/>
+      <w:pPr>
+        <w:ind w:left="3360" w:hanging="1440"/>
+      </w:pPr>
+      <w:rPr>
+        <w:rFonts w:hint="default"/>
+      </w:rPr>
+    </w:lvl>
+    <w:lvl w:ilvl="5">
+      <w:start w:val="1"/>
+      <w:numFmt w:val="decimal"/>
+      <w:lvlText w:val="%1.%2.%3.%4.%5.%6."/>
+      <w:lvlJc w:val="left"/>
+      <w:pPr>
+        <w:ind w:left="3840" w:hanging="1440"/>
+      </w:pPr>
+      <w:rPr>
+        <w:rFonts w:hint="default"/>
+      </w:rPr>
+    </w:lvl>
+    <w:lvl w:ilvl="6">
+      <w:start w:val="1"/>
+      <w:numFmt w:val="decimal"/>
+      <w:lvlText w:val="%1.%2.%3.%4.%5.%6.%7."/>
+      <w:lvlJc w:val="left"/>
+      <w:pPr>
+        <w:ind w:left="4680" w:hanging="1800"/>
+      </w:pPr>
+      <w:rPr>
+        <w:rFonts w:hint="default"/>
+      </w:rPr>
+    </w:lvl>
+    <w:lvl w:ilvl="7">
+      <w:start w:val="1"/>
+      <w:numFmt w:val="decimal"/>
+      <w:lvlText w:val="%1.%2.%3.%4.%5.%6.%7.%8."/>
+      <w:lvlJc w:val="left"/>
+      <w:pPr>
+        <w:ind w:left="5520" w:hanging="2160"/>
+      </w:pPr>
+      <w:rPr>
+        <w:rFonts w:hint="default"/>
+      </w:rPr>
+    </w:lvl>
+    <w:lvl w:ilvl="8">
+      <w:start w:val="1"/>
+      <w:numFmt w:val="decimal"/>
+      <w:lvlText w:val="%1.%2.%3.%4.%5.%6.%7.%8.%9."/>
+      <w:lvlJc w:val="left"/>
+      <w:pPr>
+        <w:ind w:left="6000" w:hanging="2160"/>
+      </w:pPr>
+      <w:rPr>
+        <w:rFonts w:hint="default"/>
+      </w:rPr>
+    </w:lvl>
+  </w:abstractNum>
+  <w:abstractNum w:abstractNumId="6" w15:restartNumberingAfterBreak="0">
     <w:nsid w:val="21BB3CCC"/>
     <w:multiLevelType w:val="multilevel"/>
     <w:tmpl w:val="60FC1AA6"/>
@@ -11365,7 +19055,7 @@
       </w:rPr>
     </w:lvl>
   </w:abstractNum>
-  <w:abstractNum w:abstractNumId="5" w15:restartNumberingAfterBreak="0">
+  <w:abstractNum w:abstractNumId="7" w15:restartNumberingAfterBreak="0">
     <w:nsid w:val="275B01D3"/>
     <w:multiLevelType w:val="multilevel"/>
     <w:tmpl w:val="1E0ACCD8"/>
@@ -11481,7 +19171,7 @@
       </w:rPr>
     </w:lvl>
   </w:abstractNum>
-  <w:abstractNum w:abstractNumId="6" w15:restartNumberingAfterBreak="0">
+  <w:abstractNum w:abstractNumId="8" w15:restartNumberingAfterBreak="0">
     <w:nsid w:val="30B07BFB"/>
     <w:multiLevelType w:val="multilevel"/>
     <w:tmpl w:val="4D4EFE4A"/>
@@ -11597,7 +19287,7 @@
       </w:rPr>
     </w:lvl>
   </w:abstractNum>
-  <w:abstractNum w:abstractNumId="7" w15:restartNumberingAfterBreak="0">
+  <w:abstractNum w:abstractNumId="9" w15:restartNumberingAfterBreak="0">
     <w:nsid w:val="373E1470"/>
     <w:multiLevelType w:val="hybridMultilevel"/>
     <w:tmpl w:val="3CA4AE30"/>
@@ -11686,7 +19376,7 @@
       </w:pPr>
     </w:lvl>
   </w:abstractNum>
-  <w:abstractNum w:abstractNumId="8" w15:restartNumberingAfterBreak="0">
+  <w:abstractNum w:abstractNumId="10" w15:restartNumberingAfterBreak="0">
     <w:nsid w:val="408F7B26"/>
     <w:multiLevelType w:val="multilevel"/>
     <w:tmpl w:val="83B2AF22"/>
@@ -11802,7 +19492,7 @@
       </w:rPr>
     </w:lvl>
   </w:abstractNum>
-  <w:abstractNum w:abstractNumId="9" w15:restartNumberingAfterBreak="0">
+  <w:abstractNum w:abstractNumId="11" w15:restartNumberingAfterBreak="0">
     <w:nsid w:val="45977FB8"/>
     <w:multiLevelType w:val="multilevel"/>
     <w:tmpl w:val="1E0ACCD8"/>
@@ -11918,7 +19608,7 @@
       </w:rPr>
     </w:lvl>
   </w:abstractNum>
-  <w:abstractNum w:abstractNumId="10" w15:restartNumberingAfterBreak="0">
+  <w:abstractNum w:abstractNumId="12" w15:restartNumberingAfterBreak="0">
     <w:nsid w:val="4C8E2C1B"/>
     <w:multiLevelType w:val="hybridMultilevel"/>
     <w:tmpl w:val="87BCAD34"/>
@@ -12031,7 +19721,7 @@
       </w:rPr>
     </w:lvl>
   </w:abstractNum>
-  <w:abstractNum w:abstractNumId="11" w15:restartNumberingAfterBreak="0">
+  <w:abstractNum w:abstractNumId="13" w15:restartNumberingAfterBreak="0">
     <w:nsid w:val="55695536"/>
     <w:multiLevelType w:val="multilevel"/>
     <w:tmpl w:val="27AE8184"/>
@@ -12147,7 +19837,7 @@
       </w:rPr>
     </w:lvl>
   </w:abstractNum>
-  <w:abstractNum w:abstractNumId="12" w15:restartNumberingAfterBreak="0">
+  <w:abstractNum w:abstractNumId="14" w15:restartNumberingAfterBreak="0">
     <w:nsid w:val="590E2531"/>
     <w:multiLevelType w:val="hybridMultilevel"/>
     <w:tmpl w:val="536CCCF0"/>
@@ -12236,7 +19926,7 @@
       </w:pPr>
     </w:lvl>
   </w:abstractNum>
-  <w:abstractNum w:abstractNumId="13" w15:restartNumberingAfterBreak="0">
+  <w:abstractNum w:abstractNumId="15" w15:restartNumberingAfterBreak="0">
     <w:nsid w:val="5BC44367"/>
     <w:multiLevelType w:val="multilevel"/>
     <w:tmpl w:val="A1B87760"/>
@@ -12352,7 +20042,7 @@
       </w:rPr>
     </w:lvl>
   </w:abstractNum>
-  <w:abstractNum w:abstractNumId="14" w15:restartNumberingAfterBreak="0">
+  <w:abstractNum w:abstractNumId="16" w15:restartNumberingAfterBreak="0">
     <w:nsid w:val="6057387B"/>
     <w:multiLevelType w:val="multilevel"/>
     <w:tmpl w:val="0409001F"/>
@@ -12438,7 +20128,7 @@
       </w:pPr>
     </w:lvl>
   </w:abstractNum>
-  <w:abstractNum w:abstractNumId="15" w15:restartNumberingAfterBreak="0">
+  <w:abstractNum w:abstractNumId="17" w15:restartNumberingAfterBreak="0">
     <w:nsid w:val="656F19FB"/>
     <w:multiLevelType w:val="multilevel"/>
     <w:tmpl w:val="AD6A4050"/>
@@ -12587,7 +20277,7 @@
       </w:rPr>
     </w:lvl>
   </w:abstractNum>
-  <w:abstractNum w:abstractNumId="16" w15:restartNumberingAfterBreak="0">
+  <w:abstractNum w:abstractNumId="18" w15:restartNumberingAfterBreak="0">
     <w:nsid w:val="6A340808"/>
     <w:multiLevelType w:val="hybridMultilevel"/>
     <w:tmpl w:val="28521CF2"/>
@@ -12676,7 +20366,7 @@
       </w:pPr>
     </w:lvl>
   </w:abstractNum>
-  <w:abstractNum w:abstractNumId="17" w15:restartNumberingAfterBreak="0">
+  <w:abstractNum w:abstractNumId="19" w15:restartNumberingAfterBreak="0">
     <w:nsid w:val="700C4336"/>
     <w:multiLevelType w:val="multilevel"/>
     <w:tmpl w:val="4F8AB7B4"/>
@@ -12789,7 +20479,7 @@
       </w:rPr>
     </w:lvl>
   </w:abstractNum>
-  <w:abstractNum w:abstractNumId="18" w15:restartNumberingAfterBreak="0">
+  <w:abstractNum w:abstractNumId="20" w15:restartNumberingAfterBreak="0">
     <w:nsid w:val="727F5508"/>
     <w:multiLevelType w:val="multilevel"/>
     <w:tmpl w:val="998E5708"/>
@@ -12942,58 +20632,67 @@
     <w:abstractNumId w:val="0"/>
   </w:num>
   <w:num w:numId="2">
-    <w:abstractNumId w:val="12"/>
+    <w:abstractNumId w:val="14"/>
   </w:num>
   <w:num w:numId="3">
-    <w:abstractNumId w:val="14"/>
+    <w:abstractNumId w:val="16"/>
   </w:num>
   <w:num w:numId="4">
-    <w:abstractNumId w:val="7"/>
+    <w:abstractNumId w:val="9"/>
   </w:num>
   <w:num w:numId="5">
-    <w:abstractNumId w:val="3"/>
+    <w:abstractNumId w:val="4"/>
   </w:num>
   <w:num w:numId="6">
-    <w:abstractNumId w:val="17"/>
+    <w:abstractNumId w:val="19"/>
   </w:num>
   <w:num w:numId="7">
-    <w:abstractNumId w:val="13"/>
+    <w:abstractNumId w:val="15"/>
   </w:num>
   <w:num w:numId="8">
-    <w:abstractNumId w:val="16"/>
+    <w:abstractNumId w:val="18"/>
   </w:num>
   <w:num w:numId="9">
     <w:abstractNumId w:val="1"/>
   </w:num>
   <w:num w:numId="10">
-    <w:abstractNumId w:val="10"/>
+    <w:abstractNumId w:val="12"/>
   </w:num>
   <w:num w:numId="11">
-    <w:abstractNumId w:val="18"/>
+    <w:abstractNumId w:val="20"/>
   </w:num>
   <w:num w:numId="12">
-    <w:abstractNumId w:val="4"/>
+    <w:abstractNumId w:val="6"/>
   </w:num>
   <w:num w:numId="13">
-    <w:abstractNumId w:val="15"/>
+    <w:abstractNumId w:val="17"/>
   </w:num>
   <w:num w:numId="14">
     <w:abstractNumId w:val="2"/>
   </w:num>
   <w:num w:numId="15">
+    <w:abstractNumId w:val="7"/>
+  </w:num>
+  <w:num w:numId="16">
+    <w:abstractNumId w:val="10"/>
+  </w:num>
+  <w:num w:numId="17">
+    <w:abstractNumId w:val="13"/>
+  </w:num>
+  <w:num w:numId="18">
+    <w:abstractNumId w:val="11"/>
+  </w:num>
+  <w:num w:numId="19">
+    <w:abstractNumId w:val="8"/>
+  </w:num>
+  <w:num w:numId="20">
+    <w:abstractNumId w:val="3"/>
+  </w:num>
+  <w:num w:numId="21">
     <w:abstractNumId w:val="5"/>
   </w:num>
-  <w:num w:numId="16">
-    <w:abstractNumId w:val="8"/>
-  </w:num>
-  <w:num w:numId="17">
-    <w:abstractNumId w:val="11"/>
-  </w:num>
-  <w:num w:numId="18">
-    <w:abstractNumId w:val="9"/>
-  </w:num>
-  <w:num w:numId="19">
-    <w:abstractNumId w:val="6"/>
+  <w:num w:numId="22">
+    <w:abstractNumId w:val="0"/>
   </w:num>
 </w:numbering>
 </file>
@@ -13399,7 +21098,7 @@
   <w:style w:type="paragraph" w:default="1" w:styleId="Normal">
     <w:name w:val="Normal"/>
     <w:qFormat/>
-    <w:rsid w:val="00BB00FD"/>
+    <w:rsid w:val="009D4AAB"/>
     <w:pPr>
       <w:suppressAutoHyphens/>
       <w:overflowPunct w:val="0"/>
@@ -13426,7 +21125,6 @@
       <w:numPr>
         <w:numId w:val="1"/>
       </w:numPr>
-      <w:ind w:left="0" w:firstLine="6237"/>
       <w:outlineLvl w:val="0"/>
     </w:pPr>
     <w:rPr>
@@ -13485,7 +21183,6 @@
   <w:style w:type="character" w:default="1" w:styleId="DefaultParagraphFont">
     <w:name w:val="Default Paragraph Font"/>
     <w:uiPriority w:val="1"/>
-    <w:semiHidden/>
     <w:unhideWhenUsed/>
   </w:style>
   <w:style w:type="table" w:default="1" w:styleId="TableNormal">
@@ -13878,6 +21575,74 @@
       <w:lang w:val="en-US" w:eastAsia="ar-SA"/>
     </w:rPr>
   </w:style>
+  <w:style w:type="paragraph" w:styleId="TOCHeading">
+    <w:name w:val="TOC Heading"/>
+    <w:basedOn w:val="Heading1"/>
+    <w:next w:val="Normal"/>
+    <w:uiPriority w:val="39"/>
+    <w:unhideWhenUsed/>
+    <w:qFormat/>
+    <w:rsid w:val="00080DA6"/>
+    <w:pPr>
+      <w:keepLines/>
+      <w:numPr>
+        <w:numId w:val="0"/>
+      </w:numPr>
+      <w:suppressAutoHyphens w:val="0"/>
+      <w:overflowPunct/>
+      <w:autoSpaceDE/>
+      <w:spacing w:before="240" w:line="259" w:lineRule="auto"/>
+      <w:textAlignment w:val="auto"/>
+      <w:outlineLvl w:val="9"/>
+    </w:pPr>
+    <w:rPr>
+      <w:rFonts w:asciiTheme="majorHAnsi" w:eastAsiaTheme="majorEastAsia" w:hAnsiTheme="majorHAnsi" w:cstheme="majorBidi"/>
+      <w:b w:val="0"/>
+      <w:bCs w:val="0"/>
+      <w:color w:val="2E74B5" w:themeColor="accent1" w:themeShade="BF"/>
+      <w:sz w:val="32"/>
+      <w:szCs w:val="32"/>
+      <w:lang w:eastAsia="en-US"/>
+    </w:rPr>
+  </w:style>
+  <w:style w:type="paragraph" w:styleId="TOC1">
+    <w:name w:val="toc 1"/>
+    <w:basedOn w:val="Normal"/>
+    <w:next w:val="Normal"/>
+    <w:autoRedefine/>
+    <w:uiPriority w:val="39"/>
+    <w:unhideWhenUsed/>
+    <w:rsid w:val="00080DA6"/>
+    <w:pPr>
+      <w:spacing w:after="100"/>
+    </w:pPr>
+  </w:style>
+  <w:style w:type="paragraph" w:styleId="TOC2">
+    <w:name w:val="toc 2"/>
+    <w:basedOn w:val="Normal"/>
+    <w:next w:val="Normal"/>
+    <w:autoRedefine/>
+    <w:uiPriority w:val="39"/>
+    <w:unhideWhenUsed/>
+    <w:rsid w:val="00080DA6"/>
+    <w:pPr>
+      <w:spacing w:after="100"/>
+      <w:ind w:left="240"/>
+    </w:pPr>
+  </w:style>
+  <w:style w:type="paragraph" w:styleId="TOC3">
+    <w:name w:val="toc 3"/>
+    <w:basedOn w:val="Normal"/>
+    <w:next w:val="Normal"/>
+    <w:autoRedefine/>
+    <w:uiPriority w:val="39"/>
+    <w:unhideWhenUsed/>
+    <w:rsid w:val="00C01495"/>
+    <w:pPr>
+      <w:spacing w:after="100"/>
+      <w:ind w:left="480"/>
+    </w:pPr>
+  </w:style>
 </w:styles>
 </file>
 
@@ -14147,7 +21912,7 @@
 </file>
 
 <file path=customXml/itemProps1.xml><?xml version="1.0" encoding="utf-8"?>
-<ds:datastoreItem xmlns:ds="http://schemas.openxmlformats.org/officeDocument/2006/customXml" ds:itemID="{A5C968E7-1B8B-44AE-B81E-32FE0BCD4E18}">
+<ds:datastoreItem xmlns:ds="http://schemas.openxmlformats.org/officeDocument/2006/customXml" ds:itemID="{1435DAB0-D029-4378-87A6-EFC4DFD34142}">
   <ds:schemaRefs>
     <ds:schemaRef ds:uri="http://schemas.openxmlformats.org/officeDocument/2006/bibliography"/>
   </ds:schemaRefs>
